--- a/labmanual/English/WBT101-06B-ClassicBluetooth.docx
+++ b/labmanual/English/WBT101-06B-ClassicBluetooth.docx
@@ -149,7 +149,7 @@
         <w:rPr>
           <w:noProof/>
         </w:rPr>
-        <w:instrText xml:space="preserve"> PAGEREF _Toc517111642 \h </w:instrText>
+        <w:instrText xml:space="preserve"> PAGEREF _Toc520197992 \h </w:instrText>
       </w:r>
       <w:r>
         <w:rPr>
@@ -207,7 +207,7 @@
         <w:rPr>
           <w:noProof/>
         </w:rPr>
-        <w:instrText xml:space="preserve"> PAGEREF _Toc517111643 \h </w:instrText>
+        <w:instrText xml:space="preserve"> PAGEREF _Toc520197993 \h </w:instrText>
       </w:r>
       <w:r>
         <w:rPr>
@@ -265,7 +265,7 @@
         <w:rPr>
           <w:noProof/>
         </w:rPr>
-        <w:instrText xml:space="preserve"> PAGEREF _Toc517111644 \h </w:instrText>
+        <w:instrText xml:space="preserve"> PAGEREF _Toc520197994 \h </w:instrText>
       </w:r>
       <w:r>
         <w:rPr>
@@ -282,7 +282,7 @@
         <w:rPr>
           <w:noProof/>
         </w:rPr>
-        <w:t>2</w:t>
+        <w:t>1</w:t>
       </w:r>
       <w:r>
         <w:rPr>
@@ -323,7 +323,7 @@
         <w:rPr>
           <w:noProof/>
         </w:rPr>
-        <w:instrText xml:space="preserve"> PAGEREF _Toc517111645 \h </w:instrText>
+        <w:instrText xml:space="preserve"> PAGEREF _Toc520197995 \h </w:instrText>
       </w:r>
       <w:r>
         <w:rPr>
@@ -381,7 +381,7 @@
         <w:rPr>
           <w:noProof/>
         </w:rPr>
-        <w:instrText xml:space="preserve"> PAGEREF _Toc517111646 \h </w:instrText>
+        <w:instrText xml:space="preserve"> PAGEREF _Toc520197996 \h </w:instrText>
       </w:r>
       <w:r>
         <w:rPr>
@@ -439,7 +439,7 @@
         <w:rPr>
           <w:noProof/>
         </w:rPr>
-        <w:instrText xml:space="preserve"> PAGEREF _Toc517111647 \h </w:instrText>
+        <w:instrText xml:space="preserve"> PAGEREF _Toc520197997 \h </w:instrText>
       </w:r>
       <w:r>
         <w:rPr>
@@ -479,7 +479,7 @@
         <w:rPr>
           <w:noProof/>
         </w:rPr>
-        <w:t>6B.1.6 OBEX</w:t>
+        <w:t>6B.1.6 Object Exchange (OBEX)</w:t>
       </w:r>
       <w:r>
         <w:rPr>
@@ -497,7 +497,7 @@
         <w:rPr>
           <w:noProof/>
         </w:rPr>
-        <w:instrText xml:space="preserve"> PAGEREF _Toc517111648 \h </w:instrText>
+        <w:instrText xml:space="preserve"> PAGEREF _Toc520197998 \h </w:instrText>
       </w:r>
       <w:r>
         <w:rPr>
@@ -514,7 +514,7 @@
         <w:rPr>
           <w:noProof/>
         </w:rPr>
-        <w:t>3</w:t>
+        <w:t>2</w:t>
       </w:r>
       <w:r>
         <w:rPr>
@@ -555,7 +555,7 @@
         <w:rPr>
           <w:noProof/>
         </w:rPr>
-        <w:instrText xml:space="preserve"> PAGEREF _Toc517111649 \h </w:instrText>
+        <w:instrText xml:space="preserve"> PAGEREF _Toc520197999 \h </w:instrText>
       </w:r>
       <w:r>
         <w:rPr>
@@ -572,7 +572,7 @@
         <w:rPr>
           <w:noProof/>
         </w:rPr>
-        <w:t>3</w:t>
+        <w:t>2</w:t>
       </w:r>
       <w:r>
         <w:rPr>
@@ -595,7 +595,7 @@
         <w:rPr>
           <w:noProof/>
         </w:rPr>
-        <w:t>6B.1.8 IP</w:t>
+        <w:t>6B.1.8 Intercom Profile (ICP)</w:t>
       </w:r>
       <w:r>
         <w:rPr>
@@ -613,7 +613,7 @@
         <w:rPr>
           <w:noProof/>
         </w:rPr>
-        <w:instrText xml:space="preserve"> PAGEREF _Toc517111650 \h </w:instrText>
+        <w:instrText xml:space="preserve"> PAGEREF _Toc520198000 \h </w:instrText>
       </w:r>
       <w:r>
         <w:rPr>
@@ -653,7 +653,7 @@
         <w:rPr>
           <w:noProof/>
         </w:rPr>
-        <w:t>6B.1.9 Device Information</w:t>
+        <w:t>6B.1.9 Device ID Profile (DIP)</w:t>
       </w:r>
       <w:r>
         <w:rPr>
@@ -671,7 +671,7 @@
         <w:rPr>
           <w:noProof/>
         </w:rPr>
-        <w:instrText xml:space="preserve"> PAGEREF _Toc517111651 \h </w:instrText>
+        <w:instrText xml:space="preserve"> PAGEREF _Toc520198001 \h </w:instrText>
       </w:r>
       <w:r>
         <w:rPr>
@@ -711,7 +711,7 @@
         <w:rPr>
           <w:noProof/>
         </w:rPr>
-        <w:t>6B.1.10 Health</w:t>
+        <w:t>6B.1.10 Health Device Profile (HDP)</w:t>
       </w:r>
       <w:r>
         <w:rPr>
@@ -729,7 +729,7 @@
         <w:rPr>
           <w:noProof/>
         </w:rPr>
-        <w:instrText xml:space="preserve"> PAGEREF _Toc517111652 \h </w:instrText>
+        <w:instrText xml:space="preserve"> PAGEREF _Toc520198002 \h </w:instrText>
       </w:r>
       <w:r>
         <w:rPr>
@@ -790,7 +790,7 @@
         <w:rPr>
           <w:noProof/>
         </w:rPr>
-        <w:t>HID</w:t>
+        <w:t>Master</w:t>
       </w:r>
       <w:r>
         <w:rPr>
@@ -808,7 +808,7 @@
         <w:rPr>
           <w:noProof/>
         </w:rPr>
-        <w:instrText xml:space="preserve"> PAGEREF _Toc517111653 \h </w:instrText>
+        <w:instrText xml:space="preserve"> PAGEREF _Toc520198003 \h </w:instrText>
       </w:r>
       <w:r>
         <w:rPr>
@@ -869,7 +869,7 @@
         <w:rPr>
           <w:noProof/>
         </w:rPr>
-        <w:t>Master</w:t>
+        <w:t>OTA</w:t>
       </w:r>
       <w:r>
         <w:rPr>
@@ -887,7 +887,7 @@
         <w:rPr>
           <w:noProof/>
         </w:rPr>
-        <w:instrText xml:space="preserve"> PAGEREF _Toc517111654 \h </w:instrText>
+        <w:instrText xml:space="preserve"> PAGEREF _Toc520198004 \h </w:instrText>
       </w:r>
       <w:r>
         <w:rPr>
@@ -948,7 +948,7 @@
         <w:rPr>
           <w:noProof/>
         </w:rPr>
-        <w:t>OTA</w:t>
+        <w:t>Exercises</w:t>
       </w:r>
       <w:r>
         <w:rPr>
@@ -966,7 +966,7 @@
         <w:rPr>
           <w:noProof/>
         </w:rPr>
-        <w:instrText xml:space="preserve"> PAGEREF _Toc517111655 \h </w:instrText>
+        <w:instrText xml:space="preserve"> PAGEREF _Toc520198005 \h </w:instrText>
       </w:r>
       <w:r>
         <w:rPr>
@@ -983,7 +983,7 @@
         <w:rPr>
           <w:noProof/>
         </w:rPr>
-        <w:t>3</w:t>
+        <w:t>4</w:t>
       </w:r>
       <w:r>
         <w:rPr>
@@ -993,95 +993,16 @@
       </w:r>
     </w:p>
     <w:p>
-      <w:pPr>
-        <w:pStyle w:val="TOC1"/>
-        <w:tabs>
-          <w:tab w:val="left" w:pos="720"/>
-          <w:tab w:val="right" w:leader="dot" w:pos="9350"/>
-        </w:tabs>
-        <w:rPr>
-          <w:rFonts w:asciiTheme="minorHAnsi" w:eastAsiaTheme="minorEastAsia" w:hAnsiTheme="minorHAnsi"/>
-          <w:b w:val="0"/>
-          <w:bCs w:val="0"/>
-          <w:caps w:val="0"/>
-          <w:noProof/>
-        </w:rPr>
-      </w:pPr>
-      <w:r>
-        <w:rPr>
-          <w:noProof/>
-        </w:rPr>
-        <w:t>6B.5</w:t>
-      </w:r>
-      <w:r>
-        <w:rPr>
-          <w:rFonts w:asciiTheme="minorHAnsi" w:eastAsiaTheme="minorEastAsia" w:hAnsiTheme="minorHAnsi"/>
-          <w:b w:val="0"/>
-          <w:bCs w:val="0"/>
-          <w:caps w:val="0"/>
-          <w:noProof/>
-        </w:rPr>
-        <w:tab/>
-      </w:r>
-      <w:r>
-        <w:rPr>
-          <w:noProof/>
-        </w:rPr>
-        <w:t>Exercises</w:t>
-      </w:r>
-      <w:r>
-        <w:rPr>
-          <w:noProof/>
-        </w:rPr>
-        <w:tab/>
-      </w:r>
-      <w:r>
-        <w:rPr>
-          <w:noProof/>
-        </w:rPr>
-        <w:fldChar w:fldCharType="begin"/>
-      </w:r>
-      <w:r>
-        <w:rPr>
-          <w:noProof/>
-        </w:rPr>
-        <w:instrText xml:space="preserve"> PAGEREF _Toc517111656 \h </w:instrText>
-      </w:r>
-      <w:r>
-        <w:rPr>
-          <w:noProof/>
-        </w:rPr>
-      </w:r>
-      <w:r>
-        <w:rPr>
-          <w:noProof/>
-        </w:rPr>
-        <w:fldChar w:fldCharType="separate"/>
-      </w:r>
-      <w:r>
-        <w:rPr>
-          <w:noProof/>
-        </w:rPr>
-        <w:t>3</w:t>
-      </w:r>
-      <w:r>
-        <w:rPr>
-          <w:noProof/>
-        </w:rPr>
+      <w:r>
         <w:fldChar w:fldCharType="end"/>
       </w:r>
     </w:p>
     <w:p>
-      <w:r>
-        <w:fldChar w:fldCharType="end"/>
-      </w:r>
-    </w:p>
-    <w:p>
       <w:pPr>
         <w:pStyle w:val="Heading1"/>
       </w:pPr>
       <w:bookmarkStart w:id="1" w:name="_Toc505866756"/>
-      <w:bookmarkStart w:id="2" w:name="_Toc517111642"/>
+      <w:bookmarkStart w:id="2" w:name="_Toc520197992"/>
       <w:bookmarkStart w:id="3" w:name="_Toc516240162"/>
       <w:r>
         <w:t>Profiles</w:t>
@@ -1120,7 +1041,7 @@
         <w:pStyle w:val="Heading2"/>
       </w:pPr>
       <w:bookmarkStart w:id="4" w:name="_Toc505866757"/>
-      <w:bookmarkStart w:id="5" w:name="_Toc517111643"/>
+      <w:bookmarkStart w:id="5" w:name="_Toc520197993"/>
       <w:r>
         <w:t>Advanced Audio Distribution Profile (A2DP)</w:t>
       </w:r>
@@ -1134,15 +1055,13 @@
     </w:p>
     <w:p>
       <w:r>
-        <w:t xml:space="preserve">The A2DP profile is designed for a unidirectional audio stream of up to 2 channel </w:t>
-      </w:r>
-      <w:proofErr w:type="gramStart"/>
-      <w:r>
-        <w:t>stereo</w:t>
-      </w:r>
-      <w:proofErr w:type="gramEnd"/>
-      <w:r>
-        <w:t>. There may be more than one A2DP profile on a single device.</w:t>
+        <w:t>The A2DP profile is designed for a unidirectional audio stream of up to 2</w:t>
+      </w:r>
+      <w:r>
+        <w:t>-</w:t>
+      </w:r>
+      <w:r>
+        <w:t>channel stereo. There may be more than one A2DP profile on a single device.</w:t>
       </w:r>
     </w:p>
     <w:p>
@@ -1150,9 +1069,8 @@
         <w:pStyle w:val="Heading2"/>
       </w:pPr>
       <w:bookmarkStart w:id="6" w:name="_Toc505866758"/>
-      <w:bookmarkStart w:id="7" w:name="_Toc517111644"/>
-      <w:r>
-        <w:lastRenderedPageBreak/>
+      <w:bookmarkStart w:id="7" w:name="_Toc520197994"/>
+      <w:r>
         <w:t>Audio/Video Remote Control Profile (AVRCP)</w:t>
       </w:r>
       <w:bookmarkEnd w:id="6"/>
@@ -1165,6 +1083,7 @@
     </w:p>
     <w:p>
       <w:r>
+        <w:lastRenderedPageBreak/>
         <w:t>There are several versions available depending on the functionality required, each of which is a superset of the previous version.</w:t>
       </w:r>
     </w:p>
@@ -1228,11 +1147,9 @@
             <w:r>
               <w:t xml:space="preserve">Basic remote (play, pause, stop, </w:t>
             </w:r>
-            <w:proofErr w:type="spellStart"/>
             <w:r>
-              <w:t>etc</w:t>
+              <w:t>etc.</w:t>
             </w:r>
-            <w:proofErr w:type="spellEnd"/>
             <w:r>
               <w:t>).</w:t>
             </w:r>
@@ -1358,7 +1275,7 @@
         <w:pStyle w:val="Heading2"/>
       </w:pPr>
       <w:bookmarkStart w:id="8" w:name="_Toc505866759"/>
-      <w:bookmarkStart w:id="9" w:name="_Toc517111645"/>
+      <w:bookmarkStart w:id="9" w:name="_Toc520197995"/>
       <w:r>
         <w:t>Headset Profile (HSP)</w:t>
       </w:r>
@@ -1380,25 +1297,20 @@
     </w:p>
     <w:p>
       <w:r>
-        <w:t>In a typical headset, A2DP will be used when listening to music since it provides the best quality stereo connection, but HSP will b</w:t>
-      </w:r>
-      <w:bookmarkStart w:id="10" w:name="_GoBack"/>
-      <w:bookmarkEnd w:id="10"/>
-      <w:r>
-        <w:t>e used when making a phone call since it allows two-way communication.</w:t>
+        <w:t>In a typical headset, A2DP will be used when listening to music since it provides the best quality stereo connection, but HSP will be used when making a phone call since it allows two-way communication.</w:t>
       </w:r>
     </w:p>
     <w:p>
       <w:pPr>
         <w:pStyle w:val="Heading2"/>
       </w:pPr>
-      <w:bookmarkStart w:id="11" w:name="_Toc505866760"/>
-      <w:bookmarkStart w:id="12" w:name="_Toc517111646"/>
+      <w:bookmarkStart w:id="10" w:name="_Toc505866760"/>
+      <w:bookmarkStart w:id="11" w:name="_Toc520197996"/>
       <w:r>
         <w:t>Hands-Free Profile (HFP)</w:t>
       </w:r>
+      <w:bookmarkEnd w:id="10"/>
       <w:bookmarkEnd w:id="11"/>
-      <w:bookmarkEnd w:id="12"/>
     </w:p>
     <w:p>
       <w:r>
@@ -1409,128 +1321,811 @@
       <w:pPr>
         <w:pStyle w:val="Heading2"/>
       </w:pPr>
-      <w:bookmarkStart w:id="13" w:name="_Toc505866761"/>
-      <w:bookmarkStart w:id="14" w:name="_Toc517111647"/>
+      <w:bookmarkStart w:id="12" w:name="_Toc505866761"/>
+      <w:bookmarkStart w:id="13" w:name="_Toc520197997"/>
       <w:r>
         <w:t>Human Interface Device Profile (HID)</w:t>
       </w:r>
+      <w:bookmarkEnd w:id="12"/>
       <w:bookmarkEnd w:id="13"/>
-      <w:bookmarkEnd w:id="14"/>
     </w:p>
     <w:p>
       <w:r>
         <w:t>The HID is used for devices such as mice, keyboards, and joysticks.</w:t>
       </w:r>
       <w:bookmarkEnd w:id="3"/>
+      <w:r>
+        <w:t xml:space="preserve"> It provides a low-latency link with minimal power requirements.</w:t>
+      </w:r>
     </w:p>
     <w:p>
-      <w:pPr>
-        <w:pStyle w:val="Heading2"/>
-      </w:pPr>
-      <w:bookmarkStart w:id="15" w:name="_Toc516240164"/>
-      <w:bookmarkStart w:id="16" w:name="_Toc517111648"/>
-      <w:r>
-        <w:lastRenderedPageBreak/>
-        <w:t>OBEX</w:t>
-      </w:r>
-      <w:bookmarkEnd w:id="15"/>
-      <w:bookmarkEnd w:id="16"/>
-      <w:r>
-        <w:t xml:space="preserve"> </w:t>
+      <w:r>
+        <w:t>Keyboards and keypads must be secure, but for other devices using the HID profile security is optional.</w:t>
       </w:r>
     </w:p>
     <w:p>
       <w:pPr>
         <w:pStyle w:val="Heading2"/>
       </w:pPr>
-      <w:bookmarkStart w:id="17" w:name="_Toc516240165"/>
-      <w:bookmarkStart w:id="18" w:name="_Toc517111649"/>
-      <w:r>
-        <w:t>PAN, FTP, Image Exchange</w:t>
-      </w:r>
-      <w:bookmarkEnd w:id="17"/>
-      <w:bookmarkEnd w:id="18"/>
+      <w:bookmarkStart w:id="14" w:name="_Toc516240164"/>
+      <w:bookmarkStart w:id="15" w:name="_Toc520197998"/>
+      <w:r>
+        <w:t>Object Exchange (</w:t>
+      </w:r>
+      <w:r>
+        <w:t>OBEX</w:t>
+      </w:r>
+      <w:bookmarkEnd w:id="14"/>
+      <w:r>
+        <w:t>)</w:t>
+      </w:r>
+      <w:bookmarkEnd w:id="15"/>
+      <w:r>
+        <w:t xml:space="preserve"> </w:t>
+      </w:r>
     </w:p>
     <w:p>
+      <w:r>
+        <w:t xml:space="preserve">The OBEX (short for </w:t>
+      </w:r>
+      <w:proofErr w:type="spellStart"/>
+      <w:r>
+        <w:t>OBject</w:t>
+      </w:r>
+      <w:proofErr w:type="spellEnd"/>
+      <w:r>
+        <w:t xml:space="preserve"> </w:t>
+      </w:r>
+      <w:proofErr w:type="spellStart"/>
+      <w:r>
+        <w:t>EXchange</w:t>
+      </w:r>
+      <w:proofErr w:type="spellEnd"/>
+      <w:r>
+        <w:t xml:space="preserve">, also called </w:t>
+      </w:r>
+      <w:proofErr w:type="spellStart"/>
+      <w:r>
+        <w:t>Ir</w:t>
+      </w:r>
+      <w:r>
+        <w:t>OBEX</w:t>
+      </w:r>
+      <w:proofErr w:type="spellEnd"/>
+      <w:r>
+        <w:t>) is used to transmit binary objects between devices (such as business cards, data, or even applications)</w:t>
+      </w:r>
+      <w:r>
+        <w:t>.</w:t>
+      </w:r>
+      <w:r>
+        <w:t xml:space="preserve"> The transfer is </w:t>
+      </w:r>
+      <w:proofErr w:type="gramStart"/>
+      <w:r>
+        <w:t>similar to</w:t>
+      </w:r>
+      <w:proofErr w:type="gramEnd"/>
+      <w:r>
+        <w:t xml:space="preserve"> HTTP</w:t>
+      </w:r>
+      <w:r>
+        <w:t>, as it provides a way to connect to a server (another Bluetooth device) and request or provide objects.</w:t>
+      </w:r>
+    </w:p>
+    <w:p>
       <w:pPr>
         <w:pStyle w:val="Heading2"/>
       </w:pPr>
-      <w:bookmarkStart w:id="19" w:name="_Toc516240166"/>
-      <w:bookmarkStart w:id="20" w:name="_Toc517111650"/>
-      <w:r>
-        <w:t>IP</w:t>
+      <w:bookmarkStart w:id="16" w:name="_Toc516240165"/>
+      <w:bookmarkStart w:id="17" w:name="_Toc520197999"/>
+      <w:r>
+        <w:t>PAN, FTP, Image Exchange</w:t>
+      </w:r>
+      <w:bookmarkEnd w:id="16"/>
+      <w:bookmarkEnd w:id="17"/>
+    </w:p>
+    <w:p>
+      <w:r>
+        <w:t>This profile is intended to allow the use of Bluetooth Network Encapsulation Protocol on Layer 3 protocols for transport over a Bluetooth link</w:t>
+      </w:r>
+    </w:p>
+    <w:p>
+      <w:r>
+        <w:t>Provides the capability to browse, manipulate and transfer objects (files and folders) in an object store (file system) of another system. Uses GOEP as a basis.</w:t>
+      </w:r>
+    </w:p>
+    <w:p>
+      <w:pPr>
+        <w:pStyle w:val="Heading2"/>
+      </w:pPr>
+      <w:bookmarkStart w:id="18" w:name="_Toc516240166"/>
+      <w:bookmarkStart w:id="19" w:name="_Toc520198000"/>
+      <w:r>
+        <w:lastRenderedPageBreak/>
+        <w:t>Intercom Profile (</w:t>
+      </w:r>
+      <w:r>
+        <w:t>I</w:t>
+      </w:r>
+      <w:r>
+        <w:t>C</w:t>
+      </w:r>
+      <w:r>
+        <w:t>P</w:t>
+      </w:r>
+      <w:bookmarkEnd w:id="18"/>
+      <w:r>
+        <w:t>)</w:t>
       </w:r>
       <w:bookmarkEnd w:id="19"/>
+    </w:p>
+    <w:p>
+      <w:r>
+        <w:t>Commonly referred to as “walkie-talkie profile”, this profile is used to allow voice calls between two Bluetooth-capable handsets over Bluetooth, but the standard was withdrawn in 2010.</w:t>
+      </w:r>
+    </w:p>
+    <w:p>
+      <w:pPr>
+        <w:pStyle w:val="Heading2"/>
+      </w:pPr>
+      <w:bookmarkStart w:id="20" w:name="_Toc520198001"/>
+      <w:r>
+        <w:t>Device ID Profile (DIP)</w:t>
+      </w:r>
       <w:bookmarkEnd w:id="20"/>
     </w:p>
     <w:p>
+      <w:r>
+        <w:t xml:space="preserve">This profile </w:t>
+      </w:r>
+      <w:r>
+        <w:t>is used to enable identification of the manufacturer, project ID, product version, and the version of the Device ID specification being met.</w:t>
+      </w:r>
+      <w:r>
+        <w:t xml:space="preserve"> This assists in identifying the correct drivers when a Bluetooth device attempts to connect to a PC.</w:t>
+      </w:r>
+    </w:p>
+    <w:p>
       <w:pPr>
         <w:pStyle w:val="Heading2"/>
       </w:pPr>
-      <w:bookmarkStart w:id="21" w:name="_Toc516240167"/>
-      <w:bookmarkStart w:id="22" w:name="_Toc517111651"/>
-      <w:r>
-        <w:t>Device Information</w:t>
+      <w:bookmarkStart w:id="21" w:name="_Toc516240168"/>
+      <w:bookmarkStart w:id="22" w:name="_Toc520198002"/>
+      <w:r>
+        <w:t>Health</w:t>
       </w:r>
       <w:bookmarkEnd w:id="21"/>
+      <w:r>
+        <w:t xml:space="preserve"> Device Profile (HDP)</w:t>
+      </w:r>
       <w:bookmarkEnd w:id="22"/>
     </w:p>
     <w:p>
-      <w:pPr>
-        <w:pStyle w:val="Heading2"/>
-      </w:pPr>
-      <w:bookmarkStart w:id="23" w:name="_Toc516240168"/>
-      <w:bookmarkStart w:id="24" w:name="_Toc517111652"/>
-      <w:r>
-        <w:t>Health</w:t>
+      <w:r>
+        <w:t xml:space="preserve">This profile is used for the transmission and reception of Medical </w:t>
+      </w:r>
+      <w:r>
+        <w:t>Device data.</w:t>
+      </w:r>
+    </w:p>
+    <w:p>
+      <w:r>
+        <w:t xml:space="preserve">The </w:t>
+      </w:r>
+      <w:r>
+        <w:t xml:space="preserve">Health Thermometer </w:t>
+      </w:r>
+      <w:r>
+        <w:t>P</w:t>
+      </w:r>
+      <w:r>
+        <w:t>rofile (HTP) and Heart Rate Profile (HRP) fall under this category as well.</w:t>
+      </w:r>
+    </w:p>
+    <w:p>
+      <w:pPr>
+        <w:pStyle w:val="Heading1"/>
+      </w:pPr>
+      <w:bookmarkStart w:id="23" w:name="_Toc520198003"/>
+      <w:r>
+        <w:t>Master</w:t>
       </w:r>
       <w:bookmarkEnd w:id="23"/>
+    </w:p>
+    <w:p>
+      <w:pPr>
+        <w:rPr>
+          <w:b/>
+          <w:color w:val="FF0000"/>
+        </w:rPr>
+      </w:pPr>
+      <w:r>
+        <w:rPr>
+          <w:b/>
+          <w:color w:val="FF0000"/>
+        </w:rPr>
+        <w:t>TODO: Write this</w:t>
+      </w:r>
+      <w:bookmarkStart w:id="24" w:name="_GoBack"/>
       <w:bookmarkEnd w:id="24"/>
     </w:p>
     <w:p>
       <w:pPr>
         <w:pStyle w:val="Heading1"/>
       </w:pPr>
-      <w:bookmarkStart w:id="25" w:name="_Toc517111653"/>
-      <w:r>
-        <w:t>HID</w:t>
+      <w:bookmarkStart w:id="25" w:name="_Toc520198004"/>
+      <w:r>
+        <w:t>OTA</w:t>
       </w:r>
       <w:bookmarkEnd w:id="25"/>
     </w:p>
     <w:p>
+      <w:r>
+        <w:t>The firmware upgrade feature provided in WICED Studio allows an external device to install a newer firmware version on</w:t>
+      </w:r>
+      <w:r>
+        <w:t xml:space="preserve"> </w:t>
+      </w:r>
+      <w:r>
+        <w:t>devices equipped with CYW207</w:t>
+      </w:r>
+      <w:r>
+        <w:t>1</w:t>
+      </w:r>
+      <w:r>
+        <w:t xml:space="preserve">9 </w:t>
+      </w:r>
+      <w:r>
+        <w:t xml:space="preserve">(as well as CYW20706 and CYW20735) </w:t>
+      </w:r>
+      <w:r>
+        <w:t xml:space="preserve">chips. This </w:t>
+      </w:r>
+      <w:r>
+        <w:t>section</w:t>
+      </w:r>
+      <w:r>
+        <w:t xml:space="preserve"> describes the functionality of the</w:t>
+      </w:r>
+      <w:r>
+        <w:t xml:space="preserve"> </w:t>
+      </w:r>
+      <w:r>
+        <w:t xml:space="preserve">WICED Firmware Upgrade library used in various WICED Studio sample applications. </w:t>
+      </w:r>
+    </w:p>
+    <w:p>
+      <w:r>
+        <w:t>The library is split into two parts. The over the air (OTA) firmware upgrade module of the library</w:t>
+      </w:r>
+      <w:r>
+        <w:t xml:space="preserve"> </w:t>
+      </w:r>
+      <w:r>
+        <w:t>provides a simple</w:t>
+      </w:r>
+      <w:r>
+        <w:t xml:space="preserve"> </w:t>
+      </w:r>
+      <w:r>
+        <w:t>implementation of the GATT procedures to interact with the device performing the upgrade. The</w:t>
+      </w:r>
+      <w:r>
+        <w:t xml:space="preserve"> </w:t>
+      </w:r>
+      <w:r>
+        <w:t>firmware upgrade HAL</w:t>
+      </w:r>
+      <w:r>
+        <w:t xml:space="preserve"> </w:t>
+      </w:r>
+      <w:r>
+        <w:t xml:space="preserve">module of the library </w:t>
+      </w:r>
+      <w:r>
+        <w:t>p</w:t>
+      </w:r>
+      <w:r>
+        <w:t>rovides support for storing data in the non-volatile memory and switching the device to use the new</w:t>
+      </w:r>
+      <w:r>
+        <w:t xml:space="preserve"> </w:t>
+      </w:r>
+      <w:r>
+        <w:t>firmware when the upgrade is completed. The embedded application may use the OTA module functions (which in turn use</w:t>
+      </w:r>
+      <w:r>
+        <w:t xml:space="preserve"> </w:t>
+      </w:r>
+      <w:r>
+        <w:t>the HAL module functions), or the application may choose to use the HAL module functions directly. It is assumed that the</w:t>
+      </w:r>
+      <w:r>
+        <w:t xml:space="preserve"> </w:t>
+      </w:r>
+      <w:r>
+        <w:t>reader is familiar with the Bluetooth Core Specification.</w:t>
+      </w:r>
+    </w:p>
+    <w:p>
+      <w:r>
+        <w:t xml:space="preserve">The library contains functionality to support secure and non-secure versions of the upgrade. In the </w:t>
+      </w:r>
+      <w:r>
+        <w:t>non-secure</w:t>
+      </w:r>
+      <w:r>
+        <w:t xml:space="preserve"> </w:t>
+      </w:r>
+      <w:r>
+        <w:t>version,</w:t>
+      </w:r>
+      <w:r>
+        <w:t xml:space="preserve"> a</w:t>
+      </w:r>
+      <w:r>
+        <w:t xml:space="preserve"> </w:t>
+      </w:r>
+      <w:r>
+        <w:t>simple CRC32 verification is performed to validate that all bytes that have been sent from the device</w:t>
+      </w:r>
+      <w:r>
+        <w:t xml:space="preserve"> </w:t>
+      </w:r>
+      <w:r>
+        <w:t>performing the upgrade</w:t>
+      </w:r>
+      <w:r>
+        <w:t xml:space="preserve"> </w:t>
+      </w:r>
+      <w:r>
+        <w:t>are correctly saved in the serial flash of the device. The secure version of the upgrade validates that the</w:t>
+      </w:r>
+      <w:r>
+        <w:t xml:space="preserve"> </w:t>
+      </w:r>
+      <w:r>
+        <w:t>image is correctly</w:t>
+      </w:r>
+      <w:r>
+        <w:t xml:space="preserve"> </w:t>
+      </w:r>
+      <w:r>
+        <w:t>signed and has correct production information in the header.</w:t>
+      </w:r>
+    </w:p>
+    <w:p>
+      <w:pPr>
+        <w:pStyle w:val="Heading2"/>
+      </w:pPr>
+      <w:r>
+        <w:lastRenderedPageBreak/>
+        <w:t>Design and Architecture</w:t>
+      </w:r>
+      <w:bookmarkStart w:id="26" w:name="_Toc520198005"/>
+    </w:p>
+    <w:p>
+      <w:r>
+        <w:t>E</w:t>
+      </w:r>
+      <w:r>
+        <w:t>xternal or on-chip flash memory of the Cypress WICED chips is organized into two partitions</w:t>
+      </w:r>
+      <w:r>
+        <w:t xml:space="preserve"> for the failsafe upgrade capability</w:t>
+      </w:r>
+      <w:r>
+        <w:t xml:space="preserve">. During the startup operation the boot code of the chip checks the first partition and if a valid image is found, assumes that the first partition is active and then starts executing the code in the first partition. If the first partition does not contain a valid image, the boot code checks the second partition and then starts execution of the code in the second partition if a valid image is found there. If neither </w:t>
+      </w:r>
+      <w:r>
+        <w:t>partition</w:t>
+      </w:r>
+      <w:r>
+        <w:t xml:space="preserve"> </w:t>
+      </w:r>
+      <w:r>
+        <w:t>is</w:t>
+      </w:r>
+      <w:r>
+        <w:t xml:space="preserve"> valid, the boot code enters download mode and waits for the code to be downloaded over HCI UART. The addresses of the partitions are programmed in a file with extension “</w:t>
+      </w:r>
+      <w:proofErr w:type="spellStart"/>
+      <w:r>
+        <w:t>btp</w:t>
+      </w:r>
+      <w:proofErr w:type="spellEnd"/>
+      <w:r>
+        <w:t>” located in the platform directory of the SDK.</w:t>
+      </w:r>
+    </w:p>
+    <w:p>
+      <w:r>
+        <w:t xml:space="preserve">The firmware upgrade process stores received data in the inactive partition. When the download procedure is </w:t>
+      </w:r>
+      <w:proofErr w:type="gramStart"/>
+      <w:r>
+        <w:t>completed</w:t>
+      </w:r>
+      <w:proofErr w:type="gramEnd"/>
+      <w:r>
+        <w:t xml:space="preserve"> and the received image is verified and activated, the currently active partition is invalidated, and then the chip is restarted. After the chip reboots, the previously inactive partition becomes active. If for some reason the download or the verification step is interrupted, the valid partition remains valid and chip is not restarted. This guarantees the failsafe procedure.</w:t>
+      </w:r>
+    </w:p>
+    <w:p>
+      <w:r>
+        <w:t>The following table shows the recommended memory configuration for an application upgrading the firmware on a device with external 4Mbit serial flash:</w:t>
+      </w:r>
+    </w:p>
+    <w:tbl>
+      <w:tblPr>
+        <w:tblStyle w:val="TableGrid"/>
+        <w:tblW w:w="0" w:type="auto"/>
+        <w:tblLook w:val="04A0" w:firstRow="1" w:lastRow="0" w:firstColumn="1" w:lastColumn="0" w:noHBand="0" w:noVBand="1"/>
+      </w:tblPr>
+      <w:tblGrid>
+        <w:gridCol w:w="2053"/>
+        <w:gridCol w:w="1011"/>
+        <w:gridCol w:w="1007"/>
+        <w:gridCol w:w="5487"/>
+      </w:tblGrid>
+      <w:tr>
+        <w:tc>
+          <w:tcPr>
+            <w:tcW w:w="2053" w:type="dxa"/>
+            <w:shd w:val="clear" w:color="auto" w:fill="D0CECE" w:themeFill="background2" w:themeFillShade="E6"/>
+            <w:vAlign w:val="center"/>
+          </w:tcPr>
+          <w:p>
+            <w:pPr>
+              <w:rPr>
+                <w:b/>
+              </w:rPr>
+            </w:pPr>
+            <w:r>
+              <w:rPr>
+                <w:b/>
+              </w:rPr>
+              <w:t>Section Name</w:t>
+            </w:r>
+          </w:p>
+        </w:tc>
+        <w:tc>
+          <w:tcPr>
+            <w:tcW w:w="1011" w:type="dxa"/>
+            <w:shd w:val="clear" w:color="auto" w:fill="D0CECE" w:themeFill="background2" w:themeFillShade="E6"/>
+            <w:vAlign w:val="center"/>
+          </w:tcPr>
+          <w:p>
+            <w:pPr>
+              <w:rPr>
+                <w:b/>
+              </w:rPr>
+            </w:pPr>
+            <w:r>
+              <w:rPr>
+                <w:b/>
+              </w:rPr>
+              <w:t>Offset</w:t>
+            </w:r>
+          </w:p>
+        </w:tc>
+        <w:tc>
+          <w:tcPr>
+            <w:tcW w:w="1007" w:type="dxa"/>
+            <w:shd w:val="clear" w:color="auto" w:fill="D0CECE" w:themeFill="background2" w:themeFillShade="E6"/>
+            <w:vAlign w:val="center"/>
+          </w:tcPr>
+          <w:p>
+            <w:pPr>
+              <w:rPr>
+                <w:b/>
+              </w:rPr>
+            </w:pPr>
+            <w:r>
+              <w:rPr>
+                <w:b/>
+              </w:rPr>
+              <w:t>Length</w:t>
+            </w:r>
+          </w:p>
+        </w:tc>
+        <w:tc>
+          <w:tcPr>
+            <w:tcW w:w="5487" w:type="dxa"/>
+            <w:shd w:val="clear" w:color="auto" w:fill="D0CECE" w:themeFill="background2" w:themeFillShade="E6"/>
+            <w:vAlign w:val="center"/>
+          </w:tcPr>
+          <w:p>
+            <w:pPr>
+              <w:rPr>
+                <w:b/>
+              </w:rPr>
+            </w:pPr>
+            <w:r>
+              <w:rPr>
+                <w:b/>
+              </w:rPr>
+              <w:t>Description</w:t>
+            </w:r>
+          </w:p>
+        </w:tc>
+      </w:tr>
+      <w:tr>
+        <w:tc>
+          <w:tcPr>
+            <w:tcW w:w="2053" w:type="dxa"/>
+            <w:vAlign w:val="center"/>
+          </w:tcPr>
+          <w:p>
+            <w:r>
+              <w:t>Static Section (SS)</w:t>
+            </w:r>
+          </w:p>
+        </w:tc>
+        <w:tc>
+          <w:tcPr>
+            <w:tcW w:w="1011" w:type="dxa"/>
+            <w:vAlign w:val="center"/>
+          </w:tcPr>
+          <w:p>
+            <w:r>
+              <w:t>0x0000</w:t>
+            </w:r>
+          </w:p>
+        </w:tc>
+        <w:tc>
+          <w:tcPr>
+            <w:tcW w:w="1007" w:type="dxa"/>
+            <w:vAlign w:val="center"/>
+          </w:tcPr>
+          <w:p>
+            <w:r>
+              <w:t>0x2000</w:t>
+            </w:r>
+          </w:p>
+        </w:tc>
+        <w:tc>
+          <w:tcPr>
+            <w:tcW w:w="5487" w:type="dxa"/>
+            <w:vAlign w:val="center"/>
+          </w:tcPr>
+          <w:p>
+            <w:r>
+              <w:t>Static section used internally by the chip firmware</w:t>
+            </w:r>
+          </w:p>
+        </w:tc>
+      </w:tr>
+      <w:tr>
+        <w:tc>
+          <w:tcPr>
+            <w:tcW w:w="2053" w:type="dxa"/>
+            <w:vAlign w:val="center"/>
+          </w:tcPr>
+          <w:p>
+            <w:r>
+              <w:t>Volatile Section (VS1)</w:t>
+            </w:r>
+          </w:p>
+        </w:tc>
+        <w:tc>
+          <w:tcPr>
+            <w:tcW w:w="1011" w:type="dxa"/>
+            <w:vAlign w:val="center"/>
+          </w:tcPr>
+          <w:p>
+            <w:r>
+              <w:t>0x2000</w:t>
+            </w:r>
+          </w:p>
+        </w:tc>
+        <w:tc>
+          <w:tcPr>
+            <w:tcW w:w="1007" w:type="dxa"/>
+            <w:vAlign w:val="center"/>
+          </w:tcPr>
+          <w:p>
+            <w:r>
+              <w:t>0x1000</w:t>
+            </w:r>
+          </w:p>
+        </w:tc>
+        <w:tc>
+          <w:tcPr>
+            <w:tcW w:w="5487" w:type="dxa"/>
+            <w:vAlign w:val="center"/>
+          </w:tcPr>
+          <w:p>
+            <w:r>
+              <w:t>First volatile section used for the application and the stack to store data in the external or on-chip flash memory. One serial flash sector.</w:t>
+            </w:r>
+          </w:p>
+        </w:tc>
+      </w:tr>
+      <w:tr>
+        <w:tc>
+          <w:tcPr>
+            <w:tcW w:w="2053" w:type="dxa"/>
+            <w:vAlign w:val="center"/>
+          </w:tcPr>
+          <w:p>
+            <w:r>
+              <w:t>Volatile Section (VS2)</w:t>
+            </w:r>
+          </w:p>
+        </w:tc>
+        <w:tc>
+          <w:tcPr>
+            <w:tcW w:w="1011" w:type="dxa"/>
+            <w:vAlign w:val="center"/>
+          </w:tcPr>
+          <w:p>
+            <w:r>
+              <w:t>0x3000</w:t>
+            </w:r>
+          </w:p>
+        </w:tc>
+        <w:tc>
+          <w:tcPr>
+            <w:tcW w:w="1007" w:type="dxa"/>
+            <w:vAlign w:val="center"/>
+          </w:tcPr>
+          <w:p>
+            <w:r>
+              <w:t>0x1000</w:t>
+            </w:r>
+          </w:p>
+        </w:tc>
+        <w:tc>
+          <w:tcPr>
+            <w:tcW w:w="5487" w:type="dxa"/>
+            <w:vAlign w:val="center"/>
+          </w:tcPr>
+          <w:p>
+            <w:r>
+              <w:t>Used internally by the firmware when VS1 needs to be defragmented.</w:t>
+            </w:r>
+          </w:p>
+        </w:tc>
+      </w:tr>
+      <w:tr>
+        <w:tc>
+          <w:tcPr>
+            <w:tcW w:w="2053" w:type="dxa"/>
+            <w:vAlign w:val="center"/>
+          </w:tcPr>
+          <w:p>
+            <w:r>
+              <w:t>Data Section (DS1)</w:t>
+            </w:r>
+          </w:p>
+        </w:tc>
+        <w:tc>
+          <w:tcPr>
+            <w:tcW w:w="1011" w:type="dxa"/>
+            <w:vAlign w:val="center"/>
+          </w:tcPr>
+          <w:p>
+            <w:r>
+              <w:t>0x4000</w:t>
+            </w:r>
+          </w:p>
+        </w:tc>
+        <w:tc>
+          <w:tcPr>
+            <w:tcW w:w="1007" w:type="dxa"/>
+            <w:vAlign w:val="center"/>
+          </w:tcPr>
+          <w:p>
+            <w:r>
+              <w:t>0x3E000</w:t>
+            </w:r>
+          </w:p>
+        </w:tc>
+        <w:tc>
+          <w:tcPr>
+            <w:tcW w:w="5487" w:type="dxa"/>
+            <w:vAlign w:val="center"/>
+          </w:tcPr>
+          <w:p>
+            <w:r>
+              <w:t>First partition.</w:t>
+            </w:r>
+          </w:p>
+        </w:tc>
+      </w:tr>
+      <w:tr>
+        <w:tc>
+          <w:tcPr>
+            <w:tcW w:w="2053" w:type="dxa"/>
+            <w:vAlign w:val="center"/>
+          </w:tcPr>
+          <w:p>
+            <w:r>
+              <w:t>Data Section (DS2)</w:t>
+            </w:r>
+          </w:p>
+        </w:tc>
+        <w:tc>
+          <w:tcPr>
+            <w:tcW w:w="1011" w:type="dxa"/>
+            <w:vAlign w:val="center"/>
+          </w:tcPr>
+          <w:p>
+            <w:r>
+              <w:t>0x42000</w:t>
+            </w:r>
+          </w:p>
+        </w:tc>
+        <w:tc>
+          <w:tcPr>
+            <w:tcW w:w="1007" w:type="dxa"/>
+            <w:vAlign w:val="center"/>
+          </w:tcPr>
+          <w:p>
+            <w:r>
+              <w:t>0x3E000</w:t>
+            </w:r>
+          </w:p>
+        </w:tc>
+        <w:tc>
+          <w:tcPr>
+            <w:tcW w:w="5487" w:type="dxa"/>
+            <w:vAlign w:val="center"/>
+          </w:tcPr>
+          <w:p>
+            <w:r>
+              <w:t>Second partition.</w:t>
+            </w:r>
+          </w:p>
+        </w:tc>
+      </w:tr>
+    </w:tbl>
+    <w:p/>
+    <w:p>
+      <w:r>
+        <w:t xml:space="preserve">During </w:t>
+      </w:r>
+      <w:r>
+        <w:t xml:space="preserve">an </w:t>
+      </w:r>
+      <w:r>
+        <w:t>OTA upgrade the device performing the procedure (Downloader) pushes chunks of the new image to the device being upgraded. The embedded application receives the image and stores it in the external or on-chip flash. When all the data has been transferred, the Downloader sends a command to verify the image passing a 32-bit CRC checksum. The embedded app reads the image from the flash and verifies the image. For the non-secure download, the library calculates the checksum and verifies that it matches received CRC. For the secure download case, the library performs ECDSA verification and verifies that the Product Information stored in the new image is consistent with the Product Information of the firmware currently being executed on the device. If verification succeeds, the embedded application invalidates the active partition and restarts the chip. The simple CRC check can be easily replaced with crypto signature verification if desired, without changing the download algorithm described in this document.</w:t>
+      </w:r>
+    </w:p>
+    <w:p>
       <w:pPr>
         <w:pStyle w:val="Heading1"/>
       </w:pPr>
-      <w:bookmarkStart w:id="26" w:name="_Toc517111654"/>
-      <w:r>
-        <w:t>Master</w:t>
+      <w:r>
+        <w:lastRenderedPageBreak/>
+        <w:t>Exercises</w:t>
       </w:r>
       <w:bookmarkEnd w:id="26"/>
     </w:p>
     <w:p>
       <w:pPr>
-        <w:pStyle w:val="Heading1"/>
-      </w:pPr>
-      <w:bookmarkStart w:id="27" w:name="_Toc517111655"/>
-      <w:r>
-        <w:t>OTA</w:t>
-      </w:r>
-      <w:bookmarkEnd w:id="27"/>
+        <w:pStyle w:val="Exercise"/>
+      </w:pPr>
+      <w:r>
+        <w:t>WICED OTA Bootloader</w:t>
+      </w:r>
     </w:p>
     <w:p>
       <w:pPr>
-        <w:pStyle w:val="Heading1"/>
-      </w:pPr>
-      <w:bookmarkStart w:id="28" w:name="_Toc517111656"/>
-      <w:r>
-        <w:t>Exercises</w:t>
-      </w:r>
-      <w:bookmarkEnd w:id="28"/>
-    </w:p>
-    <w:p>
-      <w:pPr>
-        <w:pStyle w:val="Exercise"/>
-      </w:pPr>
+        <w:rPr>
+          <w:b/>
+          <w:color w:val="FF0000"/>
+        </w:rPr>
+      </w:pPr>
+      <w:r>
+        <w:rPr>
+          <w:b/>
+          <w:color w:val="FF0000"/>
+        </w:rPr>
+        <w:t>TODO: Write this</w:t>
+      </w:r>
     </w:p>
     <w:sectPr>
       <w:headerReference w:type="default" r:id="rId9"/>
@@ -1636,14 +2231,36 @@
             <w:r>
               <w:t xml:space="preserve"> of </w:t>
             </w:r>
-            <w:fldSimple w:instr=" NUMPAGES  ">
-              <w:r>
-                <w:rPr>
-                  <w:noProof/>
-                </w:rPr>
-                <w:t>3</w:t>
-              </w:r>
-            </w:fldSimple>
+            <w:r>
+              <w:rPr>
+                <w:noProof/>
+              </w:rPr>
+              <w:fldChar w:fldCharType="begin"/>
+            </w:r>
+            <w:r>
+              <w:rPr>
+                <w:noProof/>
+              </w:rPr>
+              <w:instrText xml:space="preserve"> NUMPAGES  </w:instrText>
+            </w:r>
+            <w:r>
+              <w:rPr>
+                <w:noProof/>
+              </w:rPr>
+              <w:fldChar w:fldCharType="separate"/>
+            </w:r>
+            <w:r>
+              <w:rPr>
+                <w:noProof/>
+              </w:rPr>
+              <w:t>3</w:t>
+            </w:r>
+            <w:r>
+              <w:rPr>
+                <w:noProof/>
+              </w:rPr>
+              <w:fldChar w:fldCharType="end"/>
+            </w:r>
           </w:p>
         </w:sdtContent>
       </w:sdt>
@@ -6501,7 +7118,7 @@
   <w:style w:type="paragraph" w:default="1" w:styleId="Normal">
     <w:name w:val="Normal"/>
     <w:qFormat/>
-    <w:rsid w:val="00B51591"/>
+    <w:rsid w:val="00C9629A"/>
   </w:style>
   <w:style w:type="paragraph" w:styleId="Heading1">
     <w:name w:val="heading 1"/>
@@ -6623,7 +7240,7 @@
     <w:uiPriority w:val="1"/>
     <w:semiHidden/>
     <w:unhideWhenUsed/>
-    <w:rsid w:val="00B51591"/>
+    <w:rsid w:val="00C9629A"/>
   </w:style>
   <w:style w:type="table" w:default="1" w:styleId="TableNormal">
     <w:name w:val="Normal Table"/>
@@ -6645,7 +7262,7 @@
     <w:uiPriority w:val="99"/>
     <w:semiHidden/>
     <w:unhideWhenUsed/>
-    <w:rsid w:val="00B51591"/>
+    <w:rsid w:val="00C9629A"/>
   </w:style>
   <w:style w:type="character" w:customStyle="1" w:styleId="Heading1Char">
     <w:name w:val="Heading 1 Char"/>
@@ -7678,7 +8295,7 @@
 </file>
 
 <file path=customXml/itemProps1.xml><?xml version="1.0" encoding="utf-8"?>
-<ds:datastoreItem xmlns:ds="http://schemas.openxmlformats.org/officeDocument/2006/customXml" ds:itemID="{98960C3B-9E0A-4B1C-B872-D44A7AA386D8}">
+<ds:datastoreItem xmlns:ds="http://schemas.openxmlformats.org/officeDocument/2006/customXml" ds:itemID="{DC2B0842-DB4E-4527-814E-6E70084F0294}">
   <ds:schemaRefs>
     <ds:schemaRef ds:uri="http://schemas.openxmlformats.org/officeDocument/2006/bibliography"/>
   </ds:schemaRefs>

--- a/labmanual/English/WBT101-06B-ClassicBluetooth.docx
+++ b/labmanual/English/WBT101-06B-ClassicBluetooth.docx
@@ -1420,7 +1420,13 @@
       <w:bookmarkStart w:id="16" w:name="_Toc516240165"/>
       <w:bookmarkStart w:id="17" w:name="_Toc520197999"/>
       <w:r>
-        <w:t>PAN, FTP, Image Exchange</w:t>
+        <w:t>Personal Area Networking Profile (</w:t>
+      </w:r>
+      <w:r>
+        <w:t>PAN</w:t>
+      </w:r>
+      <w:r>
+        <w:t>)</w:t>
       </w:r>
       <w:bookmarkEnd w:id="16"/>
       <w:bookmarkEnd w:id="17"/>
@@ -1429,10 +1435,31 @@
       <w:r>
         <w:t>This profile is intended to allow the use of Bluetooth Network Encapsulation Protocol on Layer 3 protocols for transport over a Bluetooth link</w:t>
       </w:r>
-    </w:p>
-    <w:p>
-      <w:r>
-        <w:t>Provides the capability to browse, manipulate and transfer objects (files and folders) in an object store (file system) of another system. Uses GOEP as a basis.</w:t>
+      <w:r>
+        <w:t>.</w:t>
+      </w:r>
+    </w:p>
+    <w:p>
+      <w:pPr>
+        <w:pStyle w:val="Heading2"/>
+      </w:pPr>
+      <w:r>
+        <w:lastRenderedPageBreak/>
+        <w:t>File Transfer Profile (FTP</w:t>
+      </w:r>
+      <w:r>
+        <w:t>)</w:t>
+      </w:r>
+    </w:p>
+    <w:p>
+      <w:r>
+        <w:t>Provides the capability to browse, manipulate and transfer objects (files and folders) in an object store (file system) of another system. Uses GOEP</w:t>
+      </w:r>
+      <w:r>
+        <w:t xml:space="preserve"> (Generic Object Exchange Profile)</w:t>
+      </w:r>
+      <w:r>
+        <w:t xml:space="preserve"> as a basis.</w:t>
       </w:r>
     </w:p>
     <w:p>
@@ -1442,7 +1469,6 @@
       <w:bookmarkStart w:id="18" w:name="_Toc516240166"/>
       <w:bookmarkStart w:id="19" w:name="_Toc520198000"/>
       <w:r>
-        <w:lastRenderedPageBreak/>
         <w:t>Intercom Profile (</w:t>
       </w:r>
       <w:r>
@@ -1547,22 +1573,94 @@
         </w:rPr>
         <w:t>TODO: Write this</w:t>
       </w:r>
-      <w:bookmarkStart w:id="24" w:name="_GoBack"/>
+    </w:p>
+    <w:p>
+      <w:pPr>
+        <w:pStyle w:val="Heading1"/>
+      </w:pPr>
+      <w:bookmarkStart w:id="24" w:name="_Toc520198004"/>
+      <w:r>
+        <w:t>OTA</w:t>
+      </w:r>
       <w:bookmarkEnd w:id="24"/>
-    </w:p>
-    <w:p>
-      <w:pPr>
-        <w:pStyle w:val="Heading1"/>
-      </w:pPr>
-      <w:bookmarkStart w:id="25" w:name="_Toc520198004"/>
-      <w:r>
-        <w:t>OTA</w:t>
-      </w:r>
-      <w:bookmarkEnd w:id="25"/>
-    </w:p>
-    <w:p>
-      <w:r>
-        <w:t>The firmware upgrade feature provided in WICED Studio allows an external device to install a newer firmware version on</w:t>
+      <w:r>
+        <w:t xml:space="preserve"> (Over the Air) Upgrade</w:t>
+      </w:r>
+    </w:p>
+    <w:p>
+      <w:pPr>
+        <w:rPr>
+          <w:color w:val="FF0000"/>
+        </w:rPr>
+      </w:pPr>
+      <w:r>
+        <w:rPr>
+          <w:color w:val="FF0000"/>
+        </w:rPr>
+        <w:t xml:space="preserve">GJL: This is </w:t>
+      </w:r>
+      <w:proofErr w:type="gramStart"/>
+      <w:r>
+        <w:rPr>
+          <w:color w:val="FF0000"/>
+        </w:rPr>
+        <w:t>BLE</w:t>
+      </w:r>
+      <w:proofErr w:type="gramEnd"/>
+      <w:r>
+        <w:rPr>
+          <w:color w:val="FF0000"/>
+        </w:rPr>
+        <w:t xml:space="preserve"> so it should move to chapter 4C</w:t>
+      </w:r>
+      <w:r>
+        <w:rPr>
+          <w:color w:val="FF0000"/>
+        </w:rPr>
+        <w:t xml:space="preserve"> (or maybe chapter 7 – advanced topics?)</w:t>
+      </w:r>
+      <w:r>
+        <w:rPr>
+          <w:color w:val="FF0000"/>
+        </w:rPr>
+        <w:t>. The existing 4C should become 4D.</w:t>
+      </w:r>
+      <w:r>
+        <w:rPr>
+          <w:color w:val="FF0000"/>
+        </w:rPr>
+        <w:t xml:space="preserve"> In the examples and exercises, I'm </w:t>
+      </w:r>
+      <w:proofErr w:type="gramStart"/>
+      <w:r>
+        <w:rPr>
+          <w:color w:val="FF0000"/>
+        </w:rPr>
+        <w:t>assuming that</w:t>
+      </w:r>
+      <w:proofErr w:type="gramEnd"/>
+      <w:r>
+        <w:rPr>
+          <w:color w:val="FF0000"/>
+        </w:rPr>
+        <w:t xml:space="preserve"> OTA will be exercise 4C.1</w:t>
+      </w:r>
+    </w:p>
+    <w:p>
+      <w:r>
+        <w:t xml:space="preserve">The firmware upgrade feature provided in WICED Studio allows an external device </w:t>
+      </w:r>
+      <w:r>
+        <w:t xml:space="preserve">to use the Bluetooth link </w:t>
+      </w:r>
+      <w:r>
+        <w:t xml:space="preserve">to </w:t>
+      </w:r>
+      <w:r>
+        <w:t xml:space="preserve">transfer and </w:t>
+      </w:r>
+      <w:r>
+        <w:t>install a newer firmware version on</w:t>
       </w:r>
       <w:r>
         <w:t xml:space="preserve"> </w:t>
@@ -1639,92 +1737,92 @@
         <w:t xml:space="preserve"> </w:t>
       </w:r>
       <w:r>
-        <w:t>the HAL module functions), or the application may choose to use the HAL module functions directly. It is assumed that the</w:t>
+        <w:t>the HAL module functions), or the application may choose to use the</w:t>
+      </w:r>
+      <w:r>
+        <w:t xml:space="preserve"> HAL module functions directly.</w:t>
+      </w:r>
+    </w:p>
+    <w:p>
+      <w:r>
+        <w:t xml:space="preserve">The library contains functionality to support secure and non-secure versions of the upgrade. In the </w:t>
+      </w:r>
+      <w:r>
+        <w:t>non-secure</w:t>
       </w:r>
       <w:r>
         <w:t xml:space="preserve"> </w:t>
       </w:r>
       <w:r>
-        <w:t>reader is familiar with the Bluetooth Core Specification.</w:t>
-      </w:r>
-    </w:p>
-    <w:p>
-      <w:r>
-        <w:t xml:space="preserve">The library contains functionality to support secure and non-secure versions of the upgrade. In the </w:t>
-      </w:r>
-      <w:r>
-        <w:t>non-secure</w:t>
+        <w:t>version,</w:t>
+      </w:r>
+      <w:r>
+        <w:t xml:space="preserve"> a</w:t>
       </w:r>
       <w:r>
         <w:t xml:space="preserve"> </w:t>
       </w:r>
       <w:r>
-        <w:t>version,</w:t>
-      </w:r>
-      <w:r>
-        <w:t xml:space="preserve"> a</w:t>
+        <w:t>simple CRC32 verification is performed to validate that all bytes that have been sent from the device</w:t>
       </w:r>
       <w:r>
         <w:t xml:space="preserve"> </w:t>
       </w:r>
       <w:r>
-        <w:t>simple CRC32 verification is performed to validate that all bytes that have been sent from the device</w:t>
+        <w:t>performing the upgrade</w:t>
       </w:r>
       <w:r>
         <w:t xml:space="preserve"> </w:t>
       </w:r>
       <w:r>
-        <w:t>performing the upgrade</w:t>
+        <w:t xml:space="preserve">are correctly saved in the serial flash of the device. The secure </w:t>
+      </w:r>
+      <w:r>
+        <w:lastRenderedPageBreak/>
+        <w:t>version of the upgrade validates that the</w:t>
       </w:r>
       <w:r>
         <w:t xml:space="preserve"> </w:t>
       </w:r>
       <w:r>
-        <w:t>are correctly saved in the serial flash of the device. The secure version of the upgrade validates that the</w:t>
+        <w:t>image is correctly</w:t>
       </w:r>
       <w:r>
         <w:t xml:space="preserve"> </w:t>
       </w:r>
       <w:r>
-        <w:t>image is correctly</w:t>
+        <w:t>signed and has correct production information in the header.</w:t>
+      </w:r>
+    </w:p>
+    <w:p>
+      <w:pPr>
+        <w:pStyle w:val="Heading2"/>
+      </w:pPr>
+      <w:r>
+        <w:t>Design and Architecture</w:t>
+      </w:r>
+      <w:bookmarkStart w:id="25" w:name="_Toc520198005"/>
+    </w:p>
+    <w:p>
+      <w:r>
+        <w:t>E</w:t>
+      </w:r>
+      <w:r>
+        <w:t>xternal or on-chip flash memory of the Cypress WICED chips is organized into two partitions</w:t>
+      </w:r>
+      <w:r>
+        <w:t xml:space="preserve"> for the failsafe upgrade capability</w:t>
+      </w:r>
+      <w:r>
+        <w:t xml:space="preserve">. During the startup operation the boot code of the chip checks the first partition and if a valid image is found, assumes that the first partition is active and then starts executing the code in the first partition. If the first partition does not contain a valid image, the boot code checks the second partition and then starts execution of the code in the second partition if a valid image is found there. If neither </w:t>
+      </w:r>
+      <w:r>
+        <w:t>partition</w:t>
       </w:r>
       <w:r>
         <w:t xml:space="preserve"> </w:t>
       </w:r>
       <w:r>
-        <w:t>signed and has correct production information in the header.</w:t>
-      </w:r>
-    </w:p>
-    <w:p>
-      <w:pPr>
-        <w:pStyle w:val="Heading2"/>
-      </w:pPr>
-      <w:r>
-        <w:lastRenderedPageBreak/>
-        <w:t>Design and Architecture</w:t>
-      </w:r>
-      <w:bookmarkStart w:id="26" w:name="_Toc520198005"/>
-    </w:p>
-    <w:p>
-      <w:r>
-        <w:t>E</w:t>
-      </w:r>
-      <w:r>
-        <w:t>xternal or on-chip flash memory of the Cypress WICED chips is organized into two partitions</w:t>
-      </w:r>
-      <w:r>
-        <w:t xml:space="preserve"> for the failsafe upgrade capability</w:t>
-      </w:r>
-      <w:r>
-        <w:t xml:space="preserve">. During the startup operation the boot code of the chip checks the first partition and if a valid image is found, assumes that the first partition is active and then starts executing the code in the first partition. If the first partition does not contain a valid image, the boot code checks the second partition and then starts execution of the code in the second partition if a valid image is found there. If neither </w:t>
-      </w:r>
-      <w:r>
-        <w:t>partition</w:t>
-      </w:r>
-      <w:r>
-        <w:t xml:space="preserve"> </w:t>
-      </w:r>
-      <w:r>
         <w:t>is</w:t>
       </w:r>
       <w:r>
@@ -1741,15 +1839,13 @@
     </w:p>
     <w:p>
       <w:r>
-        <w:t xml:space="preserve">The firmware upgrade process stores received data in the inactive partition. When the download procedure is </w:t>
-      </w:r>
-      <w:proofErr w:type="gramStart"/>
-      <w:r>
-        <w:t>completed</w:t>
-      </w:r>
-      <w:proofErr w:type="gramEnd"/>
-      <w:r>
-        <w:t xml:space="preserve"> and the received image is verified and activated, the currently active partition is invalidated, and then the chip is restarted. After the chip reboots, the previously inactive partition becomes active. If for some reason the download or the verification step is interrupted, the valid partition remains valid and chip is not restarted. This guarantees the failsafe procedure.</w:t>
+        <w:t xml:space="preserve">The firmware upgrade process stores received data in the inactive partition. When the download procedure is completed and the received image is verified and activated, the currently active partition is invalidated, and then the chip is restarted. After the chip reboots, the previously inactive partition becomes active. If for some reason the download or the verification step is interrupted, the valid partition remains valid and </w:t>
+      </w:r>
+      <w:r>
+        <w:t xml:space="preserve">the </w:t>
+      </w:r>
+      <w:r>
+        <w:t>chip is not restarted. This guarantees the failsafe procedure.</w:t>
       </w:r>
     </w:p>
     <w:p>
@@ -2091,7 +2187,6004 @@
         <w:t xml:space="preserve">an </w:t>
       </w:r>
       <w:r>
-        <w:t>OTA upgrade the device performing the procedure (Downloader) pushes chunks of the new image to the device being upgraded. The embedded application receives the image and stores it in the external or on-chip flash. When all the data has been transferred, the Downloader sends a command to verify the image passing a 32-bit CRC checksum. The embedded app reads the image from the flash and verifies the image. For the non-secure download, the library calculates the checksum and verifies that it matches received CRC. For the secure download case, the library performs ECDSA verification and verifies that the Product Information stored in the new image is consistent with the Product Information of the firmware currently being executed on the device. If verification succeeds, the embedded application invalidates the active partition and restarts the chip. The simple CRC check can be easily replaced with crypto signature verification if desired, without changing the download algorithm described in this document.</w:t>
+        <w:t xml:space="preserve">OTA upgrade the device performing the procedure (Downloader) pushes chunks of the new image to the device being upgraded. The embedded application receives the image and stores it in the external or on-chip flash. When all the data has been transferred, the Downloader sends a command to verify the image </w:t>
+      </w:r>
+      <w:r>
+        <w:t>and passes</w:t>
+      </w:r>
+      <w:r>
+        <w:t xml:space="preserve"> a 32-bit CRC checksum. The embedded app reads the image from the flash and verifies the image. For the non-secure download, the library calculates the checksum and verifies that it matches received CRC. For the secure download case, the library performs ECDSA verification and verifies that the Product Information stored in the new image is consistent with the Product Information of the firmware currently being executed on the device. If verification succeeds, the embedded application invalidates the active partition and restarts the chip. The simple CRC check can be easily replaced with crypto signature verification if desired, without changing the download algorithm described in this document.</w:t>
+      </w:r>
+    </w:p>
+    <w:p>
+      <w:pPr>
+        <w:rPr>
+          <w:rFonts w:ascii="Cambria" w:eastAsia="Times New Roman" w:hAnsi="Cambria"/>
+          <w:b/>
+          <w:bCs/>
+          <w:color w:val="4F81BD"/>
+        </w:rPr>
+      </w:pPr>
+      <w:r>
+        <w:br w:type="page"/>
+      </w:r>
+    </w:p>
+    <w:p>
+      <w:pPr>
+        <w:pStyle w:val="Heading3"/>
+      </w:pPr>
+      <w:r>
+        <w:lastRenderedPageBreak/>
+        <w:t>Applications</w:t>
+      </w:r>
+      <w:r>
+        <w:t xml:space="preserve"> for Loading New Firmware</w:t>
+      </w:r>
+    </w:p>
+    <w:p>
+      <w:r>
+        <w:t>WICED Studio contains two peer applications that can be used to transmit new firmware – one f</w:t>
+      </w:r>
+      <w:r>
+        <w:t>or Android and one for Windows</w:t>
+      </w:r>
+      <w:r>
+        <w:t xml:space="preserve"> over BLE</w:t>
+      </w:r>
+      <w:r>
+        <w:t xml:space="preserve">. </w:t>
+      </w:r>
+      <w:r>
+        <w:t xml:space="preserve">Both applications contain the source file as well as pre-compiled executables </w:t>
+      </w:r>
+      <w:proofErr w:type="gramStart"/>
+      <w:r>
+        <w:t>(.</w:t>
+      </w:r>
+      <w:proofErr w:type="spellStart"/>
+      <w:r>
+        <w:t>apk</w:t>
+      </w:r>
+      <w:proofErr w:type="spellEnd"/>
+      <w:proofErr w:type="gramEnd"/>
+      <w:r>
+        <w:t xml:space="preserve"> for Android and .</w:t>
+      </w:r>
+      <w:proofErr w:type="spellStart"/>
+      <w:r>
+        <w:t>exe</w:t>
+      </w:r>
+      <w:proofErr w:type="spellEnd"/>
+      <w:r>
+        <w:t xml:space="preserve"> for Windows). The Windows executable is provided for 32-bit (x86) and 64-bit (x64) architectures.</w:t>
+      </w:r>
+    </w:p>
+    <w:p>
+      <w:r>
+        <w:t xml:space="preserve">These peer applications can be found in the </w:t>
+      </w:r>
+      <w:proofErr w:type="spellStart"/>
+      <w:r>
+        <w:t>peer_apps</w:t>
+      </w:r>
+      <w:proofErr w:type="spellEnd"/>
+      <w:r>
+        <w:t xml:space="preserve"> folder inside the </w:t>
+      </w:r>
+      <w:proofErr w:type="spellStart"/>
+      <w:r>
+        <w:t>ota_firmware_upgrade</w:t>
+      </w:r>
+      <w:proofErr w:type="spellEnd"/>
+      <w:r>
+        <w:t xml:space="preserve"> application folder, or on the file system in:</w:t>
+      </w:r>
+    </w:p>
+    <w:p>
+      <w:pPr>
+        <w:ind w:left="720"/>
+        <w:rPr>
+          <w:i/>
+          <w:sz w:val="16"/>
+        </w:rPr>
+      </w:pPr>
+      <w:r>
+        <w:rPr>
+          <w:i/>
+          <w:sz w:val="16"/>
+        </w:rPr>
+        <w:t>&lt;Install Dir&gt;</w:t>
+      </w:r>
+      <w:r>
+        <w:rPr>
+          <w:i/>
+          <w:sz w:val="16"/>
+        </w:rPr>
+        <w:t>\</w:t>
+      </w:r>
+      <w:r>
+        <w:rPr>
+          <w:i/>
+          <w:sz w:val="16"/>
+        </w:rPr>
+        <w:t>WICED-</w:t>
+      </w:r>
+      <w:r>
+        <w:rPr>
+          <w:i/>
+          <w:sz w:val="16"/>
+        </w:rPr>
+        <w:t>Studio-n.n</w:t>
+      </w:r>
+      <w:r>
+        <w:rPr>
+          <w:i/>
+          <w:sz w:val="16"/>
+        </w:rPr>
+        <w:t>\common\</w:t>
+      </w:r>
+      <w:r>
+        <w:rPr>
+          <w:i/>
+          <w:sz w:val="16"/>
+        </w:rPr>
+        <w:t>peer_apps</w:t>
+      </w:r>
+      <w:r>
+        <w:rPr>
+          <w:i/>
+          <w:sz w:val="16"/>
+        </w:rPr>
+        <w:t>\</w:t>
+      </w:r>
+      <w:r>
+        <w:rPr>
+          <w:i/>
+          <w:sz w:val="16"/>
+        </w:rPr>
+        <w:t>ota_firmwa</w:t>
+      </w:r>
+      <w:r>
+        <w:rPr>
+          <w:i/>
+          <w:sz w:val="16"/>
+        </w:rPr>
+        <w:t>re_upgrade\Windows\WsOtaUpgrade\</w:t>
+      </w:r>
+      <w:r>
+        <w:rPr>
+          <w:i/>
+          <w:sz w:val="16"/>
+        </w:rPr>
+        <w:t>Release</w:t>
+      </w:r>
+    </w:p>
+    <w:p>
+      <w:pPr>
+        <w:ind w:left="720"/>
+        <w:rPr>
+          <w:i/>
+          <w:sz w:val="16"/>
+        </w:rPr>
+      </w:pPr>
+      <w:r>
+        <w:rPr>
+          <w:i/>
+          <w:sz w:val="16"/>
+        </w:rPr>
+        <w:t>&lt;Install Dir&gt;</w:t>
+      </w:r>
+      <w:r>
+        <w:rPr>
+          <w:i/>
+          <w:sz w:val="16"/>
+        </w:rPr>
+        <w:t>\</w:t>
+      </w:r>
+      <w:r>
+        <w:rPr>
+          <w:i/>
+          <w:sz w:val="16"/>
+        </w:rPr>
+        <w:t>WICED-Studio-n.n</w:t>
+      </w:r>
+      <w:r>
+        <w:rPr>
+          <w:i/>
+          <w:sz w:val="16"/>
+        </w:rPr>
+        <w:t>\common\</w:t>
+      </w:r>
+      <w:r>
+        <w:rPr>
+          <w:i/>
+          <w:sz w:val="16"/>
+        </w:rPr>
+        <w:t>peer_apps</w:t>
+      </w:r>
+      <w:r>
+        <w:rPr>
+          <w:i/>
+          <w:sz w:val="16"/>
+        </w:rPr>
+        <w:t>\</w:t>
+      </w:r>
+      <w:r>
+        <w:rPr>
+          <w:i/>
+          <w:sz w:val="16"/>
+        </w:rPr>
+        <w:t>ota_firmware_upgrade</w:t>
+      </w:r>
+      <w:r>
+        <w:rPr>
+          <w:i/>
+          <w:sz w:val="16"/>
+        </w:rPr>
+        <w:t>\Andoird\LeOTAApp\app\build\outputs\</w:t>
+      </w:r>
+      <w:r>
+        <w:rPr>
+          <w:i/>
+          <w:sz w:val="16"/>
+        </w:rPr>
+        <w:t>apk</w:t>
+      </w:r>
+    </w:p>
+    <w:p>
+      <w:pPr>
+        <w:pStyle w:val="Heading4"/>
+      </w:pPr>
+      <w:r>
+        <w:t>Windows</w:t>
+      </w:r>
+    </w:p>
+    <w:p>
+      <w:r>
+        <w:t>To use the Windows peer application, you must first copy the *.bin file from the build directory of the WICED application into the same folder as the Windows peer application. Then run the application with the *.bin file provided as an argument. For example, from a command or PowerShell window:</w:t>
+      </w:r>
+    </w:p>
+    <w:p>
+      <w:pPr>
+        <w:ind w:left="720"/>
+        <w:rPr>
+          <w:i/>
+          <w:sz w:val="16"/>
+        </w:rPr>
+      </w:pPr>
+      <w:r>
+        <w:rPr>
+          <w:i/>
+          <w:sz w:val="16"/>
+        </w:rPr>
+        <w:t>.\WsOtaUpgra</w:t>
+      </w:r>
+      <w:r>
+        <w:rPr>
+          <w:i/>
+          <w:sz w:val="16"/>
+        </w:rPr>
+        <w:t>de.exe ex0</w:t>
+      </w:r>
+      <w:r>
+        <w:rPr>
+          <w:i/>
+          <w:sz w:val="16"/>
+        </w:rPr>
+        <w:t>1</w:t>
+      </w:r>
+      <w:r>
+        <w:rPr>
+          <w:i/>
+          <w:sz w:val="16"/>
+        </w:rPr>
+        <w:t>_ota-WW101_2_CYW900719Q40EVB_01-rom-ram-Wiced-release.ota.bin</w:t>
+      </w:r>
+    </w:p>
+    <w:p>
+      <w:r>
+        <w:t>You will get a window that looks like the following. Select the device you want to update and click "OK".</w:t>
+      </w:r>
+    </w:p>
+    <w:p>
+      <w:pPr>
+        <w:jc w:val="center"/>
+      </w:pPr>
+      <w:r>
+        <w:rPr>
+          <w:noProof/>
+        </w:rPr>
+        <w:drawing>
+          <wp:inline distT="0" distB="0" distL="0" distR="0" wp14:anchorId="31A813DE" wp14:editId="40B114A2">
+            <wp:extent cx="2029968" cy="941832"/>
+            <wp:effectExtent l="0" t="0" r="8890" b="0"/>
+            <wp:docPr id="1" name="Picture 1"/>
+            <wp:cNvGraphicFramePr>
+              <a:graphicFrameLocks xmlns:a="http://schemas.openxmlformats.org/drawingml/2006/main" noChangeAspect="1"/>
+            </wp:cNvGraphicFramePr>
+            <a:graphic xmlns:a="http://schemas.openxmlformats.org/drawingml/2006/main">
+              <a:graphicData uri="http://schemas.openxmlformats.org/drawingml/2006/picture">
+                <pic:pic xmlns:pic="http://schemas.openxmlformats.org/drawingml/2006/picture">
+                  <pic:nvPicPr>
+                    <pic:cNvPr id="1" name=""/>
+                    <pic:cNvPicPr/>
+                  </pic:nvPicPr>
+                  <pic:blipFill>
+                    <a:blip r:embed="rId9"/>
+                    <a:stretch>
+                      <a:fillRect/>
+                    </a:stretch>
+                  </pic:blipFill>
+                  <pic:spPr>
+                    <a:xfrm>
+                      <a:off x="0" y="0"/>
+                      <a:ext cx="2029968" cy="941832"/>
+                    </a:xfrm>
+                    <a:prstGeom prst="rect">
+                      <a:avLst/>
+                    </a:prstGeom>
+                  </pic:spPr>
+                </pic:pic>
+              </a:graphicData>
+            </a:graphic>
+          </wp:inline>
+        </w:drawing>
+      </w:r>
+    </w:p>
+    <w:p>
+      <w:r>
+        <w:t>On the next window, verify that the device type is correct and click "Start".</w:t>
+      </w:r>
+    </w:p>
+    <w:p>
+      <w:pPr>
+        <w:jc w:val="center"/>
+      </w:pPr>
+      <w:r>
+        <w:rPr>
+          <w:noProof/>
+        </w:rPr>
+        <w:drawing>
+          <wp:inline distT="0" distB="0" distL="0" distR="0" wp14:anchorId="284CAA9E" wp14:editId="647170AD">
+            <wp:extent cx="2093976" cy="1289304"/>
+            <wp:effectExtent l="0" t="0" r="1905" b="6350"/>
+            <wp:docPr id="2" name="Picture 2"/>
+            <wp:cNvGraphicFramePr>
+              <a:graphicFrameLocks xmlns:a="http://schemas.openxmlformats.org/drawingml/2006/main" noChangeAspect="1"/>
+            </wp:cNvGraphicFramePr>
+            <a:graphic xmlns:a="http://schemas.openxmlformats.org/drawingml/2006/main">
+              <a:graphicData uri="http://schemas.openxmlformats.org/drawingml/2006/picture">
+                <pic:pic xmlns:pic="http://schemas.openxmlformats.org/drawingml/2006/picture">
+                  <pic:nvPicPr>
+                    <pic:cNvPr id="1" name=""/>
+                    <pic:cNvPicPr/>
+                  </pic:nvPicPr>
+                  <pic:blipFill>
+                    <a:blip r:embed="rId10"/>
+                    <a:stretch>
+                      <a:fillRect/>
+                    </a:stretch>
+                  </pic:blipFill>
+                  <pic:spPr>
+                    <a:xfrm>
+                      <a:off x="0" y="0"/>
+                      <a:ext cx="2093976" cy="1289304"/>
+                    </a:xfrm>
+                    <a:prstGeom prst="rect">
+                      <a:avLst/>
+                    </a:prstGeom>
+                  </pic:spPr>
+                </pic:pic>
+              </a:graphicData>
+            </a:graphic>
+          </wp:inline>
+        </w:drawing>
+      </w:r>
+    </w:p>
+    <w:p>
+      <w:r>
+        <w:t>If the update worked, the window will show "Success" at the bottom. Click "Done" to close the window.</w:t>
+      </w:r>
+    </w:p>
+    <w:p>
+      <w:pPr>
+        <w:jc w:val="center"/>
+      </w:pPr>
+      <w:r>
+        <w:rPr>
+          <w:noProof/>
+        </w:rPr>
+        <w:drawing>
+          <wp:inline distT="0" distB="0" distL="0" distR="0" wp14:anchorId="3D0BB07D" wp14:editId="6EFC9747">
+            <wp:extent cx="2084832" cy="1280160"/>
+            <wp:effectExtent l="0" t="0" r="0" b="0"/>
+            <wp:docPr id="3" name="Picture 3"/>
+            <wp:cNvGraphicFramePr>
+              <a:graphicFrameLocks xmlns:a="http://schemas.openxmlformats.org/drawingml/2006/main" noChangeAspect="1"/>
+            </wp:cNvGraphicFramePr>
+            <a:graphic xmlns:a="http://schemas.openxmlformats.org/drawingml/2006/main">
+              <a:graphicData uri="http://schemas.openxmlformats.org/drawingml/2006/picture">
+                <pic:pic xmlns:pic="http://schemas.openxmlformats.org/drawingml/2006/picture">
+                  <pic:nvPicPr>
+                    <pic:cNvPr id="1" name=""/>
+                    <pic:cNvPicPr/>
+                  </pic:nvPicPr>
+                  <pic:blipFill>
+                    <a:blip r:embed="rId11"/>
+                    <a:stretch>
+                      <a:fillRect/>
+                    </a:stretch>
+                  </pic:blipFill>
+                  <pic:spPr>
+                    <a:xfrm>
+                      <a:off x="0" y="0"/>
+                      <a:ext cx="2084832" cy="1280160"/>
+                    </a:xfrm>
+                    <a:prstGeom prst="rect">
+                      <a:avLst/>
+                    </a:prstGeom>
+                  </pic:spPr>
+                </pic:pic>
+              </a:graphicData>
+            </a:graphic>
+          </wp:inline>
+        </w:drawing>
+      </w:r>
+    </w:p>
+    <w:p>
+      <w:pPr>
+        <w:pStyle w:val="Heading4"/>
+      </w:pPr>
+      <w:r>
+        <w:lastRenderedPageBreak/>
+        <w:t>Android</w:t>
+      </w:r>
+    </w:p>
+    <w:p>
+      <w:r>
+        <w:t xml:space="preserve">To use the Android </w:t>
+      </w:r>
+      <w:r>
+        <w:t>app:</w:t>
+      </w:r>
+    </w:p>
+    <w:p>
+      <w:pPr>
+        <w:pStyle w:val="ListParagraph"/>
+        <w:numPr>
+          <w:ilvl w:val="0"/>
+          <w:numId w:val="42"/>
+        </w:numPr>
+      </w:pPr>
+      <w:r>
+        <w:t>I</w:t>
+      </w:r>
+      <w:r>
+        <w:t xml:space="preserve">nstall the </w:t>
+      </w:r>
+      <w:r>
+        <w:t>app-</w:t>
+      </w:r>
+      <w:proofErr w:type="spellStart"/>
+      <w:r>
+        <w:t>debug</w:t>
+      </w:r>
+      <w:r>
+        <w:t>.</w:t>
+      </w:r>
+      <w:r>
+        <w:t>apk</w:t>
+      </w:r>
+      <w:proofErr w:type="spellEnd"/>
+      <w:r>
+        <w:t xml:space="preserve"> file on your Android device if you have not already done so.</w:t>
+      </w:r>
+    </w:p>
+    <w:p>
+      <w:pPr>
+        <w:pStyle w:val="ListParagraph"/>
+        <w:numPr>
+          <w:ilvl w:val="0"/>
+          <w:numId w:val="42"/>
+        </w:numPr>
+      </w:pPr>
+      <w:r>
+        <w:t>Copy the *.bin file from the build directory onto the device</w:t>
+      </w:r>
+      <w:r>
+        <w:t xml:space="preserve"> in a location where you can find it</w:t>
+      </w:r>
+      <w:r>
+        <w:t>.</w:t>
+      </w:r>
+    </w:p>
+    <w:p>
+      <w:pPr>
+        <w:pStyle w:val="ListParagraph"/>
+        <w:numPr>
+          <w:ilvl w:val="0"/>
+          <w:numId w:val="42"/>
+        </w:numPr>
+      </w:pPr>
+      <w:r>
+        <w:t xml:space="preserve">Run the app called </w:t>
+      </w:r>
+      <w:r>
+        <w:rPr>
+          <w:i/>
+        </w:rPr>
+        <w:t>LE OTA App</w:t>
+      </w:r>
+      <w:r>
+        <w:t>. The startup screen will look like this:</w:t>
+      </w:r>
+    </w:p>
+    <w:p>
+      <w:pPr>
+        <w:pStyle w:val="ListParagraph"/>
+      </w:pPr>
+    </w:p>
+    <w:p>
+      <w:pPr>
+        <w:pStyle w:val="ListParagraph"/>
+        <w:jc w:val="center"/>
+      </w:pPr>
+      <w:r>
+        <w:rPr>
+          <w:noProof/>
+        </w:rPr>
+        <mc:AlternateContent>
+          <mc:Choice Requires="wps">
+            <w:drawing>
+              <wp:anchor distT="0" distB="0" distL="114300" distR="114300" simplePos="0" relativeHeight="251655680" behindDoc="0" locked="0" layoutInCell="1" allowOverlap="1" wp14:anchorId="5775CE31" wp14:editId="3426ADA7">
+                <wp:simplePos x="0" y="0"/>
+                <wp:positionH relativeFrom="column">
+                  <wp:posOffset>3701491</wp:posOffset>
+                </wp:positionH>
+                <wp:positionV relativeFrom="paragraph">
+                  <wp:posOffset>442975</wp:posOffset>
+                </wp:positionV>
+                <wp:extent cx="672821" cy="299923"/>
+                <wp:effectExtent l="0" t="0" r="13335" b="24130"/>
+                <wp:wrapNone/>
+                <wp:docPr id="8" name="Rectangle: Rounded Corners 8"/>
+                <wp:cNvGraphicFramePr/>
+                <a:graphic xmlns:a="http://schemas.openxmlformats.org/drawingml/2006/main">
+                  <a:graphicData uri="http://schemas.microsoft.com/office/word/2010/wordprocessingShape">
+                    <wps:wsp>
+                      <wps:cNvSpPr/>
+                      <wps:spPr>
+                        <a:xfrm>
+                          <a:off x="0" y="0"/>
+                          <a:ext cx="672821" cy="299923"/>
+                        </a:xfrm>
+                        <a:prstGeom prst="roundRect">
+                          <a:avLst/>
+                        </a:prstGeom>
+                        <a:noFill/>
+                        <a:ln w="19050">
+                          <a:solidFill>
+                            <a:srgbClr val="FF0000"/>
+                          </a:solidFill>
+                        </a:ln>
+                      </wps:spPr>
+                      <wps:style>
+                        <a:lnRef idx="2">
+                          <a:schemeClr val="accent1">
+                            <a:shade val="50000"/>
+                          </a:schemeClr>
+                        </a:lnRef>
+                        <a:fillRef idx="1">
+                          <a:schemeClr val="accent1"/>
+                        </a:fillRef>
+                        <a:effectRef idx="0">
+                          <a:schemeClr val="accent1"/>
+                        </a:effectRef>
+                        <a:fontRef idx="minor">
+                          <a:schemeClr val="lt1"/>
+                        </a:fontRef>
+                      </wps:style>
+                      <wps:bodyPr rot="0" spcFirstLastPara="0" vertOverflow="overflow" horzOverflow="overflow" vert="horz" wrap="square" lIns="91440" tIns="45720" rIns="91440" bIns="45720" numCol="1" spcCol="0" rtlCol="0" fromWordArt="0" anchor="ctr" anchorCtr="0" forceAA="0" compatLnSpc="1">
+                        <a:prstTxWarp prst="textNoShape">
+                          <a:avLst/>
+                        </a:prstTxWarp>
+                        <a:noAutofit/>
+                      </wps:bodyPr>
+                    </wps:wsp>
+                  </a:graphicData>
+                </a:graphic>
+                <wp14:sizeRelH relativeFrom="margin">
+                  <wp14:pctWidth>0</wp14:pctWidth>
+                </wp14:sizeRelH>
+                <wp14:sizeRelV relativeFrom="margin">
+                  <wp14:pctHeight>0</wp14:pctHeight>
+                </wp14:sizeRelV>
+              </wp:anchor>
+            </w:drawing>
+          </mc:Choice>
+          <mc:Fallback>
+            <w:pict>
+              <v:roundrect w14:anchorId="33E3604C" id="Rectangle: Rounded Corners 8" o:spid="_x0000_s1026" style="position:absolute;margin-left:291.45pt;margin-top:34.9pt;width:53pt;height:23.6pt;z-index:251655680;visibility:visible;mso-wrap-style:square;mso-width-percent:0;mso-height-percent:0;mso-wrap-distance-left:9pt;mso-wrap-distance-top:0;mso-wrap-distance-right:9pt;mso-wrap-distance-bottom:0;mso-position-horizontal:absolute;mso-position-horizontal-relative:text;mso-position-vertical:absolute;mso-position-vertical-relative:text;mso-width-percent:0;mso-height-percent:0;mso-width-relative:margin;mso-height-relative:margin;v-text-anchor:middle" arcsize="10923f" o:gfxdata="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" filled="f" strokecolor="red" strokeweight="1.5pt">
+                <v:stroke joinstyle="miter"/>
+              </v:roundrect>
+            </w:pict>
+          </mc:Fallback>
+        </mc:AlternateContent>
+      </w:r>
+      <w:r>
+        <w:rPr>
+          <w:noProof/>
+        </w:rPr>
+        <mc:AlternateContent>
+          <mc:Choice Requires="wps">
+            <w:drawing>
+              <wp:anchor distT="0" distB="0" distL="114300" distR="114300" simplePos="0" relativeHeight="251654656" behindDoc="0" locked="0" layoutInCell="1" allowOverlap="1" wp14:anchorId="247CF90E" wp14:editId="3731157E">
+                <wp:simplePos x="0" y="0"/>
+                <wp:positionH relativeFrom="column">
+                  <wp:posOffset>1975104</wp:posOffset>
+                </wp:positionH>
+                <wp:positionV relativeFrom="paragraph">
+                  <wp:posOffset>442976</wp:posOffset>
+                </wp:positionV>
+                <wp:extent cx="1199693" cy="175565"/>
+                <wp:effectExtent l="0" t="0" r="19685" b="15240"/>
+                <wp:wrapNone/>
+                <wp:docPr id="7" name="Rectangle: Rounded Corners 7"/>
+                <wp:cNvGraphicFramePr/>
+                <a:graphic xmlns:a="http://schemas.openxmlformats.org/drawingml/2006/main">
+                  <a:graphicData uri="http://schemas.microsoft.com/office/word/2010/wordprocessingShape">
+                    <wps:wsp>
+                      <wps:cNvSpPr/>
+                      <wps:spPr>
+                        <a:xfrm>
+                          <a:off x="0" y="0"/>
+                          <a:ext cx="1199693" cy="175565"/>
+                        </a:xfrm>
+                        <a:prstGeom prst="roundRect">
+                          <a:avLst/>
+                        </a:prstGeom>
+                        <a:noFill/>
+                        <a:ln w="19050">
+                          <a:solidFill>
+                            <a:srgbClr val="FF0000"/>
+                          </a:solidFill>
+                        </a:ln>
+                      </wps:spPr>
+                      <wps:style>
+                        <a:lnRef idx="2">
+                          <a:schemeClr val="accent1">
+                            <a:shade val="50000"/>
+                          </a:schemeClr>
+                        </a:lnRef>
+                        <a:fillRef idx="1">
+                          <a:schemeClr val="accent1"/>
+                        </a:fillRef>
+                        <a:effectRef idx="0">
+                          <a:schemeClr val="accent1"/>
+                        </a:effectRef>
+                        <a:fontRef idx="minor">
+                          <a:schemeClr val="lt1"/>
+                        </a:fontRef>
+                      </wps:style>
+                      <wps:bodyPr rot="0" spcFirstLastPara="0" vertOverflow="overflow" horzOverflow="overflow" vert="horz" wrap="square" lIns="91440" tIns="45720" rIns="91440" bIns="45720" numCol="1" spcCol="0" rtlCol="0" fromWordArt="0" anchor="ctr" anchorCtr="0" forceAA="0" compatLnSpc="1">
+                        <a:prstTxWarp prst="textNoShape">
+                          <a:avLst/>
+                        </a:prstTxWarp>
+                        <a:noAutofit/>
+                      </wps:bodyPr>
+                    </wps:wsp>
+                  </a:graphicData>
+                </a:graphic>
+              </wp:anchor>
+            </w:drawing>
+          </mc:Choice>
+          <mc:Fallback>
+            <w:pict>
+              <v:roundrect w14:anchorId="0A9A839E" id="Rectangle: Rounded Corners 7" o:spid="_x0000_s1026" style="position:absolute;margin-left:155.5pt;margin-top:34.9pt;width:94.45pt;height:13.8pt;z-index:251654656;visibility:visible;mso-wrap-style:square;mso-wrap-distance-left:9pt;mso-wrap-distance-top:0;mso-wrap-distance-right:9pt;mso-wrap-distance-bottom:0;mso-position-horizontal:absolute;mso-position-horizontal-relative:text;mso-position-vertical:absolute;mso-position-vertical-relative:text;v-text-anchor:middle" arcsize="10923f" o:gfxdata="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" filled="f" strokecolor="red" strokeweight="1.5pt">
+                <v:stroke joinstyle="miter"/>
+              </v:roundrect>
+            </w:pict>
+          </mc:Fallback>
+        </mc:AlternateContent>
+      </w:r>
+      <w:r>
+        <w:rPr>
+          <w:noProof/>
+        </w:rPr>
+        <w:drawing>
+          <wp:inline distT="0" distB="0" distL="0" distR="0" wp14:anchorId="0190DC3C" wp14:editId="698327FD">
+            <wp:extent cx="2446020" cy="2318918"/>
+            <wp:effectExtent l="0" t="0" r="0" b="5715"/>
+            <wp:docPr id="4" name="Picture 4"/>
+            <wp:cNvGraphicFramePr>
+              <a:graphicFrameLocks xmlns:a="http://schemas.openxmlformats.org/drawingml/2006/main" noChangeAspect="1"/>
+            </wp:cNvGraphicFramePr>
+            <a:graphic xmlns:a="http://schemas.openxmlformats.org/drawingml/2006/main">
+              <a:graphicData uri="http://schemas.openxmlformats.org/drawingml/2006/picture">
+                <pic:pic xmlns:pic="http://schemas.openxmlformats.org/drawingml/2006/picture">
+                  <pic:nvPicPr>
+                    <pic:cNvPr id="0" name="Picture 1"/>
+                    <pic:cNvPicPr>
+                      <a:picLocks noChangeAspect="1" noChangeArrowheads="1"/>
+                    </pic:cNvPicPr>
+                  </pic:nvPicPr>
+                  <pic:blipFill rotWithShape="1">
+                    <a:blip r:embed="rId12">
+                      <a:extLst>
+                        <a:ext uri="{28A0092B-C50C-407E-A947-70E740481C1C}">
+                          <a14:useLocalDpi xmlns:a14="http://schemas.microsoft.com/office/drawing/2010/main" val="0"/>
+                        </a:ext>
+                      </a:extLst>
+                    </a:blip>
+                    <a:srcRect b="46683"/>
+                    <a:stretch/>
+                  </pic:blipFill>
+                  <pic:spPr bwMode="auto">
+                    <a:xfrm>
+                      <a:off x="0" y="0"/>
+                      <a:ext cx="2446020" cy="2318918"/>
+                    </a:xfrm>
+                    <a:prstGeom prst="rect">
+                      <a:avLst/>
+                    </a:prstGeom>
+                    <a:noFill/>
+                    <a:ln>
+                      <a:noFill/>
+                    </a:ln>
+                    <a:extLst>
+                      <a:ext uri="{53640926-AAD7-44D8-BBD7-CCE9431645EC}">
+                        <a14:shadowObscured xmlns:a14="http://schemas.microsoft.com/office/drawing/2010/main"/>
+                      </a:ext>
+                    </a:extLst>
+                  </pic:spPr>
+                </pic:pic>
+              </a:graphicData>
+            </a:graphic>
+          </wp:inline>
+        </w:drawing>
+      </w:r>
+    </w:p>
+    <w:p>
+      <w:pPr>
+        <w:pStyle w:val="ListParagraph"/>
+      </w:pPr>
+    </w:p>
+    <w:p>
+      <w:pPr>
+        <w:pStyle w:val="ListParagraph"/>
+        <w:numPr>
+          <w:ilvl w:val="0"/>
+          <w:numId w:val="42"/>
+        </w:numPr>
+      </w:pPr>
+      <w:r>
+        <w:t>Tap where it says &lt;</w:t>
+      </w:r>
+      <w:r>
+        <w:t>Tap to select a device</w:t>
+      </w:r>
+      <w:r>
+        <w:t>&gt; and choose your device from the list.</w:t>
+      </w:r>
+    </w:p>
+    <w:p>
+      <w:pPr>
+        <w:pStyle w:val="ListParagraph"/>
+        <w:numPr>
+          <w:ilvl w:val="0"/>
+          <w:numId w:val="42"/>
+        </w:numPr>
+      </w:pPr>
+      <w:r>
+        <w:t>Tap on the "Connect" button. Once connected, the screen will look like this:</w:t>
+      </w:r>
+    </w:p>
+    <w:p>
+      <w:pPr>
+        <w:pStyle w:val="ListParagraph"/>
+      </w:pPr>
+    </w:p>
+    <w:p>
+      <w:pPr>
+        <w:pStyle w:val="ListParagraph"/>
+        <w:jc w:val="center"/>
+      </w:pPr>
+      <w:r>
+        <w:rPr>
+          <w:noProof/>
+        </w:rPr>
+        <mc:AlternateContent>
+          <mc:Choice Requires="wps">
+            <w:drawing>
+              <wp:anchor distT="0" distB="0" distL="114300" distR="114300" simplePos="0" relativeHeight="251661824" behindDoc="0" locked="0" layoutInCell="1" allowOverlap="1" wp14:anchorId="5142A67D" wp14:editId="1AFB3AF1">
+                <wp:simplePos x="0" y="0"/>
+                <wp:positionH relativeFrom="column">
+                  <wp:posOffset>2026310</wp:posOffset>
+                </wp:positionH>
+                <wp:positionV relativeFrom="paragraph">
+                  <wp:posOffset>1589811</wp:posOffset>
+                </wp:positionV>
+                <wp:extent cx="1126541" cy="182575"/>
+                <wp:effectExtent l="0" t="0" r="16510" b="27305"/>
+                <wp:wrapNone/>
+                <wp:docPr id="10" name="Rectangle: Rounded Corners 10"/>
+                <wp:cNvGraphicFramePr/>
+                <a:graphic xmlns:a="http://schemas.openxmlformats.org/drawingml/2006/main">
+                  <a:graphicData uri="http://schemas.microsoft.com/office/word/2010/wordprocessingShape">
+                    <wps:wsp>
+                      <wps:cNvSpPr/>
+                      <wps:spPr>
+                        <a:xfrm>
+                          <a:off x="0" y="0"/>
+                          <a:ext cx="1126541" cy="182575"/>
+                        </a:xfrm>
+                        <a:prstGeom prst="roundRect">
+                          <a:avLst/>
+                        </a:prstGeom>
+                        <a:noFill/>
+                        <a:ln w="19050">
+                          <a:solidFill>
+                            <a:srgbClr val="FF0000"/>
+                          </a:solidFill>
+                        </a:ln>
+                      </wps:spPr>
+                      <wps:style>
+                        <a:lnRef idx="2">
+                          <a:schemeClr val="accent1">
+                            <a:shade val="50000"/>
+                          </a:schemeClr>
+                        </a:lnRef>
+                        <a:fillRef idx="1">
+                          <a:schemeClr val="accent1"/>
+                        </a:fillRef>
+                        <a:effectRef idx="0">
+                          <a:schemeClr val="accent1"/>
+                        </a:effectRef>
+                        <a:fontRef idx="minor">
+                          <a:schemeClr val="lt1"/>
+                        </a:fontRef>
+                      </wps:style>
+                      <wps:bodyPr rot="0" spcFirstLastPara="0" vertOverflow="overflow" horzOverflow="overflow" vert="horz" wrap="square" lIns="91440" tIns="45720" rIns="91440" bIns="45720" numCol="1" spcCol="0" rtlCol="0" fromWordArt="0" anchor="ctr" anchorCtr="0" forceAA="0" compatLnSpc="1">
+                        <a:prstTxWarp prst="textNoShape">
+                          <a:avLst/>
+                        </a:prstTxWarp>
+                        <a:noAutofit/>
+                      </wps:bodyPr>
+                    </wps:wsp>
+                  </a:graphicData>
+                </a:graphic>
+                <wp14:sizeRelH relativeFrom="margin">
+                  <wp14:pctWidth>0</wp14:pctWidth>
+                </wp14:sizeRelH>
+                <wp14:sizeRelV relativeFrom="margin">
+                  <wp14:pctHeight>0</wp14:pctHeight>
+                </wp14:sizeRelV>
+              </wp:anchor>
+            </w:drawing>
+          </mc:Choice>
+          <mc:Fallback>
+            <w:pict>
+              <v:roundrect w14:anchorId="45067FEB" id="Rectangle: Rounded Corners 10" o:spid="_x0000_s1026" style="position:absolute;margin-left:159.55pt;margin-top:125.2pt;width:88.7pt;height:14.4pt;z-index:251661824;visibility:visible;mso-wrap-style:square;mso-width-percent:0;mso-height-percent:0;mso-wrap-distance-left:9pt;mso-wrap-distance-top:0;mso-wrap-distance-right:9pt;mso-wrap-distance-bottom:0;mso-position-horizontal:absolute;mso-position-horizontal-relative:text;mso-position-vertical:absolute;mso-position-vertical-relative:text;mso-width-percent:0;mso-height-percent:0;mso-width-relative:margin;mso-height-relative:margin;v-text-anchor:middle" arcsize="10923f" o:gfxdata="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" filled="f" strokecolor="red" strokeweight="1.5pt">
+                <v:stroke joinstyle="miter"/>
+              </v:roundrect>
+            </w:pict>
+          </mc:Fallback>
+        </mc:AlternateContent>
+      </w:r>
+      <w:r>
+        <w:rPr>
+          <w:noProof/>
+        </w:rPr>
+        <mc:AlternateContent>
+          <mc:Choice Requires="wps">
+            <w:drawing>
+              <wp:anchor distT="0" distB="0" distL="114300" distR="114300" simplePos="0" relativeHeight="251659776" behindDoc="0" locked="0" layoutInCell="1" allowOverlap="1" wp14:anchorId="0F7B1067" wp14:editId="1A5B132B">
+                <wp:simplePos x="0" y="0"/>
+                <wp:positionH relativeFrom="column">
+                  <wp:posOffset>2018995</wp:posOffset>
+                </wp:positionH>
+                <wp:positionV relativeFrom="paragraph">
+                  <wp:posOffset>551053</wp:posOffset>
+                </wp:positionV>
+                <wp:extent cx="907085" cy="424282"/>
+                <wp:effectExtent l="0" t="0" r="26670" b="13970"/>
+                <wp:wrapNone/>
+                <wp:docPr id="9" name="Rectangle: Rounded Corners 9"/>
+                <wp:cNvGraphicFramePr/>
+                <a:graphic xmlns:a="http://schemas.openxmlformats.org/drawingml/2006/main">
+                  <a:graphicData uri="http://schemas.microsoft.com/office/word/2010/wordprocessingShape">
+                    <wps:wsp>
+                      <wps:cNvSpPr/>
+                      <wps:spPr>
+                        <a:xfrm>
+                          <a:off x="0" y="0"/>
+                          <a:ext cx="907085" cy="424282"/>
+                        </a:xfrm>
+                        <a:prstGeom prst="roundRect">
+                          <a:avLst/>
+                        </a:prstGeom>
+                        <a:noFill/>
+                        <a:ln w="19050">
+                          <a:solidFill>
+                            <a:srgbClr val="FF0000"/>
+                          </a:solidFill>
+                        </a:ln>
+                      </wps:spPr>
+                      <wps:style>
+                        <a:lnRef idx="2">
+                          <a:schemeClr val="accent1">
+                            <a:shade val="50000"/>
+                          </a:schemeClr>
+                        </a:lnRef>
+                        <a:fillRef idx="1">
+                          <a:schemeClr val="accent1"/>
+                        </a:fillRef>
+                        <a:effectRef idx="0">
+                          <a:schemeClr val="accent1"/>
+                        </a:effectRef>
+                        <a:fontRef idx="minor">
+                          <a:schemeClr val="lt1"/>
+                        </a:fontRef>
+                      </wps:style>
+                      <wps:bodyPr rot="0" spcFirstLastPara="0" vertOverflow="overflow" horzOverflow="overflow" vert="horz" wrap="square" lIns="91440" tIns="45720" rIns="91440" bIns="45720" numCol="1" spcCol="0" rtlCol="0" fromWordArt="0" anchor="ctr" anchorCtr="0" forceAA="0" compatLnSpc="1">
+                        <a:prstTxWarp prst="textNoShape">
+                          <a:avLst/>
+                        </a:prstTxWarp>
+                        <a:noAutofit/>
+                      </wps:bodyPr>
+                    </wps:wsp>
+                  </a:graphicData>
+                </a:graphic>
+                <wp14:sizeRelH relativeFrom="margin">
+                  <wp14:pctWidth>0</wp14:pctWidth>
+                </wp14:sizeRelH>
+                <wp14:sizeRelV relativeFrom="margin">
+                  <wp14:pctHeight>0</wp14:pctHeight>
+                </wp14:sizeRelV>
+              </wp:anchor>
+            </w:drawing>
+          </mc:Choice>
+          <mc:Fallback>
+            <w:pict>
+              <v:roundrect w14:anchorId="2D441880" id="Rectangle: Rounded Corners 9" o:spid="_x0000_s1026" style="position:absolute;margin-left:159pt;margin-top:43.4pt;width:71.4pt;height:33.4pt;z-index:251659776;visibility:visible;mso-wrap-style:square;mso-width-percent:0;mso-height-percent:0;mso-wrap-distance-left:9pt;mso-wrap-distance-top:0;mso-wrap-distance-right:9pt;mso-wrap-distance-bottom:0;mso-position-horizontal:absolute;mso-position-horizontal-relative:text;mso-position-vertical:absolute;mso-position-vertical-relative:text;mso-width-percent:0;mso-height-percent:0;mso-width-relative:margin;mso-height-relative:margin;v-text-anchor:middle" arcsize="10923f" o:gfxdata="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" filled="f" strokecolor="red" strokeweight="1.5pt">
+                <v:stroke joinstyle="miter"/>
+              </v:roundrect>
+            </w:pict>
+          </mc:Fallback>
+        </mc:AlternateContent>
+      </w:r>
+      <w:r>
+        <w:rPr>
+          <w:noProof/>
+        </w:rPr>
+        <w:drawing>
+          <wp:inline distT="0" distB="0" distL="0" distR="0" wp14:anchorId="5C0B3EB8" wp14:editId="22004D33">
+            <wp:extent cx="2468880" cy="2406701"/>
+            <wp:effectExtent l="0" t="0" r="7620" b="0"/>
+            <wp:docPr id="5" name="Picture 5"/>
+            <wp:cNvGraphicFramePr>
+              <a:graphicFrameLocks xmlns:a="http://schemas.openxmlformats.org/drawingml/2006/main" noChangeAspect="1"/>
+            </wp:cNvGraphicFramePr>
+            <a:graphic xmlns:a="http://schemas.openxmlformats.org/drawingml/2006/main">
+              <a:graphicData uri="http://schemas.openxmlformats.org/drawingml/2006/picture">
+                <pic:pic xmlns:pic="http://schemas.openxmlformats.org/drawingml/2006/picture">
+                  <pic:nvPicPr>
+                    <pic:cNvPr id="0" name="Picture 3"/>
+                    <pic:cNvPicPr>
+                      <a:picLocks noChangeAspect="1" noChangeArrowheads="1"/>
+                    </pic:cNvPicPr>
+                  </pic:nvPicPr>
+                  <pic:blipFill rotWithShape="1">
+                    <a:blip r:embed="rId13">
+                      <a:extLst>
+                        <a:ext uri="{28A0092B-C50C-407E-A947-70E740481C1C}">
+                          <a14:useLocalDpi xmlns:a14="http://schemas.microsoft.com/office/drawing/2010/main" val="0"/>
+                        </a:ext>
+                      </a:extLst>
+                    </a:blip>
+                    <a:srcRect b="45166"/>
+                    <a:stretch/>
+                  </pic:blipFill>
+                  <pic:spPr bwMode="auto">
+                    <a:xfrm>
+                      <a:off x="0" y="0"/>
+                      <a:ext cx="2468880" cy="2406701"/>
+                    </a:xfrm>
+                    <a:prstGeom prst="rect">
+                      <a:avLst/>
+                    </a:prstGeom>
+                    <a:noFill/>
+                    <a:ln>
+                      <a:noFill/>
+                    </a:ln>
+                    <a:extLst>
+                      <a:ext uri="{53640926-AAD7-44D8-BBD7-CCE9431645EC}">
+                        <a14:shadowObscured xmlns:a14="http://schemas.microsoft.com/office/drawing/2010/main"/>
+                      </a:ext>
+                    </a:extLst>
+                  </pic:spPr>
+                </pic:pic>
+              </a:graphicData>
+            </a:graphic>
+          </wp:inline>
+        </w:drawing>
+      </w:r>
+    </w:p>
+    <w:p>
+      <w:pPr>
+        <w:pStyle w:val="ListParagraph"/>
+      </w:pPr>
+    </w:p>
+    <w:p>
+      <w:pPr>
+        <w:pStyle w:val="ListParagraph"/>
+        <w:keepNext/>
+        <w:numPr>
+          <w:ilvl w:val="0"/>
+          <w:numId w:val="42"/>
+        </w:numPr>
+      </w:pPr>
+      <w:r>
+        <w:lastRenderedPageBreak/>
+        <w:t>Tap where it says &lt;</w:t>
+      </w:r>
+      <w:r>
+        <w:t>Tap to select OTA Image</w:t>
+      </w:r>
+      <w:r>
+        <w:t xml:space="preserve">&gt;, navigate to where you saved the </w:t>
+      </w:r>
+      <w:r>
+        <w:t xml:space="preserve">*.bin </w:t>
+      </w:r>
+      <w:r>
+        <w:t>file on your device</w:t>
+      </w:r>
+      <w:r>
+        <w:t xml:space="preserve"> and select it. Once the file is selected, the screen will look like this:</w:t>
+      </w:r>
+    </w:p>
+    <w:p>
+      <w:pPr>
+        <w:pStyle w:val="ListParagraph"/>
+        <w:keepNext/>
+      </w:pPr>
+    </w:p>
+    <w:p>
+      <w:pPr>
+        <w:pStyle w:val="ListParagraph"/>
+        <w:jc w:val="center"/>
+      </w:pPr>
+      <w:r>
+        <w:rPr>
+          <w:noProof/>
+        </w:rPr>
+        <mc:AlternateContent>
+          <mc:Choice Requires="wps">
+            <w:drawing>
+              <wp:anchor distT="0" distB="0" distL="114300" distR="114300" simplePos="0" relativeHeight="251667456" behindDoc="0" locked="0" layoutInCell="1" allowOverlap="1" wp14:anchorId="29D115FE" wp14:editId="0CA9BFCF">
+                <wp:simplePos x="0" y="0"/>
+                <wp:positionH relativeFrom="column">
+                  <wp:posOffset>2092147</wp:posOffset>
+                </wp:positionH>
+                <wp:positionV relativeFrom="paragraph">
+                  <wp:posOffset>1834413</wp:posOffset>
+                </wp:positionV>
+                <wp:extent cx="2216506" cy="292608"/>
+                <wp:effectExtent l="0" t="0" r="12700" b="12700"/>
+                <wp:wrapNone/>
+                <wp:docPr id="11" name="Rectangle: Rounded Corners 11"/>
+                <wp:cNvGraphicFramePr/>
+                <a:graphic xmlns:a="http://schemas.openxmlformats.org/drawingml/2006/main">
+                  <a:graphicData uri="http://schemas.microsoft.com/office/word/2010/wordprocessingShape">
+                    <wps:wsp>
+                      <wps:cNvSpPr/>
+                      <wps:spPr>
+                        <a:xfrm>
+                          <a:off x="0" y="0"/>
+                          <a:ext cx="2216506" cy="292608"/>
+                        </a:xfrm>
+                        <a:prstGeom prst="roundRect">
+                          <a:avLst/>
+                        </a:prstGeom>
+                        <a:noFill/>
+                        <a:ln w="19050">
+                          <a:solidFill>
+                            <a:srgbClr val="FF0000"/>
+                          </a:solidFill>
+                        </a:ln>
+                      </wps:spPr>
+                      <wps:style>
+                        <a:lnRef idx="2">
+                          <a:schemeClr val="accent1">
+                            <a:shade val="50000"/>
+                          </a:schemeClr>
+                        </a:lnRef>
+                        <a:fillRef idx="1">
+                          <a:schemeClr val="accent1"/>
+                        </a:fillRef>
+                        <a:effectRef idx="0">
+                          <a:schemeClr val="accent1"/>
+                        </a:effectRef>
+                        <a:fontRef idx="minor">
+                          <a:schemeClr val="lt1"/>
+                        </a:fontRef>
+                      </wps:style>
+                      <wps:bodyPr rot="0" spcFirstLastPara="0" vertOverflow="overflow" horzOverflow="overflow" vert="horz" wrap="square" lIns="91440" tIns="45720" rIns="91440" bIns="45720" numCol="1" spcCol="0" rtlCol="0" fromWordArt="0" anchor="ctr" anchorCtr="0" forceAA="0" compatLnSpc="1">
+                        <a:prstTxWarp prst="textNoShape">
+                          <a:avLst/>
+                        </a:prstTxWarp>
+                        <a:noAutofit/>
+                      </wps:bodyPr>
+                    </wps:wsp>
+                  </a:graphicData>
+                </a:graphic>
+                <wp14:sizeRelH relativeFrom="margin">
+                  <wp14:pctWidth>0</wp14:pctWidth>
+                </wp14:sizeRelH>
+                <wp14:sizeRelV relativeFrom="margin">
+                  <wp14:pctHeight>0</wp14:pctHeight>
+                </wp14:sizeRelV>
+              </wp:anchor>
+            </w:drawing>
+          </mc:Choice>
+          <mc:Fallback>
+            <w:pict>
+              <v:roundrect w14:anchorId="0EAD5311" id="Rectangle: Rounded Corners 11" o:spid="_x0000_s1026" style="position:absolute;margin-left:164.75pt;margin-top:144.45pt;width:174.55pt;height:23.05pt;z-index:251667456;visibility:visible;mso-wrap-style:square;mso-width-percent:0;mso-height-percent:0;mso-wrap-distance-left:9pt;mso-wrap-distance-top:0;mso-wrap-distance-right:9pt;mso-wrap-distance-bottom:0;mso-position-horizontal:absolute;mso-position-horizontal-relative:text;mso-position-vertical:absolute;mso-position-vertical-relative:text;mso-width-percent:0;mso-height-percent:0;mso-width-relative:margin;mso-height-relative:margin;v-text-anchor:middle" arcsize="10923f" o:gfxdata="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" filled="f" strokecolor="red" strokeweight="1.5pt">
+                <v:stroke joinstyle="miter"/>
+              </v:roundrect>
+            </w:pict>
+          </mc:Fallback>
+        </mc:AlternateContent>
+      </w:r>
+      <w:r>
+        <w:rPr>
+          <w:noProof/>
+        </w:rPr>
+        <w:drawing>
+          <wp:inline distT="0" distB="0" distL="0" distR="0" wp14:anchorId="67728C9E" wp14:editId="59DCD05E">
+            <wp:extent cx="2468880" cy="2406701"/>
+            <wp:effectExtent l="0" t="0" r="7620" b="0"/>
+            <wp:docPr id="6" name="Picture 6"/>
+            <wp:cNvGraphicFramePr>
+              <a:graphicFrameLocks xmlns:a="http://schemas.openxmlformats.org/drawingml/2006/main" noChangeAspect="1"/>
+            </wp:cNvGraphicFramePr>
+            <a:graphic xmlns:a="http://schemas.openxmlformats.org/drawingml/2006/main">
+              <a:graphicData uri="http://schemas.openxmlformats.org/drawingml/2006/picture">
+                <pic:pic xmlns:pic="http://schemas.openxmlformats.org/drawingml/2006/picture">
+                  <pic:nvPicPr>
+                    <pic:cNvPr id="0" name="Picture 4"/>
+                    <pic:cNvPicPr>
+                      <a:picLocks noChangeAspect="1" noChangeArrowheads="1"/>
+                    </pic:cNvPicPr>
+                  </pic:nvPicPr>
+                  <pic:blipFill rotWithShape="1">
+                    <a:blip r:embed="rId14">
+                      <a:extLst>
+                        <a:ext uri="{28A0092B-C50C-407E-A947-70E740481C1C}">
+                          <a14:useLocalDpi xmlns:a14="http://schemas.microsoft.com/office/drawing/2010/main" val="0"/>
+                        </a:ext>
+                      </a:extLst>
+                    </a:blip>
+                    <a:srcRect b="45166"/>
+                    <a:stretch/>
+                  </pic:blipFill>
+                  <pic:spPr bwMode="auto">
+                    <a:xfrm>
+                      <a:off x="0" y="0"/>
+                      <a:ext cx="2468880" cy="2406701"/>
+                    </a:xfrm>
+                    <a:prstGeom prst="rect">
+                      <a:avLst/>
+                    </a:prstGeom>
+                    <a:noFill/>
+                    <a:ln>
+                      <a:noFill/>
+                    </a:ln>
+                    <a:extLst>
+                      <a:ext uri="{53640926-AAD7-44D8-BBD7-CCE9431645EC}">
+                        <a14:shadowObscured xmlns:a14="http://schemas.microsoft.com/office/drawing/2010/main"/>
+                      </a:ext>
+                    </a:extLst>
+                  </pic:spPr>
+                </pic:pic>
+              </a:graphicData>
+            </a:graphic>
+          </wp:inline>
+        </w:drawing>
+      </w:r>
+    </w:p>
+    <w:p>
+      <w:pPr>
+        <w:pStyle w:val="ListParagraph"/>
+      </w:pPr>
+    </w:p>
+    <w:p>
+      <w:pPr>
+        <w:pStyle w:val="ListParagraph"/>
+        <w:numPr>
+          <w:ilvl w:val="0"/>
+          <w:numId w:val="42"/>
+        </w:numPr>
+      </w:pPr>
+      <w:r>
+        <w:t>Tap the Update button. Once the update is done, you should see "Success" at the bottom of the screen. Disconnect from the device and close the app.</w:t>
+      </w:r>
+    </w:p>
+    <w:p>
+      <w:pPr>
+        <w:ind w:left="720"/>
+        <w:jc w:val="center"/>
+        <w:rPr>
+          <w:rFonts w:ascii="Cambria" w:eastAsia="Times New Roman" w:hAnsi="Cambria"/>
+          <w:color w:val="4F81BD"/>
+        </w:rPr>
+      </w:pPr>
+      <w:r>
+        <w:rPr>
+          <w:noProof/>
+        </w:rPr>
+        <mc:AlternateContent>
+          <mc:Choice Requires="wps">
+            <w:drawing>
+              <wp:anchor distT="0" distB="0" distL="114300" distR="114300" simplePos="0" relativeHeight="251669504" behindDoc="0" locked="0" layoutInCell="1" allowOverlap="1" wp14:anchorId="4C20E60E" wp14:editId="5C212406">
+                <wp:simplePos x="0" y="0"/>
+                <wp:positionH relativeFrom="column">
+                  <wp:posOffset>2004365</wp:posOffset>
+                </wp:positionH>
+                <wp:positionV relativeFrom="paragraph">
+                  <wp:posOffset>2082114</wp:posOffset>
+                </wp:positionV>
+                <wp:extent cx="1148486" cy="190195"/>
+                <wp:effectExtent l="0" t="0" r="13970" b="19685"/>
+                <wp:wrapNone/>
+                <wp:docPr id="14" name="Rectangle: Rounded Corners 14"/>
+                <wp:cNvGraphicFramePr/>
+                <a:graphic xmlns:a="http://schemas.openxmlformats.org/drawingml/2006/main">
+                  <a:graphicData uri="http://schemas.microsoft.com/office/word/2010/wordprocessingShape">
+                    <wps:wsp>
+                      <wps:cNvSpPr/>
+                      <wps:spPr>
+                        <a:xfrm>
+                          <a:off x="0" y="0"/>
+                          <a:ext cx="1148486" cy="190195"/>
+                        </a:xfrm>
+                        <a:prstGeom prst="roundRect">
+                          <a:avLst/>
+                        </a:prstGeom>
+                        <a:noFill/>
+                        <a:ln w="19050">
+                          <a:solidFill>
+                            <a:srgbClr val="FF0000"/>
+                          </a:solidFill>
+                        </a:ln>
+                      </wps:spPr>
+                      <wps:style>
+                        <a:lnRef idx="2">
+                          <a:schemeClr val="accent1">
+                            <a:shade val="50000"/>
+                          </a:schemeClr>
+                        </a:lnRef>
+                        <a:fillRef idx="1">
+                          <a:schemeClr val="accent1"/>
+                        </a:fillRef>
+                        <a:effectRef idx="0">
+                          <a:schemeClr val="accent1"/>
+                        </a:effectRef>
+                        <a:fontRef idx="minor">
+                          <a:schemeClr val="lt1"/>
+                        </a:fontRef>
+                      </wps:style>
+                      <wps:bodyPr rot="0" spcFirstLastPara="0" vertOverflow="overflow" horzOverflow="overflow" vert="horz" wrap="square" lIns="91440" tIns="45720" rIns="91440" bIns="45720" numCol="1" spcCol="0" rtlCol="0" fromWordArt="0" anchor="ctr" anchorCtr="0" forceAA="0" compatLnSpc="1">
+                        <a:prstTxWarp prst="textNoShape">
+                          <a:avLst/>
+                        </a:prstTxWarp>
+                        <a:noAutofit/>
+                      </wps:bodyPr>
+                    </wps:wsp>
+                  </a:graphicData>
+                </a:graphic>
+                <wp14:sizeRelH relativeFrom="margin">
+                  <wp14:pctWidth>0</wp14:pctWidth>
+                </wp14:sizeRelH>
+                <wp14:sizeRelV relativeFrom="margin">
+                  <wp14:pctHeight>0</wp14:pctHeight>
+                </wp14:sizeRelV>
+              </wp:anchor>
+            </w:drawing>
+          </mc:Choice>
+          <mc:Fallback>
+            <w:pict>
+              <v:roundrect w14:anchorId="13AFF189" id="Rectangle: Rounded Corners 14" o:spid="_x0000_s1026" style="position:absolute;margin-left:157.8pt;margin-top:163.95pt;width:90.45pt;height:15pt;z-index:251669504;visibility:visible;mso-wrap-style:square;mso-width-percent:0;mso-height-percent:0;mso-wrap-distance-left:9pt;mso-wrap-distance-top:0;mso-wrap-distance-right:9pt;mso-wrap-distance-bottom:0;mso-position-horizontal:absolute;mso-position-horizontal-relative:text;mso-position-vertical:absolute;mso-position-vertical-relative:text;mso-width-percent:0;mso-height-percent:0;mso-width-relative:margin;mso-height-relative:margin;v-text-anchor:middle" arcsize="10923f" o:gfxdata="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" filled="f" strokecolor="red" strokeweight="1.5pt">
+                <v:stroke joinstyle="miter"/>
+              </v:roundrect>
+            </w:pict>
+          </mc:Fallback>
+        </mc:AlternateContent>
+      </w:r>
+      <w:r>
+        <w:rPr>
+          <w:noProof/>
+        </w:rPr>
+        <w:drawing>
+          <wp:inline distT="0" distB="0" distL="0" distR="0" wp14:anchorId="2E91A67E" wp14:editId="24AD06C4">
+            <wp:extent cx="2468880" cy="2296973"/>
+            <wp:effectExtent l="0" t="0" r="7620" b="8255"/>
+            <wp:docPr id="12" name="Picture 12"/>
+            <wp:cNvGraphicFramePr>
+              <a:graphicFrameLocks xmlns:a="http://schemas.openxmlformats.org/drawingml/2006/main" noChangeAspect="1"/>
+            </wp:cNvGraphicFramePr>
+            <a:graphic xmlns:a="http://schemas.openxmlformats.org/drawingml/2006/main">
+              <a:graphicData uri="http://schemas.openxmlformats.org/drawingml/2006/picture">
+                <pic:pic xmlns:pic="http://schemas.openxmlformats.org/drawingml/2006/picture">
+                  <pic:nvPicPr>
+                    <pic:cNvPr id="0" name="Picture 5"/>
+                    <pic:cNvPicPr>
+                      <a:picLocks noChangeAspect="1" noChangeArrowheads="1"/>
+                    </pic:cNvPicPr>
+                  </pic:nvPicPr>
+                  <pic:blipFill rotWithShape="1">
+                    <a:blip r:embed="rId15">
+                      <a:extLst>
+                        <a:ext uri="{28A0092B-C50C-407E-A947-70E740481C1C}">
+                          <a14:useLocalDpi xmlns:a14="http://schemas.microsoft.com/office/drawing/2010/main" val="0"/>
+                        </a:ext>
+                      </a:extLst>
+                    </a:blip>
+                    <a:srcRect b="47666"/>
+                    <a:stretch/>
+                  </pic:blipFill>
+                  <pic:spPr bwMode="auto">
+                    <a:xfrm>
+                      <a:off x="0" y="0"/>
+                      <a:ext cx="2468880" cy="2296973"/>
+                    </a:xfrm>
+                    <a:prstGeom prst="rect">
+                      <a:avLst/>
+                    </a:prstGeom>
+                    <a:noFill/>
+                    <a:ln>
+                      <a:noFill/>
+                    </a:ln>
+                    <a:extLst>
+                      <a:ext uri="{53640926-AAD7-44D8-BBD7-CCE9431645EC}">
+                        <a14:shadowObscured xmlns:a14="http://schemas.microsoft.com/office/drawing/2010/main"/>
+                      </a:ext>
+                    </a:extLst>
+                  </pic:spPr>
+                </pic:pic>
+              </a:graphicData>
+            </a:graphic>
+          </wp:inline>
+        </w:drawing>
+      </w:r>
+    </w:p>
+    <w:p>
+      <w:pPr>
+        <w:rPr>
+          <w:rFonts w:ascii="Cambria" w:eastAsia="Times New Roman" w:hAnsi="Cambria"/>
+          <w:b/>
+          <w:bCs/>
+          <w:color w:val="4F81BD"/>
+        </w:rPr>
+      </w:pPr>
+      <w:r>
+        <w:br w:type="page"/>
+      </w:r>
+    </w:p>
+    <w:p>
+      <w:pPr>
+        <w:pStyle w:val="Heading3"/>
+      </w:pPr>
+      <w:r>
+        <w:lastRenderedPageBreak/>
+        <w:t>OTA Firmware</w:t>
+      </w:r>
+    </w:p>
+    <w:p>
+      <w:r>
+        <w:t>In the firmware, OTA requires the following:</w:t>
+      </w:r>
+    </w:p>
+    <w:p>
+      <w:pPr>
+        <w:pStyle w:val="Heading4"/>
+      </w:pPr>
+      <w:r>
+        <w:t>Header Files</w:t>
+      </w:r>
+    </w:p>
+    <w:p>
+      <w:r>
+        <w:t>Include the following header files at the top of your main C file:</w:t>
+      </w:r>
+    </w:p>
+    <w:p>
+      <w:pPr>
+        <w:autoSpaceDE w:val="0"/>
+        <w:autoSpaceDN w:val="0"/>
+        <w:adjustRightInd w:val="0"/>
+        <w:spacing w:after="0" w:line="240" w:lineRule="auto"/>
+        <w:ind w:left="720"/>
+        <w:rPr>
+          <w:rFonts w:ascii="Courier New" w:hAnsi="Courier New" w:cs="Courier New"/>
+          <w:sz w:val="20"/>
+          <w:szCs w:val="20"/>
+        </w:rPr>
+      </w:pPr>
+      <w:r>
+        <w:rPr>
+          <w:rFonts w:ascii="Courier New" w:hAnsi="Courier New" w:cs="Courier New"/>
+          <w:b/>
+          <w:bCs/>
+          <w:color w:val="7F0055"/>
+          <w:sz w:val="20"/>
+          <w:szCs w:val="20"/>
+        </w:rPr>
+        <w:t>#include</w:t>
+      </w:r>
+      <w:r>
+        <w:rPr>
+          <w:rFonts w:ascii="Courier New" w:hAnsi="Courier New" w:cs="Courier New"/>
+          <w:color w:val="000000"/>
+          <w:sz w:val="20"/>
+          <w:szCs w:val="20"/>
+        </w:rPr>
+        <w:t xml:space="preserve"> </w:t>
+      </w:r>
+      <w:r>
+        <w:rPr>
+          <w:rFonts w:ascii="Courier New" w:hAnsi="Courier New" w:cs="Courier New"/>
+          <w:color w:val="2A00FF"/>
+          <w:sz w:val="20"/>
+          <w:szCs w:val="20"/>
+        </w:rPr>
+        <w:t>"</w:t>
+      </w:r>
+      <w:proofErr w:type="spellStart"/>
+      <w:r>
+        <w:rPr>
+          <w:rFonts w:ascii="Courier New" w:hAnsi="Courier New" w:cs="Courier New"/>
+          <w:color w:val="2A00FF"/>
+          <w:sz w:val="20"/>
+          <w:szCs w:val="20"/>
+        </w:rPr>
+        <w:t>wiced_bt_firmware_upgrade.h</w:t>
+      </w:r>
+      <w:proofErr w:type="spellEnd"/>
+      <w:r>
+        <w:rPr>
+          <w:rFonts w:ascii="Courier New" w:hAnsi="Courier New" w:cs="Courier New"/>
+          <w:color w:val="2A00FF"/>
+          <w:sz w:val="20"/>
+          <w:szCs w:val="20"/>
+        </w:rPr>
+        <w:t>"</w:t>
+      </w:r>
+    </w:p>
+    <w:p>
+      <w:pPr>
+        <w:ind w:left="720"/>
+        <w:rPr>
+          <w:rFonts w:ascii="Courier New" w:hAnsi="Courier New" w:cs="Courier New"/>
+        </w:rPr>
+      </w:pPr>
+      <w:r>
+        <w:rPr>
+          <w:rFonts w:ascii="Courier New" w:hAnsi="Courier New" w:cs="Courier New"/>
+          <w:b/>
+          <w:bCs/>
+          <w:color w:val="7F0055"/>
+          <w:sz w:val="20"/>
+          <w:szCs w:val="20"/>
+        </w:rPr>
+        <w:t>#include</w:t>
+      </w:r>
+      <w:r>
+        <w:rPr>
+          <w:rFonts w:ascii="Courier New" w:hAnsi="Courier New" w:cs="Courier New"/>
+          <w:color w:val="000000"/>
+          <w:sz w:val="20"/>
+          <w:szCs w:val="20"/>
+        </w:rPr>
+        <w:t xml:space="preserve"> </w:t>
+      </w:r>
+      <w:r>
+        <w:rPr>
+          <w:rFonts w:ascii="Courier New" w:hAnsi="Courier New" w:cs="Courier New"/>
+          <w:color w:val="2A00FF"/>
+          <w:sz w:val="20"/>
+          <w:szCs w:val="20"/>
+        </w:rPr>
+        <w:t>"</w:t>
+      </w:r>
+      <w:proofErr w:type="spellStart"/>
+      <w:r>
+        <w:rPr>
+          <w:rFonts w:ascii="Courier New" w:hAnsi="Courier New" w:cs="Courier New"/>
+          <w:color w:val="2A00FF"/>
+          <w:sz w:val="20"/>
+          <w:szCs w:val="20"/>
+        </w:rPr>
+        <w:t>wiced_bt_fw_upgrade.h</w:t>
+      </w:r>
+      <w:proofErr w:type="spellEnd"/>
+      <w:r>
+        <w:rPr>
+          <w:rFonts w:ascii="Courier New" w:hAnsi="Courier New" w:cs="Courier New"/>
+          <w:color w:val="2A00FF"/>
+          <w:sz w:val="20"/>
+          <w:szCs w:val="20"/>
+        </w:rPr>
+        <w:t>"</w:t>
+      </w:r>
+    </w:p>
+    <w:p>
+      <w:pPr>
+        <w:pStyle w:val="Heading4"/>
+      </w:pPr>
+      <w:r>
+        <w:t>Library</w:t>
+      </w:r>
+    </w:p>
+    <w:p>
+      <w:r>
+        <w:t>Include the OTA library in the makefile.mk:</w:t>
+      </w:r>
+    </w:p>
+    <w:p>
+      <w:pPr>
+        <w:autoSpaceDE w:val="0"/>
+        <w:autoSpaceDN w:val="0"/>
+        <w:adjustRightInd w:val="0"/>
+        <w:spacing w:line="240" w:lineRule="auto"/>
+        <w:ind w:left="720"/>
+        <w:rPr>
+          <w:rFonts w:ascii="Courier New" w:hAnsi="Courier New" w:cs="Courier New"/>
+          <w:sz w:val="20"/>
+          <w:szCs w:val="20"/>
+        </w:rPr>
+      </w:pPr>
+      <w:r>
+        <w:rPr>
+          <w:rFonts w:ascii="Courier New" w:hAnsi="Courier New" w:cs="Courier New"/>
+          <w:b/>
+          <w:bCs/>
+          <w:color w:val="4E76D6"/>
+          <w:sz w:val="20"/>
+          <w:szCs w:val="20"/>
+        </w:rPr>
+        <w:t>$(NAME)_</w:t>
+      </w:r>
+      <w:proofErr w:type="gramStart"/>
+      <w:r>
+        <w:rPr>
+          <w:rFonts w:ascii="Courier New" w:hAnsi="Courier New" w:cs="Courier New"/>
+          <w:b/>
+          <w:bCs/>
+          <w:color w:val="4E76D6"/>
+          <w:sz w:val="20"/>
+          <w:szCs w:val="20"/>
+        </w:rPr>
+        <w:t>COMPONENTS :</w:t>
+      </w:r>
+      <w:proofErr w:type="gramEnd"/>
+      <w:r>
+        <w:rPr>
+          <w:rFonts w:ascii="Courier New" w:hAnsi="Courier New" w:cs="Courier New"/>
+          <w:color w:val="000000"/>
+          <w:sz w:val="20"/>
+          <w:szCs w:val="20"/>
+        </w:rPr>
+        <w:t xml:space="preserve">= </w:t>
+      </w:r>
+      <w:proofErr w:type="spellStart"/>
+      <w:r>
+        <w:rPr>
+          <w:rFonts w:ascii="Courier New" w:hAnsi="Courier New" w:cs="Courier New"/>
+          <w:color w:val="000000"/>
+          <w:sz w:val="20"/>
+          <w:szCs w:val="20"/>
+        </w:rPr>
+        <w:t>fw_upgrade_lib.a</w:t>
+      </w:r>
+      <w:proofErr w:type="spellEnd"/>
+    </w:p>
+    <w:p>
+      <w:pPr>
+        <w:pStyle w:val="Heading4"/>
+      </w:pPr>
+      <w:r>
+        <w:t>BLE OTA Service</w:t>
+      </w:r>
+      <w:r>
+        <w:t xml:space="preserve"> (Non-Secure)</w:t>
+      </w:r>
+    </w:p>
+    <w:p>
+      <w:r>
+        <w:t xml:space="preserve">The GATT database must have a Primary Service defined </w:t>
+      </w:r>
+      <w:r>
+        <w:t xml:space="preserve">for the OTA service. The Service and its </w:t>
+      </w:r>
+      <w:r>
+        <w:t xml:space="preserve">two </w:t>
+      </w:r>
+      <w:r>
+        <w:t>Characteristics are defined as follows:</w:t>
+      </w:r>
+    </w:p>
+    <w:p>
+      <w:pPr>
+        <w:spacing w:after="0"/>
+        <w:rPr>
+          <w:rFonts w:ascii="Courier New" w:hAnsi="Courier New" w:cs="Courier New"/>
+          <w:sz w:val="16"/>
+        </w:rPr>
+      </w:pPr>
+      <w:r>
+        <w:rPr>
+          <w:rFonts w:ascii="Courier New" w:hAnsi="Courier New" w:cs="Courier New"/>
+          <w:sz w:val="16"/>
+        </w:rPr>
+        <w:t>// OTA Firmware Upgrade Service</w:t>
+      </w:r>
+    </w:p>
+    <w:p>
+      <w:pPr>
+        <w:spacing w:after="0"/>
+        <w:rPr>
+          <w:rFonts w:ascii="Courier New" w:hAnsi="Courier New" w:cs="Courier New"/>
+          <w:sz w:val="16"/>
+        </w:rPr>
+      </w:pPr>
+      <w:r>
+        <w:rPr>
+          <w:rFonts w:ascii="Courier New" w:hAnsi="Courier New" w:cs="Courier New"/>
+          <w:sz w:val="16"/>
+        </w:rPr>
+        <w:t>P</w:t>
+      </w:r>
+      <w:r>
+        <w:rPr>
+          <w:rFonts w:ascii="Courier New" w:hAnsi="Courier New" w:cs="Courier New"/>
+          <w:sz w:val="16"/>
+        </w:rPr>
+        <w:t>RIMARY_SERVICE_UUID128(HANDLE_OTA_FW_UPGRADE_SERVICE, UUID_OTA_FW_UPGRADE_SERVICE),</w:t>
+      </w:r>
+    </w:p>
+    <w:p>
+      <w:pPr>
+        <w:spacing w:after="0"/>
+        <w:rPr>
+          <w:rFonts w:ascii="Courier New" w:hAnsi="Courier New" w:cs="Courier New"/>
+          <w:sz w:val="16"/>
+        </w:rPr>
+      </w:pPr>
+    </w:p>
+    <w:p>
+      <w:pPr>
+        <w:spacing w:after="0"/>
+        <w:ind w:left="720"/>
+        <w:rPr>
+          <w:rFonts w:ascii="Courier New" w:hAnsi="Courier New" w:cs="Courier New"/>
+          <w:sz w:val="16"/>
+        </w:rPr>
+      </w:pPr>
+      <w:r>
+        <w:rPr>
+          <w:rFonts w:ascii="Courier New" w:hAnsi="Courier New" w:cs="Courier New"/>
+          <w:sz w:val="16"/>
+        </w:rPr>
+        <w:t>CHARACTERISTIC_UUID128_</w:t>
+      </w:r>
+      <w:proofErr w:type="gramStart"/>
+      <w:r>
+        <w:rPr>
+          <w:rFonts w:ascii="Courier New" w:hAnsi="Courier New" w:cs="Courier New"/>
+          <w:sz w:val="16"/>
+        </w:rPr>
+        <w:t>WRITABLE(</w:t>
+      </w:r>
+      <w:proofErr w:type="gramEnd"/>
+      <w:r>
+        <w:rPr>
+          <w:rFonts w:ascii="Courier New" w:hAnsi="Courier New" w:cs="Courier New"/>
+          <w:sz w:val="16"/>
+        </w:rPr>
+        <w:t xml:space="preserve">HANDLE_OTA_FW_UPGRADE_CHARACTERISTIC_CONTROL_POINT, </w:t>
+      </w:r>
+    </w:p>
+    <w:p>
+      <w:pPr>
+        <w:spacing w:after="0"/>
+        <w:ind w:left="720"/>
+        <w:rPr>
+          <w:rFonts w:ascii="Courier New" w:hAnsi="Courier New" w:cs="Courier New"/>
+          <w:sz w:val="16"/>
+        </w:rPr>
+      </w:pPr>
+      <w:r>
+        <w:rPr>
+          <w:rFonts w:ascii="Courier New" w:hAnsi="Courier New" w:cs="Courier New"/>
+          <w:sz w:val="16"/>
+        </w:rPr>
+        <w:t>HANDL</w:t>
+      </w:r>
+      <w:r>
+        <w:rPr>
+          <w:rFonts w:ascii="Courier New" w:hAnsi="Courier New" w:cs="Courier New"/>
+          <w:sz w:val="16"/>
+        </w:rPr>
+        <w:t xml:space="preserve">E_OTA_FW_UPGRADE_CONTROL_POINT, </w:t>
+      </w:r>
+      <w:r>
+        <w:rPr>
+          <w:rFonts w:ascii="Courier New" w:hAnsi="Courier New" w:cs="Courier New"/>
+          <w:sz w:val="16"/>
+        </w:rPr>
+        <w:t xml:space="preserve">UUID_OTA_FW_UPGRADE_CHARACTERISTIC_CONTROL_POINT, </w:t>
+      </w:r>
+    </w:p>
+    <w:p>
+      <w:pPr>
+        <w:spacing w:after="0"/>
+        <w:ind w:left="720"/>
+        <w:rPr>
+          <w:rFonts w:ascii="Courier New" w:hAnsi="Courier New" w:cs="Courier New"/>
+          <w:sz w:val="16"/>
+        </w:rPr>
+      </w:pPr>
+      <w:r>
+        <w:rPr>
+          <w:rFonts w:ascii="Courier New" w:hAnsi="Courier New" w:cs="Courier New"/>
+          <w:sz w:val="16"/>
+        </w:rPr>
+        <w:t>LEGATTDB_CHAR_PROP_WRITE | LEGATTDB_CHAR_PROP_NOTIFY</w:t>
+      </w:r>
+      <w:r>
+        <w:rPr>
+          <w:rFonts w:ascii="Courier New" w:hAnsi="Courier New" w:cs="Courier New"/>
+          <w:sz w:val="16"/>
+        </w:rPr>
+        <w:t xml:space="preserve"> | LEGATTDB_CHAR_PROP_INDICATE,</w:t>
+      </w:r>
+      <w:r>
+        <w:rPr>
+          <w:rFonts w:ascii="Courier New" w:hAnsi="Courier New" w:cs="Courier New"/>
+          <w:sz w:val="16"/>
+        </w:rPr>
+        <w:t xml:space="preserve"> </w:t>
+      </w:r>
+    </w:p>
+    <w:p>
+      <w:pPr>
+        <w:spacing w:after="0"/>
+        <w:ind w:left="720"/>
+        <w:rPr>
+          <w:rFonts w:ascii="Courier New" w:hAnsi="Courier New" w:cs="Courier New"/>
+          <w:sz w:val="16"/>
+        </w:rPr>
+      </w:pPr>
+      <w:r>
+        <w:rPr>
+          <w:rFonts w:ascii="Courier New" w:hAnsi="Courier New" w:cs="Courier New"/>
+          <w:sz w:val="16"/>
+        </w:rPr>
+        <w:t xml:space="preserve">LEGATTDB_PERM_VARIABLE_LENGTH | LEGATTDB_PERM_WRITE_REQ /*| </w:t>
+      </w:r>
+      <w:r>
+        <w:rPr>
+          <w:rFonts w:ascii="Courier New" w:hAnsi="Courier New" w:cs="Courier New"/>
+          <w:sz w:val="16"/>
+        </w:rPr>
+        <w:t>LEGATTDB_PERM_AUTH_WRITABLE*/</w:t>
+      </w:r>
+      <w:r>
+        <w:rPr>
+          <w:rFonts w:ascii="Courier New" w:hAnsi="Courier New" w:cs="Courier New"/>
+          <w:sz w:val="16"/>
+        </w:rPr>
+        <w:t xml:space="preserve"> </w:t>
+      </w:r>
+    </w:p>
+    <w:p>
+      <w:pPr>
+        <w:spacing w:after="0"/>
+        <w:ind w:left="720"/>
+        <w:rPr>
+          <w:rFonts w:ascii="Courier New" w:hAnsi="Courier New" w:cs="Courier New"/>
+          <w:sz w:val="16"/>
+        </w:rPr>
+      </w:pPr>
+      <w:r>
+        <w:rPr>
+          <w:rFonts w:ascii="Courier New" w:hAnsi="Courier New" w:cs="Courier New"/>
+          <w:sz w:val="16"/>
+        </w:rPr>
+        <w:t>),</w:t>
+      </w:r>
+    </w:p>
+    <w:p>
+      <w:pPr>
+        <w:spacing w:after="0"/>
+        <w:ind w:left="720"/>
+        <w:rPr>
+          <w:rFonts w:ascii="Courier New" w:hAnsi="Courier New" w:cs="Courier New"/>
+          <w:sz w:val="16"/>
+        </w:rPr>
+      </w:pPr>
+    </w:p>
+    <w:p>
+      <w:pPr>
+        <w:spacing w:after="0"/>
+        <w:ind w:left="720"/>
+        <w:rPr>
+          <w:rFonts w:ascii="Courier New" w:hAnsi="Courier New" w:cs="Courier New"/>
+          <w:sz w:val="16"/>
+        </w:rPr>
+      </w:pPr>
+      <w:r>
+        <w:rPr>
+          <w:rFonts w:ascii="Courier New" w:hAnsi="Courier New" w:cs="Courier New"/>
+          <w:sz w:val="16"/>
+        </w:rPr>
+        <w:t xml:space="preserve">   </w:t>
+      </w:r>
+      <w:r>
+        <w:rPr>
+          <w:rFonts w:ascii="Courier New" w:hAnsi="Courier New" w:cs="Courier New"/>
+          <w:sz w:val="16"/>
+        </w:rPr>
+        <w:t>CHAR_DESCRIPTOR_UUID16_</w:t>
+      </w:r>
+      <w:proofErr w:type="gramStart"/>
+      <w:r>
+        <w:rPr>
+          <w:rFonts w:ascii="Courier New" w:hAnsi="Courier New" w:cs="Courier New"/>
+          <w:sz w:val="16"/>
+        </w:rPr>
+        <w:t>WRITABLE(</w:t>
+      </w:r>
+      <w:proofErr w:type="gramEnd"/>
+      <w:r>
+        <w:rPr>
+          <w:rFonts w:ascii="Courier New" w:hAnsi="Courier New" w:cs="Courier New"/>
+          <w:sz w:val="16"/>
+        </w:rPr>
+        <w:t>HANDLE_OTA_FW_UPGRADE_CLIENT_CONFIGURATION_DESCRIPTOR,</w:t>
+      </w:r>
+    </w:p>
+    <w:p>
+      <w:pPr>
+        <w:spacing w:after="0"/>
+        <w:ind w:left="720"/>
+        <w:rPr>
+          <w:rFonts w:ascii="Courier New" w:hAnsi="Courier New" w:cs="Courier New"/>
+          <w:sz w:val="16"/>
+        </w:rPr>
+      </w:pPr>
+      <w:r>
+        <w:rPr>
+          <w:rFonts w:ascii="Courier New" w:hAnsi="Courier New" w:cs="Courier New"/>
+          <w:sz w:val="16"/>
+        </w:rPr>
+        <w:t xml:space="preserve">  </w:t>
+      </w:r>
+      <w:r>
+        <w:rPr>
+          <w:rFonts w:ascii="Courier New" w:hAnsi="Courier New" w:cs="Courier New"/>
+          <w:sz w:val="16"/>
+        </w:rPr>
+        <w:t xml:space="preserve"> UUID_DESCRIPTOR_CLIEN</w:t>
+      </w:r>
+      <w:r>
+        <w:rPr>
+          <w:rFonts w:ascii="Courier New" w:hAnsi="Courier New" w:cs="Courier New"/>
+          <w:sz w:val="16"/>
+        </w:rPr>
+        <w:t xml:space="preserve">T_CHARACTERISTIC_CONFIGURATION, </w:t>
+      </w:r>
+      <w:r>
+        <w:rPr>
+          <w:rFonts w:ascii="Courier New" w:hAnsi="Courier New" w:cs="Courier New"/>
+          <w:sz w:val="16"/>
+        </w:rPr>
+        <w:t xml:space="preserve">LEGATTDB_PERM_READABLE | </w:t>
+      </w:r>
+      <w:r>
+        <w:rPr>
+          <w:rFonts w:ascii="Courier New" w:hAnsi="Courier New" w:cs="Courier New"/>
+          <w:sz w:val="16"/>
+        </w:rPr>
+        <w:t xml:space="preserve">   </w:t>
+      </w:r>
+    </w:p>
+    <w:p>
+      <w:pPr>
+        <w:spacing w:after="0"/>
+        <w:ind w:left="720"/>
+        <w:rPr>
+          <w:rFonts w:ascii="Courier New" w:hAnsi="Courier New" w:cs="Courier New"/>
+          <w:sz w:val="16"/>
+        </w:rPr>
+      </w:pPr>
+      <w:r>
+        <w:rPr>
+          <w:rFonts w:ascii="Courier New" w:hAnsi="Courier New" w:cs="Courier New"/>
+          <w:sz w:val="16"/>
+        </w:rPr>
+        <w:t xml:space="preserve">   </w:t>
+      </w:r>
+      <w:r>
+        <w:rPr>
+          <w:rFonts w:ascii="Courier New" w:hAnsi="Courier New" w:cs="Courier New"/>
+          <w:sz w:val="16"/>
+        </w:rPr>
+        <w:t>LEGATTDB_PERM_WRITE_REQ /*| L</w:t>
+      </w:r>
+      <w:r>
+        <w:rPr>
+          <w:rFonts w:ascii="Courier New" w:hAnsi="Courier New" w:cs="Courier New"/>
+          <w:sz w:val="16"/>
+        </w:rPr>
+        <w:t>EGATTDB_PERM_AUTH_WRITABLE */),</w:t>
+      </w:r>
+    </w:p>
+    <w:p>
+      <w:pPr>
+        <w:spacing w:after="0"/>
+        <w:ind w:left="720"/>
+        <w:rPr>
+          <w:rFonts w:ascii="Courier New" w:hAnsi="Courier New" w:cs="Courier New"/>
+          <w:sz w:val="16"/>
+        </w:rPr>
+      </w:pPr>
+    </w:p>
+    <w:p>
+      <w:pPr>
+        <w:spacing w:after="0"/>
+        <w:ind w:left="720"/>
+        <w:rPr>
+          <w:rFonts w:ascii="Courier New" w:hAnsi="Courier New" w:cs="Courier New"/>
+          <w:sz w:val="16"/>
+        </w:rPr>
+      </w:pPr>
+      <w:r>
+        <w:rPr>
+          <w:rFonts w:ascii="Courier New" w:hAnsi="Courier New" w:cs="Courier New"/>
+          <w:sz w:val="16"/>
+        </w:rPr>
+        <w:t>CHARACTERISTIC_UUID128_</w:t>
+      </w:r>
+      <w:proofErr w:type="gramStart"/>
+      <w:r>
+        <w:rPr>
+          <w:rFonts w:ascii="Courier New" w:hAnsi="Courier New" w:cs="Courier New"/>
+          <w:sz w:val="16"/>
+        </w:rPr>
+        <w:t>WRITABLE(</w:t>
+      </w:r>
+      <w:proofErr w:type="gramEnd"/>
+      <w:r>
+        <w:rPr>
+          <w:rFonts w:ascii="Courier New" w:hAnsi="Courier New" w:cs="Courier New"/>
+          <w:sz w:val="16"/>
+        </w:rPr>
+        <w:t>HANDLE_OTA_FW_UPGRADE_CHARACTERISTIC_DA</w:t>
+      </w:r>
+      <w:r>
+        <w:rPr>
+          <w:rFonts w:ascii="Courier New" w:hAnsi="Courier New" w:cs="Courier New"/>
+          <w:sz w:val="16"/>
+        </w:rPr>
+        <w:t>TA,</w:t>
+      </w:r>
+    </w:p>
+    <w:p>
+      <w:pPr>
+        <w:spacing w:after="0"/>
+        <w:ind w:left="720"/>
+        <w:rPr>
+          <w:rFonts w:ascii="Courier New" w:hAnsi="Courier New" w:cs="Courier New"/>
+          <w:sz w:val="16"/>
+        </w:rPr>
+      </w:pPr>
+      <w:r>
+        <w:rPr>
+          <w:rFonts w:ascii="Courier New" w:hAnsi="Courier New" w:cs="Courier New"/>
+          <w:sz w:val="16"/>
+        </w:rPr>
+        <w:t xml:space="preserve">HANDLE_OTA_FW_UPGRADE_DATA, </w:t>
+      </w:r>
+      <w:r>
+        <w:rPr>
+          <w:rFonts w:ascii="Courier New" w:hAnsi="Courier New" w:cs="Courier New"/>
+          <w:sz w:val="16"/>
+        </w:rPr>
+        <w:t>UUID_OTA_FW_UPGRADE_CHARACTERISTIC_</w:t>
+      </w:r>
+      <w:r>
+        <w:rPr>
+          <w:rFonts w:ascii="Courier New" w:hAnsi="Courier New" w:cs="Courier New"/>
+          <w:sz w:val="16"/>
+        </w:rPr>
+        <w:t xml:space="preserve">DATA, </w:t>
+      </w:r>
+    </w:p>
+    <w:p>
+      <w:pPr>
+        <w:spacing w:after="0"/>
+        <w:ind w:left="720"/>
+        <w:rPr>
+          <w:rFonts w:ascii="Courier New" w:hAnsi="Courier New" w:cs="Courier New"/>
+          <w:sz w:val="16"/>
+        </w:rPr>
+      </w:pPr>
+      <w:r>
+        <w:rPr>
+          <w:rFonts w:ascii="Courier New" w:hAnsi="Courier New" w:cs="Courier New"/>
+          <w:sz w:val="16"/>
+        </w:rPr>
+        <w:t xml:space="preserve">LEGATTDB_CHAR_PROP_WRITE, </w:t>
+      </w:r>
+      <w:r>
+        <w:rPr>
+          <w:rFonts w:ascii="Courier New" w:hAnsi="Courier New" w:cs="Courier New"/>
+          <w:sz w:val="16"/>
+        </w:rPr>
+        <w:t xml:space="preserve">LEGATTDB_PERM_VARIABLE_LENGTH | LEGATTDB_PERM_WRITE_REQ /*| </w:t>
+      </w:r>
+    </w:p>
+    <w:p>
+      <w:pPr>
+        <w:ind w:left="720"/>
+        <w:rPr>
+          <w:rFonts w:ascii="Courier New" w:hAnsi="Courier New" w:cs="Courier New"/>
+          <w:sz w:val="16"/>
+        </w:rPr>
+      </w:pPr>
+      <w:r>
+        <w:rPr>
+          <w:rFonts w:ascii="Courier New" w:hAnsi="Courier New" w:cs="Courier New"/>
+          <w:sz w:val="16"/>
+        </w:rPr>
+        <w:t>LEGATTDB_PERM_AUTH_WRITABLE */),</w:t>
+      </w:r>
+    </w:p>
+    <w:p>
+      <w:r>
+        <w:t>Note that the LEGATTBD_PERM_AUTH_WRITABLE are commented out in all three of the above so writes can be done without an authenticated link. Uncomment them if you want an authenticated link before allowing OTA updates.</w:t>
+      </w:r>
+    </w:p>
+    <w:p>
+      <w:pPr>
+        <w:pStyle w:val="Heading4"/>
+      </w:pPr>
+      <w:r>
+        <w:t>Initialization</w:t>
+      </w:r>
+    </w:p>
+    <w:p>
+      <w:r>
+        <w:t>During the application initialization (</w:t>
+      </w:r>
+      <w:r>
+        <w:t xml:space="preserve">typically just after initializing the GATT database with </w:t>
+      </w:r>
+      <w:proofErr w:type="spellStart"/>
+      <w:r>
+        <w:t>wiced_bt_gatt_db_init</w:t>
+      </w:r>
+      <w:proofErr w:type="spellEnd"/>
+      <w:r>
+        <w:t>), the following function call must be made:</w:t>
+      </w:r>
+    </w:p>
+    <w:p>
+      <w:pPr>
+        <w:spacing w:after="0"/>
+        <w:ind w:left="720"/>
+        <w:rPr>
+          <w:rFonts w:ascii="Courier New" w:hAnsi="Courier New" w:cs="Courier New"/>
+          <w:sz w:val="16"/>
+        </w:rPr>
+      </w:pPr>
+      <w:r>
+        <w:rPr>
+          <w:rFonts w:ascii="Courier New" w:hAnsi="Courier New" w:cs="Courier New"/>
+          <w:sz w:val="16"/>
+        </w:rPr>
+        <w:t>/* Initialize OTA (non-secure) */</w:t>
+      </w:r>
+    </w:p>
+    <w:p>
+      <w:pPr>
+        <w:ind w:left="720"/>
+        <w:rPr>
+          <w:rFonts w:ascii="Courier New" w:hAnsi="Courier New" w:cs="Courier New"/>
+          <w:sz w:val="20"/>
+        </w:rPr>
+      </w:pPr>
+      <w:proofErr w:type="spellStart"/>
+      <w:r>
+        <w:rPr>
+          <w:rFonts w:ascii="Courier New" w:hAnsi="Courier New" w:cs="Courier New"/>
+          <w:sz w:val="16"/>
+        </w:rPr>
+        <w:t>wiced_ota_fw_upgrade_</w:t>
+      </w:r>
+      <w:proofErr w:type="gramStart"/>
+      <w:r>
+        <w:rPr>
+          <w:rFonts w:ascii="Courier New" w:hAnsi="Courier New" w:cs="Courier New"/>
+          <w:sz w:val="16"/>
+        </w:rPr>
+        <w:t>init</w:t>
+      </w:r>
+      <w:proofErr w:type="spellEnd"/>
+      <w:r>
+        <w:rPr>
+          <w:rFonts w:ascii="Courier New" w:hAnsi="Courier New" w:cs="Courier New"/>
+          <w:sz w:val="16"/>
+        </w:rPr>
+        <w:t>(</w:t>
+      </w:r>
+      <w:proofErr w:type="gramEnd"/>
+      <w:r>
+        <w:rPr>
+          <w:rFonts w:ascii="Courier New" w:hAnsi="Courier New" w:cs="Courier New"/>
+          <w:sz w:val="16"/>
+        </w:rPr>
+        <w:t>NULL, NULL);</w:t>
+      </w:r>
+    </w:p>
+    <w:p>
+      <w:pPr>
+        <w:pStyle w:val="Heading4"/>
+      </w:pPr>
+      <w:r>
+        <w:lastRenderedPageBreak/>
+        <w:t>GATT Event</w:t>
+      </w:r>
+      <w:r>
+        <w:t xml:space="preserve"> Handler Functions</w:t>
+      </w:r>
+    </w:p>
+    <w:p>
+      <w:pPr>
+        <w:keepNext/>
+      </w:pPr>
+      <w:r>
+        <w:t xml:space="preserve">The </w:t>
+      </w:r>
+      <w:r>
+        <w:t>handler functions</w:t>
+      </w:r>
+      <w:r>
+        <w:t xml:space="preserve"> for</w:t>
+      </w:r>
+      <w:r>
+        <w:t xml:space="preserve"> the GATT events</w:t>
+      </w:r>
+      <w:r>
+        <w:t xml:space="preserve"> </w:t>
+      </w:r>
+      <w:r>
+        <w:rPr>
+          <w:i/>
+        </w:rPr>
+        <w:t>GATTS_REQ_TYPE_READ</w:t>
+      </w:r>
+      <w:r>
+        <w:t xml:space="preserve">, </w:t>
+      </w:r>
+      <w:r>
+        <w:rPr>
+          <w:i/>
+        </w:rPr>
+        <w:t>GATTS_REQ_TYPE_WRITE</w:t>
+      </w:r>
+      <w:r>
+        <w:t xml:space="preserve">, and </w:t>
+      </w:r>
+      <w:r>
+        <w:rPr>
+          <w:i/>
+        </w:rPr>
+        <w:t>GATTS_REQ_TYPE_CONF</w:t>
+      </w:r>
+      <w:r>
+        <w:t xml:space="preserve"> must call the appropriate OTA functions. </w:t>
+      </w:r>
+      <w:r>
+        <w:rPr>
+          <w:u w:val="single"/>
+        </w:rPr>
+        <w:t>Note that these are in</w:t>
+      </w:r>
+      <w:r>
+        <w:rPr>
+          <w:u w:val="single"/>
+        </w:rPr>
+        <w:t xml:space="preserve"> addition to any other functionality</w:t>
+      </w:r>
+      <w:r>
+        <w:rPr>
+          <w:u w:val="single"/>
+        </w:rPr>
+        <w:t xml:space="preserve"> required for the normal application functionality</w:t>
+      </w:r>
+      <w:r>
+        <w:t>.</w:t>
+      </w:r>
+    </w:p>
+    <w:p>
+      <w:pPr>
+        <w:keepNext/>
+      </w:pPr>
+      <w:r>
+        <w:t>If your starting project does not have an indication confirmation handler function, it must be created, and that case must be added to the GATT event callback</w:t>
+      </w:r>
+      <w:r>
+        <w:t xml:space="preserve"> function</w:t>
+      </w:r>
+      <w:r>
+        <w:t>:</w:t>
+      </w:r>
+    </w:p>
+    <w:p>
+      <w:pPr>
+        <w:autoSpaceDE w:val="0"/>
+        <w:autoSpaceDN w:val="0"/>
+        <w:adjustRightInd w:val="0"/>
+        <w:spacing w:after="0" w:line="240" w:lineRule="auto"/>
+        <w:rPr>
+          <w:rFonts w:ascii="Courier New" w:hAnsi="Courier New" w:cs="Courier New"/>
+          <w:sz w:val="16"/>
+          <w:szCs w:val="20"/>
+        </w:rPr>
+      </w:pPr>
+      <w:r>
+        <w:rPr>
+          <w:rFonts w:ascii="Consolas" w:hAnsi="Consolas" w:cs="Consolas"/>
+          <w:color w:val="000000"/>
+          <w:sz w:val="20"/>
+          <w:szCs w:val="20"/>
+        </w:rPr>
+        <w:t xml:space="preserve">    </w:t>
+      </w:r>
+      <w:r>
+        <w:rPr>
+          <w:rFonts w:ascii="Courier New" w:hAnsi="Courier New" w:cs="Courier New"/>
+          <w:b/>
+          <w:bCs/>
+          <w:color w:val="7F0055"/>
+          <w:sz w:val="16"/>
+          <w:szCs w:val="20"/>
+        </w:rPr>
+        <w:t>case</w:t>
+      </w:r>
+      <w:r>
+        <w:rPr>
+          <w:rFonts w:ascii="Courier New" w:hAnsi="Courier New" w:cs="Courier New"/>
+          <w:color w:val="000000"/>
+          <w:sz w:val="16"/>
+          <w:szCs w:val="20"/>
+        </w:rPr>
+        <w:t xml:space="preserve"> </w:t>
+      </w:r>
+      <w:r>
+        <w:rPr>
+          <w:rFonts w:ascii="Courier New" w:hAnsi="Courier New" w:cs="Courier New"/>
+          <w:i/>
+          <w:iCs/>
+          <w:color w:val="0000C0"/>
+          <w:sz w:val="16"/>
+          <w:szCs w:val="20"/>
+        </w:rPr>
+        <w:t>GATTS_REQ_TYPE_CONF</w:t>
+      </w:r>
+      <w:r>
+        <w:rPr>
+          <w:rFonts w:ascii="Courier New" w:hAnsi="Courier New" w:cs="Courier New"/>
+          <w:color w:val="000000"/>
+          <w:sz w:val="16"/>
+          <w:szCs w:val="20"/>
+        </w:rPr>
+        <w:t>:</w:t>
+      </w:r>
+    </w:p>
+    <w:p>
+      <w:pPr>
+        <w:autoSpaceDE w:val="0"/>
+        <w:autoSpaceDN w:val="0"/>
+        <w:adjustRightInd w:val="0"/>
+        <w:spacing w:after="0" w:line="240" w:lineRule="auto"/>
+        <w:rPr>
+          <w:rFonts w:ascii="Courier New" w:hAnsi="Courier New" w:cs="Courier New"/>
+          <w:sz w:val="16"/>
+          <w:szCs w:val="20"/>
+        </w:rPr>
+      </w:pPr>
+      <w:r>
+        <w:rPr>
+          <w:rFonts w:ascii="Courier New" w:hAnsi="Courier New" w:cs="Courier New"/>
+          <w:color w:val="000000"/>
+          <w:sz w:val="16"/>
+          <w:szCs w:val="20"/>
+        </w:rPr>
+        <w:t xml:space="preserve">        status = ex01_ota_indication_cfm_handler(</w:t>
+      </w:r>
+      <w:proofErr w:type="spellStart"/>
+      <w:r>
+        <w:rPr>
+          <w:rFonts w:ascii="Courier New" w:hAnsi="Courier New" w:cs="Courier New"/>
+          <w:color w:val="000000"/>
+          <w:sz w:val="16"/>
+          <w:szCs w:val="20"/>
+        </w:rPr>
+        <w:t>p_data</w:t>
+      </w:r>
+      <w:proofErr w:type="spellEnd"/>
+      <w:r>
+        <w:rPr>
+          <w:rFonts w:ascii="Courier New" w:hAnsi="Courier New" w:cs="Courier New"/>
+          <w:color w:val="000000"/>
+          <w:sz w:val="16"/>
+          <w:szCs w:val="20"/>
+        </w:rPr>
+        <w:t>-&gt;</w:t>
+      </w:r>
+      <w:proofErr w:type="spellStart"/>
+      <w:r>
+        <w:rPr>
+          <w:rFonts w:ascii="Courier New" w:hAnsi="Courier New" w:cs="Courier New"/>
+          <w:color w:val="000000"/>
+          <w:sz w:val="16"/>
+          <w:szCs w:val="20"/>
+          <w:u w:val="single"/>
+        </w:rPr>
+        <w:t>conn_id</w:t>
+      </w:r>
+      <w:proofErr w:type="spellEnd"/>
+      <w:r>
+        <w:rPr>
+          <w:rFonts w:ascii="Courier New" w:hAnsi="Courier New" w:cs="Courier New"/>
+          <w:color w:val="000000"/>
+          <w:sz w:val="16"/>
+          <w:szCs w:val="20"/>
+        </w:rPr>
+        <w:t xml:space="preserve">, </w:t>
+      </w:r>
+      <w:proofErr w:type="spellStart"/>
+      <w:r>
+        <w:rPr>
+          <w:rFonts w:ascii="Courier New" w:hAnsi="Courier New" w:cs="Courier New"/>
+          <w:color w:val="000000"/>
+          <w:sz w:val="16"/>
+          <w:szCs w:val="20"/>
+        </w:rPr>
+        <w:t>p_data</w:t>
+      </w:r>
+      <w:proofErr w:type="spellEnd"/>
+      <w:r>
+        <w:rPr>
+          <w:rFonts w:ascii="Courier New" w:hAnsi="Courier New" w:cs="Courier New"/>
+          <w:color w:val="000000"/>
+          <w:sz w:val="16"/>
+          <w:szCs w:val="20"/>
+        </w:rPr>
+        <w:t>-&gt;</w:t>
+      </w:r>
+      <w:proofErr w:type="spellStart"/>
+      <w:proofErr w:type="gramStart"/>
+      <w:r>
+        <w:rPr>
+          <w:rFonts w:ascii="Courier New" w:hAnsi="Courier New" w:cs="Courier New"/>
+          <w:color w:val="000000"/>
+          <w:sz w:val="16"/>
+          <w:szCs w:val="20"/>
+          <w:u w:val="single"/>
+        </w:rPr>
+        <w:t>data</w:t>
+      </w:r>
+      <w:r>
+        <w:rPr>
+          <w:rFonts w:ascii="Courier New" w:hAnsi="Courier New" w:cs="Courier New"/>
+          <w:color w:val="000000"/>
+          <w:sz w:val="16"/>
+          <w:szCs w:val="20"/>
+        </w:rPr>
+        <w:t>.</w:t>
+      </w:r>
+      <w:r>
+        <w:rPr>
+          <w:rFonts w:ascii="Courier New" w:hAnsi="Courier New" w:cs="Courier New"/>
+          <w:color w:val="000000"/>
+          <w:sz w:val="16"/>
+          <w:szCs w:val="20"/>
+          <w:u w:val="single"/>
+        </w:rPr>
+        <w:t>handle</w:t>
+      </w:r>
+      <w:proofErr w:type="spellEnd"/>
+      <w:proofErr w:type="gramEnd"/>
+      <w:r>
+        <w:rPr>
+          <w:rFonts w:ascii="Courier New" w:hAnsi="Courier New" w:cs="Courier New"/>
+          <w:color w:val="000000"/>
+          <w:sz w:val="16"/>
+          <w:szCs w:val="20"/>
+        </w:rPr>
+        <w:t>);</w:t>
+      </w:r>
+    </w:p>
+    <w:p>
+      <w:pPr>
+        <w:keepNext/>
+        <w:rPr>
+          <w:rFonts w:ascii="Courier New" w:hAnsi="Courier New" w:cs="Courier New"/>
+          <w:sz w:val="18"/>
+        </w:rPr>
+      </w:pPr>
+      <w:r>
+        <w:rPr>
+          <w:rFonts w:ascii="Courier New" w:hAnsi="Courier New" w:cs="Courier New"/>
+          <w:color w:val="000000"/>
+          <w:sz w:val="16"/>
+          <w:szCs w:val="20"/>
+        </w:rPr>
+        <w:t xml:space="preserve">        </w:t>
+      </w:r>
+      <w:r>
+        <w:rPr>
+          <w:rFonts w:ascii="Courier New" w:hAnsi="Courier New" w:cs="Courier New"/>
+          <w:b/>
+          <w:bCs/>
+          <w:color w:val="7F0055"/>
+          <w:sz w:val="16"/>
+          <w:szCs w:val="20"/>
+        </w:rPr>
+        <w:t>break</w:t>
+      </w:r>
+      <w:r>
+        <w:rPr>
+          <w:rFonts w:ascii="Courier New" w:hAnsi="Courier New" w:cs="Courier New"/>
+          <w:color w:val="000000"/>
+          <w:sz w:val="16"/>
+          <w:szCs w:val="20"/>
+        </w:rPr>
+        <w:t>;</w:t>
+      </w:r>
+    </w:p>
+    <w:p>
+      <w:pPr>
+        <w:keepNext/>
+        <w:rPr>
+          <w:i/>
+        </w:rPr>
+      </w:pPr>
+      <w:r>
+        <w:t xml:space="preserve">Handler for </w:t>
+      </w:r>
+      <w:r>
+        <w:rPr>
+          <w:i/>
+        </w:rPr>
+        <w:t xml:space="preserve">GATTS_REQ_TYPE_READ: </w:t>
+      </w:r>
+    </w:p>
+    <w:p>
+      <w:pPr>
+        <w:autoSpaceDE w:val="0"/>
+        <w:autoSpaceDN w:val="0"/>
+        <w:adjustRightInd w:val="0"/>
+        <w:spacing w:after="0" w:line="240" w:lineRule="auto"/>
+        <w:ind w:left="720"/>
+        <w:rPr>
+          <w:rFonts w:ascii="Courier New" w:hAnsi="Courier New" w:cs="Courier New"/>
+          <w:sz w:val="16"/>
+          <w:szCs w:val="20"/>
+        </w:rPr>
+      </w:pPr>
+      <w:proofErr w:type="spellStart"/>
+      <w:r>
+        <w:rPr>
+          <w:rFonts w:ascii="Courier New" w:hAnsi="Courier New" w:cs="Courier New"/>
+          <w:color w:val="005032"/>
+          <w:sz w:val="16"/>
+          <w:szCs w:val="20"/>
+        </w:rPr>
+        <w:t>wiced_bt_gatt_status_t</w:t>
+      </w:r>
+      <w:proofErr w:type="spellEnd"/>
+      <w:r>
+        <w:rPr>
+          <w:rFonts w:ascii="Courier New" w:hAnsi="Courier New" w:cs="Courier New"/>
+          <w:color w:val="000000"/>
+          <w:sz w:val="16"/>
+          <w:szCs w:val="20"/>
+        </w:rPr>
+        <w:t xml:space="preserve"> </w:t>
+      </w:r>
+      <w:r>
+        <w:rPr>
+          <w:rFonts w:ascii="Courier New" w:hAnsi="Courier New" w:cs="Courier New"/>
+          <w:b/>
+          <w:bCs/>
+          <w:color w:val="000000"/>
+          <w:sz w:val="16"/>
+          <w:szCs w:val="20"/>
+        </w:rPr>
+        <w:t>ex01_ota_read_</w:t>
+      </w:r>
+      <w:proofErr w:type="gramStart"/>
+      <w:r>
+        <w:rPr>
+          <w:rFonts w:ascii="Courier New" w:hAnsi="Courier New" w:cs="Courier New"/>
+          <w:b/>
+          <w:bCs/>
+          <w:color w:val="000000"/>
+          <w:sz w:val="16"/>
+          <w:szCs w:val="20"/>
+        </w:rPr>
+        <w:t>handler</w:t>
+      </w:r>
+      <w:r>
+        <w:rPr>
+          <w:rFonts w:ascii="Courier New" w:hAnsi="Courier New" w:cs="Courier New"/>
+          <w:color w:val="000000"/>
+          <w:sz w:val="16"/>
+          <w:szCs w:val="20"/>
+        </w:rPr>
+        <w:t xml:space="preserve">( </w:t>
+      </w:r>
+      <w:proofErr w:type="spellStart"/>
+      <w:r>
+        <w:rPr>
+          <w:rFonts w:ascii="Courier New" w:hAnsi="Courier New" w:cs="Courier New"/>
+          <w:color w:val="005032"/>
+          <w:sz w:val="16"/>
+          <w:szCs w:val="20"/>
+        </w:rPr>
+        <w:t>wiced</w:t>
+      </w:r>
+      <w:proofErr w:type="gramEnd"/>
+      <w:r>
+        <w:rPr>
+          <w:rFonts w:ascii="Courier New" w:hAnsi="Courier New" w:cs="Courier New"/>
+          <w:color w:val="005032"/>
+          <w:sz w:val="16"/>
+          <w:szCs w:val="20"/>
+        </w:rPr>
+        <w:t>_bt_gatt_read_t</w:t>
+      </w:r>
+      <w:proofErr w:type="spellEnd"/>
+      <w:r>
+        <w:rPr>
+          <w:rFonts w:ascii="Courier New" w:hAnsi="Courier New" w:cs="Courier New"/>
+          <w:color w:val="000000"/>
+          <w:sz w:val="16"/>
+          <w:szCs w:val="20"/>
+        </w:rPr>
+        <w:t xml:space="preserve"> *</w:t>
+      </w:r>
+      <w:proofErr w:type="spellStart"/>
+      <w:r>
+        <w:rPr>
+          <w:rFonts w:ascii="Courier New" w:hAnsi="Courier New" w:cs="Courier New"/>
+          <w:color w:val="000000"/>
+          <w:sz w:val="16"/>
+          <w:szCs w:val="20"/>
+        </w:rPr>
+        <w:t>p_read_req</w:t>
+      </w:r>
+      <w:proofErr w:type="spellEnd"/>
+      <w:r>
+        <w:rPr>
+          <w:rFonts w:ascii="Courier New" w:hAnsi="Courier New" w:cs="Courier New"/>
+          <w:color w:val="000000"/>
+          <w:sz w:val="16"/>
+          <w:szCs w:val="20"/>
+        </w:rPr>
+        <w:t xml:space="preserve">, </w:t>
+      </w:r>
+      <w:r>
+        <w:rPr>
+          <w:rFonts w:ascii="Courier New" w:hAnsi="Courier New" w:cs="Courier New"/>
+          <w:color w:val="005032"/>
+          <w:sz w:val="16"/>
+          <w:szCs w:val="20"/>
+        </w:rPr>
+        <w:t>uint16_t</w:t>
+      </w:r>
+      <w:r>
+        <w:rPr>
+          <w:rFonts w:ascii="Courier New" w:hAnsi="Courier New" w:cs="Courier New"/>
+          <w:color w:val="000000"/>
+          <w:sz w:val="16"/>
+          <w:szCs w:val="20"/>
+        </w:rPr>
+        <w:t xml:space="preserve"> </w:t>
+      </w:r>
+      <w:proofErr w:type="spellStart"/>
+      <w:r>
+        <w:rPr>
+          <w:rFonts w:ascii="Courier New" w:hAnsi="Courier New" w:cs="Courier New"/>
+          <w:color w:val="000000"/>
+          <w:sz w:val="16"/>
+          <w:szCs w:val="20"/>
+        </w:rPr>
+        <w:t>conn_id</w:t>
+      </w:r>
+      <w:proofErr w:type="spellEnd"/>
+      <w:r>
+        <w:rPr>
+          <w:rFonts w:ascii="Courier New" w:hAnsi="Courier New" w:cs="Courier New"/>
+          <w:color w:val="000000"/>
+          <w:sz w:val="16"/>
+          <w:szCs w:val="20"/>
+        </w:rPr>
+        <w:t xml:space="preserve"> )</w:t>
+      </w:r>
+    </w:p>
+    <w:p>
+      <w:pPr>
+        <w:autoSpaceDE w:val="0"/>
+        <w:autoSpaceDN w:val="0"/>
+        <w:adjustRightInd w:val="0"/>
+        <w:spacing w:after="0" w:line="240" w:lineRule="auto"/>
+        <w:ind w:left="720"/>
+        <w:rPr>
+          <w:rFonts w:ascii="Courier New" w:hAnsi="Courier New" w:cs="Courier New"/>
+          <w:sz w:val="16"/>
+          <w:szCs w:val="20"/>
+        </w:rPr>
+      </w:pPr>
+      <w:r>
+        <w:rPr>
+          <w:rFonts w:ascii="Courier New" w:hAnsi="Courier New" w:cs="Courier New"/>
+          <w:color w:val="000000"/>
+          <w:sz w:val="16"/>
+          <w:szCs w:val="20"/>
+        </w:rPr>
+        <w:t>{</w:t>
+      </w:r>
+    </w:p>
+    <w:p>
+      <w:pPr>
+        <w:autoSpaceDE w:val="0"/>
+        <w:autoSpaceDN w:val="0"/>
+        <w:adjustRightInd w:val="0"/>
+        <w:spacing w:after="0" w:line="240" w:lineRule="auto"/>
+        <w:ind w:left="720"/>
+        <w:rPr>
+          <w:rFonts w:ascii="Courier New" w:hAnsi="Courier New" w:cs="Courier New"/>
+          <w:sz w:val="16"/>
+          <w:szCs w:val="20"/>
+        </w:rPr>
+      </w:pPr>
+      <w:r>
+        <w:rPr>
+          <w:rFonts w:ascii="Courier New" w:hAnsi="Courier New" w:cs="Courier New"/>
+          <w:color w:val="000000"/>
+          <w:sz w:val="16"/>
+          <w:szCs w:val="20"/>
+        </w:rPr>
+        <w:t xml:space="preserve">    </w:t>
+      </w:r>
+      <w:proofErr w:type="spellStart"/>
+      <w:r>
+        <w:rPr>
+          <w:rFonts w:ascii="Courier New" w:hAnsi="Courier New" w:cs="Courier New"/>
+          <w:color w:val="005032"/>
+          <w:sz w:val="16"/>
+          <w:szCs w:val="20"/>
+        </w:rPr>
+        <w:t>wiced_bt_gatt_status_t</w:t>
+      </w:r>
+      <w:proofErr w:type="spellEnd"/>
+      <w:r>
+        <w:rPr>
+          <w:rFonts w:ascii="Courier New" w:hAnsi="Courier New" w:cs="Courier New"/>
+          <w:color w:val="000000"/>
+          <w:sz w:val="16"/>
+          <w:szCs w:val="20"/>
+        </w:rPr>
+        <w:t xml:space="preserve"> status = </w:t>
+      </w:r>
+      <w:r>
+        <w:rPr>
+          <w:rFonts w:ascii="Courier New" w:hAnsi="Courier New" w:cs="Courier New"/>
+          <w:i/>
+          <w:iCs/>
+          <w:color w:val="0000C0"/>
+          <w:sz w:val="16"/>
+          <w:szCs w:val="20"/>
+        </w:rPr>
+        <w:t>WICED_BT_GATT_INVALID_HANDLE</w:t>
+      </w:r>
+      <w:r>
+        <w:rPr>
+          <w:rFonts w:ascii="Courier New" w:hAnsi="Courier New" w:cs="Courier New"/>
+          <w:color w:val="000000"/>
+          <w:sz w:val="16"/>
+          <w:szCs w:val="20"/>
+        </w:rPr>
+        <w:t>;</w:t>
+      </w:r>
+    </w:p>
+    <w:p>
+      <w:pPr>
+        <w:autoSpaceDE w:val="0"/>
+        <w:autoSpaceDN w:val="0"/>
+        <w:adjustRightInd w:val="0"/>
+        <w:spacing w:after="0" w:line="240" w:lineRule="auto"/>
+        <w:ind w:left="720"/>
+        <w:rPr>
+          <w:rFonts w:ascii="Courier New" w:hAnsi="Courier New" w:cs="Courier New"/>
+          <w:sz w:val="16"/>
+          <w:szCs w:val="20"/>
+        </w:rPr>
+      </w:pPr>
+    </w:p>
+    <w:p>
+      <w:pPr>
+        <w:autoSpaceDE w:val="0"/>
+        <w:autoSpaceDN w:val="0"/>
+        <w:adjustRightInd w:val="0"/>
+        <w:spacing w:after="0" w:line="240" w:lineRule="auto"/>
+        <w:ind w:left="720"/>
+        <w:rPr>
+          <w:rFonts w:ascii="Courier New" w:hAnsi="Courier New" w:cs="Courier New"/>
+          <w:sz w:val="16"/>
+          <w:szCs w:val="20"/>
+        </w:rPr>
+      </w:pPr>
+      <w:r>
+        <w:rPr>
+          <w:rFonts w:ascii="Courier New" w:hAnsi="Courier New" w:cs="Courier New"/>
+          <w:color w:val="000000"/>
+          <w:sz w:val="16"/>
+          <w:szCs w:val="20"/>
+        </w:rPr>
+        <w:t xml:space="preserve">    </w:t>
+      </w:r>
+      <w:r>
+        <w:rPr>
+          <w:rFonts w:ascii="Courier New" w:hAnsi="Courier New" w:cs="Courier New"/>
+          <w:b/>
+          <w:bCs/>
+          <w:color w:val="7F0055"/>
+          <w:sz w:val="16"/>
+          <w:szCs w:val="20"/>
+        </w:rPr>
+        <w:t>switch</w:t>
+      </w:r>
+      <w:r>
+        <w:rPr>
+          <w:rFonts w:ascii="Courier New" w:hAnsi="Courier New" w:cs="Courier New"/>
+          <w:color w:val="000000"/>
+          <w:sz w:val="16"/>
+          <w:szCs w:val="20"/>
+        </w:rPr>
+        <w:t>(</w:t>
+      </w:r>
+      <w:proofErr w:type="spellStart"/>
+      <w:r>
+        <w:rPr>
+          <w:rFonts w:ascii="Courier New" w:hAnsi="Courier New" w:cs="Courier New"/>
+          <w:color w:val="000000"/>
+          <w:sz w:val="16"/>
+          <w:szCs w:val="20"/>
+        </w:rPr>
+        <w:t>p_read_req</w:t>
+      </w:r>
+      <w:proofErr w:type="spellEnd"/>
+      <w:r>
+        <w:rPr>
+          <w:rFonts w:ascii="Courier New" w:hAnsi="Courier New" w:cs="Courier New"/>
+          <w:color w:val="000000"/>
+          <w:sz w:val="16"/>
+          <w:szCs w:val="20"/>
+        </w:rPr>
+        <w:t>-&gt;</w:t>
+      </w:r>
+      <w:r>
+        <w:rPr>
+          <w:rFonts w:ascii="Courier New" w:hAnsi="Courier New" w:cs="Courier New"/>
+          <w:color w:val="0000C0"/>
+          <w:sz w:val="16"/>
+          <w:szCs w:val="20"/>
+        </w:rPr>
+        <w:t>handle</w:t>
+      </w:r>
+      <w:r>
+        <w:rPr>
+          <w:rFonts w:ascii="Courier New" w:hAnsi="Courier New" w:cs="Courier New"/>
+          <w:color w:val="000000"/>
+          <w:sz w:val="16"/>
+          <w:szCs w:val="20"/>
+        </w:rPr>
+        <w:t>)</w:t>
+      </w:r>
+    </w:p>
+    <w:p>
+      <w:pPr>
+        <w:autoSpaceDE w:val="0"/>
+        <w:autoSpaceDN w:val="0"/>
+        <w:adjustRightInd w:val="0"/>
+        <w:spacing w:after="0" w:line="240" w:lineRule="auto"/>
+        <w:ind w:left="720"/>
+        <w:rPr>
+          <w:rFonts w:ascii="Courier New" w:hAnsi="Courier New" w:cs="Courier New"/>
+          <w:sz w:val="16"/>
+          <w:szCs w:val="20"/>
+        </w:rPr>
+      </w:pPr>
+      <w:r>
+        <w:rPr>
+          <w:rFonts w:ascii="Courier New" w:hAnsi="Courier New" w:cs="Courier New"/>
+          <w:color w:val="000000"/>
+          <w:sz w:val="16"/>
+          <w:szCs w:val="20"/>
+        </w:rPr>
+        <w:t xml:space="preserve">    {</w:t>
+      </w:r>
+    </w:p>
+    <w:p>
+      <w:pPr>
+        <w:autoSpaceDE w:val="0"/>
+        <w:autoSpaceDN w:val="0"/>
+        <w:adjustRightInd w:val="0"/>
+        <w:spacing w:after="0" w:line="240" w:lineRule="auto"/>
+        <w:ind w:left="720"/>
+        <w:rPr>
+          <w:rFonts w:ascii="Courier New" w:hAnsi="Courier New" w:cs="Courier New"/>
+          <w:sz w:val="16"/>
+          <w:szCs w:val="20"/>
+        </w:rPr>
+      </w:pPr>
+      <w:r>
+        <w:rPr>
+          <w:rFonts w:ascii="Courier New" w:hAnsi="Courier New" w:cs="Courier New"/>
+          <w:color w:val="000000"/>
+          <w:sz w:val="16"/>
+          <w:szCs w:val="20"/>
+        </w:rPr>
+        <w:t xml:space="preserve">    </w:t>
+      </w:r>
+      <w:r>
+        <w:rPr>
+          <w:rFonts w:ascii="Courier New" w:hAnsi="Courier New" w:cs="Courier New"/>
+          <w:color w:val="3F7F5F"/>
+          <w:sz w:val="16"/>
+          <w:szCs w:val="20"/>
+        </w:rPr>
+        <w:t>// If the indication is for an OTA service handle, pass it to the library to process</w:t>
+      </w:r>
+    </w:p>
+    <w:p>
+      <w:pPr>
+        <w:autoSpaceDE w:val="0"/>
+        <w:autoSpaceDN w:val="0"/>
+        <w:adjustRightInd w:val="0"/>
+        <w:spacing w:after="0" w:line="240" w:lineRule="auto"/>
+        <w:ind w:left="720"/>
+        <w:rPr>
+          <w:rFonts w:ascii="Courier New" w:hAnsi="Courier New" w:cs="Courier New"/>
+          <w:sz w:val="16"/>
+          <w:szCs w:val="20"/>
+        </w:rPr>
+      </w:pPr>
+      <w:r>
+        <w:rPr>
+          <w:rFonts w:ascii="Courier New" w:hAnsi="Courier New" w:cs="Courier New"/>
+          <w:color w:val="000000"/>
+          <w:sz w:val="16"/>
+          <w:szCs w:val="20"/>
+        </w:rPr>
+        <w:t xml:space="preserve">    </w:t>
+      </w:r>
+      <w:r>
+        <w:rPr>
+          <w:rFonts w:ascii="Courier New" w:hAnsi="Courier New" w:cs="Courier New"/>
+          <w:b/>
+          <w:bCs/>
+          <w:color w:val="7F0055"/>
+          <w:sz w:val="16"/>
+          <w:szCs w:val="20"/>
+        </w:rPr>
+        <w:t>case</w:t>
+      </w:r>
+      <w:r>
+        <w:rPr>
+          <w:rFonts w:ascii="Courier New" w:hAnsi="Courier New" w:cs="Courier New"/>
+          <w:color w:val="000000"/>
+          <w:sz w:val="16"/>
+          <w:szCs w:val="20"/>
+        </w:rPr>
+        <w:t xml:space="preserve"> HANDLE_OTA_FW_UPGRADE_SERVICE:</w:t>
+      </w:r>
+    </w:p>
+    <w:p>
+      <w:pPr>
+        <w:autoSpaceDE w:val="0"/>
+        <w:autoSpaceDN w:val="0"/>
+        <w:adjustRightInd w:val="0"/>
+        <w:spacing w:after="0" w:line="240" w:lineRule="auto"/>
+        <w:ind w:left="720"/>
+        <w:rPr>
+          <w:rFonts w:ascii="Courier New" w:hAnsi="Courier New" w:cs="Courier New"/>
+          <w:sz w:val="16"/>
+          <w:szCs w:val="20"/>
+        </w:rPr>
+      </w:pPr>
+      <w:r>
+        <w:rPr>
+          <w:rFonts w:ascii="Courier New" w:hAnsi="Courier New" w:cs="Courier New"/>
+          <w:color w:val="000000"/>
+          <w:sz w:val="16"/>
+          <w:szCs w:val="20"/>
+        </w:rPr>
+        <w:t xml:space="preserve">    </w:t>
+      </w:r>
+      <w:r>
+        <w:rPr>
+          <w:rFonts w:ascii="Courier New" w:hAnsi="Courier New" w:cs="Courier New"/>
+          <w:b/>
+          <w:bCs/>
+          <w:color w:val="7F0055"/>
+          <w:sz w:val="16"/>
+          <w:szCs w:val="20"/>
+        </w:rPr>
+        <w:t>case</w:t>
+      </w:r>
+      <w:r>
+        <w:rPr>
+          <w:rFonts w:ascii="Courier New" w:hAnsi="Courier New" w:cs="Courier New"/>
+          <w:color w:val="000000"/>
+          <w:sz w:val="16"/>
+          <w:szCs w:val="20"/>
+        </w:rPr>
+        <w:t xml:space="preserve"> HANDLE_OTA_FW_UPGRADE_CHARACTERISTIC_CONTROL_POINT:</w:t>
+      </w:r>
+    </w:p>
+    <w:p>
+      <w:pPr>
+        <w:autoSpaceDE w:val="0"/>
+        <w:autoSpaceDN w:val="0"/>
+        <w:adjustRightInd w:val="0"/>
+        <w:spacing w:after="0" w:line="240" w:lineRule="auto"/>
+        <w:ind w:left="720"/>
+        <w:rPr>
+          <w:rFonts w:ascii="Courier New" w:hAnsi="Courier New" w:cs="Courier New"/>
+          <w:sz w:val="16"/>
+          <w:szCs w:val="20"/>
+        </w:rPr>
+      </w:pPr>
+      <w:r>
+        <w:rPr>
+          <w:rFonts w:ascii="Courier New" w:hAnsi="Courier New" w:cs="Courier New"/>
+          <w:color w:val="000000"/>
+          <w:sz w:val="16"/>
+          <w:szCs w:val="20"/>
+        </w:rPr>
+        <w:t xml:space="preserve">    </w:t>
+      </w:r>
+      <w:r>
+        <w:rPr>
+          <w:rFonts w:ascii="Courier New" w:hAnsi="Courier New" w:cs="Courier New"/>
+          <w:b/>
+          <w:bCs/>
+          <w:color w:val="7F0055"/>
+          <w:sz w:val="16"/>
+          <w:szCs w:val="20"/>
+        </w:rPr>
+        <w:t>case</w:t>
+      </w:r>
+      <w:r>
+        <w:rPr>
+          <w:rFonts w:ascii="Courier New" w:hAnsi="Courier New" w:cs="Courier New"/>
+          <w:color w:val="000000"/>
+          <w:sz w:val="16"/>
+          <w:szCs w:val="20"/>
+        </w:rPr>
+        <w:t xml:space="preserve"> HANDLE_OTA_FW_UPGRADE_CONTROL_POINT:</w:t>
+      </w:r>
+    </w:p>
+    <w:p>
+      <w:pPr>
+        <w:autoSpaceDE w:val="0"/>
+        <w:autoSpaceDN w:val="0"/>
+        <w:adjustRightInd w:val="0"/>
+        <w:spacing w:after="0" w:line="240" w:lineRule="auto"/>
+        <w:ind w:left="720"/>
+        <w:rPr>
+          <w:rFonts w:ascii="Courier New" w:hAnsi="Courier New" w:cs="Courier New"/>
+          <w:sz w:val="16"/>
+          <w:szCs w:val="20"/>
+        </w:rPr>
+      </w:pPr>
+      <w:r>
+        <w:rPr>
+          <w:rFonts w:ascii="Courier New" w:hAnsi="Courier New" w:cs="Courier New"/>
+          <w:color w:val="000000"/>
+          <w:sz w:val="16"/>
+          <w:szCs w:val="20"/>
+        </w:rPr>
+        <w:t xml:space="preserve">    </w:t>
+      </w:r>
+      <w:r>
+        <w:rPr>
+          <w:rFonts w:ascii="Courier New" w:hAnsi="Courier New" w:cs="Courier New"/>
+          <w:b/>
+          <w:bCs/>
+          <w:color w:val="7F0055"/>
+          <w:sz w:val="16"/>
+          <w:szCs w:val="20"/>
+        </w:rPr>
+        <w:t>case</w:t>
+      </w:r>
+      <w:r>
+        <w:rPr>
+          <w:rFonts w:ascii="Courier New" w:hAnsi="Courier New" w:cs="Courier New"/>
+          <w:color w:val="000000"/>
+          <w:sz w:val="16"/>
+          <w:szCs w:val="20"/>
+        </w:rPr>
+        <w:t xml:space="preserve"> HANDLE_OTA_FW_UPGRADE_CLIENT_CONFIGURATION_DESCRIPTOR:</w:t>
+      </w:r>
+    </w:p>
+    <w:p>
+      <w:pPr>
+        <w:autoSpaceDE w:val="0"/>
+        <w:autoSpaceDN w:val="0"/>
+        <w:adjustRightInd w:val="0"/>
+        <w:spacing w:after="0" w:line="240" w:lineRule="auto"/>
+        <w:ind w:left="720"/>
+        <w:rPr>
+          <w:rFonts w:ascii="Courier New" w:hAnsi="Courier New" w:cs="Courier New"/>
+          <w:sz w:val="16"/>
+          <w:szCs w:val="20"/>
+        </w:rPr>
+      </w:pPr>
+      <w:r>
+        <w:rPr>
+          <w:rFonts w:ascii="Courier New" w:hAnsi="Courier New" w:cs="Courier New"/>
+          <w:color w:val="000000"/>
+          <w:sz w:val="16"/>
+          <w:szCs w:val="20"/>
+        </w:rPr>
+        <w:t xml:space="preserve">    </w:t>
+      </w:r>
+      <w:r>
+        <w:rPr>
+          <w:rFonts w:ascii="Courier New" w:hAnsi="Courier New" w:cs="Courier New"/>
+          <w:b/>
+          <w:bCs/>
+          <w:color w:val="7F0055"/>
+          <w:sz w:val="16"/>
+          <w:szCs w:val="20"/>
+        </w:rPr>
+        <w:t>case</w:t>
+      </w:r>
+      <w:r>
+        <w:rPr>
+          <w:rFonts w:ascii="Courier New" w:hAnsi="Courier New" w:cs="Courier New"/>
+          <w:color w:val="000000"/>
+          <w:sz w:val="16"/>
+          <w:szCs w:val="20"/>
+        </w:rPr>
+        <w:t xml:space="preserve"> HANDLE_OTA_FW_UPGRADE_CHARACTERISTIC_DATA:</w:t>
+      </w:r>
+    </w:p>
+    <w:p>
+      <w:pPr>
+        <w:autoSpaceDE w:val="0"/>
+        <w:autoSpaceDN w:val="0"/>
+        <w:adjustRightInd w:val="0"/>
+        <w:spacing w:after="0" w:line="240" w:lineRule="auto"/>
+        <w:ind w:left="720"/>
+        <w:rPr>
+          <w:rFonts w:ascii="Courier New" w:hAnsi="Courier New" w:cs="Courier New"/>
+          <w:sz w:val="16"/>
+          <w:szCs w:val="20"/>
+        </w:rPr>
+      </w:pPr>
+      <w:r>
+        <w:rPr>
+          <w:rFonts w:ascii="Courier New" w:hAnsi="Courier New" w:cs="Courier New"/>
+          <w:color w:val="000000"/>
+          <w:sz w:val="16"/>
+          <w:szCs w:val="20"/>
+        </w:rPr>
+        <w:t xml:space="preserve">    </w:t>
+      </w:r>
+      <w:r>
+        <w:rPr>
+          <w:rFonts w:ascii="Courier New" w:hAnsi="Courier New" w:cs="Courier New"/>
+          <w:b/>
+          <w:bCs/>
+          <w:color w:val="7F0055"/>
+          <w:sz w:val="16"/>
+          <w:szCs w:val="20"/>
+        </w:rPr>
+        <w:t>case</w:t>
+      </w:r>
+      <w:r>
+        <w:rPr>
+          <w:rFonts w:ascii="Courier New" w:hAnsi="Courier New" w:cs="Courier New"/>
+          <w:color w:val="000000"/>
+          <w:sz w:val="16"/>
+          <w:szCs w:val="20"/>
+        </w:rPr>
+        <w:t xml:space="preserve"> HANDLE_OTA_FW_UPGRADE_DATA:</w:t>
+      </w:r>
+    </w:p>
+    <w:p>
+      <w:pPr>
+        <w:autoSpaceDE w:val="0"/>
+        <w:autoSpaceDN w:val="0"/>
+        <w:adjustRightInd w:val="0"/>
+        <w:spacing w:after="0" w:line="240" w:lineRule="auto"/>
+        <w:ind w:left="720"/>
+        <w:rPr>
+          <w:rFonts w:ascii="Courier New" w:hAnsi="Courier New" w:cs="Courier New"/>
+          <w:sz w:val="16"/>
+          <w:szCs w:val="20"/>
+        </w:rPr>
+      </w:pPr>
+      <w:r>
+        <w:rPr>
+          <w:rFonts w:ascii="Courier New" w:hAnsi="Courier New" w:cs="Courier New"/>
+          <w:color w:val="000000"/>
+          <w:sz w:val="16"/>
+          <w:szCs w:val="20"/>
+        </w:rPr>
+        <w:t xml:space="preserve">    </w:t>
+      </w:r>
+      <w:r>
+        <w:rPr>
+          <w:rFonts w:ascii="Courier New" w:hAnsi="Courier New" w:cs="Courier New"/>
+          <w:b/>
+          <w:bCs/>
+          <w:color w:val="7F0055"/>
+          <w:sz w:val="16"/>
+          <w:szCs w:val="20"/>
+        </w:rPr>
+        <w:t>case</w:t>
+      </w:r>
+      <w:r>
+        <w:rPr>
+          <w:rFonts w:ascii="Courier New" w:hAnsi="Courier New" w:cs="Courier New"/>
+          <w:color w:val="000000"/>
+          <w:sz w:val="16"/>
+          <w:szCs w:val="20"/>
+        </w:rPr>
+        <w:t xml:space="preserve"> HANDLE_OTA_FW_UPGRADE_CHARACTERISTIC_APP_INFO:</w:t>
+      </w:r>
+    </w:p>
+    <w:p>
+      <w:pPr>
+        <w:autoSpaceDE w:val="0"/>
+        <w:autoSpaceDN w:val="0"/>
+        <w:adjustRightInd w:val="0"/>
+        <w:spacing w:after="0" w:line="240" w:lineRule="auto"/>
+        <w:ind w:left="720"/>
+        <w:rPr>
+          <w:rFonts w:ascii="Courier New" w:hAnsi="Courier New" w:cs="Courier New"/>
+          <w:sz w:val="16"/>
+          <w:szCs w:val="20"/>
+        </w:rPr>
+      </w:pPr>
+      <w:r>
+        <w:rPr>
+          <w:rFonts w:ascii="Courier New" w:hAnsi="Courier New" w:cs="Courier New"/>
+          <w:color w:val="000000"/>
+          <w:sz w:val="16"/>
+          <w:szCs w:val="20"/>
+        </w:rPr>
+        <w:t xml:space="preserve">    </w:t>
+      </w:r>
+      <w:r>
+        <w:rPr>
+          <w:rFonts w:ascii="Courier New" w:hAnsi="Courier New" w:cs="Courier New"/>
+          <w:b/>
+          <w:bCs/>
+          <w:color w:val="7F0055"/>
+          <w:sz w:val="16"/>
+          <w:szCs w:val="20"/>
+        </w:rPr>
+        <w:t>case</w:t>
+      </w:r>
+      <w:r>
+        <w:rPr>
+          <w:rFonts w:ascii="Courier New" w:hAnsi="Courier New" w:cs="Courier New"/>
+          <w:color w:val="000000"/>
+          <w:sz w:val="16"/>
+          <w:szCs w:val="20"/>
+        </w:rPr>
+        <w:t xml:space="preserve"> HANDLE_OTA_FW_UPGRADE_APP_INFO:</w:t>
+      </w:r>
+    </w:p>
+    <w:p>
+      <w:pPr>
+        <w:autoSpaceDE w:val="0"/>
+        <w:autoSpaceDN w:val="0"/>
+        <w:adjustRightInd w:val="0"/>
+        <w:spacing w:after="0" w:line="240" w:lineRule="auto"/>
+        <w:ind w:left="720"/>
+        <w:rPr>
+          <w:rFonts w:ascii="Courier New" w:hAnsi="Courier New" w:cs="Courier New"/>
+          <w:sz w:val="16"/>
+          <w:szCs w:val="20"/>
+        </w:rPr>
+      </w:pPr>
+      <w:r>
+        <w:rPr>
+          <w:rFonts w:ascii="Courier New" w:hAnsi="Courier New" w:cs="Courier New"/>
+          <w:color w:val="000000"/>
+          <w:sz w:val="16"/>
+          <w:szCs w:val="20"/>
+        </w:rPr>
+        <w:t xml:space="preserve">        status = </w:t>
+      </w:r>
+      <w:proofErr w:type="spellStart"/>
+      <w:r>
+        <w:rPr>
+          <w:rFonts w:ascii="Courier New" w:hAnsi="Courier New" w:cs="Courier New"/>
+          <w:color w:val="000000"/>
+          <w:sz w:val="16"/>
+          <w:szCs w:val="20"/>
+        </w:rPr>
+        <w:t>wiced_ota_fw_upgrade_read_</w:t>
+      </w:r>
+      <w:proofErr w:type="gramStart"/>
+      <w:r>
+        <w:rPr>
+          <w:rFonts w:ascii="Courier New" w:hAnsi="Courier New" w:cs="Courier New"/>
+          <w:color w:val="000000"/>
+          <w:sz w:val="16"/>
+          <w:szCs w:val="20"/>
+        </w:rPr>
+        <w:t>handler</w:t>
+      </w:r>
+      <w:proofErr w:type="spellEnd"/>
+      <w:r>
+        <w:rPr>
+          <w:rFonts w:ascii="Courier New" w:hAnsi="Courier New" w:cs="Courier New"/>
+          <w:color w:val="000000"/>
+          <w:sz w:val="16"/>
+          <w:szCs w:val="20"/>
+        </w:rPr>
+        <w:t>(</w:t>
+      </w:r>
+      <w:proofErr w:type="spellStart"/>
+      <w:proofErr w:type="gramEnd"/>
+      <w:r>
+        <w:rPr>
+          <w:rFonts w:ascii="Courier New" w:hAnsi="Courier New" w:cs="Courier New"/>
+          <w:color w:val="000000"/>
+          <w:sz w:val="16"/>
+          <w:szCs w:val="20"/>
+        </w:rPr>
+        <w:t>conn_id</w:t>
+      </w:r>
+      <w:proofErr w:type="spellEnd"/>
+      <w:r>
+        <w:rPr>
+          <w:rFonts w:ascii="Courier New" w:hAnsi="Courier New" w:cs="Courier New"/>
+          <w:color w:val="000000"/>
+          <w:sz w:val="16"/>
+          <w:szCs w:val="20"/>
+        </w:rPr>
+        <w:t xml:space="preserve">, </w:t>
+      </w:r>
+      <w:proofErr w:type="spellStart"/>
+      <w:r>
+        <w:rPr>
+          <w:rFonts w:ascii="Courier New" w:hAnsi="Courier New" w:cs="Courier New"/>
+          <w:color w:val="000000"/>
+          <w:sz w:val="16"/>
+          <w:szCs w:val="20"/>
+        </w:rPr>
+        <w:t>p_read_req</w:t>
+      </w:r>
+      <w:proofErr w:type="spellEnd"/>
+      <w:r>
+        <w:rPr>
+          <w:rFonts w:ascii="Courier New" w:hAnsi="Courier New" w:cs="Courier New"/>
+          <w:color w:val="000000"/>
+          <w:sz w:val="16"/>
+          <w:szCs w:val="20"/>
+        </w:rPr>
+        <w:t>);</w:t>
+      </w:r>
+    </w:p>
+    <w:p>
+      <w:pPr>
+        <w:autoSpaceDE w:val="0"/>
+        <w:autoSpaceDN w:val="0"/>
+        <w:adjustRightInd w:val="0"/>
+        <w:spacing w:after="0" w:line="240" w:lineRule="auto"/>
+        <w:ind w:left="720"/>
+        <w:rPr>
+          <w:rFonts w:ascii="Courier New" w:hAnsi="Courier New" w:cs="Courier New"/>
+          <w:sz w:val="16"/>
+          <w:szCs w:val="20"/>
+        </w:rPr>
+      </w:pPr>
+      <w:r>
+        <w:rPr>
+          <w:rFonts w:ascii="Courier New" w:hAnsi="Courier New" w:cs="Courier New"/>
+          <w:color w:val="000000"/>
+          <w:sz w:val="16"/>
+          <w:szCs w:val="20"/>
+        </w:rPr>
+        <w:t xml:space="preserve">        </w:t>
+      </w:r>
+      <w:r>
+        <w:rPr>
+          <w:rFonts w:ascii="Courier New" w:hAnsi="Courier New" w:cs="Courier New"/>
+          <w:b/>
+          <w:bCs/>
+          <w:color w:val="7F0055"/>
+          <w:sz w:val="16"/>
+          <w:szCs w:val="20"/>
+        </w:rPr>
+        <w:t>break</w:t>
+      </w:r>
+      <w:r>
+        <w:rPr>
+          <w:rFonts w:ascii="Courier New" w:hAnsi="Courier New" w:cs="Courier New"/>
+          <w:color w:val="000000"/>
+          <w:sz w:val="16"/>
+          <w:szCs w:val="20"/>
+        </w:rPr>
+        <w:t>;</w:t>
+      </w:r>
+    </w:p>
+    <w:p>
+      <w:pPr>
+        <w:autoSpaceDE w:val="0"/>
+        <w:autoSpaceDN w:val="0"/>
+        <w:adjustRightInd w:val="0"/>
+        <w:spacing w:after="0" w:line="240" w:lineRule="auto"/>
+        <w:ind w:left="720"/>
+        <w:rPr>
+          <w:rFonts w:ascii="Courier New" w:hAnsi="Courier New" w:cs="Courier New"/>
+          <w:sz w:val="16"/>
+          <w:szCs w:val="20"/>
+        </w:rPr>
+      </w:pPr>
+      <w:r>
+        <w:rPr>
+          <w:rFonts w:ascii="Courier New" w:hAnsi="Courier New" w:cs="Courier New"/>
+          <w:color w:val="000000"/>
+          <w:sz w:val="16"/>
+          <w:szCs w:val="20"/>
+        </w:rPr>
+        <w:t xml:space="preserve">    </w:t>
+      </w:r>
+      <w:r>
+        <w:rPr>
+          <w:rFonts w:ascii="Courier New" w:hAnsi="Courier New" w:cs="Courier New"/>
+          <w:b/>
+          <w:bCs/>
+          <w:color w:val="7F0055"/>
+          <w:sz w:val="16"/>
+          <w:szCs w:val="20"/>
+        </w:rPr>
+        <w:t>default</w:t>
+      </w:r>
+      <w:r>
+        <w:rPr>
+          <w:rFonts w:ascii="Courier New" w:hAnsi="Courier New" w:cs="Courier New"/>
+          <w:color w:val="000000"/>
+          <w:sz w:val="16"/>
+          <w:szCs w:val="20"/>
+        </w:rPr>
+        <w:t>:</w:t>
+      </w:r>
+    </w:p>
+    <w:p>
+      <w:pPr>
+        <w:autoSpaceDE w:val="0"/>
+        <w:autoSpaceDN w:val="0"/>
+        <w:adjustRightInd w:val="0"/>
+        <w:spacing w:after="0" w:line="240" w:lineRule="auto"/>
+        <w:ind w:left="720"/>
+        <w:rPr>
+          <w:rFonts w:ascii="Courier New" w:hAnsi="Courier New" w:cs="Courier New"/>
+          <w:sz w:val="16"/>
+          <w:szCs w:val="20"/>
+        </w:rPr>
+      </w:pPr>
+      <w:r>
+        <w:rPr>
+          <w:rFonts w:ascii="Courier New" w:hAnsi="Courier New" w:cs="Courier New"/>
+          <w:color w:val="000000"/>
+          <w:sz w:val="16"/>
+          <w:szCs w:val="20"/>
+        </w:rPr>
+        <w:t xml:space="preserve">        </w:t>
+      </w:r>
+      <w:r>
+        <w:rPr>
+          <w:rFonts w:ascii="Courier New" w:hAnsi="Courier New" w:cs="Courier New"/>
+          <w:color w:val="3F7F5F"/>
+          <w:sz w:val="16"/>
+          <w:szCs w:val="20"/>
+        </w:rPr>
+        <w:t>// Handle normal (non-OTA) read requests here</w:t>
+      </w:r>
+    </w:p>
+    <w:p>
+      <w:pPr>
+        <w:autoSpaceDE w:val="0"/>
+        <w:autoSpaceDN w:val="0"/>
+        <w:adjustRightInd w:val="0"/>
+        <w:spacing w:after="0" w:line="240" w:lineRule="auto"/>
+        <w:ind w:left="720"/>
+        <w:rPr>
+          <w:rFonts w:ascii="Courier New" w:hAnsi="Courier New" w:cs="Courier New"/>
+          <w:sz w:val="16"/>
+          <w:szCs w:val="20"/>
+        </w:rPr>
+      </w:pPr>
+      <w:r>
+        <w:rPr>
+          <w:rFonts w:ascii="Courier New" w:hAnsi="Courier New" w:cs="Courier New"/>
+          <w:color w:val="000000"/>
+          <w:sz w:val="16"/>
+          <w:szCs w:val="20"/>
+        </w:rPr>
+        <w:t xml:space="preserve">    }</w:t>
+      </w:r>
+    </w:p>
+    <w:p>
+      <w:pPr>
+        <w:autoSpaceDE w:val="0"/>
+        <w:autoSpaceDN w:val="0"/>
+        <w:adjustRightInd w:val="0"/>
+        <w:spacing w:after="0" w:line="240" w:lineRule="auto"/>
+        <w:ind w:left="720"/>
+        <w:rPr>
+          <w:rFonts w:ascii="Courier New" w:hAnsi="Courier New" w:cs="Courier New"/>
+          <w:sz w:val="16"/>
+          <w:szCs w:val="20"/>
+        </w:rPr>
+      </w:pPr>
+      <w:r>
+        <w:rPr>
+          <w:rFonts w:ascii="Courier New" w:hAnsi="Courier New" w:cs="Courier New"/>
+          <w:color w:val="000000"/>
+          <w:sz w:val="16"/>
+          <w:szCs w:val="20"/>
+        </w:rPr>
+        <w:t xml:space="preserve">    </w:t>
+      </w:r>
+    </w:p>
+    <w:p>
+      <w:pPr>
+        <w:autoSpaceDE w:val="0"/>
+        <w:autoSpaceDN w:val="0"/>
+        <w:adjustRightInd w:val="0"/>
+        <w:spacing w:after="0" w:line="240" w:lineRule="auto"/>
+        <w:ind w:left="720"/>
+        <w:rPr>
+          <w:rFonts w:ascii="Courier New" w:hAnsi="Courier New" w:cs="Courier New"/>
+          <w:sz w:val="16"/>
+          <w:szCs w:val="20"/>
+        </w:rPr>
+      </w:pPr>
+      <w:r>
+        <w:rPr>
+          <w:rFonts w:ascii="Courier New" w:hAnsi="Courier New" w:cs="Courier New"/>
+          <w:color w:val="000000"/>
+          <w:sz w:val="16"/>
+          <w:szCs w:val="20"/>
+        </w:rPr>
+        <w:t xml:space="preserve">    </w:t>
+      </w:r>
+      <w:r>
+        <w:rPr>
+          <w:rFonts w:ascii="Courier New" w:hAnsi="Courier New" w:cs="Courier New"/>
+          <w:b/>
+          <w:bCs/>
+          <w:color w:val="7F0055"/>
+          <w:sz w:val="16"/>
+          <w:szCs w:val="20"/>
+        </w:rPr>
+        <w:t>return</w:t>
+      </w:r>
+      <w:r>
+        <w:rPr>
+          <w:rFonts w:ascii="Courier New" w:hAnsi="Courier New" w:cs="Courier New"/>
+          <w:color w:val="000000"/>
+          <w:sz w:val="16"/>
+          <w:szCs w:val="20"/>
+        </w:rPr>
+        <w:t xml:space="preserve"> status;</w:t>
+      </w:r>
+    </w:p>
+    <w:p>
+      <w:pPr>
+        <w:ind w:left="1440"/>
+        <w:rPr>
+          <w:rFonts w:ascii="Courier New" w:hAnsi="Courier New" w:cs="Courier New"/>
+          <w:sz w:val="12"/>
+        </w:rPr>
+      </w:pPr>
+      <w:r>
+        <w:rPr>
+          <w:rFonts w:ascii="Courier New" w:hAnsi="Courier New" w:cs="Courier New"/>
+          <w:color w:val="000000"/>
+          <w:sz w:val="16"/>
+          <w:szCs w:val="20"/>
+        </w:rPr>
+        <w:t>}</w:t>
+      </w:r>
+    </w:p>
+    <w:p>
+      <w:r>
+        <w:br w:type="page"/>
+      </w:r>
+    </w:p>
+    <w:p>
+      <w:r>
+        <w:lastRenderedPageBreak/>
+        <w:t>Handler for</w:t>
+      </w:r>
+      <w:r>
+        <w:rPr>
+          <w:i/>
+        </w:rPr>
+        <w:t xml:space="preserve"> </w:t>
+      </w:r>
+      <w:r>
+        <w:rPr>
+          <w:i/>
+        </w:rPr>
+        <w:t>GATTS_REQ_TYPE_WRITE</w:t>
+      </w:r>
+      <w:r>
+        <w:t>:</w:t>
+      </w:r>
+    </w:p>
+    <w:p>
+      <w:pPr>
+        <w:spacing w:after="0"/>
+        <w:ind w:left="720"/>
+        <w:rPr>
+          <w:rFonts w:ascii="Courier New" w:hAnsi="Courier New" w:cs="Courier New"/>
+          <w:sz w:val="16"/>
+          <w:szCs w:val="16"/>
+        </w:rPr>
+      </w:pPr>
+    </w:p>
+    <w:p>
+      <w:pPr>
+        <w:autoSpaceDE w:val="0"/>
+        <w:autoSpaceDN w:val="0"/>
+        <w:adjustRightInd w:val="0"/>
+        <w:spacing w:after="0" w:line="240" w:lineRule="auto"/>
+        <w:ind w:left="720"/>
+        <w:rPr>
+          <w:rFonts w:ascii="Courier New" w:hAnsi="Courier New" w:cs="Courier New"/>
+          <w:sz w:val="16"/>
+          <w:szCs w:val="20"/>
+        </w:rPr>
+      </w:pPr>
+      <w:proofErr w:type="spellStart"/>
+      <w:r>
+        <w:rPr>
+          <w:rFonts w:ascii="Courier New" w:hAnsi="Courier New" w:cs="Courier New"/>
+          <w:color w:val="005032"/>
+          <w:sz w:val="16"/>
+          <w:szCs w:val="20"/>
+        </w:rPr>
+        <w:t>wiced_bt_gatt_status_t</w:t>
+      </w:r>
+      <w:proofErr w:type="spellEnd"/>
+      <w:r>
+        <w:rPr>
+          <w:rFonts w:ascii="Courier New" w:hAnsi="Courier New" w:cs="Courier New"/>
+          <w:color w:val="000000"/>
+          <w:sz w:val="16"/>
+          <w:szCs w:val="20"/>
+        </w:rPr>
+        <w:t xml:space="preserve"> </w:t>
+      </w:r>
+      <w:r>
+        <w:rPr>
+          <w:rFonts w:ascii="Courier New" w:hAnsi="Courier New" w:cs="Courier New"/>
+          <w:b/>
+          <w:bCs/>
+          <w:color w:val="000000"/>
+          <w:sz w:val="16"/>
+          <w:szCs w:val="20"/>
+        </w:rPr>
+        <w:t>ex01_ota_write_</w:t>
+      </w:r>
+      <w:proofErr w:type="gramStart"/>
+      <w:r>
+        <w:rPr>
+          <w:rFonts w:ascii="Courier New" w:hAnsi="Courier New" w:cs="Courier New"/>
+          <w:b/>
+          <w:bCs/>
+          <w:color w:val="000000"/>
+          <w:sz w:val="16"/>
+          <w:szCs w:val="20"/>
+        </w:rPr>
+        <w:t>handler</w:t>
+      </w:r>
+      <w:r>
+        <w:rPr>
+          <w:rFonts w:ascii="Courier New" w:hAnsi="Courier New" w:cs="Courier New"/>
+          <w:color w:val="000000"/>
+          <w:sz w:val="16"/>
+          <w:szCs w:val="20"/>
+        </w:rPr>
+        <w:t xml:space="preserve">( </w:t>
+      </w:r>
+      <w:proofErr w:type="spellStart"/>
+      <w:r>
+        <w:rPr>
+          <w:rFonts w:ascii="Courier New" w:hAnsi="Courier New" w:cs="Courier New"/>
+          <w:color w:val="005032"/>
+          <w:sz w:val="16"/>
+          <w:szCs w:val="20"/>
+        </w:rPr>
+        <w:t>wiced</w:t>
+      </w:r>
+      <w:proofErr w:type="gramEnd"/>
+      <w:r>
+        <w:rPr>
+          <w:rFonts w:ascii="Courier New" w:hAnsi="Courier New" w:cs="Courier New"/>
+          <w:color w:val="005032"/>
+          <w:sz w:val="16"/>
+          <w:szCs w:val="20"/>
+        </w:rPr>
+        <w:t>_bt_gatt_write_t</w:t>
+      </w:r>
+      <w:proofErr w:type="spellEnd"/>
+      <w:r>
+        <w:rPr>
+          <w:rFonts w:ascii="Courier New" w:hAnsi="Courier New" w:cs="Courier New"/>
+          <w:color w:val="000000"/>
+          <w:sz w:val="16"/>
+          <w:szCs w:val="20"/>
+        </w:rPr>
+        <w:t xml:space="preserve"> *</w:t>
+      </w:r>
+      <w:proofErr w:type="spellStart"/>
+      <w:r>
+        <w:rPr>
+          <w:rFonts w:ascii="Courier New" w:hAnsi="Courier New" w:cs="Courier New"/>
+          <w:color w:val="000000"/>
+          <w:sz w:val="16"/>
+          <w:szCs w:val="20"/>
+        </w:rPr>
+        <w:t>p_write_req</w:t>
+      </w:r>
+      <w:proofErr w:type="spellEnd"/>
+      <w:r>
+        <w:rPr>
+          <w:rFonts w:ascii="Courier New" w:hAnsi="Courier New" w:cs="Courier New"/>
+          <w:color w:val="000000"/>
+          <w:sz w:val="16"/>
+          <w:szCs w:val="20"/>
+        </w:rPr>
+        <w:t xml:space="preserve">, </w:t>
+      </w:r>
+      <w:r>
+        <w:rPr>
+          <w:rFonts w:ascii="Courier New" w:hAnsi="Courier New" w:cs="Courier New"/>
+          <w:color w:val="005032"/>
+          <w:sz w:val="16"/>
+          <w:szCs w:val="20"/>
+        </w:rPr>
+        <w:t>uint16_t</w:t>
+      </w:r>
+      <w:r>
+        <w:rPr>
+          <w:rFonts w:ascii="Courier New" w:hAnsi="Courier New" w:cs="Courier New"/>
+          <w:color w:val="000000"/>
+          <w:sz w:val="16"/>
+          <w:szCs w:val="20"/>
+        </w:rPr>
+        <w:t xml:space="preserve"> </w:t>
+      </w:r>
+      <w:proofErr w:type="spellStart"/>
+      <w:r>
+        <w:rPr>
+          <w:rFonts w:ascii="Courier New" w:hAnsi="Courier New" w:cs="Courier New"/>
+          <w:color w:val="000000"/>
+          <w:sz w:val="16"/>
+          <w:szCs w:val="20"/>
+        </w:rPr>
+        <w:t>conn_id</w:t>
+      </w:r>
+      <w:proofErr w:type="spellEnd"/>
+      <w:r>
+        <w:rPr>
+          <w:rFonts w:ascii="Courier New" w:hAnsi="Courier New" w:cs="Courier New"/>
+          <w:color w:val="000000"/>
+          <w:sz w:val="16"/>
+          <w:szCs w:val="20"/>
+        </w:rPr>
+        <w:t xml:space="preserve"> )</w:t>
+      </w:r>
+    </w:p>
+    <w:p>
+      <w:pPr>
+        <w:autoSpaceDE w:val="0"/>
+        <w:autoSpaceDN w:val="0"/>
+        <w:adjustRightInd w:val="0"/>
+        <w:spacing w:after="0" w:line="240" w:lineRule="auto"/>
+        <w:ind w:left="720"/>
+        <w:rPr>
+          <w:rFonts w:ascii="Courier New" w:hAnsi="Courier New" w:cs="Courier New"/>
+          <w:sz w:val="16"/>
+          <w:szCs w:val="20"/>
+        </w:rPr>
+      </w:pPr>
+      <w:r>
+        <w:rPr>
+          <w:rFonts w:ascii="Courier New" w:hAnsi="Courier New" w:cs="Courier New"/>
+          <w:color w:val="000000"/>
+          <w:sz w:val="16"/>
+          <w:szCs w:val="20"/>
+        </w:rPr>
+        <w:t>{</w:t>
+      </w:r>
+    </w:p>
+    <w:p>
+      <w:pPr>
+        <w:autoSpaceDE w:val="0"/>
+        <w:autoSpaceDN w:val="0"/>
+        <w:adjustRightInd w:val="0"/>
+        <w:spacing w:after="0" w:line="240" w:lineRule="auto"/>
+        <w:ind w:left="720"/>
+        <w:rPr>
+          <w:rFonts w:ascii="Courier New" w:hAnsi="Courier New" w:cs="Courier New"/>
+          <w:sz w:val="16"/>
+          <w:szCs w:val="20"/>
+        </w:rPr>
+      </w:pPr>
+      <w:r>
+        <w:rPr>
+          <w:rFonts w:ascii="Courier New" w:hAnsi="Courier New" w:cs="Courier New"/>
+          <w:color w:val="000000"/>
+          <w:sz w:val="16"/>
+          <w:szCs w:val="20"/>
+        </w:rPr>
+        <w:t xml:space="preserve">    </w:t>
+      </w:r>
+      <w:proofErr w:type="spellStart"/>
+      <w:r>
+        <w:rPr>
+          <w:rFonts w:ascii="Courier New" w:hAnsi="Courier New" w:cs="Courier New"/>
+          <w:color w:val="005032"/>
+          <w:sz w:val="16"/>
+          <w:szCs w:val="20"/>
+        </w:rPr>
+        <w:t>wiced_bt_gatt_status_t</w:t>
+      </w:r>
+      <w:proofErr w:type="spellEnd"/>
+      <w:r>
+        <w:rPr>
+          <w:rFonts w:ascii="Courier New" w:hAnsi="Courier New" w:cs="Courier New"/>
+          <w:color w:val="000000"/>
+          <w:sz w:val="16"/>
+          <w:szCs w:val="20"/>
+        </w:rPr>
+        <w:t xml:space="preserve"> status = </w:t>
+      </w:r>
+      <w:r>
+        <w:rPr>
+          <w:rFonts w:ascii="Courier New" w:hAnsi="Courier New" w:cs="Courier New"/>
+          <w:i/>
+          <w:iCs/>
+          <w:color w:val="0000C0"/>
+          <w:sz w:val="16"/>
+          <w:szCs w:val="20"/>
+        </w:rPr>
+        <w:t>WICED_BT_GATT_INVALID_HANDLE</w:t>
+      </w:r>
+      <w:r>
+        <w:rPr>
+          <w:rFonts w:ascii="Courier New" w:hAnsi="Courier New" w:cs="Courier New"/>
+          <w:color w:val="000000"/>
+          <w:sz w:val="16"/>
+          <w:szCs w:val="20"/>
+        </w:rPr>
+        <w:t>;</w:t>
+      </w:r>
+    </w:p>
+    <w:p>
+      <w:pPr>
+        <w:autoSpaceDE w:val="0"/>
+        <w:autoSpaceDN w:val="0"/>
+        <w:adjustRightInd w:val="0"/>
+        <w:spacing w:after="0" w:line="240" w:lineRule="auto"/>
+        <w:ind w:left="720"/>
+        <w:rPr>
+          <w:rFonts w:ascii="Courier New" w:hAnsi="Courier New" w:cs="Courier New"/>
+          <w:sz w:val="16"/>
+          <w:szCs w:val="20"/>
+        </w:rPr>
+      </w:pPr>
+    </w:p>
+    <w:p>
+      <w:pPr>
+        <w:autoSpaceDE w:val="0"/>
+        <w:autoSpaceDN w:val="0"/>
+        <w:adjustRightInd w:val="0"/>
+        <w:spacing w:after="0" w:line="240" w:lineRule="auto"/>
+        <w:ind w:left="720"/>
+        <w:rPr>
+          <w:rFonts w:ascii="Courier New" w:hAnsi="Courier New" w:cs="Courier New"/>
+          <w:sz w:val="16"/>
+          <w:szCs w:val="20"/>
+        </w:rPr>
+      </w:pPr>
+      <w:r>
+        <w:rPr>
+          <w:rFonts w:ascii="Courier New" w:hAnsi="Courier New" w:cs="Courier New"/>
+          <w:color w:val="000000"/>
+          <w:sz w:val="16"/>
+          <w:szCs w:val="20"/>
+        </w:rPr>
+        <w:t xml:space="preserve">    </w:t>
+      </w:r>
+      <w:r>
+        <w:rPr>
+          <w:rFonts w:ascii="Courier New" w:hAnsi="Courier New" w:cs="Courier New"/>
+          <w:b/>
+          <w:bCs/>
+          <w:color w:val="7F0055"/>
+          <w:sz w:val="16"/>
+          <w:szCs w:val="20"/>
+        </w:rPr>
+        <w:t>switch</w:t>
+      </w:r>
+      <w:r>
+        <w:rPr>
+          <w:rFonts w:ascii="Courier New" w:hAnsi="Courier New" w:cs="Courier New"/>
+          <w:color w:val="000000"/>
+          <w:sz w:val="16"/>
+          <w:szCs w:val="20"/>
+        </w:rPr>
+        <w:t>(</w:t>
+      </w:r>
+      <w:proofErr w:type="spellStart"/>
+      <w:r>
+        <w:rPr>
+          <w:rFonts w:ascii="Courier New" w:hAnsi="Courier New" w:cs="Courier New"/>
+          <w:color w:val="000000"/>
+          <w:sz w:val="16"/>
+          <w:szCs w:val="20"/>
+        </w:rPr>
+        <w:t>p_write_req</w:t>
+      </w:r>
+      <w:proofErr w:type="spellEnd"/>
+      <w:r>
+        <w:rPr>
+          <w:rFonts w:ascii="Courier New" w:hAnsi="Courier New" w:cs="Courier New"/>
+          <w:color w:val="000000"/>
+          <w:sz w:val="16"/>
+          <w:szCs w:val="20"/>
+        </w:rPr>
+        <w:t>-&gt;</w:t>
+      </w:r>
+      <w:r>
+        <w:rPr>
+          <w:rFonts w:ascii="Courier New" w:hAnsi="Courier New" w:cs="Courier New"/>
+          <w:color w:val="0000C0"/>
+          <w:sz w:val="16"/>
+          <w:szCs w:val="20"/>
+        </w:rPr>
+        <w:t>handle</w:t>
+      </w:r>
+      <w:r>
+        <w:rPr>
+          <w:rFonts w:ascii="Courier New" w:hAnsi="Courier New" w:cs="Courier New"/>
+          <w:color w:val="000000"/>
+          <w:sz w:val="16"/>
+          <w:szCs w:val="20"/>
+        </w:rPr>
+        <w:t>)</w:t>
+      </w:r>
+    </w:p>
+    <w:p>
+      <w:pPr>
+        <w:autoSpaceDE w:val="0"/>
+        <w:autoSpaceDN w:val="0"/>
+        <w:adjustRightInd w:val="0"/>
+        <w:spacing w:after="0" w:line="240" w:lineRule="auto"/>
+        <w:ind w:left="720"/>
+        <w:rPr>
+          <w:rFonts w:ascii="Courier New" w:hAnsi="Courier New" w:cs="Courier New"/>
+          <w:sz w:val="16"/>
+          <w:szCs w:val="20"/>
+        </w:rPr>
+      </w:pPr>
+      <w:r>
+        <w:rPr>
+          <w:rFonts w:ascii="Courier New" w:hAnsi="Courier New" w:cs="Courier New"/>
+          <w:color w:val="000000"/>
+          <w:sz w:val="16"/>
+          <w:szCs w:val="20"/>
+        </w:rPr>
+        <w:t xml:space="preserve">    {</w:t>
+      </w:r>
+    </w:p>
+    <w:p>
+      <w:pPr>
+        <w:autoSpaceDE w:val="0"/>
+        <w:autoSpaceDN w:val="0"/>
+        <w:adjustRightInd w:val="0"/>
+        <w:spacing w:after="0" w:line="240" w:lineRule="auto"/>
+        <w:ind w:left="720"/>
+        <w:rPr>
+          <w:rFonts w:ascii="Courier New" w:hAnsi="Courier New" w:cs="Courier New"/>
+          <w:sz w:val="16"/>
+          <w:szCs w:val="20"/>
+        </w:rPr>
+      </w:pPr>
+      <w:r>
+        <w:rPr>
+          <w:rFonts w:ascii="Courier New" w:hAnsi="Courier New" w:cs="Courier New"/>
+          <w:color w:val="000000"/>
+          <w:sz w:val="16"/>
+          <w:szCs w:val="20"/>
+        </w:rPr>
+        <w:t xml:space="preserve">    </w:t>
+      </w:r>
+      <w:r>
+        <w:rPr>
+          <w:rFonts w:ascii="Courier New" w:hAnsi="Courier New" w:cs="Courier New"/>
+          <w:color w:val="3F7F5F"/>
+          <w:sz w:val="16"/>
+          <w:szCs w:val="20"/>
+        </w:rPr>
+        <w:t>// If the indication is for an OTA service handle, pass it to the library to process</w:t>
+      </w:r>
+    </w:p>
+    <w:p>
+      <w:pPr>
+        <w:autoSpaceDE w:val="0"/>
+        <w:autoSpaceDN w:val="0"/>
+        <w:adjustRightInd w:val="0"/>
+        <w:spacing w:after="0" w:line="240" w:lineRule="auto"/>
+        <w:ind w:left="720"/>
+        <w:rPr>
+          <w:rFonts w:ascii="Courier New" w:hAnsi="Courier New" w:cs="Courier New"/>
+          <w:sz w:val="16"/>
+          <w:szCs w:val="20"/>
+        </w:rPr>
+      </w:pPr>
+      <w:r>
+        <w:rPr>
+          <w:rFonts w:ascii="Courier New" w:hAnsi="Courier New" w:cs="Courier New"/>
+          <w:color w:val="000000"/>
+          <w:sz w:val="16"/>
+          <w:szCs w:val="20"/>
+        </w:rPr>
+        <w:t xml:space="preserve">    </w:t>
+      </w:r>
+      <w:r>
+        <w:rPr>
+          <w:rFonts w:ascii="Courier New" w:hAnsi="Courier New" w:cs="Courier New"/>
+          <w:b/>
+          <w:bCs/>
+          <w:color w:val="7F0055"/>
+          <w:sz w:val="16"/>
+          <w:szCs w:val="20"/>
+        </w:rPr>
+        <w:t>case</w:t>
+      </w:r>
+      <w:r>
+        <w:rPr>
+          <w:rFonts w:ascii="Courier New" w:hAnsi="Courier New" w:cs="Courier New"/>
+          <w:color w:val="000000"/>
+          <w:sz w:val="16"/>
+          <w:szCs w:val="20"/>
+        </w:rPr>
+        <w:t xml:space="preserve"> HANDLE_OTA_FW_UPGRADE_SERVICE:</w:t>
+      </w:r>
+    </w:p>
+    <w:p>
+      <w:pPr>
+        <w:autoSpaceDE w:val="0"/>
+        <w:autoSpaceDN w:val="0"/>
+        <w:adjustRightInd w:val="0"/>
+        <w:spacing w:after="0" w:line="240" w:lineRule="auto"/>
+        <w:ind w:left="720"/>
+        <w:rPr>
+          <w:rFonts w:ascii="Courier New" w:hAnsi="Courier New" w:cs="Courier New"/>
+          <w:sz w:val="16"/>
+          <w:szCs w:val="20"/>
+        </w:rPr>
+      </w:pPr>
+      <w:r>
+        <w:rPr>
+          <w:rFonts w:ascii="Courier New" w:hAnsi="Courier New" w:cs="Courier New"/>
+          <w:color w:val="000000"/>
+          <w:sz w:val="16"/>
+          <w:szCs w:val="20"/>
+        </w:rPr>
+        <w:t xml:space="preserve">    </w:t>
+      </w:r>
+      <w:r>
+        <w:rPr>
+          <w:rFonts w:ascii="Courier New" w:hAnsi="Courier New" w:cs="Courier New"/>
+          <w:b/>
+          <w:bCs/>
+          <w:color w:val="7F0055"/>
+          <w:sz w:val="16"/>
+          <w:szCs w:val="20"/>
+        </w:rPr>
+        <w:t>case</w:t>
+      </w:r>
+      <w:r>
+        <w:rPr>
+          <w:rFonts w:ascii="Courier New" w:hAnsi="Courier New" w:cs="Courier New"/>
+          <w:color w:val="000000"/>
+          <w:sz w:val="16"/>
+          <w:szCs w:val="20"/>
+        </w:rPr>
+        <w:t xml:space="preserve"> HANDLE_OTA_FW_UPGRADE_CHARACTERISTIC_CONTROL_POINT:</w:t>
+      </w:r>
+    </w:p>
+    <w:p>
+      <w:pPr>
+        <w:autoSpaceDE w:val="0"/>
+        <w:autoSpaceDN w:val="0"/>
+        <w:adjustRightInd w:val="0"/>
+        <w:spacing w:after="0" w:line="240" w:lineRule="auto"/>
+        <w:ind w:left="720"/>
+        <w:rPr>
+          <w:rFonts w:ascii="Courier New" w:hAnsi="Courier New" w:cs="Courier New"/>
+          <w:sz w:val="16"/>
+          <w:szCs w:val="20"/>
+        </w:rPr>
+      </w:pPr>
+      <w:r>
+        <w:rPr>
+          <w:rFonts w:ascii="Courier New" w:hAnsi="Courier New" w:cs="Courier New"/>
+          <w:color w:val="000000"/>
+          <w:sz w:val="16"/>
+          <w:szCs w:val="20"/>
+        </w:rPr>
+        <w:t xml:space="preserve">    </w:t>
+      </w:r>
+      <w:r>
+        <w:rPr>
+          <w:rFonts w:ascii="Courier New" w:hAnsi="Courier New" w:cs="Courier New"/>
+          <w:b/>
+          <w:bCs/>
+          <w:color w:val="7F0055"/>
+          <w:sz w:val="16"/>
+          <w:szCs w:val="20"/>
+        </w:rPr>
+        <w:t>case</w:t>
+      </w:r>
+      <w:r>
+        <w:rPr>
+          <w:rFonts w:ascii="Courier New" w:hAnsi="Courier New" w:cs="Courier New"/>
+          <w:color w:val="000000"/>
+          <w:sz w:val="16"/>
+          <w:szCs w:val="20"/>
+        </w:rPr>
+        <w:t xml:space="preserve"> HANDLE_OTA_FW_UPGRADE_CONTROL_POINT:</w:t>
+      </w:r>
+    </w:p>
+    <w:p>
+      <w:pPr>
+        <w:autoSpaceDE w:val="0"/>
+        <w:autoSpaceDN w:val="0"/>
+        <w:adjustRightInd w:val="0"/>
+        <w:spacing w:after="0" w:line="240" w:lineRule="auto"/>
+        <w:ind w:left="720"/>
+        <w:rPr>
+          <w:rFonts w:ascii="Courier New" w:hAnsi="Courier New" w:cs="Courier New"/>
+          <w:sz w:val="16"/>
+          <w:szCs w:val="20"/>
+        </w:rPr>
+      </w:pPr>
+      <w:r>
+        <w:rPr>
+          <w:rFonts w:ascii="Courier New" w:hAnsi="Courier New" w:cs="Courier New"/>
+          <w:color w:val="000000"/>
+          <w:sz w:val="16"/>
+          <w:szCs w:val="20"/>
+        </w:rPr>
+        <w:t xml:space="preserve">    </w:t>
+      </w:r>
+      <w:r>
+        <w:rPr>
+          <w:rFonts w:ascii="Courier New" w:hAnsi="Courier New" w:cs="Courier New"/>
+          <w:b/>
+          <w:bCs/>
+          <w:color w:val="7F0055"/>
+          <w:sz w:val="16"/>
+          <w:szCs w:val="20"/>
+        </w:rPr>
+        <w:t>case</w:t>
+      </w:r>
+      <w:r>
+        <w:rPr>
+          <w:rFonts w:ascii="Courier New" w:hAnsi="Courier New" w:cs="Courier New"/>
+          <w:color w:val="000000"/>
+          <w:sz w:val="16"/>
+          <w:szCs w:val="20"/>
+        </w:rPr>
+        <w:t xml:space="preserve"> HANDLE_OTA_FW_UPGRADE_CLIENT_CONFIGURATION_DESCRIPTOR:</w:t>
+      </w:r>
+    </w:p>
+    <w:p>
+      <w:pPr>
+        <w:autoSpaceDE w:val="0"/>
+        <w:autoSpaceDN w:val="0"/>
+        <w:adjustRightInd w:val="0"/>
+        <w:spacing w:after="0" w:line="240" w:lineRule="auto"/>
+        <w:ind w:left="720"/>
+        <w:rPr>
+          <w:rFonts w:ascii="Courier New" w:hAnsi="Courier New" w:cs="Courier New"/>
+          <w:sz w:val="16"/>
+          <w:szCs w:val="20"/>
+        </w:rPr>
+      </w:pPr>
+      <w:r>
+        <w:rPr>
+          <w:rFonts w:ascii="Courier New" w:hAnsi="Courier New" w:cs="Courier New"/>
+          <w:color w:val="000000"/>
+          <w:sz w:val="16"/>
+          <w:szCs w:val="20"/>
+        </w:rPr>
+        <w:t xml:space="preserve">    </w:t>
+      </w:r>
+      <w:r>
+        <w:rPr>
+          <w:rFonts w:ascii="Courier New" w:hAnsi="Courier New" w:cs="Courier New"/>
+          <w:b/>
+          <w:bCs/>
+          <w:color w:val="7F0055"/>
+          <w:sz w:val="16"/>
+          <w:szCs w:val="20"/>
+        </w:rPr>
+        <w:t>case</w:t>
+      </w:r>
+      <w:r>
+        <w:rPr>
+          <w:rFonts w:ascii="Courier New" w:hAnsi="Courier New" w:cs="Courier New"/>
+          <w:color w:val="000000"/>
+          <w:sz w:val="16"/>
+          <w:szCs w:val="20"/>
+        </w:rPr>
+        <w:t xml:space="preserve"> HANDLE_OTA_FW_UPGRADE_CHARACTERISTIC_DATA:</w:t>
+      </w:r>
+    </w:p>
+    <w:p>
+      <w:pPr>
+        <w:autoSpaceDE w:val="0"/>
+        <w:autoSpaceDN w:val="0"/>
+        <w:adjustRightInd w:val="0"/>
+        <w:spacing w:after="0" w:line="240" w:lineRule="auto"/>
+        <w:ind w:left="720"/>
+        <w:rPr>
+          <w:rFonts w:ascii="Courier New" w:hAnsi="Courier New" w:cs="Courier New"/>
+          <w:sz w:val="16"/>
+          <w:szCs w:val="20"/>
+        </w:rPr>
+      </w:pPr>
+      <w:r>
+        <w:rPr>
+          <w:rFonts w:ascii="Courier New" w:hAnsi="Courier New" w:cs="Courier New"/>
+          <w:color w:val="000000"/>
+          <w:sz w:val="16"/>
+          <w:szCs w:val="20"/>
+        </w:rPr>
+        <w:t xml:space="preserve">    </w:t>
+      </w:r>
+      <w:r>
+        <w:rPr>
+          <w:rFonts w:ascii="Courier New" w:hAnsi="Courier New" w:cs="Courier New"/>
+          <w:b/>
+          <w:bCs/>
+          <w:color w:val="7F0055"/>
+          <w:sz w:val="16"/>
+          <w:szCs w:val="20"/>
+        </w:rPr>
+        <w:t>case</w:t>
+      </w:r>
+      <w:r>
+        <w:rPr>
+          <w:rFonts w:ascii="Courier New" w:hAnsi="Courier New" w:cs="Courier New"/>
+          <w:color w:val="000000"/>
+          <w:sz w:val="16"/>
+          <w:szCs w:val="20"/>
+        </w:rPr>
+        <w:t xml:space="preserve"> HANDLE_OTA_FW_UPGRADE_DATA:</w:t>
+      </w:r>
+    </w:p>
+    <w:p>
+      <w:pPr>
+        <w:autoSpaceDE w:val="0"/>
+        <w:autoSpaceDN w:val="0"/>
+        <w:adjustRightInd w:val="0"/>
+        <w:spacing w:after="0" w:line="240" w:lineRule="auto"/>
+        <w:ind w:left="720"/>
+        <w:rPr>
+          <w:rFonts w:ascii="Courier New" w:hAnsi="Courier New" w:cs="Courier New"/>
+          <w:sz w:val="16"/>
+          <w:szCs w:val="20"/>
+        </w:rPr>
+      </w:pPr>
+      <w:r>
+        <w:rPr>
+          <w:rFonts w:ascii="Courier New" w:hAnsi="Courier New" w:cs="Courier New"/>
+          <w:color w:val="000000"/>
+          <w:sz w:val="16"/>
+          <w:szCs w:val="20"/>
+        </w:rPr>
+        <w:t xml:space="preserve">    </w:t>
+      </w:r>
+      <w:r>
+        <w:rPr>
+          <w:rFonts w:ascii="Courier New" w:hAnsi="Courier New" w:cs="Courier New"/>
+          <w:b/>
+          <w:bCs/>
+          <w:color w:val="7F0055"/>
+          <w:sz w:val="16"/>
+          <w:szCs w:val="20"/>
+        </w:rPr>
+        <w:t>case</w:t>
+      </w:r>
+      <w:r>
+        <w:rPr>
+          <w:rFonts w:ascii="Courier New" w:hAnsi="Courier New" w:cs="Courier New"/>
+          <w:color w:val="000000"/>
+          <w:sz w:val="16"/>
+          <w:szCs w:val="20"/>
+        </w:rPr>
+        <w:t xml:space="preserve"> HANDLE_OTA_FW_UPGRADE_CHARACTERISTIC_APP_INFO:</w:t>
+      </w:r>
+    </w:p>
+    <w:p>
+      <w:pPr>
+        <w:autoSpaceDE w:val="0"/>
+        <w:autoSpaceDN w:val="0"/>
+        <w:adjustRightInd w:val="0"/>
+        <w:spacing w:after="0" w:line="240" w:lineRule="auto"/>
+        <w:ind w:left="720"/>
+        <w:rPr>
+          <w:rFonts w:ascii="Courier New" w:hAnsi="Courier New" w:cs="Courier New"/>
+          <w:sz w:val="16"/>
+          <w:szCs w:val="20"/>
+        </w:rPr>
+      </w:pPr>
+      <w:r>
+        <w:rPr>
+          <w:rFonts w:ascii="Courier New" w:hAnsi="Courier New" w:cs="Courier New"/>
+          <w:color w:val="000000"/>
+          <w:sz w:val="16"/>
+          <w:szCs w:val="20"/>
+        </w:rPr>
+        <w:t xml:space="preserve">    </w:t>
+      </w:r>
+      <w:r>
+        <w:rPr>
+          <w:rFonts w:ascii="Courier New" w:hAnsi="Courier New" w:cs="Courier New"/>
+          <w:b/>
+          <w:bCs/>
+          <w:color w:val="7F0055"/>
+          <w:sz w:val="16"/>
+          <w:szCs w:val="20"/>
+        </w:rPr>
+        <w:t>case</w:t>
+      </w:r>
+      <w:r>
+        <w:rPr>
+          <w:rFonts w:ascii="Courier New" w:hAnsi="Courier New" w:cs="Courier New"/>
+          <w:color w:val="000000"/>
+          <w:sz w:val="16"/>
+          <w:szCs w:val="20"/>
+        </w:rPr>
+        <w:t xml:space="preserve"> </w:t>
+      </w:r>
+      <w:r>
+        <w:rPr>
+          <w:rFonts w:ascii="Courier New" w:hAnsi="Courier New" w:cs="Courier New"/>
+          <w:color w:val="000000"/>
+          <w:sz w:val="16"/>
+          <w:szCs w:val="20"/>
+          <w:highlight w:val="lightGray"/>
+        </w:rPr>
+        <w:t>HANDLE_OTA_FW_UPGRADE_APP_INFO</w:t>
+      </w:r>
+      <w:r>
+        <w:rPr>
+          <w:rFonts w:ascii="Courier New" w:hAnsi="Courier New" w:cs="Courier New"/>
+          <w:color w:val="000000"/>
+          <w:sz w:val="16"/>
+          <w:szCs w:val="20"/>
+        </w:rPr>
+        <w:t>:</w:t>
+      </w:r>
+    </w:p>
+    <w:p>
+      <w:pPr>
+        <w:autoSpaceDE w:val="0"/>
+        <w:autoSpaceDN w:val="0"/>
+        <w:adjustRightInd w:val="0"/>
+        <w:spacing w:after="0" w:line="240" w:lineRule="auto"/>
+        <w:ind w:left="720"/>
+        <w:rPr>
+          <w:rFonts w:ascii="Courier New" w:hAnsi="Courier New" w:cs="Courier New"/>
+          <w:sz w:val="16"/>
+          <w:szCs w:val="20"/>
+        </w:rPr>
+      </w:pPr>
+      <w:r>
+        <w:rPr>
+          <w:rFonts w:ascii="Courier New" w:hAnsi="Courier New" w:cs="Courier New"/>
+          <w:color w:val="000000"/>
+          <w:sz w:val="16"/>
+          <w:szCs w:val="20"/>
+        </w:rPr>
+        <w:t xml:space="preserve">        </w:t>
+      </w:r>
+      <w:proofErr w:type="spellStart"/>
+      <w:r>
+        <w:rPr>
+          <w:rFonts w:ascii="Courier New" w:hAnsi="Courier New" w:cs="Courier New"/>
+          <w:color w:val="000000"/>
+          <w:sz w:val="16"/>
+          <w:szCs w:val="20"/>
+        </w:rPr>
+        <w:t>wiced_set_debug_</w:t>
+      </w:r>
+      <w:proofErr w:type="gramStart"/>
+      <w:r>
+        <w:rPr>
+          <w:rFonts w:ascii="Courier New" w:hAnsi="Courier New" w:cs="Courier New"/>
+          <w:color w:val="000000"/>
+          <w:sz w:val="16"/>
+          <w:szCs w:val="20"/>
+        </w:rPr>
+        <w:t>uart</w:t>
+      </w:r>
+      <w:proofErr w:type="spellEnd"/>
+      <w:r>
+        <w:rPr>
+          <w:rFonts w:ascii="Courier New" w:hAnsi="Courier New" w:cs="Courier New"/>
+          <w:color w:val="000000"/>
+          <w:sz w:val="16"/>
+          <w:szCs w:val="20"/>
+        </w:rPr>
+        <w:t xml:space="preserve">( </w:t>
+      </w:r>
+      <w:r>
+        <w:rPr>
+          <w:rFonts w:ascii="Courier New" w:hAnsi="Courier New" w:cs="Courier New"/>
+          <w:i/>
+          <w:iCs/>
+          <w:color w:val="0000C0"/>
+          <w:sz w:val="16"/>
+          <w:szCs w:val="20"/>
+        </w:rPr>
+        <w:t>WICED</w:t>
+      </w:r>
+      <w:proofErr w:type="gramEnd"/>
+      <w:r>
+        <w:rPr>
+          <w:rFonts w:ascii="Courier New" w:hAnsi="Courier New" w:cs="Courier New"/>
+          <w:i/>
+          <w:iCs/>
+          <w:color w:val="0000C0"/>
+          <w:sz w:val="16"/>
+          <w:szCs w:val="20"/>
+        </w:rPr>
+        <w:t>_ROUTE_DEBUG_NONE</w:t>
+      </w:r>
+      <w:r>
+        <w:rPr>
+          <w:rFonts w:ascii="Courier New" w:hAnsi="Courier New" w:cs="Courier New"/>
+          <w:color w:val="000000"/>
+          <w:sz w:val="16"/>
+          <w:szCs w:val="20"/>
+        </w:rPr>
+        <w:t xml:space="preserve">); </w:t>
+      </w:r>
+      <w:r>
+        <w:rPr>
+          <w:rFonts w:ascii="Courier New" w:hAnsi="Courier New" w:cs="Courier New"/>
+          <w:color w:val="3F7F5F"/>
+          <w:sz w:val="16"/>
+          <w:szCs w:val="20"/>
+        </w:rPr>
+        <w:t>// This is needed due to a timing issue with the Windows peer client</w:t>
+      </w:r>
+    </w:p>
+    <w:p>
+      <w:pPr>
+        <w:autoSpaceDE w:val="0"/>
+        <w:autoSpaceDN w:val="0"/>
+        <w:adjustRightInd w:val="0"/>
+        <w:spacing w:after="0" w:line="240" w:lineRule="auto"/>
+        <w:ind w:left="720"/>
+        <w:rPr>
+          <w:rFonts w:ascii="Courier New" w:hAnsi="Courier New" w:cs="Courier New"/>
+          <w:sz w:val="16"/>
+          <w:szCs w:val="20"/>
+        </w:rPr>
+      </w:pPr>
+      <w:r>
+        <w:rPr>
+          <w:rFonts w:ascii="Courier New" w:hAnsi="Courier New" w:cs="Courier New"/>
+          <w:color w:val="000000"/>
+          <w:sz w:val="16"/>
+          <w:szCs w:val="20"/>
+        </w:rPr>
+        <w:t xml:space="preserve">        status = </w:t>
+      </w:r>
+      <w:proofErr w:type="spellStart"/>
+      <w:r>
+        <w:rPr>
+          <w:rFonts w:ascii="Courier New" w:hAnsi="Courier New" w:cs="Courier New"/>
+          <w:color w:val="000000"/>
+          <w:sz w:val="16"/>
+          <w:szCs w:val="20"/>
+        </w:rPr>
+        <w:t>wiced_ota_fw_upgrade_write_</w:t>
+      </w:r>
+      <w:proofErr w:type="gramStart"/>
+      <w:r>
+        <w:rPr>
+          <w:rFonts w:ascii="Courier New" w:hAnsi="Courier New" w:cs="Courier New"/>
+          <w:color w:val="000000"/>
+          <w:sz w:val="16"/>
+          <w:szCs w:val="20"/>
+        </w:rPr>
+        <w:t>handler</w:t>
+      </w:r>
+      <w:proofErr w:type="spellEnd"/>
+      <w:r>
+        <w:rPr>
+          <w:rFonts w:ascii="Courier New" w:hAnsi="Courier New" w:cs="Courier New"/>
+          <w:color w:val="000000"/>
+          <w:sz w:val="16"/>
+          <w:szCs w:val="20"/>
+        </w:rPr>
+        <w:t>(</w:t>
+      </w:r>
+      <w:proofErr w:type="spellStart"/>
+      <w:proofErr w:type="gramEnd"/>
+      <w:r>
+        <w:rPr>
+          <w:rFonts w:ascii="Courier New" w:hAnsi="Courier New" w:cs="Courier New"/>
+          <w:color w:val="000000"/>
+          <w:sz w:val="16"/>
+          <w:szCs w:val="20"/>
+        </w:rPr>
+        <w:t>conn_id</w:t>
+      </w:r>
+      <w:proofErr w:type="spellEnd"/>
+      <w:r>
+        <w:rPr>
+          <w:rFonts w:ascii="Courier New" w:hAnsi="Courier New" w:cs="Courier New"/>
+          <w:color w:val="000000"/>
+          <w:sz w:val="16"/>
+          <w:szCs w:val="20"/>
+        </w:rPr>
+        <w:t xml:space="preserve">, </w:t>
+      </w:r>
+      <w:proofErr w:type="spellStart"/>
+      <w:r>
+        <w:rPr>
+          <w:rFonts w:ascii="Courier New" w:hAnsi="Courier New" w:cs="Courier New"/>
+          <w:color w:val="000000"/>
+          <w:sz w:val="16"/>
+          <w:szCs w:val="20"/>
+        </w:rPr>
+        <w:t>p_write_req</w:t>
+      </w:r>
+      <w:proofErr w:type="spellEnd"/>
+      <w:r>
+        <w:rPr>
+          <w:rFonts w:ascii="Courier New" w:hAnsi="Courier New" w:cs="Courier New"/>
+          <w:color w:val="000000"/>
+          <w:sz w:val="16"/>
+          <w:szCs w:val="20"/>
+        </w:rPr>
+        <w:t>);</w:t>
+      </w:r>
+    </w:p>
+    <w:p>
+      <w:pPr>
+        <w:autoSpaceDE w:val="0"/>
+        <w:autoSpaceDN w:val="0"/>
+        <w:adjustRightInd w:val="0"/>
+        <w:spacing w:after="0" w:line="240" w:lineRule="auto"/>
+        <w:ind w:left="720"/>
+        <w:rPr>
+          <w:rFonts w:ascii="Courier New" w:hAnsi="Courier New" w:cs="Courier New"/>
+          <w:sz w:val="16"/>
+          <w:szCs w:val="20"/>
+        </w:rPr>
+      </w:pPr>
+      <w:r>
+        <w:rPr>
+          <w:rFonts w:ascii="Courier New" w:hAnsi="Courier New" w:cs="Courier New"/>
+          <w:color w:val="000000"/>
+          <w:sz w:val="16"/>
+          <w:szCs w:val="20"/>
+        </w:rPr>
+        <w:t xml:space="preserve">        </w:t>
+      </w:r>
+      <w:r>
+        <w:rPr>
+          <w:rFonts w:ascii="Courier New" w:hAnsi="Courier New" w:cs="Courier New"/>
+          <w:b/>
+          <w:bCs/>
+          <w:color w:val="7F0055"/>
+          <w:sz w:val="16"/>
+          <w:szCs w:val="20"/>
+        </w:rPr>
+        <w:t>break</w:t>
+      </w:r>
+      <w:r>
+        <w:rPr>
+          <w:rFonts w:ascii="Courier New" w:hAnsi="Courier New" w:cs="Courier New"/>
+          <w:color w:val="000000"/>
+          <w:sz w:val="16"/>
+          <w:szCs w:val="20"/>
+        </w:rPr>
+        <w:t>;</w:t>
+      </w:r>
+    </w:p>
+    <w:p>
+      <w:pPr>
+        <w:autoSpaceDE w:val="0"/>
+        <w:autoSpaceDN w:val="0"/>
+        <w:adjustRightInd w:val="0"/>
+        <w:spacing w:after="0" w:line="240" w:lineRule="auto"/>
+        <w:ind w:left="720"/>
+        <w:rPr>
+          <w:rFonts w:ascii="Courier New" w:hAnsi="Courier New" w:cs="Courier New"/>
+          <w:sz w:val="16"/>
+          <w:szCs w:val="20"/>
+        </w:rPr>
+      </w:pPr>
+      <w:r>
+        <w:rPr>
+          <w:rFonts w:ascii="Courier New" w:hAnsi="Courier New" w:cs="Courier New"/>
+          <w:color w:val="000000"/>
+          <w:sz w:val="16"/>
+          <w:szCs w:val="20"/>
+        </w:rPr>
+        <w:t xml:space="preserve">    </w:t>
+      </w:r>
+      <w:r>
+        <w:rPr>
+          <w:rFonts w:ascii="Courier New" w:hAnsi="Courier New" w:cs="Courier New"/>
+          <w:b/>
+          <w:bCs/>
+          <w:color w:val="7F0055"/>
+          <w:sz w:val="16"/>
+          <w:szCs w:val="20"/>
+        </w:rPr>
+        <w:t>default</w:t>
+      </w:r>
+      <w:r>
+        <w:rPr>
+          <w:rFonts w:ascii="Courier New" w:hAnsi="Courier New" w:cs="Courier New"/>
+          <w:color w:val="000000"/>
+          <w:sz w:val="16"/>
+          <w:szCs w:val="20"/>
+        </w:rPr>
+        <w:t>:</w:t>
+      </w:r>
+    </w:p>
+    <w:p>
+      <w:pPr>
+        <w:autoSpaceDE w:val="0"/>
+        <w:autoSpaceDN w:val="0"/>
+        <w:adjustRightInd w:val="0"/>
+        <w:spacing w:after="0" w:line="240" w:lineRule="auto"/>
+        <w:ind w:left="720"/>
+        <w:rPr>
+          <w:rFonts w:ascii="Courier New" w:hAnsi="Courier New" w:cs="Courier New"/>
+          <w:color w:val="3F7F5F"/>
+          <w:sz w:val="16"/>
+          <w:szCs w:val="20"/>
+        </w:rPr>
+      </w:pPr>
+      <w:r>
+        <w:rPr>
+          <w:rFonts w:ascii="Courier New" w:hAnsi="Courier New" w:cs="Courier New"/>
+          <w:color w:val="000000"/>
+          <w:sz w:val="16"/>
+          <w:szCs w:val="20"/>
+        </w:rPr>
+        <w:t xml:space="preserve">        </w:t>
+      </w:r>
+      <w:r>
+        <w:rPr>
+          <w:rFonts w:ascii="Courier New" w:hAnsi="Courier New" w:cs="Courier New"/>
+          <w:color w:val="3F7F5F"/>
+          <w:sz w:val="16"/>
+          <w:szCs w:val="20"/>
+        </w:rPr>
+        <w:t>// Handle normal (non-OTA) read requests here</w:t>
+      </w:r>
+    </w:p>
+    <w:p>
+      <w:pPr>
+        <w:autoSpaceDE w:val="0"/>
+        <w:autoSpaceDN w:val="0"/>
+        <w:adjustRightInd w:val="0"/>
+        <w:spacing w:after="0" w:line="240" w:lineRule="auto"/>
+        <w:ind w:left="720"/>
+        <w:rPr>
+          <w:rFonts w:ascii="Courier New" w:hAnsi="Courier New" w:cs="Courier New"/>
+          <w:sz w:val="16"/>
+          <w:szCs w:val="20"/>
+        </w:rPr>
+      </w:pPr>
+      <w:r>
+        <w:rPr>
+          <w:rFonts w:ascii="Courier New" w:hAnsi="Courier New" w:cs="Courier New"/>
+          <w:color w:val="000000"/>
+          <w:sz w:val="16"/>
+          <w:szCs w:val="20"/>
+        </w:rPr>
+        <w:t xml:space="preserve">    }</w:t>
+      </w:r>
+    </w:p>
+    <w:p>
+      <w:pPr>
+        <w:autoSpaceDE w:val="0"/>
+        <w:autoSpaceDN w:val="0"/>
+        <w:adjustRightInd w:val="0"/>
+        <w:spacing w:after="0" w:line="240" w:lineRule="auto"/>
+        <w:ind w:left="720"/>
+        <w:rPr>
+          <w:rFonts w:ascii="Courier New" w:hAnsi="Courier New" w:cs="Courier New"/>
+          <w:sz w:val="16"/>
+          <w:szCs w:val="20"/>
+        </w:rPr>
+      </w:pPr>
+    </w:p>
+    <w:p>
+      <w:pPr>
+        <w:autoSpaceDE w:val="0"/>
+        <w:autoSpaceDN w:val="0"/>
+        <w:adjustRightInd w:val="0"/>
+        <w:spacing w:after="0" w:line="240" w:lineRule="auto"/>
+        <w:ind w:left="720"/>
+        <w:rPr>
+          <w:rFonts w:ascii="Courier New" w:hAnsi="Courier New" w:cs="Courier New"/>
+          <w:sz w:val="16"/>
+          <w:szCs w:val="20"/>
+        </w:rPr>
+      </w:pPr>
+      <w:r>
+        <w:rPr>
+          <w:rFonts w:ascii="Courier New" w:hAnsi="Courier New" w:cs="Courier New"/>
+          <w:color w:val="000000"/>
+          <w:sz w:val="16"/>
+          <w:szCs w:val="20"/>
+        </w:rPr>
+        <w:t xml:space="preserve">    </w:t>
+      </w:r>
+      <w:r>
+        <w:rPr>
+          <w:rFonts w:ascii="Courier New" w:hAnsi="Courier New" w:cs="Courier New"/>
+          <w:b/>
+          <w:bCs/>
+          <w:color w:val="7F0055"/>
+          <w:sz w:val="16"/>
+          <w:szCs w:val="20"/>
+        </w:rPr>
+        <w:t>return</w:t>
+      </w:r>
+      <w:r>
+        <w:rPr>
+          <w:rFonts w:ascii="Courier New" w:hAnsi="Courier New" w:cs="Courier New"/>
+          <w:color w:val="000000"/>
+          <w:sz w:val="16"/>
+          <w:szCs w:val="20"/>
+        </w:rPr>
+        <w:t xml:space="preserve"> status;</w:t>
+      </w:r>
+    </w:p>
+    <w:p>
+      <w:pPr>
+        <w:spacing w:after="0"/>
+        <w:ind w:left="720"/>
+        <w:rPr>
+          <w:rFonts w:ascii="Courier New" w:hAnsi="Courier New" w:cs="Courier New"/>
+          <w:sz w:val="12"/>
+          <w:szCs w:val="16"/>
+        </w:rPr>
+      </w:pPr>
+      <w:r>
+        <w:rPr>
+          <w:rFonts w:ascii="Courier New" w:hAnsi="Courier New" w:cs="Courier New"/>
+          <w:color w:val="000000"/>
+          <w:sz w:val="16"/>
+          <w:szCs w:val="20"/>
+        </w:rPr>
+        <w:t>}</w:t>
+      </w:r>
+    </w:p>
+    <w:p>
+      <w:pPr>
+        <w:spacing w:after="0"/>
+        <w:ind w:left="720"/>
+        <w:rPr>
+          <w:rFonts w:ascii="Courier New" w:hAnsi="Courier New" w:cs="Courier New"/>
+          <w:sz w:val="16"/>
+          <w:szCs w:val="16"/>
+        </w:rPr>
+      </w:pPr>
+    </w:p>
+    <w:p>
+      <w:pPr>
+        <w:keepNext/>
+        <w:rPr>
+          <w:i/>
+        </w:rPr>
+      </w:pPr>
+      <w:r>
+        <w:rPr>
+          <w:i/>
+        </w:rPr>
+        <w:t xml:space="preserve">Handler for </w:t>
+      </w:r>
+      <w:r>
+        <w:rPr>
+          <w:i/>
+        </w:rPr>
+        <w:t xml:space="preserve">GATTS_REQ_TYPE_CONF: </w:t>
+      </w:r>
+    </w:p>
+    <w:p>
+      <w:pPr>
+        <w:autoSpaceDE w:val="0"/>
+        <w:autoSpaceDN w:val="0"/>
+        <w:adjustRightInd w:val="0"/>
+        <w:spacing w:after="0" w:line="240" w:lineRule="auto"/>
+        <w:ind w:left="720"/>
+        <w:rPr>
+          <w:rFonts w:ascii="Courier New" w:hAnsi="Courier New" w:cs="Courier New"/>
+          <w:sz w:val="16"/>
+          <w:szCs w:val="20"/>
+        </w:rPr>
+      </w:pPr>
+      <w:proofErr w:type="spellStart"/>
+      <w:r>
+        <w:rPr>
+          <w:rFonts w:ascii="Courier New" w:hAnsi="Courier New" w:cs="Courier New"/>
+          <w:color w:val="005032"/>
+          <w:sz w:val="16"/>
+          <w:szCs w:val="20"/>
+        </w:rPr>
+        <w:t>wiced_bt_gatt_status_t</w:t>
+      </w:r>
+      <w:proofErr w:type="spellEnd"/>
+      <w:r>
+        <w:rPr>
+          <w:rFonts w:ascii="Courier New" w:hAnsi="Courier New" w:cs="Courier New"/>
+          <w:color w:val="000000"/>
+          <w:sz w:val="16"/>
+          <w:szCs w:val="20"/>
+        </w:rPr>
+        <w:t xml:space="preserve"> </w:t>
+      </w:r>
+      <w:r>
+        <w:rPr>
+          <w:rFonts w:ascii="Courier New" w:hAnsi="Courier New" w:cs="Courier New"/>
+          <w:b/>
+          <w:bCs/>
+          <w:color w:val="000000"/>
+          <w:sz w:val="16"/>
+          <w:szCs w:val="20"/>
+        </w:rPr>
+        <w:t>ex01_ota_indication_cfm_</w:t>
+      </w:r>
+      <w:proofErr w:type="gramStart"/>
+      <w:r>
+        <w:rPr>
+          <w:rFonts w:ascii="Courier New" w:hAnsi="Courier New" w:cs="Courier New"/>
+          <w:b/>
+          <w:bCs/>
+          <w:color w:val="000000"/>
+          <w:sz w:val="16"/>
+          <w:szCs w:val="20"/>
+        </w:rPr>
+        <w:t>handler</w:t>
+      </w:r>
+      <w:r>
+        <w:rPr>
+          <w:rFonts w:ascii="Courier New" w:hAnsi="Courier New" w:cs="Courier New"/>
+          <w:color w:val="000000"/>
+          <w:sz w:val="16"/>
+          <w:szCs w:val="20"/>
+        </w:rPr>
+        <w:t>(</w:t>
+      </w:r>
+      <w:proofErr w:type="gramEnd"/>
+      <w:r>
+        <w:rPr>
+          <w:rFonts w:ascii="Courier New" w:hAnsi="Courier New" w:cs="Courier New"/>
+          <w:color w:val="005032"/>
+          <w:sz w:val="16"/>
+          <w:szCs w:val="20"/>
+        </w:rPr>
+        <w:t>uint16_t</w:t>
+      </w:r>
+      <w:r>
+        <w:rPr>
+          <w:rFonts w:ascii="Courier New" w:hAnsi="Courier New" w:cs="Courier New"/>
+          <w:color w:val="000000"/>
+          <w:sz w:val="16"/>
+          <w:szCs w:val="20"/>
+        </w:rPr>
+        <w:t xml:space="preserve"> handle, </w:t>
+      </w:r>
+      <w:r>
+        <w:rPr>
+          <w:rFonts w:ascii="Courier New" w:hAnsi="Courier New" w:cs="Courier New"/>
+          <w:color w:val="005032"/>
+          <w:sz w:val="16"/>
+          <w:szCs w:val="20"/>
+        </w:rPr>
+        <w:t>uint16_t</w:t>
+      </w:r>
+      <w:r>
+        <w:rPr>
+          <w:rFonts w:ascii="Courier New" w:hAnsi="Courier New" w:cs="Courier New"/>
+          <w:color w:val="000000"/>
+          <w:sz w:val="16"/>
+          <w:szCs w:val="20"/>
+        </w:rPr>
+        <w:t xml:space="preserve"> </w:t>
+      </w:r>
+      <w:proofErr w:type="spellStart"/>
+      <w:r>
+        <w:rPr>
+          <w:rFonts w:ascii="Courier New" w:hAnsi="Courier New" w:cs="Courier New"/>
+          <w:color w:val="000000"/>
+          <w:sz w:val="16"/>
+          <w:szCs w:val="20"/>
+        </w:rPr>
+        <w:t>conn_id</w:t>
+      </w:r>
+      <w:proofErr w:type="spellEnd"/>
+      <w:r>
+        <w:rPr>
+          <w:rFonts w:ascii="Courier New" w:hAnsi="Courier New" w:cs="Courier New"/>
+          <w:color w:val="000000"/>
+          <w:sz w:val="16"/>
+          <w:szCs w:val="20"/>
+        </w:rPr>
+        <w:t>)</w:t>
+      </w:r>
+    </w:p>
+    <w:p>
+      <w:pPr>
+        <w:autoSpaceDE w:val="0"/>
+        <w:autoSpaceDN w:val="0"/>
+        <w:adjustRightInd w:val="0"/>
+        <w:spacing w:after="0" w:line="240" w:lineRule="auto"/>
+        <w:ind w:left="720"/>
+        <w:rPr>
+          <w:rFonts w:ascii="Courier New" w:hAnsi="Courier New" w:cs="Courier New"/>
+          <w:sz w:val="16"/>
+          <w:szCs w:val="20"/>
+        </w:rPr>
+      </w:pPr>
+      <w:r>
+        <w:rPr>
+          <w:rFonts w:ascii="Courier New" w:hAnsi="Courier New" w:cs="Courier New"/>
+          <w:color w:val="000000"/>
+          <w:sz w:val="16"/>
+          <w:szCs w:val="20"/>
+        </w:rPr>
+        <w:t>{</w:t>
+      </w:r>
+    </w:p>
+    <w:p>
+      <w:pPr>
+        <w:autoSpaceDE w:val="0"/>
+        <w:autoSpaceDN w:val="0"/>
+        <w:adjustRightInd w:val="0"/>
+        <w:spacing w:after="0" w:line="240" w:lineRule="auto"/>
+        <w:ind w:left="720"/>
+        <w:rPr>
+          <w:rFonts w:ascii="Courier New" w:hAnsi="Courier New" w:cs="Courier New"/>
+          <w:sz w:val="16"/>
+          <w:szCs w:val="20"/>
+        </w:rPr>
+      </w:pPr>
+      <w:r>
+        <w:rPr>
+          <w:rFonts w:ascii="Courier New" w:hAnsi="Courier New" w:cs="Courier New"/>
+          <w:color w:val="000000"/>
+          <w:sz w:val="16"/>
+          <w:szCs w:val="20"/>
+        </w:rPr>
+        <w:t xml:space="preserve">    </w:t>
+      </w:r>
+      <w:proofErr w:type="spellStart"/>
+      <w:r>
+        <w:rPr>
+          <w:rFonts w:ascii="Courier New" w:hAnsi="Courier New" w:cs="Courier New"/>
+          <w:color w:val="005032"/>
+          <w:sz w:val="16"/>
+          <w:szCs w:val="20"/>
+        </w:rPr>
+        <w:t>wiced_bt_gatt_status_t</w:t>
+      </w:r>
+      <w:proofErr w:type="spellEnd"/>
+      <w:r>
+        <w:rPr>
+          <w:rFonts w:ascii="Courier New" w:hAnsi="Courier New" w:cs="Courier New"/>
+          <w:color w:val="000000"/>
+          <w:sz w:val="16"/>
+          <w:szCs w:val="20"/>
+        </w:rPr>
+        <w:t xml:space="preserve"> status = </w:t>
+      </w:r>
+      <w:r>
+        <w:rPr>
+          <w:rFonts w:ascii="Courier New" w:hAnsi="Courier New" w:cs="Courier New"/>
+          <w:i/>
+          <w:iCs/>
+          <w:color w:val="0000C0"/>
+          <w:sz w:val="16"/>
+          <w:szCs w:val="20"/>
+        </w:rPr>
+        <w:t>WICED_BT_GATT_INVALID_HANDLE</w:t>
+      </w:r>
+      <w:r>
+        <w:rPr>
+          <w:rFonts w:ascii="Courier New" w:hAnsi="Courier New" w:cs="Courier New"/>
+          <w:color w:val="000000"/>
+          <w:sz w:val="16"/>
+          <w:szCs w:val="20"/>
+        </w:rPr>
+        <w:t>;</w:t>
+      </w:r>
+    </w:p>
+    <w:p>
+      <w:pPr>
+        <w:autoSpaceDE w:val="0"/>
+        <w:autoSpaceDN w:val="0"/>
+        <w:adjustRightInd w:val="0"/>
+        <w:spacing w:after="0" w:line="240" w:lineRule="auto"/>
+        <w:ind w:left="720"/>
+        <w:rPr>
+          <w:rFonts w:ascii="Courier New" w:hAnsi="Courier New" w:cs="Courier New"/>
+          <w:sz w:val="16"/>
+          <w:szCs w:val="20"/>
+        </w:rPr>
+      </w:pPr>
+    </w:p>
+    <w:p>
+      <w:pPr>
+        <w:autoSpaceDE w:val="0"/>
+        <w:autoSpaceDN w:val="0"/>
+        <w:adjustRightInd w:val="0"/>
+        <w:spacing w:after="0" w:line="240" w:lineRule="auto"/>
+        <w:ind w:left="720"/>
+        <w:rPr>
+          <w:rFonts w:ascii="Courier New" w:hAnsi="Courier New" w:cs="Courier New"/>
+          <w:sz w:val="16"/>
+          <w:szCs w:val="20"/>
+        </w:rPr>
+      </w:pPr>
+      <w:r>
+        <w:rPr>
+          <w:rFonts w:ascii="Courier New" w:hAnsi="Courier New" w:cs="Courier New"/>
+          <w:color w:val="000000"/>
+          <w:sz w:val="16"/>
+          <w:szCs w:val="20"/>
+        </w:rPr>
+        <w:t xml:space="preserve">    </w:t>
+      </w:r>
+      <w:r>
+        <w:rPr>
+          <w:rFonts w:ascii="Courier New" w:hAnsi="Courier New" w:cs="Courier New"/>
+          <w:b/>
+          <w:bCs/>
+          <w:color w:val="7F0055"/>
+          <w:sz w:val="16"/>
+          <w:szCs w:val="20"/>
+        </w:rPr>
+        <w:t>switch</w:t>
+      </w:r>
+      <w:r>
+        <w:rPr>
+          <w:rFonts w:ascii="Courier New" w:hAnsi="Courier New" w:cs="Courier New"/>
+          <w:color w:val="000000"/>
+          <w:sz w:val="16"/>
+          <w:szCs w:val="20"/>
+        </w:rPr>
+        <w:t>(handle)</w:t>
+      </w:r>
+    </w:p>
+    <w:p>
+      <w:pPr>
+        <w:autoSpaceDE w:val="0"/>
+        <w:autoSpaceDN w:val="0"/>
+        <w:adjustRightInd w:val="0"/>
+        <w:spacing w:after="0" w:line="240" w:lineRule="auto"/>
+        <w:ind w:left="720"/>
+        <w:rPr>
+          <w:rFonts w:ascii="Courier New" w:hAnsi="Courier New" w:cs="Courier New"/>
+          <w:sz w:val="16"/>
+          <w:szCs w:val="20"/>
+        </w:rPr>
+      </w:pPr>
+      <w:r>
+        <w:rPr>
+          <w:rFonts w:ascii="Courier New" w:hAnsi="Courier New" w:cs="Courier New"/>
+          <w:color w:val="000000"/>
+          <w:sz w:val="16"/>
+          <w:szCs w:val="20"/>
+        </w:rPr>
+        <w:t xml:space="preserve">    {</w:t>
+      </w:r>
+    </w:p>
+    <w:p>
+      <w:pPr>
+        <w:autoSpaceDE w:val="0"/>
+        <w:autoSpaceDN w:val="0"/>
+        <w:adjustRightInd w:val="0"/>
+        <w:spacing w:after="0" w:line="240" w:lineRule="auto"/>
+        <w:ind w:left="720"/>
+        <w:rPr>
+          <w:rFonts w:ascii="Courier New" w:hAnsi="Courier New" w:cs="Courier New"/>
+          <w:sz w:val="16"/>
+          <w:szCs w:val="20"/>
+        </w:rPr>
+      </w:pPr>
+      <w:r>
+        <w:rPr>
+          <w:rFonts w:ascii="Courier New" w:hAnsi="Courier New" w:cs="Courier New"/>
+          <w:color w:val="000000"/>
+          <w:sz w:val="16"/>
+          <w:szCs w:val="20"/>
+        </w:rPr>
+        <w:t xml:space="preserve">    </w:t>
+      </w:r>
+      <w:r>
+        <w:rPr>
+          <w:rFonts w:ascii="Courier New" w:hAnsi="Courier New" w:cs="Courier New"/>
+          <w:color w:val="3F7F5F"/>
+          <w:sz w:val="16"/>
+          <w:szCs w:val="20"/>
+        </w:rPr>
+        <w:t xml:space="preserve">// If the indication is </w:t>
+      </w:r>
+      <w:r>
+        <w:rPr>
+          <w:rFonts w:ascii="Courier New" w:hAnsi="Courier New" w:cs="Courier New"/>
+          <w:color w:val="3F7F5F"/>
+          <w:sz w:val="16"/>
+          <w:szCs w:val="20"/>
+        </w:rPr>
+        <w:t>for</w:t>
+      </w:r>
+      <w:r>
+        <w:rPr>
+          <w:rFonts w:ascii="Courier New" w:hAnsi="Courier New" w:cs="Courier New"/>
+          <w:color w:val="3F7F5F"/>
+          <w:sz w:val="16"/>
+          <w:szCs w:val="20"/>
+        </w:rPr>
+        <w:t xml:space="preserve"> </w:t>
+      </w:r>
+      <w:r>
+        <w:rPr>
+          <w:rFonts w:ascii="Courier New" w:hAnsi="Courier New" w:cs="Courier New"/>
+          <w:color w:val="3F7F5F"/>
+          <w:sz w:val="16"/>
+          <w:szCs w:val="20"/>
+        </w:rPr>
+        <w:t>an</w:t>
+      </w:r>
+      <w:r>
+        <w:rPr>
+          <w:rFonts w:ascii="Courier New" w:hAnsi="Courier New" w:cs="Courier New"/>
+          <w:color w:val="3F7F5F"/>
+          <w:sz w:val="16"/>
+          <w:szCs w:val="20"/>
+        </w:rPr>
+        <w:t xml:space="preserve"> OTA service</w:t>
+      </w:r>
+      <w:r>
+        <w:rPr>
+          <w:rFonts w:ascii="Courier New" w:hAnsi="Courier New" w:cs="Courier New"/>
+          <w:color w:val="3F7F5F"/>
+          <w:sz w:val="16"/>
+          <w:szCs w:val="20"/>
+        </w:rPr>
+        <w:t xml:space="preserve"> handle</w:t>
+      </w:r>
+      <w:r>
+        <w:rPr>
+          <w:rFonts w:ascii="Courier New" w:hAnsi="Courier New" w:cs="Courier New"/>
+          <w:color w:val="3F7F5F"/>
+          <w:sz w:val="16"/>
+          <w:szCs w:val="20"/>
+        </w:rPr>
+        <w:t>, pass it to the library to process</w:t>
+      </w:r>
+    </w:p>
+    <w:p>
+      <w:pPr>
+        <w:autoSpaceDE w:val="0"/>
+        <w:autoSpaceDN w:val="0"/>
+        <w:adjustRightInd w:val="0"/>
+        <w:spacing w:after="0" w:line="240" w:lineRule="auto"/>
+        <w:ind w:left="720"/>
+        <w:rPr>
+          <w:rFonts w:ascii="Courier New" w:hAnsi="Courier New" w:cs="Courier New"/>
+          <w:sz w:val="16"/>
+          <w:szCs w:val="20"/>
+        </w:rPr>
+      </w:pPr>
+      <w:r>
+        <w:rPr>
+          <w:rFonts w:ascii="Courier New" w:hAnsi="Courier New" w:cs="Courier New"/>
+          <w:color w:val="000000"/>
+          <w:sz w:val="16"/>
+          <w:szCs w:val="20"/>
+        </w:rPr>
+        <w:t xml:space="preserve">    </w:t>
+      </w:r>
+      <w:r>
+        <w:rPr>
+          <w:rFonts w:ascii="Courier New" w:hAnsi="Courier New" w:cs="Courier New"/>
+          <w:b/>
+          <w:bCs/>
+          <w:color w:val="7F0055"/>
+          <w:sz w:val="16"/>
+          <w:szCs w:val="20"/>
+        </w:rPr>
+        <w:t>case</w:t>
+      </w:r>
+      <w:r>
+        <w:rPr>
+          <w:rFonts w:ascii="Courier New" w:hAnsi="Courier New" w:cs="Courier New"/>
+          <w:color w:val="000000"/>
+          <w:sz w:val="16"/>
+          <w:szCs w:val="20"/>
+        </w:rPr>
+        <w:t xml:space="preserve"> HANDLE_OTA_FW_UPGRADE_SERVICE:</w:t>
+      </w:r>
+    </w:p>
+    <w:p>
+      <w:pPr>
+        <w:autoSpaceDE w:val="0"/>
+        <w:autoSpaceDN w:val="0"/>
+        <w:adjustRightInd w:val="0"/>
+        <w:spacing w:after="0" w:line="240" w:lineRule="auto"/>
+        <w:ind w:left="720"/>
+        <w:rPr>
+          <w:rFonts w:ascii="Courier New" w:hAnsi="Courier New" w:cs="Courier New"/>
+          <w:sz w:val="16"/>
+          <w:szCs w:val="20"/>
+        </w:rPr>
+      </w:pPr>
+      <w:r>
+        <w:rPr>
+          <w:rFonts w:ascii="Courier New" w:hAnsi="Courier New" w:cs="Courier New"/>
+          <w:color w:val="000000"/>
+          <w:sz w:val="16"/>
+          <w:szCs w:val="20"/>
+        </w:rPr>
+        <w:t xml:space="preserve">    </w:t>
+      </w:r>
+      <w:r>
+        <w:rPr>
+          <w:rFonts w:ascii="Courier New" w:hAnsi="Courier New" w:cs="Courier New"/>
+          <w:b/>
+          <w:bCs/>
+          <w:color w:val="7F0055"/>
+          <w:sz w:val="16"/>
+          <w:szCs w:val="20"/>
+        </w:rPr>
+        <w:t>case</w:t>
+      </w:r>
+      <w:r>
+        <w:rPr>
+          <w:rFonts w:ascii="Courier New" w:hAnsi="Courier New" w:cs="Courier New"/>
+          <w:color w:val="000000"/>
+          <w:sz w:val="16"/>
+          <w:szCs w:val="20"/>
+        </w:rPr>
+        <w:t xml:space="preserve"> HANDLE_OTA_FW_UPGRADE_CHARACTERISTIC_CONTROL_POINT:</w:t>
+      </w:r>
+    </w:p>
+    <w:p>
+      <w:pPr>
+        <w:autoSpaceDE w:val="0"/>
+        <w:autoSpaceDN w:val="0"/>
+        <w:adjustRightInd w:val="0"/>
+        <w:spacing w:after="0" w:line="240" w:lineRule="auto"/>
+        <w:ind w:left="720"/>
+        <w:rPr>
+          <w:rFonts w:ascii="Courier New" w:hAnsi="Courier New" w:cs="Courier New"/>
+          <w:sz w:val="16"/>
+          <w:szCs w:val="20"/>
+        </w:rPr>
+      </w:pPr>
+      <w:r>
+        <w:rPr>
+          <w:rFonts w:ascii="Courier New" w:hAnsi="Courier New" w:cs="Courier New"/>
+          <w:color w:val="000000"/>
+          <w:sz w:val="16"/>
+          <w:szCs w:val="20"/>
+        </w:rPr>
+        <w:t xml:space="preserve">    </w:t>
+      </w:r>
+      <w:r>
+        <w:rPr>
+          <w:rFonts w:ascii="Courier New" w:hAnsi="Courier New" w:cs="Courier New"/>
+          <w:b/>
+          <w:bCs/>
+          <w:color w:val="7F0055"/>
+          <w:sz w:val="16"/>
+          <w:szCs w:val="20"/>
+        </w:rPr>
+        <w:t>case</w:t>
+      </w:r>
+      <w:r>
+        <w:rPr>
+          <w:rFonts w:ascii="Courier New" w:hAnsi="Courier New" w:cs="Courier New"/>
+          <w:color w:val="000000"/>
+          <w:sz w:val="16"/>
+          <w:szCs w:val="20"/>
+        </w:rPr>
+        <w:t xml:space="preserve"> HANDLE_OTA_FW_UPGRADE_CONTROL_POINT:</w:t>
+      </w:r>
+    </w:p>
+    <w:p>
+      <w:pPr>
+        <w:autoSpaceDE w:val="0"/>
+        <w:autoSpaceDN w:val="0"/>
+        <w:adjustRightInd w:val="0"/>
+        <w:spacing w:after="0" w:line="240" w:lineRule="auto"/>
+        <w:ind w:left="720"/>
+        <w:rPr>
+          <w:rFonts w:ascii="Courier New" w:hAnsi="Courier New" w:cs="Courier New"/>
+          <w:sz w:val="16"/>
+          <w:szCs w:val="20"/>
+        </w:rPr>
+      </w:pPr>
+      <w:r>
+        <w:rPr>
+          <w:rFonts w:ascii="Courier New" w:hAnsi="Courier New" w:cs="Courier New"/>
+          <w:color w:val="000000"/>
+          <w:sz w:val="16"/>
+          <w:szCs w:val="20"/>
+        </w:rPr>
+        <w:t xml:space="preserve">    </w:t>
+      </w:r>
+      <w:r>
+        <w:rPr>
+          <w:rFonts w:ascii="Courier New" w:hAnsi="Courier New" w:cs="Courier New"/>
+          <w:b/>
+          <w:bCs/>
+          <w:color w:val="7F0055"/>
+          <w:sz w:val="16"/>
+          <w:szCs w:val="20"/>
+        </w:rPr>
+        <w:t>case</w:t>
+      </w:r>
+      <w:r>
+        <w:rPr>
+          <w:rFonts w:ascii="Courier New" w:hAnsi="Courier New" w:cs="Courier New"/>
+          <w:color w:val="000000"/>
+          <w:sz w:val="16"/>
+          <w:szCs w:val="20"/>
+        </w:rPr>
+        <w:t xml:space="preserve"> HANDLE_OTA_FW_UPGRADE_CLIENT_CONFIGURATION_DESCRIPTOR:</w:t>
+      </w:r>
+    </w:p>
+    <w:p>
+      <w:pPr>
+        <w:autoSpaceDE w:val="0"/>
+        <w:autoSpaceDN w:val="0"/>
+        <w:adjustRightInd w:val="0"/>
+        <w:spacing w:after="0" w:line="240" w:lineRule="auto"/>
+        <w:ind w:left="720"/>
+        <w:rPr>
+          <w:rFonts w:ascii="Courier New" w:hAnsi="Courier New" w:cs="Courier New"/>
+          <w:sz w:val="16"/>
+          <w:szCs w:val="20"/>
+        </w:rPr>
+      </w:pPr>
+      <w:r>
+        <w:rPr>
+          <w:rFonts w:ascii="Courier New" w:hAnsi="Courier New" w:cs="Courier New"/>
+          <w:color w:val="000000"/>
+          <w:sz w:val="16"/>
+          <w:szCs w:val="20"/>
+        </w:rPr>
+        <w:t xml:space="preserve">    </w:t>
+      </w:r>
+      <w:r>
+        <w:rPr>
+          <w:rFonts w:ascii="Courier New" w:hAnsi="Courier New" w:cs="Courier New"/>
+          <w:b/>
+          <w:bCs/>
+          <w:color w:val="7F0055"/>
+          <w:sz w:val="16"/>
+          <w:szCs w:val="20"/>
+        </w:rPr>
+        <w:t>case</w:t>
+      </w:r>
+      <w:r>
+        <w:rPr>
+          <w:rFonts w:ascii="Courier New" w:hAnsi="Courier New" w:cs="Courier New"/>
+          <w:color w:val="000000"/>
+          <w:sz w:val="16"/>
+          <w:szCs w:val="20"/>
+        </w:rPr>
+        <w:t xml:space="preserve"> HANDLE_OTA_FW_UPGRADE_CHARACTERISTIC_DATA:</w:t>
+      </w:r>
+    </w:p>
+    <w:p>
+      <w:pPr>
+        <w:autoSpaceDE w:val="0"/>
+        <w:autoSpaceDN w:val="0"/>
+        <w:adjustRightInd w:val="0"/>
+        <w:spacing w:after="0" w:line="240" w:lineRule="auto"/>
+        <w:ind w:left="720"/>
+        <w:rPr>
+          <w:rFonts w:ascii="Courier New" w:hAnsi="Courier New" w:cs="Courier New"/>
+          <w:sz w:val="16"/>
+          <w:szCs w:val="20"/>
+        </w:rPr>
+      </w:pPr>
+      <w:r>
+        <w:rPr>
+          <w:rFonts w:ascii="Courier New" w:hAnsi="Courier New" w:cs="Courier New"/>
+          <w:color w:val="000000"/>
+          <w:sz w:val="16"/>
+          <w:szCs w:val="20"/>
+        </w:rPr>
+        <w:t xml:space="preserve">    </w:t>
+      </w:r>
+      <w:r>
+        <w:rPr>
+          <w:rFonts w:ascii="Courier New" w:hAnsi="Courier New" w:cs="Courier New"/>
+          <w:b/>
+          <w:bCs/>
+          <w:color w:val="7F0055"/>
+          <w:sz w:val="16"/>
+          <w:szCs w:val="20"/>
+        </w:rPr>
+        <w:t>case</w:t>
+      </w:r>
+      <w:r>
+        <w:rPr>
+          <w:rFonts w:ascii="Courier New" w:hAnsi="Courier New" w:cs="Courier New"/>
+          <w:color w:val="000000"/>
+          <w:sz w:val="16"/>
+          <w:szCs w:val="20"/>
+        </w:rPr>
+        <w:t xml:space="preserve"> HANDLE_OTA_FW_UPGRADE_DATA:</w:t>
+      </w:r>
+    </w:p>
+    <w:p>
+      <w:pPr>
+        <w:autoSpaceDE w:val="0"/>
+        <w:autoSpaceDN w:val="0"/>
+        <w:adjustRightInd w:val="0"/>
+        <w:spacing w:after="0" w:line="240" w:lineRule="auto"/>
+        <w:ind w:left="720"/>
+        <w:rPr>
+          <w:rFonts w:ascii="Courier New" w:hAnsi="Courier New" w:cs="Courier New"/>
+          <w:sz w:val="16"/>
+          <w:szCs w:val="20"/>
+        </w:rPr>
+      </w:pPr>
+      <w:r>
+        <w:rPr>
+          <w:rFonts w:ascii="Courier New" w:hAnsi="Courier New" w:cs="Courier New"/>
+          <w:color w:val="000000"/>
+          <w:sz w:val="16"/>
+          <w:szCs w:val="20"/>
+        </w:rPr>
+        <w:t xml:space="preserve">    </w:t>
+      </w:r>
+      <w:r>
+        <w:rPr>
+          <w:rFonts w:ascii="Courier New" w:hAnsi="Courier New" w:cs="Courier New"/>
+          <w:b/>
+          <w:bCs/>
+          <w:color w:val="7F0055"/>
+          <w:sz w:val="16"/>
+          <w:szCs w:val="20"/>
+        </w:rPr>
+        <w:t>case</w:t>
+      </w:r>
+      <w:r>
+        <w:rPr>
+          <w:rFonts w:ascii="Courier New" w:hAnsi="Courier New" w:cs="Courier New"/>
+          <w:color w:val="000000"/>
+          <w:sz w:val="16"/>
+          <w:szCs w:val="20"/>
+        </w:rPr>
+        <w:t xml:space="preserve"> HANDLE_OTA_FW_UPGRADE_CHARACTERISTIC_APP_INFO:</w:t>
+      </w:r>
+    </w:p>
+    <w:p>
+      <w:pPr>
+        <w:autoSpaceDE w:val="0"/>
+        <w:autoSpaceDN w:val="0"/>
+        <w:adjustRightInd w:val="0"/>
+        <w:spacing w:after="0" w:line="240" w:lineRule="auto"/>
+        <w:ind w:left="720"/>
+        <w:rPr>
+          <w:rFonts w:ascii="Courier New" w:hAnsi="Courier New" w:cs="Courier New"/>
+          <w:sz w:val="16"/>
+          <w:szCs w:val="20"/>
+        </w:rPr>
+      </w:pPr>
+      <w:r>
+        <w:rPr>
+          <w:rFonts w:ascii="Courier New" w:hAnsi="Courier New" w:cs="Courier New"/>
+          <w:color w:val="000000"/>
+          <w:sz w:val="16"/>
+          <w:szCs w:val="20"/>
+        </w:rPr>
+        <w:t xml:space="preserve">    </w:t>
+      </w:r>
+      <w:r>
+        <w:rPr>
+          <w:rFonts w:ascii="Courier New" w:hAnsi="Courier New" w:cs="Courier New"/>
+          <w:b/>
+          <w:bCs/>
+          <w:color w:val="7F0055"/>
+          <w:sz w:val="16"/>
+          <w:szCs w:val="20"/>
+        </w:rPr>
+        <w:t>case</w:t>
+      </w:r>
+      <w:r>
+        <w:rPr>
+          <w:rFonts w:ascii="Courier New" w:hAnsi="Courier New" w:cs="Courier New"/>
+          <w:color w:val="000000"/>
+          <w:sz w:val="16"/>
+          <w:szCs w:val="20"/>
+        </w:rPr>
+        <w:t xml:space="preserve"> HANDLE_OTA_FW_UPGRADE_APP_INFO:</w:t>
+      </w:r>
+    </w:p>
+    <w:p>
+      <w:pPr>
+        <w:autoSpaceDE w:val="0"/>
+        <w:autoSpaceDN w:val="0"/>
+        <w:adjustRightInd w:val="0"/>
+        <w:spacing w:after="0" w:line="240" w:lineRule="auto"/>
+        <w:ind w:left="720"/>
+        <w:rPr>
+          <w:rFonts w:ascii="Courier New" w:hAnsi="Courier New" w:cs="Courier New"/>
+          <w:sz w:val="16"/>
+          <w:szCs w:val="20"/>
+        </w:rPr>
+      </w:pPr>
+      <w:r>
+        <w:rPr>
+          <w:rFonts w:ascii="Courier New" w:hAnsi="Courier New" w:cs="Courier New"/>
+          <w:color w:val="000000"/>
+          <w:sz w:val="16"/>
+          <w:szCs w:val="20"/>
+        </w:rPr>
+        <w:t xml:space="preserve">        status = </w:t>
+      </w:r>
+      <w:proofErr w:type="spellStart"/>
+      <w:r>
+        <w:rPr>
+          <w:rFonts w:ascii="Courier New" w:hAnsi="Courier New" w:cs="Courier New"/>
+          <w:color w:val="000000"/>
+          <w:sz w:val="16"/>
+          <w:szCs w:val="20"/>
+        </w:rPr>
+        <w:t>wiced_ota_fw_upgrade_indication_cfm_</w:t>
+      </w:r>
+      <w:proofErr w:type="gramStart"/>
+      <w:r>
+        <w:rPr>
+          <w:rFonts w:ascii="Courier New" w:hAnsi="Courier New" w:cs="Courier New"/>
+          <w:color w:val="000000"/>
+          <w:sz w:val="16"/>
+          <w:szCs w:val="20"/>
+        </w:rPr>
+        <w:t>handler</w:t>
+      </w:r>
+      <w:proofErr w:type="spellEnd"/>
+      <w:r>
+        <w:rPr>
+          <w:rFonts w:ascii="Courier New" w:hAnsi="Courier New" w:cs="Courier New"/>
+          <w:color w:val="000000"/>
+          <w:sz w:val="16"/>
+          <w:szCs w:val="20"/>
+        </w:rPr>
+        <w:t>(</w:t>
+      </w:r>
+      <w:proofErr w:type="spellStart"/>
+      <w:proofErr w:type="gramEnd"/>
+      <w:r>
+        <w:rPr>
+          <w:rFonts w:ascii="Courier New" w:hAnsi="Courier New" w:cs="Courier New"/>
+          <w:color w:val="000000"/>
+          <w:sz w:val="16"/>
+          <w:szCs w:val="20"/>
+        </w:rPr>
+        <w:t>conn_id</w:t>
+      </w:r>
+      <w:proofErr w:type="spellEnd"/>
+      <w:r>
+        <w:rPr>
+          <w:rFonts w:ascii="Courier New" w:hAnsi="Courier New" w:cs="Courier New"/>
+          <w:color w:val="000000"/>
+          <w:sz w:val="16"/>
+          <w:szCs w:val="20"/>
+        </w:rPr>
+        <w:t>, handle);</w:t>
+      </w:r>
+    </w:p>
+    <w:p>
+      <w:pPr>
+        <w:autoSpaceDE w:val="0"/>
+        <w:autoSpaceDN w:val="0"/>
+        <w:adjustRightInd w:val="0"/>
+        <w:spacing w:after="0" w:line="240" w:lineRule="auto"/>
+        <w:ind w:left="720"/>
+        <w:rPr>
+          <w:rFonts w:ascii="Courier New" w:hAnsi="Courier New" w:cs="Courier New"/>
+          <w:sz w:val="16"/>
+          <w:szCs w:val="20"/>
+        </w:rPr>
+      </w:pPr>
+      <w:r>
+        <w:rPr>
+          <w:rFonts w:ascii="Courier New" w:hAnsi="Courier New" w:cs="Courier New"/>
+          <w:color w:val="000000"/>
+          <w:sz w:val="16"/>
+          <w:szCs w:val="20"/>
+        </w:rPr>
+        <w:t xml:space="preserve">        </w:t>
+      </w:r>
+      <w:r>
+        <w:rPr>
+          <w:rFonts w:ascii="Courier New" w:hAnsi="Courier New" w:cs="Courier New"/>
+          <w:b/>
+          <w:bCs/>
+          <w:color w:val="7F0055"/>
+          <w:sz w:val="16"/>
+          <w:szCs w:val="20"/>
+        </w:rPr>
+        <w:t>break</w:t>
+      </w:r>
+      <w:r>
+        <w:rPr>
+          <w:rFonts w:ascii="Courier New" w:hAnsi="Courier New" w:cs="Courier New"/>
+          <w:color w:val="000000"/>
+          <w:sz w:val="16"/>
+          <w:szCs w:val="20"/>
+        </w:rPr>
+        <w:t>;</w:t>
+      </w:r>
+    </w:p>
+    <w:p>
+      <w:pPr>
+        <w:autoSpaceDE w:val="0"/>
+        <w:autoSpaceDN w:val="0"/>
+        <w:adjustRightInd w:val="0"/>
+        <w:spacing w:after="0" w:line="240" w:lineRule="auto"/>
+        <w:ind w:left="720"/>
+        <w:rPr>
+          <w:rFonts w:ascii="Courier New" w:hAnsi="Courier New" w:cs="Courier New"/>
+          <w:color w:val="000000"/>
+          <w:sz w:val="16"/>
+          <w:szCs w:val="20"/>
+        </w:rPr>
+      </w:pPr>
+      <w:r>
+        <w:rPr>
+          <w:rFonts w:ascii="Courier New" w:hAnsi="Courier New" w:cs="Courier New"/>
+          <w:color w:val="000000"/>
+          <w:sz w:val="16"/>
+          <w:szCs w:val="20"/>
+        </w:rPr>
+        <w:t xml:space="preserve">    </w:t>
+      </w:r>
+      <w:r>
+        <w:rPr>
+          <w:rFonts w:ascii="Courier New" w:hAnsi="Courier New" w:cs="Courier New"/>
+          <w:b/>
+          <w:bCs/>
+          <w:color w:val="7F0055"/>
+          <w:sz w:val="16"/>
+          <w:szCs w:val="20"/>
+        </w:rPr>
+        <w:t>default</w:t>
+      </w:r>
+      <w:r>
+        <w:rPr>
+          <w:rFonts w:ascii="Courier New" w:hAnsi="Courier New" w:cs="Courier New"/>
+          <w:color w:val="000000"/>
+          <w:sz w:val="16"/>
+          <w:szCs w:val="20"/>
+        </w:rPr>
+        <w:t>:</w:t>
+      </w:r>
+    </w:p>
+    <w:p>
+      <w:pPr>
+        <w:autoSpaceDE w:val="0"/>
+        <w:autoSpaceDN w:val="0"/>
+        <w:adjustRightInd w:val="0"/>
+        <w:spacing w:after="0" w:line="240" w:lineRule="auto"/>
+        <w:ind w:left="720"/>
+        <w:rPr>
+          <w:rFonts w:ascii="Courier New" w:hAnsi="Courier New" w:cs="Courier New"/>
+          <w:color w:val="3F7F5F"/>
+          <w:sz w:val="16"/>
+          <w:szCs w:val="20"/>
+        </w:rPr>
+      </w:pPr>
+      <w:r>
+        <w:rPr>
+          <w:rFonts w:ascii="Courier New" w:hAnsi="Courier New" w:cs="Courier New"/>
+          <w:color w:val="000000"/>
+          <w:sz w:val="16"/>
+          <w:szCs w:val="20"/>
+        </w:rPr>
+        <w:t xml:space="preserve">    </w:t>
+      </w:r>
+      <w:r>
+        <w:rPr>
+          <w:rFonts w:ascii="Courier New" w:hAnsi="Courier New" w:cs="Courier New"/>
+          <w:color w:val="000000"/>
+          <w:sz w:val="16"/>
+          <w:szCs w:val="20"/>
+        </w:rPr>
+        <w:tab/>
+      </w:r>
+      <w:r>
+        <w:rPr>
+          <w:rFonts w:ascii="Courier New" w:hAnsi="Courier New" w:cs="Courier New"/>
+          <w:color w:val="3F7F5F"/>
+          <w:sz w:val="16"/>
+          <w:szCs w:val="20"/>
+        </w:rPr>
+        <w:t>// Handle normal (non-OTA) ind</w:t>
+      </w:r>
+      <w:r>
+        <w:rPr>
+          <w:rFonts w:ascii="Courier New" w:hAnsi="Courier New" w:cs="Courier New"/>
+          <w:color w:val="3F7F5F"/>
+          <w:sz w:val="16"/>
+          <w:szCs w:val="20"/>
+        </w:rPr>
+        <w:t xml:space="preserve">ication confirmation </w:t>
+      </w:r>
+      <w:r>
+        <w:rPr>
+          <w:rFonts w:ascii="Courier New" w:hAnsi="Courier New" w:cs="Courier New"/>
+          <w:color w:val="3F7F5F"/>
+          <w:sz w:val="16"/>
+          <w:szCs w:val="20"/>
+        </w:rPr>
+        <w:t>requests</w:t>
+      </w:r>
+      <w:r>
+        <w:rPr>
+          <w:rFonts w:ascii="Courier New" w:hAnsi="Courier New" w:cs="Courier New"/>
+          <w:color w:val="3F7F5F"/>
+          <w:sz w:val="16"/>
+          <w:szCs w:val="20"/>
+        </w:rPr>
+        <w:t xml:space="preserve"> here</w:t>
+      </w:r>
+    </w:p>
+    <w:p>
+      <w:pPr>
+        <w:autoSpaceDE w:val="0"/>
+        <w:autoSpaceDN w:val="0"/>
+        <w:adjustRightInd w:val="0"/>
+        <w:spacing w:after="0" w:line="240" w:lineRule="auto"/>
+        <w:ind w:left="720"/>
+        <w:rPr>
+          <w:rFonts w:ascii="Courier New" w:hAnsi="Courier New" w:cs="Courier New"/>
+          <w:sz w:val="16"/>
+          <w:szCs w:val="20"/>
+        </w:rPr>
+      </w:pPr>
+      <w:r>
+        <w:rPr>
+          <w:rFonts w:ascii="Courier New" w:hAnsi="Courier New" w:cs="Courier New"/>
+          <w:color w:val="000000"/>
+          <w:sz w:val="16"/>
+          <w:szCs w:val="20"/>
+        </w:rPr>
+        <w:t xml:space="preserve">    }</w:t>
+      </w:r>
+    </w:p>
+    <w:p>
+      <w:pPr>
+        <w:autoSpaceDE w:val="0"/>
+        <w:autoSpaceDN w:val="0"/>
+        <w:adjustRightInd w:val="0"/>
+        <w:spacing w:after="0" w:line="240" w:lineRule="auto"/>
+        <w:ind w:left="720"/>
+        <w:rPr>
+          <w:rFonts w:ascii="Courier New" w:hAnsi="Courier New" w:cs="Courier New"/>
+          <w:sz w:val="16"/>
+          <w:szCs w:val="20"/>
+        </w:rPr>
+      </w:pPr>
+    </w:p>
+    <w:p>
+      <w:pPr>
+        <w:autoSpaceDE w:val="0"/>
+        <w:autoSpaceDN w:val="0"/>
+        <w:adjustRightInd w:val="0"/>
+        <w:spacing w:after="0" w:line="240" w:lineRule="auto"/>
+        <w:ind w:left="720"/>
+        <w:rPr>
+          <w:rFonts w:ascii="Courier New" w:hAnsi="Courier New" w:cs="Courier New"/>
+          <w:sz w:val="16"/>
+          <w:szCs w:val="20"/>
+        </w:rPr>
+      </w:pPr>
+      <w:r>
+        <w:rPr>
+          <w:rFonts w:ascii="Courier New" w:hAnsi="Courier New" w:cs="Courier New"/>
+          <w:color w:val="000000"/>
+          <w:sz w:val="16"/>
+          <w:szCs w:val="20"/>
+        </w:rPr>
+        <w:t xml:space="preserve">    </w:t>
+      </w:r>
+      <w:r>
+        <w:rPr>
+          <w:rFonts w:ascii="Courier New" w:hAnsi="Courier New" w:cs="Courier New"/>
+          <w:b/>
+          <w:bCs/>
+          <w:color w:val="7F0055"/>
+          <w:sz w:val="16"/>
+          <w:szCs w:val="20"/>
+        </w:rPr>
+        <w:t>return</w:t>
+      </w:r>
+      <w:r>
+        <w:rPr>
+          <w:rFonts w:ascii="Courier New" w:hAnsi="Courier New" w:cs="Courier New"/>
+          <w:color w:val="000000"/>
+          <w:sz w:val="16"/>
+          <w:szCs w:val="20"/>
+        </w:rPr>
+        <w:t xml:space="preserve"> status;</w:t>
+      </w:r>
+    </w:p>
+    <w:p>
+      <w:pPr>
+        <w:ind w:left="720"/>
+        <w:rPr>
+          <w:rFonts w:ascii="Courier New" w:hAnsi="Courier New" w:cs="Courier New"/>
+          <w:sz w:val="12"/>
+          <w:szCs w:val="16"/>
+        </w:rPr>
+      </w:pPr>
+      <w:r>
+        <w:rPr>
+          <w:rFonts w:ascii="Courier New" w:hAnsi="Courier New" w:cs="Courier New"/>
+          <w:color w:val="000000"/>
+          <w:sz w:val="16"/>
+          <w:szCs w:val="20"/>
+        </w:rPr>
+        <w:t>}</w:t>
+      </w:r>
+    </w:p>
+    <w:p>
+      <w:pPr>
+        <w:pStyle w:val="Heading4"/>
+      </w:pPr>
+      <w:r>
+        <w:t>Disabling of PUART</w:t>
+      </w:r>
+    </w:p>
+    <w:p>
+      <w:r>
+        <w:t xml:space="preserve">Note in the WRITE handler above, the debug UART is disabled before calling the OTA library write handler function. This is only required if the PUART is being used. For some reason, the PUART interferes with the OTA process </w:t>
+      </w:r>
+      <w:r>
+        <w:t xml:space="preserve">when using the Windows peer app </w:t>
+      </w:r>
+      <w:r>
+        <w:t xml:space="preserve">and causes </w:t>
+      </w:r>
+      <w:r>
+        <w:t>the update</w:t>
+      </w:r>
+      <w:r>
+        <w:t xml:space="preserve"> to fail frequently.</w:t>
+      </w:r>
+    </w:p>
+    <w:p>
+      <w:pPr>
+        <w:pStyle w:val="Heading3"/>
+      </w:pPr>
+      <w:r>
+        <w:lastRenderedPageBreak/>
+        <w:t>Secure OTA</w:t>
+      </w:r>
+    </w:p>
+    <w:p>
+      <w:r>
+        <w:t>To use secure OTA firmware upgrade, we must create a key pair (public/private</w:t>
+      </w:r>
+      <w:r>
+        <w:t>) and</w:t>
+      </w:r>
+      <w:r>
+        <w:t xml:space="preserve"> make a few changes in the firmware. The changes are shown in detail below.</w:t>
+      </w:r>
+    </w:p>
+    <w:p>
+      <w:pPr>
+        <w:pStyle w:val="Heading4"/>
+      </w:pPr>
+      <w:r>
+        <w:t>Compile Macro</w:t>
+      </w:r>
+    </w:p>
+    <w:p>
+      <w:r>
+        <w:t>We</w:t>
+      </w:r>
+      <w:r>
+        <w:t xml:space="preserve"> will use a #define to conditionally compile the required changes. For example, we can use a flag called </w:t>
+      </w:r>
+      <w:r>
+        <w:t>OTA_</w:t>
+      </w:r>
+      <w:r>
+        <w:t>SECURE_</w:t>
+      </w:r>
+      <w:r>
+        <w:t>F</w:t>
+      </w:r>
+      <w:r>
+        <w:t>IRM</w:t>
+      </w:r>
+      <w:r>
+        <w:t>W</w:t>
+      </w:r>
+      <w:r>
+        <w:t>ARE_UPGRADE</w:t>
+      </w:r>
+      <w:r>
+        <w:t xml:space="preserve"> to specify if we want to use Secure boot.</w:t>
+      </w:r>
+    </w:p>
+    <w:p>
+      <w:pPr>
+        <w:pStyle w:val="Heading4"/>
+      </w:pPr>
+      <w:r>
+        <w:t>Key Generation</w:t>
+      </w:r>
+    </w:p>
+    <w:p/>
+    <w:p>
+      <w:r>
+        <w:t xml:space="preserve">The changes to the </w:t>
+      </w:r>
+      <w:r>
+        <w:t>firmware for secure OTA</w:t>
+      </w:r>
+      <w:r>
+        <w:t xml:space="preserve"> are</w:t>
+      </w:r>
+      <w:r>
+        <w:t xml:space="preserve"> relatively simple</w:t>
+      </w:r>
+      <w:r>
+        <w:t>:</w:t>
+      </w:r>
+    </w:p>
+    <w:p>
+      <w:pPr>
+        <w:pStyle w:val="Heading4"/>
+      </w:pPr>
+      <w:r>
+        <w:t xml:space="preserve">Include </w:t>
+      </w:r>
+      <w:r>
+        <w:t>Key</w:t>
+      </w:r>
+      <w:r>
+        <w:t>s</w:t>
+      </w:r>
+    </w:p>
+    <w:p/>
+    <w:p>
+      <w:pPr>
+        <w:pStyle w:val="Heading4"/>
+      </w:pPr>
+      <w:r>
+        <w:t>Header Files</w:t>
+      </w:r>
+      <w:r>
+        <w:t xml:space="preserve"> and Global Variables</w:t>
+      </w:r>
+    </w:p>
+    <w:p/>
+    <w:p>
+      <w:pPr>
+        <w:pStyle w:val="Heading4"/>
+      </w:pPr>
+      <w:r>
+        <w:t>BLE OTA Service</w:t>
+      </w:r>
+      <w:r>
+        <w:t xml:space="preserve"> (Secure)</w:t>
+      </w:r>
+    </w:p>
+    <w:p/>
+    <w:p>
+      <w:pPr>
+        <w:pStyle w:val="Heading4"/>
+      </w:pPr>
+      <w:r>
+        <w:t>Initialization</w:t>
+      </w:r>
+    </w:p>
+    <w:p/>
+    <w:p/>
+    <w:p>
+      <w:pPr>
+        <w:rPr>
+          <w:rFonts w:eastAsia="Times New Roman"/>
+          <w:color w:val="1F4E79" w:themeColor="accent1" w:themeShade="80"/>
+          <w:sz w:val="20"/>
+          <w:szCs w:val="28"/>
+        </w:rPr>
+      </w:pPr>
+    </w:p>
+    <w:p>
+      <w:pPr>
+        <w:rPr>
+          <w:rFonts w:eastAsia="Times New Roman"/>
+          <w:b/>
+          <w:bCs/>
+          <w:color w:val="1F4E79" w:themeColor="accent1" w:themeShade="80"/>
+          <w:sz w:val="28"/>
+          <w:szCs w:val="28"/>
+        </w:rPr>
+      </w:pPr>
+      <w:r>
+        <w:br w:type="page"/>
       </w:r>
     </w:p>
     <w:p>
@@ -2102,16 +8195,1071 @@
         <w:lastRenderedPageBreak/>
         <w:t>Exercises</w:t>
       </w:r>
+      <w:bookmarkEnd w:id="25"/>
+    </w:p>
+    <w:p>
+      <w:pPr>
+        <w:pStyle w:val="Exercise"/>
+      </w:pPr>
+      <w:r>
+        <w:t>WICED OTA Bootloader</w:t>
+      </w:r>
+      <w:r>
+        <w:t xml:space="preserve"> (Non-Secure)</w:t>
+      </w:r>
+    </w:p>
+    <w:p>
+      <w:pPr>
+        <w:pStyle w:val="Heading3"/>
+      </w:pPr>
+      <w:r>
+        <w:t>Introduction</w:t>
+      </w:r>
+    </w:p>
+    <w:p>
+      <w:r>
+        <w:t xml:space="preserve">In this exercise, you will modify chapter 4A exercise 1 to add OTA firmware upgrade capability. Once OTA support is added, you will modify the project </w:t>
+      </w:r>
+      <w:r>
+        <w:t xml:space="preserve">to control 2 LEDs instead of just one and you will </w:t>
+      </w:r>
+      <w:r>
+        <w:t>upload the new firmware using</w:t>
+      </w:r>
+      <w:r>
+        <w:t xml:space="preserve"> OTA.</w:t>
+      </w:r>
+    </w:p>
+    <w:p>
+      <w:pPr>
+        <w:pStyle w:val="Heading3"/>
+      </w:pPr>
+      <w:r>
+        <w:t>Project Creation</w:t>
+      </w:r>
+    </w:p>
+    <w:p>
+      <w:pPr>
+        <w:pStyle w:val="ListParagraph"/>
+        <w:numPr>
+          <w:ilvl w:val="0"/>
+          <w:numId w:val="43"/>
+        </w:numPr>
+      </w:pPr>
+      <w:r>
+        <w:t xml:space="preserve">Copy Chapter 4A, Exercise 1 to a new folder (i.e. ch04c). Rename the </w:t>
+      </w:r>
+      <w:r>
+        <w:t xml:space="preserve">project </w:t>
+      </w:r>
+      <w:r>
+        <w:t xml:space="preserve">folder </w:t>
+      </w:r>
+      <w:r>
+        <w:t xml:space="preserve">and project files </w:t>
+      </w:r>
+      <w:r>
+        <w:t xml:space="preserve">to </w:t>
+      </w:r>
+      <w:r>
+        <w:rPr>
+          <w:i/>
+        </w:rPr>
+        <w:t>ex01_ota</w:t>
+      </w:r>
+      <w:r>
+        <w:t>.</w:t>
+      </w:r>
+    </w:p>
+    <w:p>
+      <w:pPr>
+        <w:pStyle w:val="ListParagraph"/>
+        <w:numPr>
+          <w:ilvl w:val="1"/>
+          <w:numId w:val="43"/>
+        </w:numPr>
+      </w:pPr>
+      <w:r>
+        <w:t xml:space="preserve">Hint: </w:t>
+      </w:r>
+      <w:r>
+        <w:rPr>
+          <w:color w:val="000000" w:themeColor="text1"/>
+        </w:rPr>
+        <w:t xml:space="preserve">Don't forget to update header file names in the two C files and don't forget to update the source file names in the </w:t>
+      </w:r>
+      <w:proofErr w:type="spellStart"/>
+      <w:r>
+        <w:rPr>
+          <w:color w:val="000000" w:themeColor="text1"/>
+        </w:rPr>
+        <w:t>makefile</w:t>
+      </w:r>
+      <w:proofErr w:type="spellEnd"/>
+      <w:r>
+        <w:rPr>
+          <w:color w:val="000000" w:themeColor="text1"/>
+        </w:rPr>
+        <w:t>.</w:t>
+      </w:r>
+    </w:p>
+    <w:p>
+      <w:pPr>
+        <w:pStyle w:val="ListParagraph"/>
+        <w:numPr>
+          <w:ilvl w:val="1"/>
+          <w:numId w:val="43"/>
+        </w:numPr>
+        <w:rPr>
+          <w:color w:val="000000" w:themeColor="text1"/>
+        </w:rPr>
+      </w:pPr>
+      <w:r>
+        <w:rPr>
+          <w:color w:val="000000" w:themeColor="text1"/>
+        </w:rPr>
+        <w:t xml:space="preserve">Hint: Change the </w:t>
+      </w:r>
+      <w:r>
+        <w:rPr>
+          <w:color w:val="000000" w:themeColor="text1"/>
+        </w:rPr>
+        <w:t xml:space="preserve">device </w:t>
+      </w:r>
+      <w:r>
+        <w:rPr>
+          <w:color w:val="000000" w:themeColor="text1"/>
+        </w:rPr>
+        <w:t xml:space="preserve">name from </w:t>
+      </w:r>
+      <w:r>
+        <w:rPr>
+          <w:i/>
+          <w:color w:val="000000" w:themeColor="text1"/>
+        </w:rPr>
+        <w:t>&lt;</w:t>
+      </w:r>
+      <w:proofErr w:type="spellStart"/>
+      <w:r>
+        <w:rPr>
+          <w:i/>
+          <w:color w:val="000000" w:themeColor="text1"/>
+        </w:rPr>
+        <w:t>inits</w:t>
+      </w:r>
+      <w:proofErr w:type="spellEnd"/>
+      <w:r>
+        <w:rPr>
+          <w:i/>
+          <w:color w:val="000000" w:themeColor="text1"/>
+        </w:rPr>
+        <w:t>&gt;_</w:t>
+      </w:r>
+      <w:r>
+        <w:rPr>
+          <w:i/>
+          <w:color w:val="000000" w:themeColor="text1"/>
+        </w:rPr>
+        <w:t>LED</w:t>
+      </w:r>
+      <w:r>
+        <w:rPr>
+          <w:color w:val="000000" w:themeColor="text1"/>
+        </w:rPr>
+        <w:t xml:space="preserve"> to </w:t>
+      </w:r>
+      <w:r>
+        <w:rPr>
+          <w:i/>
+          <w:color w:val="000000" w:themeColor="text1"/>
+        </w:rPr>
+        <w:t>&lt;</w:t>
+      </w:r>
+      <w:proofErr w:type="spellStart"/>
+      <w:r>
+        <w:rPr>
+          <w:i/>
+          <w:color w:val="000000" w:themeColor="text1"/>
+        </w:rPr>
+        <w:t>inits</w:t>
+      </w:r>
+      <w:proofErr w:type="spellEnd"/>
+      <w:r>
+        <w:rPr>
+          <w:i/>
+          <w:color w:val="000000" w:themeColor="text1"/>
+        </w:rPr>
+        <w:t>&gt;_</w:t>
+      </w:r>
+      <w:proofErr w:type="spellStart"/>
+      <w:r>
+        <w:rPr>
+          <w:i/>
+          <w:color w:val="000000" w:themeColor="text1"/>
+        </w:rPr>
+        <w:t>ota</w:t>
+      </w:r>
+      <w:proofErr w:type="spellEnd"/>
+      <w:r>
+        <w:rPr>
+          <w:color w:val="000000" w:themeColor="text1"/>
+        </w:rPr>
+        <w:t xml:space="preserve"> in the </w:t>
+      </w:r>
+      <w:proofErr w:type="spellStart"/>
+      <w:r>
+        <w:rPr>
+          <w:color w:val="000000" w:themeColor="text1"/>
+        </w:rPr>
+        <w:t>wiced_bt_cfg.c</w:t>
+      </w:r>
+      <w:proofErr w:type="spellEnd"/>
+      <w:r>
+        <w:rPr>
+          <w:color w:val="000000" w:themeColor="text1"/>
+        </w:rPr>
+        <w:t xml:space="preserve"> file and the &lt;</w:t>
+      </w:r>
+      <w:proofErr w:type="spellStart"/>
+      <w:r>
+        <w:rPr>
+          <w:color w:val="000000" w:themeColor="text1"/>
+        </w:rPr>
+        <w:t>inits</w:t>
+      </w:r>
+      <w:proofErr w:type="spellEnd"/>
+      <w:r>
+        <w:rPr>
+          <w:color w:val="000000" w:themeColor="text1"/>
+        </w:rPr>
+        <w:t>&gt;_</w:t>
+      </w:r>
+      <w:proofErr w:type="spellStart"/>
+      <w:r>
+        <w:rPr>
+          <w:color w:val="000000" w:themeColor="text1"/>
+        </w:rPr>
+        <w:t>ota.c</w:t>
+      </w:r>
+      <w:proofErr w:type="spellEnd"/>
+      <w:r>
+        <w:rPr>
+          <w:color w:val="000000" w:themeColor="text1"/>
+        </w:rPr>
+        <w:t xml:space="preserve"> file.</w:t>
+      </w:r>
+    </w:p>
+    <w:p>
+      <w:pPr>
+        <w:pStyle w:val="ListParagraph"/>
+        <w:numPr>
+          <w:ilvl w:val="1"/>
+          <w:numId w:val="43"/>
+        </w:numPr>
+      </w:pPr>
+      <w:r>
+        <w:rPr>
+          <w:color w:val="000000" w:themeColor="text1"/>
+        </w:rPr>
+        <w:t xml:space="preserve">Hint: Many function names and variable names start with </w:t>
+      </w:r>
+      <w:proofErr w:type="spellStart"/>
+      <w:r>
+        <w:rPr>
+          <w:i/>
+          <w:color w:val="000000" w:themeColor="text1"/>
+        </w:rPr>
+        <w:t>key_led</w:t>
+      </w:r>
+      <w:proofErr w:type="spellEnd"/>
+      <w:r>
+        <w:rPr>
+          <w:color w:val="000000" w:themeColor="text1"/>
+        </w:rPr>
+        <w:t xml:space="preserve">. You can do a global search/replace to change these to </w:t>
+      </w:r>
+      <w:r>
+        <w:rPr>
+          <w:i/>
+          <w:color w:val="000000" w:themeColor="text1"/>
+        </w:rPr>
+        <w:t>ex0</w:t>
+      </w:r>
+      <w:r>
+        <w:rPr>
+          <w:i/>
+          <w:color w:val="000000" w:themeColor="text1"/>
+        </w:rPr>
+        <w:t>1</w:t>
+      </w:r>
+      <w:r>
+        <w:rPr>
+          <w:i/>
+          <w:color w:val="000000" w:themeColor="text1"/>
+        </w:rPr>
+        <w:t>_</w:t>
+      </w:r>
+      <w:r>
+        <w:rPr>
+          <w:i/>
+          <w:color w:val="000000" w:themeColor="text1"/>
+        </w:rPr>
+        <w:t>ota</w:t>
+      </w:r>
+      <w:r>
+        <w:rPr>
+          <w:color w:val="000000" w:themeColor="text1"/>
+        </w:rPr>
+        <w:t xml:space="preserve"> if you want them to be consistent with the project name. Make sure you do this in the </w:t>
+      </w:r>
+      <w:r>
+        <w:rPr>
+          <w:color w:val="000000" w:themeColor="text1"/>
+        </w:rPr>
+        <w:t>ex01_ota_</w:t>
+      </w:r>
+      <w:r>
+        <w:rPr>
+          <w:color w:val="000000" w:themeColor="text1"/>
+        </w:rPr>
+        <w:t>db.h file too.</w:t>
+      </w:r>
+    </w:p>
+    <w:p>
+      <w:pPr>
+        <w:pStyle w:val="ListParagraph"/>
+        <w:numPr>
+          <w:ilvl w:val="1"/>
+          <w:numId w:val="43"/>
+        </w:numPr>
+      </w:pPr>
+      <w:r>
+        <w:rPr>
+          <w:color w:val="000000" w:themeColor="text1"/>
+        </w:rPr>
+        <w:t xml:space="preserve">Hint: Delete </w:t>
+      </w:r>
+      <w:proofErr w:type="gramStart"/>
+      <w:r>
+        <w:rPr>
+          <w:color w:val="000000" w:themeColor="text1"/>
+        </w:rPr>
+        <w:t>the .</w:t>
+      </w:r>
+      <w:proofErr w:type="spellStart"/>
+      <w:r>
+        <w:rPr>
+          <w:color w:val="000000" w:themeColor="text1"/>
+        </w:rPr>
+        <w:t>wic</w:t>
+      </w:r>
+      <w:proofErr w:type="spellEnd"/>
+      <w:proofErr w:type="gramEnd"/>
+      <w:r>
+        <w:rPr>
+          <w:color w:val="000000" w:themeColor="text1"/>
+        </w:rPr>
+        <w:t xml:space="preserve"> file since it is no longer a valid starting point for this project.</w:t>
+      </w:r>
+    </w:p>
+    <w:p>
+      <w:pPr>
+        <w:pStyle w:val="ListParagraph"/>
+        <w:numPr>
+          <w:ilvl w:val="0"/>
+          <w:numId w:val="43"/>
+        </w:numPr>
+      </w:pPr>
+      <w:r>
+        <w:rPr>
+          <w:color w:val="000000" w:themeColor="text1"/>
+        </w:rPr>
+        <w:t>Create a Make Target for the project and verify that it still builds before proceeding.</w:t>
+      </w:r>
+    </w:p>
+    <w:p>
+      <w:pPr>
+        <w:pStyle w:val="ListParagraph"/>
+        <w:numPr>
+          <w:ilvl w:val="0"/>
+          <w:numId w:val="43"/>
+        </w:numPr>
+      </w:pPr>
+      <w:r>
+        <w:t>Review the OTA Firmware section in this chapter and update the files as necessary:</w:t>
+      </w:r>
+    </w:p>
+    <w:p>
+      <w:pPr>
+        <w:pStyle w:val="ListParagraph"/>
+        <w:numPr>
+          <w:ilvl w:val="1"/>
+          <w:numId w:val="43"/>
+        </w:numPr>
+      </w:pPr>
+      <w:r>
+        <w:t xml:space="preserve">Add header file includes to </w:t>
+      </w:r>
+      <w:r>
+        <w:t xml:space="preserve">the </w:t>
+      </w:r>
+      <w:r>
+        <w:t>C file</w:t>
+      </w:r>
+      <w:r>
+        <w:t>s</w:t>
+      </w:r>
+    </w:p>
+    <w:p>
+      <w:pPr>
+        <w:pStyle w:val="ListParagraph"/>
+        <w:numPr>
+          <w:ilvl w:val="1"/>
+          <w:numId w:val="43"/>
+        </w:numPr>
+      </w:pPr>
+      <w:r>
+        <w:t>Add library to makefile.mk</w:t>
+      </w:r>
+    </w:p>
+    <w:p>
+      <w:pPr>
+        <w:pStyle w:val="ListParagraph"/>
+        <w:numPr>
+          <w:ilvl w:val="1"/>
+          <w:numId w:val="43"/>
+        </w:numPr>
+      </w:pPr>
+      <w:r>
+        <w:t>Add the OTA service to ex01_ota_db.c</w:t>
+      </w:r>
+    </w:p>
+    <w:p>
+      <w:pPr>
+        <w:pStyle w:val="ListParagraph"/>
+        <w:numPr>
+          <w:ilvl w:val="1"/>
+          <w:numId w:val="43"/>
+        </w:numPr>
+      </w:pPr>
+      <w:r>
+        <w:t>Update the GATT event handler functions</w:t>
+      </w:r>
+    </w:p>
+    <w:p>
+      <w:pPr>
+        <w:pStyle w:val="ListParagraph"/>
+        <w:numPr>
+          <w:ilvl w:val="1"/>
+          <w:numId w:val="43"/>
+        </w:numPr>
+      </w:pPr>
+      <w:r>
+        <w:t>Disable the PUART before OTA write</w:t>
+      </w:r>
+    </w:p>
+    <w:p>
+      <w:pPr>
+        <w:pStyle w:val="Heading3"/>
+      </w:pPr>
+      <w:r>
+        <w:t>Testing</w:t>
+      </w:r>
+    </w:p>
+    <w:p>
+      <w:pPr>
+        <w:pStyle w:val="ListParagraph"/>
+        <w:numPr>
+          <w:ilvl w:val="0"/>
+          <w:numId w:val="45"/>
+        </w:numPr>
+      </w:pPr>
+      <w:r>
+        <w:t>Build the project and program it to your kit.</w:t>
+      </w:r>
+    </w:p>
+    <w:p>
+      <w:pPr>
+        <w:pStyle w:val="ListParagraph"/>
+        <w:numPr>
+          <w:ilvl w:val="0"/>
+          <w:numId w:val="45"/>
+        </w:numPr>
+      </w:pPr>
+      <w:r>
+        <w:t xml:space="preserve">Use </w:t>
+      </w:r>
+      <w:proofErr w:type="spellStart"/>
+      <w:r>
+        <w:t>CySmart</w:t>
+      </w:r>
+      <w:proofErr w:type="spellEnd"/>
+      <w:r>
+        <w:t xml:space="preserve"> to make sure the project functions as expected.</w:t>
+      </w:r>
+      <w:r>
+        <w:t xml:space="preserve"> Write values of 00, 01, 02, and 03 to the LED characteristic. The LED should only turn on for a value of 01.</w:t>
+      </w:r>
+    </w:p>
+    <w:p>
+      <w:pPr>
+        <w:pStyle w:val="ListParagraph"/>
+        <w:numPr>
+          <w:ilvl w:val="1"/>
+          <w:numId w:val="45"/>
+        </w:numPr>
+      </w:pPr>
+      <w:r>
+        <w:t>Hint: The Service with a single Characteristic is the LED Service and the Service with two Characteristics is the OTA Service.</w:t>
+      </w:r>
+    </w:p>
+    <w:p>
+      <w:pPr>
+        <w:pStyle w:val="ListParagraph"/>
+        <w:numPr>
+          <w:ilvl w:val="0"/>
+          <w:numId w:val="45"/>
+        </w:numPr>
+      </w:pPr>
+      <w:r>
+        <w:t xml:space="preserve">Disconnect from the kit in </w:t>
+      </w:r>
+      <w:proofErr w:type="spellStart"/>
+      <w:r>
+        <w:t>CySmart</w:t>
+      </w:r>
+      <w:proofErr w:type="spellEnd"/>
+      <w:r>
+        <w:t>.</w:t>
+      </w:r>
+    </w:p>
+    <w:p>
+      <w:pPr>
+        <w:pStyle w:val="ListParagraph"/>
+        <w:numPr>
+          <w:ilvl w:val="0"/>
+          <w:numId w:val="45"/>
+        </w:numPr>
+      </w:pPr>
+      <w:r>
+        <w:t>Un</w:t>
+      </w:r>
+      <w:r>
+        <w:t xml:space="preserve">plug the kit from your computer. </w:t>
+      </w:r>
+      <w:r>
+        <w:t>This will ensure that OTA is used instead of regular programming to update the firmware.</w:t>
+      </w:r>
+    </w:p>
+    <w:p>
+      <w:pPr>
+        <w:pStyle w:val="ListParagraph"/>
+        <w:keepNext/>
+        <w:numPr>
+          <w:ilvl w:val="0"/>
+          <w:numId w:val="45"/>
+        </w:numPr>
+      </w:pPr>
+      <w:r>
+        <w:lastRenderedPageBreak/>
+        <w:t>Update the project so that the values written control the LEDs like this:</w:t>
+      </w:r>
+    </w:p>
+    <w:p>
+      <w:pPr>
+        <w:pStyle w:val="ListParagraph"/>
+        <w:keepNext/>
+      </w:pPr>
+    </w:p>
+    <w:tbl>
+      <w:tblPr>
+        <w:tblStyle w:val="TableGrid"/>
+        <w:tblW w:w="0" w:type="auto"/>
+        <w:jc w:val="center"/>
+        <w:tblLook w:val="04A0" w:firstRow="1" w:lastRow="0" w:firstColumn="1" w:lastColumn="0" w:noHBand="0" w:noVBand="1"/>
+      </w:tblPr>
+      <w:tblGrid>
+        <w:gridCol w:w="1937"/>
+        <w:gridCol w:w="722"/>
+        <w:gridCol w:w="722"/>
+      </w:tblGrid>
+      <w:tr>
+        <w:trPr>
+          <w:jc w:val="center"/>
+        </w:trPr>
+        <w:tc>
+          <w:tcPr>
+            <w:tcW w:w="1937" w:type="dxa"/>
+            <w:shd w:val="clear" w:color="auto" w:fill="D9D9D9" w:themeFill="background1" w:themeFillShade="D9"/>
+          </w:tcPr>
+          <w:p>
+            <w:pPr>
+              <w:pStyle w:val="ListParagraph"/>
+              <w:keepNext/>
+              <w:ind w:left="0"/>
+              <w:rPr>
+                <w:b/>
+              </w:rPr>
+            </w:pPr>
+            <w:r>
+              <w:rPr>
+                <w:b/>
+              </w:rPr>
+              <w:t>Characteristic Value</w:t>
+            </w:r>
+          </w:p>
+        </w:tc>
+        <w:tc>
+          <w:tcPr>
+            <w:tcW w:w="722" w:type="dxa"/>
+            <w:shd w:val="clear" w:color="auto" w:fill="D9D9D9" w:themeFill="background1" w:themeFillShade="D9"/>
+          </w:tcPr>
+          <w:p>
+            <w:pPr>
+              <w:pStyle w:val="ListParagraph"/>
+              <w:keepNext/>
+              <w:ind w:left="0"/>
+              <w:rPr>
+                <w:b/>
+              </w:rPr>
+            </w:pPr>
+            <w:r>
+              <w:rPr>
+                <w:b/>
+              </w:rPr>
+              <w:t>LED2</w:t>
+            </w:r>
+          </w:p>
+        </w:tc>
+        <w:tc>
+          <w:tcPr>
+            <w:tcW w:w="722" w:type="dxa"/>
+            <w:shd w:val="clear" w:color="auto" w:fill="D9D9D9" w:themeFill="background1" w:themeFillShade="D9"/>
+          </w:tcPr>
+          <w:p>
+            <w:pPr>
+              <w:pStyle w:val="ListParagraph"/>
+              <w:keepNext/>
+              <w:ind w:left="0"/>
+              <w:rPr>
+                <w:b/>
+              </w:rPr>
+            </w:pPr>
+            <w:r>
+              <w:rPr>
+                <w:b/>
+              </w:rPr>
+              <w:t>LED1</w:t>
+            </w:r>
+          </w:p>
+        </w:tc>
+      </w:tr>
+      <w:tr>
+        <w:trPr>
+          <w:jc w:val="center"/>
+        </w:trPr>
+        <w:tc>
+          <w:tcPr>
+            <w:tcW w:w="1937" w:type="dxa"/>
+          </w:tcPr>
+          <w:p>
+            <w:pPr>
+              <w:pStyle w:val="ListParagraph"/>
+              <w:keepNext/>
+              <w:ind w:left="0"/>
+            </w:pPr>
+            <w:r>
+              <w:t>00</w:t>
+            </w:r>
+          </w:p>
+        </w:tc>
+        <w:tc>
+          <w:tcPr>
+            <w:tcW w:w="722" w:type="dxa"/>
+          </w:tcPr>
+          <w:p>
+            <w:pPr>
+              <w:pStyle w:val="ListParagraph"/>
+              <w:keepNext/>
+              <w:ind w:left="0"/>
+            </w:pPr>
+            <w:r>
+              <w:t>OFF</w:t>
+            </w:r>
+          </w:p>
+        </w:tc>
+        <w:tc>
+          <w:tcPr>
+            <w:tcW w:w="722" w:type="dxa"/>
+          </w:tcPr>
+          <w:p>
+            <w:pPr>
+              <w:pStyle w:val="ListParagraph"/>
+              <w:keepNext/>
+              <w:ind w:left="0"/>
+            </w:pPr>
+            <w:r>
+              <w:t>OFF</w:t>
+            </w:r>
+          </w:p>
+        </w:tc>
+      </w:tr>
+      <w:tr>
+        <w:trPr>
+          <w:jc w:val="center"/>
+        </w:trPr>
+        <w:tc>
+          <w:tcPr>
+            <w:tcW w:w="1937" w:type="dxa"/>
+          </w:tcPr>
+          <w:p>
+            <w:pPr>
+              <w:pStyle w:val="ListParagraph"/>
+              <w:keepNext/>
+              <w:ind w:left="0"/>
+            </w:pPr>
+            <w:r>
+              <w:t>01</w:t>
+            </w:r>
+          </w:p>
+        </w:tc>
+        <w:tc>
+          <w:tcPr>
+            <w:tcW w:w="722" w:type="dxa"/>
+          </w:tcPr>
+          <w:p>
+            <w:pPr>
+              <w:pStyle w:val="ListParagraph"/>
+              <w:keepNext/>
+              <w:ind w:left="0"/>
+            </w:pPr>
+            <w:r>
+              <w:t>OFF</w:t>
+            </w:r>
+          </w:p>
+        </w:tc>
+        <w:tc>
+          <w:tcPr>
+            <w:tcW w:w="722" w:type="dxa"/>
+          </w:tcPr>
+          <w:p>
+            <w:pPr>
+              <w:pStyle w:val="ListParagraph"/>
+              <w:keepNext/>
+              <w:ind w:left="0"/>
+            </w:pPr>
+            <w:r>
+              <w:t>ON</w:t>
+            </w:r>
+          </w:p>
+        </w:tc>
+      </w:tr>
+      <w:tr>
+        <w:trPr>
+          <w:jc w:val="center"/>
+        </w:trPr>
+        <w:tc>
+          <w:tcPr>
+            <w:tcW w:w="1937" w:type="dxa"/>
+          </w:tcPr>
+          <w:p>
+            <w:pPr>
+              <w:pStyle w:val="ListParagraph"/>
+              <w:keepNext/>
+              <w:ind w:left="0"/>
+            </w:pPr>
+            <w:r>
+              <w:t>02</w:t>
+            </w:r>
+          </w:p>
+        </w:tc>
+        <w:tc>
+          <w:tcPr>
+            <w:tcW w:w="722" w:type="dxa"/>
+          </w:tcPr>
+          <w:p>
+            <w:pPr>
+              <w:pStyle w:val="ListParagraph"/>
+              <w:keepNext/>
+              <w:ind w:left="0"/>
+            </w:pPr>
+            <w:r>
+              <w:t>ON</w:t>
+            </w:r>
+          </w:p>
+        </w:tc>
+        <w:tc>
+          <w:tcPr>
+            <w:tcW w:w="722" w:type="dxa"/>
+          </w:tcPr>
+          <w:p>
+            <w:pPr>
+              <w:pStyle w:val="ListParagraph"/>
+              <w:keepNext/>
+              <w:ind w:left="0"/>
+            </w:pPr>
+            <w:r>
+              <w:t>OFF</w:t>
+            </w:r>
+          </w:p>
+        </w:tc>
+      </w:tr>
+      <w:tr>
+        <w:trPr>
+          <w:jc w:val="center"/>
+        </w:trPr>
+        <w:tc>
+          <w:tcPr>
+            <w:tcW w:w="1937" w:type="dxa"/>
+          </w:tcPr>
+          <w:p>
+            <w:pPr>
+              <w:pStyle w:val="ListParagraph"/>
+              <w:keepNext/>
+              <w:ind w:left="0"/>
+            </w:pPr>
+            <w:r>
+              <w:t>03</w:t>
+            </w:r>
+          </w:p>
+        </w:tc>
+        <w:tc>
+          <w:tcPr>
+            <w:tcW w:w="722" w:type="dxa"/>
+          </w:tcPr>
+          <w:p>
+            <w:pPr>
+              <w:pStyle w:val="ListParagraph"/>
+              <w:keepNext/>
+              <w:ind w:left="0"/>
+            </w:pPr>
+            <w:r>
+              <w:t>ON</w:t>
+            </w:r>
+          </w:p>
+        </w:tc>
+        <w:tc>
+          <w:tcPr>
+            <w:tcW w:w="722" w:type="dxa"/>
+          </w:tcPr>
+          <w:p>
+            <w:pPr>
+              <w:pStyle w:val="ListParagraph"/>
+              <w:keepNext/>
+              <w:ind w:left="0"/>
+            </w:pPr>
+            <w:r>
+              <w:t>ON</w:t>
+            </w:r>
+          </w:p>
+        </w:tc>
+      </w:tr>
+    </w:tbl>
+    <w:p/>
+    <w:p>
+      <w:pPr>
+        <w:pStyle w:val="ListParagraph"/>
+        <w:numPr>
+          <w:ilvl w:val="0"/>
+          <w:numId w:val="45"/>
+        </w:numPr>
+      </w:pPr>
+      <w:r>
+        <w:t>Build the project.</w:t>
+      </w:r>
+      <w:r>
+        <w:t xml:space="preserve"> You will get an error since there is no kit connected to download the project to, but you can ignore that.</w:t>
+      </w:r>
+    </w:p>
+    <w:p>
+      <w:pPr>
+        <w:pStyle w:val="ListParagraph"/>
+        <w:numPr>
+          <w:ilvl w:val="1"/>
+          <w:numId w:val="45"/>
+        </w:numPr>
+        <w:rPr>
+          <w:color w:val="FF0000"/>
+        </w:rPr>
+      </w:pPr>
+      <w:r>
+        <w:rPr>
+          <w:color w:val="FF0000"/>
+        </w:rPr>
+        <w:t xml:space="preserve">GJL: </w:t>
+      </w:r>
+      <w:r>
+        <w:rPr>
+          <w:color w:val="FF0000"/>
+        </w:rPr>
+        <w:t>I'd like to be able to remove download from the make target but if I do t</w:t>
+      </w:r>
+      <w:r>
+        <w:rPr>
+          <w:color w:val="FF0000"/>
+        </w:rPr>
+        <w:t>hat the .bin file isn't created for some reason. Need to understand this.</w:t>
+      </w:r>
+    </w:p>
+    <w:p>
+      <w:pPr>
+        <w:pStyle w:val="ListParagraph"/>
+        <w:numPr>
+          <w:ilvl w:val="1"/>
+          <w:numId w:val="45"/>
+        </w:numPr>
+        <w:rPr>
+          <w:color w:val="FF0000"/>
+        </w:rPr>
+      </w:pPr>
+      <w:r>
+        <w:rPr>
+          <w:color w:val="FF0000"/>
+        </w:rPr>
+        <w:t xml:space="preserve">GJL: </w:t>
+      </w:r>
+      <w:bookmarkStart w:id="26" w:name="_GoBack"/>
       <w:bookmarkEnd w:id="26"/>
+      <w:r>
+        <w:rPr>
+          <w:color w:val="FF0000"/>
+        </w:rPr>
+        <w:t>According to help make target, we should need OTA_FW_UPGRADE=1 but that doesn’t seem to matter. I don't know what that is used for.</w:t>
+      </w:r>
+    </w:p>
+    <w:p>
+      <w:pPr>
+        <w:pStyle w:val="ListParagraph"/>
+        <w:numPr>
+          <w:ilvl w:val="0"/>
+          <w:numId w:val="45"/>
+        </w:numPr>
+      </w:pPr>
+      <w:r>
+        <w:t>C</w:t>
+      </w:r>
+      <w:r>
+        <w:t xml:space="preserve">onnect </w:t>
+      </w:r>
+      <w:r>
+        <w:t>you kit directly to a power</w:t>
+      </w:r>
+      <w:r>
+        <w:t xml:space="preserve"> outlet using a USB charger.</w:t>
+      </w:r>
+    </w:p>
+    <w:p>
+      <w:pPr>
+        <w:pStyle w:val="ListParagraph"/>
+        <w:numPr>
+          <w:ilvl w:val="0"/>
+          <w:numId w:val="45"/>
+        </w:numPr>
+      </w:pPr>
+      <w:r>
+        <w:t>Use OTA to update your kit. You can use either the Windows or the Android app.</w:t>
+      </w:r>
+    </w:p>
+    <w:p>
+      <w:pPr>
+        <w:pStyle w:val="ListParagraph"/>
+        <w:numPr>
+          <w:ilvl w:val="1"/>
+          <w:numId w:val="45"/>
+        </w:numPr>
+      </w:pPr>
+      <w:r>
+        <w:t>Hint: Don't forget to copy over the *.bin file from the build folder every time you re-build the project so that you are updating the latest firmware.</w:t>
+      </w:r>
+    </w:p>
+    <w:p>
+      <w:pPr>
+        <w:pStyle w:val="ListParagraph"/>
+        <w:numPr>
+          <w:ilvl w:val="1"/>
+          <w:numId w:val="45"/>
+        </w:numPr>
+      </w:pPr>
+      <w:r>
+        <w:t xml:space="preserve">Hint: If you need to find the Bluetooth Address of your device, use </w:t>
+      </w:r>
+      <w:proofErr w:type="spellStart"/>
+      <w:r>
+        <w:t>CySmart</w:t>
+      </w:r>
+      <w:proofErr w:type="spellEnd"/>
+      <w:r>
+        <w:t xml:space="preserve"> (either PC or Phone) to scan for it.</w:t>
+      </w:r>
+    </w:p>
+    <w:p>
+      <w:pPr>
+        <w:pStyle w:val="ListParagraph"/>
+        <w:numPr>
+          <w:ilvl w:val="1"/>
+          <w:numId w:val="45"/>
+        </w:numPr>
+      </w:pPr>
+      <w:r>
+        <w:t>Hint: If the OTA process fails on Windows, try resetting the kit and trying again. If that still fails, try using the Android version since it is more robust.</w:t>
+      </w:r>
+    </w:p>
+    <w:p>
+      <w:pPr>
+        <w:pStyle w:val="ListParagraph"/>
+        <w:numPr>
+          <w:ilvl w:val="0"/>
+          <w:numId w:val="45"/>
+        </w:numPr>
+      </w:pPr>
+      <w:r>
+        <w:t>Once OTA upgrade is done, connect</w:t>
+      </w:r>
+      <w:r>
+        <w:t xml:space="preserve"> to the kit</w:t>
+      </w:r>
+      <w:r>
+        <w:t xml:space="preserve"> using </w:t>
+      </w:r>
+      <w:proofErr w:type="spellStart"/>
+      <w:r>
+        <w:t>CySmart</w:t>
+      </w:r>
+      <w:proofErr w:type="spellEnd"/>
+      <w:r>
+        <w:t xml:space="preserve"> and verify that the new firmware functionality is working.</w:t>
+      </w:r>
     </w:p>
     <w:p>
       <w:pPr>
         <w:pStyle w:val="Exercise"/>
       </w:pPr>
       <w:r>
-        <w:t>WICED OTA Bootloader</w:t>
-      </w:r>
-    </w:p>
+        <w:t>WICED OTA Bootloader (Secure)</w:t>
+      </w:r>
+    </w:p>
+    <w:p>
+      <w:pPr>
+        <w:pStyle w:val="Heading3"/>
+      </w:pPr>
+      <w:r>
+        <w:t>Introduction</w:t>
+      </w:r>
+    </w:p>
+    <w:p>
+      <w:r>
+        <w:t>In this exercise, you will update the previous exercise to use Secure OTA firmware upgrade.</w:t>
+      </w:r>
+    </w:p>
+    <w:p>
+      <w:pPr>
+        <w:pStyle w:val="Heading3"/>
+      </w:pPr>
+      <w:r>
+        <w:t>Project Creation</w:t>
+      </w:r>
+    </w:p>
+    <w:p/>
     <w:p>
       <w:pPr>
         <w:rPr>
@@ -2127,9 +9275,50 @@
         <w:t>TODO: Write this</w:t>
       </w:r>
     </w:p>
+    <w:p>
+      <w:pPr>
+        <w:pStyle w:val="Heading3"/>
+      </w:pPr>
+      <w:r>
+        <w:t>Testing</w:t>
+      </w:r>
+    </w:p>
+    <w:p/>
+    <w:p>
+      <w:pPr>
+        <w:rPr>
+          <w:b/>
+          <w:color w:val="FF0000"/>
+        </w:rPr>
+      </w:pPr>
+      <w:r>
+        <w:rPr>
+          <w:b/>
+          <w:color w:val="FF0000"/>
+        </w:rPr>
+        <w:t>TODO: Write this</w:t>
+      </w:r>
+    </w:p>
+    <w:p>
+      <w:pPr>
+        <w:pStyle w:val="Exercise"/>
+        <w:numPr>
+          <w:ilvl w:val="0"/>
+          <w:numId w:val="0"/>
+        </w:numPr>
+      </w:pPr>
+    </w:p>
+    <w:p>
+      <w:pPr>
+        <w:rPr>
+          <w:b/>
+          <w:color w:val="FF0000"/>
+        </w:rPr>
+      </w:pPr>
+    </w:p>
     <w:sectPr>
-      <w:headerReference w:type="default" r:id="rId9"/>
-      <w:footerReference w:type="default" r:id="rId10"/>
+      <w:headerReference w:type="default" r:id="rId16"/>
+      <w:footerReference w:type="default" r:id="rId17"/>
       <w:pgSz w:w="12240" w:h="15840"/>
       <w:pgMar w:top="1440" w:right="1440" w:bottom="1440" w:left="1440" w:header="720" w:footer="720" w:gutter="0"/>
       <w:cols w:space="720"/>
@@ -2168,7 +9357,6 @@
         <w:docPartUnique/>
       </w:docPartObj>
     </w:sdtPr>
-    <w:sdtEndPr/>
     <w:sdtContent>
       <w:sdt>
         <w:sdtPr>
@@ -2178,7 +9366,6 @@
             <w:docPartUnique/>
           </w:docPartObj>
         </w:sdtPr>
-        <w:sdtEndPr/>
         <w:sdtContent>
           <w:p>
             <w:pPr>
@@ -2192,16 +9379,7 @@
               <w:spacing w:after="0"/>
             </w:pPr>
             <w:r>
-              <w:t>Chapter 6B</w:t>
-            </w:r>
-            <w:r>
-              <w:t xml:space="preserve"> </w:t>
-            </w:r>
-            <w:r>
-              <w:t xml:space="preserve">More </w:t>
-            </w:r>
-            <w:r>
-              <w:t>Classic Bluetooth</w:t>
+              <w:t>Chapter 6B More Classic Bluetooth</w:t>
             </w:r>
             <w:r>
               <w:tab/>
@@ -3738,6 +10916,95 @@
     </w:lvl>
   </w:abstractNum>
   <w:abstractNum w:abstractNumId="13" w15:restartNumberingAfterBreak="0">
+    <w:nsid w:val="329D7AA7"/>
+    <w:multiLevelType w:val="hybridMultilevel"/>
+    <w:tmpl w:val="276A84B6"/>
+    <w:lvl w:ilvl="0" w:tplc="0409000F">
+      <w:start w:val="1"/>
+      <w:numFmt w:val="decimal"/>
+      <w:lvlText w:val="%1."/>
+      <w:lvlJc w:val="left"/>
+      <w:pPr>
+        <w:ind w:left="720" w:hanging="360"/>
+      </w:pPr>
+      <w:rPr>
+        <w:rFonts w:hint="default"/>
+      </w:rPr>
+    </w:lvl>
+    <w:lvl w:ilvl="1" w:tplc="04090019">
+      <w:start w:val="1"/>
+      <w:numFmt w:val="lowerLetter"/>
+      <w:lvlText w:val="%2."/>
+      <w:lvlJc w:val="left"/>
+      <w:pPr>
+        <w:ind w:left="1440" w:hanging="360"/>
+      </w:pPr>
+    </w:lvl>
+    <w:lvl w:ilvl="2" w:tplc="0409001B" w:tentative="1">
+      <w:start w:val="1"/>
+      <w:numFmt w:val="lowerRoman"/>
+      <w:lvlText w:val="%3."/>
+      <w:lvlJc w:val="right"/>
+      <w:pPr>
+        <w:ind w:left="2160" w:hanging="180"/>
+      </w:pPr>
+    </w:lvl>
+    <w:lvl w:ilvl="3" w:tplc="0409000F" w:tentative="1">
+      <w:start w:val="1"/>
+      <w:numFmt w:val="decimal"/>
+      <w:lvlText w:val="%4."/>
+      <w:lvlJc w:val="left"/>
+      <w:pPr>
+        <w:ind w:left="2880" w:hanging="360"/>
+      </w:pPr>
+    </w:lvl>
+    <w:lvl w:ilvl="4" w:tplc="04090019" w:tentative="1">
+      <w:start w:val="1"/>
+      <w:numFmt w:val="lowerLetter"/>
+      <w:lvlText w:val="%5."/>
+      <w:lvlJc w:val="left"/>
+      <w:pPr>
+        <w:ind w:left="3600" w:hanging="360"/>
+      </w:pPr>
+    </w:lvl>
+    <w:lvl w:ilvl="5" w:tplc="0409001B" w:tentative="1">
+      <w:start w:val="1"/>
+      <w:numFmt w:val="lowerRoman"/>
+      <w:lvlText w:val="%6."/>
+      <w:lvlJc w:val="right"/>
+      <w:pPr>
+        <w:ind w:left="4320" w:hanging="180"/>
+      </w:pPr>
+    </w:lvl>
+    <w:lvl w:ilvl="6" w:tplc="0409000F" w:tentative="1">
+      <w:start w:val="1"/>
+      <w:numFmt w:val="decimal"/>
+      <w:lvlText w:val="%7."/>
+      <w:lvlJc w:val="left"/>
+      <w:pPr>
+        <w:ind w:left="5040" w:hanging="360"/>
+      </w:pPr>
+    </w:lvl>
+    <w:lvl w:ilvl="7" w:tplc="04090019" w:tentative="1">
+      <w:start w:val="1"/>
+      <w:numFmt w:val="lowerLetter"/>
+      <w:lvlText w:val="%8."/>
+      <w:lvlJc w:val="left"/>
+      <w:pPr>
+        <w:ind w:left="5760" w:hanging="360"/>
+      </w:pPr>
+    </w:lvl>
+    <w:lvl w:ilvl="8" w:tplc="0409001B" w:tentative="1">
+      <w:start w:val="1"/>
+      <w:numFmt w:val="lowerRoman"/>
+      <w:lvlText w:val="%9."/>
+      <w:lvlJc w:val="right"/>
+      <w:pPr>
+        <w:ind w:left="6480" w:hanging="180"/>
+      </w:pPr>
+    </w:lvl>
+  </w:abstractNum>
+  <w:abstractNum w:abstractNumId="14" w15:restartNumberingAfterBreak="0">
     <w:nsid w:val="336F6CA4"/>
     <w:multiLevelType w:val="hybridMultilevel"/>
     <w:tmpl w:val="23E2EA9A"/>
@@ -3850,7 +11117,7 @@
       </w:rPr>
     </w:lvl>
   </w:abstractNum>
-  <w:abstractNum w:abstractNumId="14" w15:restartNumberingAfterBreak="0">
+  <w:abstractNum w:abstractNumId="15" w15:restartNumberingAfterBreak="0">
     <w:nsid w:val="379A59D2"/>
     <w:multiLevelType w:val="hybridMultilevel"/>
     <w:tmpl w:val="275AFE94"/>
@@ -3939,7 +11206,7 @@
       </w:pPr>
     </w:lvl>
   </w:abstractNum>
-  <w:abstractNum w:abstractNumId="15" w15:restartNumberingAfterBreak="0">
+  <w:abstractNum w:abstractNumId="16" w15:restartNumberingAfterBreak="0">
     <w:nsid w:val="37F749B9"/>
     <w:multiLevelType w:val="multilevel"/>
     <w:tmpl w:val="813C4270"/>
@@ -4053,7 +11320,7 @@
       </w:rPr>
     </w:lvl>
   </w:abstractNum>
-  <w:abstractNum w:abstractNumId="16" w15:restartNumberingAfterBreak="0">
+  <w:abstractNum w:abstractNumId="17" w15:restartNumberingAfterBreak="0">
     <w:nsid w:val="3A877A43"/>
     <w:multiLevelType w:val="hybridMultilevel"/>
     <w:tmpl w:val="78EA4104"/>
@@ -4166,7 +11433,7 @@
       </w:rPr>
     </w:lvl>
   </w:abstractNum>
-  <w:abstractNum w:abstractNumId="17" w15:restartNumberingAfterBreak="0">
+  <w:abstractNum w:abstractNumId="18" w15:restartNumberingAfterBreak="0">
     <w:nsid w:val="409E39A3"/>
     <w:multiLevelType w:val="hybridMultilevel"/>
     <w:tmpl w:val="C798BD04"/>
@@ -4279,7 +11546,7 @@
       </w:rPr>
     </w:lvl>
   </w:abstractNum>
-  <w:abstractNum w:abstractNumId="18" w15:restartNumberingAfterBreak="0">
+  <w:abstractNum w:abstractNumId="19" w15:restartNumberingAfterBreak="0">
     <w:nsid w:val="41855118"/>
     <w:multiLevelType w:val="hybridMultilevel"/>
     <w:tmpl w:val="788E4A80"/>
@@ -4392,7 +11659,7 @@
       </w:rPr>
     </w:lvl>
   </w:abstractNum>
-  <w:abstractNum w:abstractNumId="19" w15:restartNumberingAfterBreak="0">
+  <w:abstractNum w:abstractNumId="20" w15:restartNumberingAfterBreak="0">
     <w:nsid w:val="45017CE5"/>
     <w:multiLevelType w:val="hybridMultilevel"/>
     <w:tmpl w:val="7F148E88"/>
@@ -4505,7 +11772,7 @@
       </w:rPr>
     </w:lvl>
   </w:abstractNum>
-  <w:abstractNum w:abstractNumId="20" w15:restartNumberingAfterBreak="0">
+  <w:abstractNum w:abstractNumId="21" w15:restartNumberingAfterBreak="0">
     <w:nsid w:val="459B7C13"/>
     <w:multiLevelType w:val="hybridMultilevel"/>
     <w:tmpl w:val="854C2844"/>
@@ -4618,7 +11885,7 @@
       </w:rPr>
     </w:lvl>
   </w:abstractNum>
-  <w:abstractNum w:abstractNumId="21" w15:restartNumberingAfterBreak="0">
+  <w:abstractNum w:abstractNumId="22" w15:restartNumberingAfterBreak="0">
     <w:nsid w:val="46CD740B"/>
     <w:multiLevelType w:val="hybridMultilevel"/>
     <w:tmpl w:val="045219A2"/>
@@ -4704,7 +11971,7 @@
       </w:pPr>
     </w:lvl>
   </w:abstractNum>
-  <w:abstractNum w:abstractNumId="22" w15:restartNumberingAfterBreak="0">
+  <w:abstractNum w:abstractNumId="23" w15:restartNumberingAfterBreak="0">
     <w:nsid w:val="4812307B"/>
     <w:multiLevelType w:val="hybridMultilevel"/>
     <w:tmpl w:val="487080C0"/>
@@ -4793,7 +12060,7 @@
       </w:pPr>
     </w:lvl>
   </w:abstractNum>
-  <w:abstractNum w:abstractNumId="23" w15:restartNumberingAfterBreak="0">
+  <w:abstractNum w:abstractNumId="24" w15:restartNumberingAfterBreak="0">
     <w:nsid w:val="4883148A"/>
     <w:multiLevelType w:val="hybridMultilevel"/>
     <w:tmpl w:val="1252515C"/>
@@ -4882,7 +12149,7 @@
       </w:pPr>
     </w:lvl>
   </w:abstractNum>
-  <w:abstractNum w:abstractNumId="24" w15:restartNumberingAfterBreak="0">
+  <w:abstractNum w:abstractNumId="25" w15:restartNumberingAfterBreak="0">
     <w:nsid w:val="48E82DEF"/>
     <w:multiLevelType w:val="hybridMultilevel"/>
     <w:tmpl w:val="CDE0A3CA"/>
@@ -4995,7 +12262,7 @@
       </w:rPr>
     </w:lvl>
   </w:abstractNum>
-  <w:abstractNum w:abstractNumId="25" w15:restartNumberingAfterBreak="0">
+  <w:abstractNum w:abstractNumId="26" w15:restartNumberingAfterBreak="0">
     <w:nsid w:val="4DCB1EDE"/>
     <w:multiLevelType w:val="hybridMultilevel"/>
     <w:tmpl w:val="9BC21236"/>
@@ -5084,7 +12351,96 @@
       </w:pPr>
     </w:lvl>
   </w:abstractNum>
-  <w:abstractNum w:abstractNumId="26" w15:restartNumberingAfterBreak="0">
+  <w:abstractNum w:abstractNumId="27" w15:restartNumberingAfterBreak="0">
+    <w:nsid w:val="51254536"/>
+    <w:multiLevelType w:val="hybridMultilevel"/>
+    <w:tmpl w:val="E7D80FF2"/>
+    <w:lvl w:ilvl="0" w:tplc="0409000F">
+      <w:start w:val="1"/>
+      <w:numFmt w:val="decimal"/>
+      <w:lvlText w:val="%1."/>
+      <w:lvlJc w:val="left"/>
+      <w:pPr>
+        <w:ind w:left="720" w:hanging="360"/>
+      </w:pPr>
+      <w:rPr>
+        <w:rFonts w:hint="default"/>
+      </w:rPr>
+    </w:lvl>
+    <w:lvl w:ilvl="1" w:tplc="04090019">
+      <w:start w:val="1"/>
+      <w:numFmt w:val="lowerLetter"/>
+      <w:lvlText w:val="%2."/>
+      <w:lvlJc w:val="left"/>
+      <w:pPr>
+        <w:ind w:left="1440" w:hanging="360"/>
+      </w:pPr>
+    </w:lvl>
+    <w:lvl w:ilvl="2" w:tplc="0409001B">
+      <w:start w:val="1"/>
+      <w:numFmt w:val="lowerRoman"/>
+      <w:lvlText w:val="%3."/>
+      <w:lvlJc w:val="right"/>
+      <w:pPr>
+        <w:ind w:left="2160" w:hanging="180"/>
+      </w:pPr>
+    </w:lvl>
+    <w:lvl w:ilvl="3" w:tplc="0409000F">
+      <w:start w:val="1"/>
+      <w:numFmt w:val="decimal"/>
+      <w:lvlText w:val="%4."/>
+      <w:lvlJc w:val="left"/>
+      <w:pPr>
+        <w:ind w:left="2880" w:hanging="360"/>
+      </w:pPr>
+    </w:lvl>
+    <w:lvl w:ilvl="4" w:tplc="04090019" w:tentative="1">
+      <w:start w:val="1"/>
+      <w:numFmt w:val="lowerLetter"/>
+      <w:lvlText w:val="%5."/>
+      <w:lvlJc w:val="left"/>
+      <w:pPr>
+        <w:ind w:left="3600" w:hanging="360"/>
+      </w:pPr>
+    </w:lvl>
+    <w:lvl w:ilvl="5" w:tplc="0409001B" w:tentative="1">
+      <w:start w:val="1"/>
+      <w:numFmt w:val="lowerRoman"/>
+      <w:lvlText w:val="%6."/>
+      <w:lvlJc w:val="right"/>
+      <w:pPr>
+        <w:ind w:left="4320" w:hanging="180"/>
+      </w:pPr>
+    </w:lvl>
+    <w:lvl w:ilvl="6" w:tplc="0409000F" w:tentative="1">
+      <w:start w:val="1"/>
+      <w:numFmt w:val="decimal"/>
+      <w:lvlText w:val="%7."/>
+      <w:lvlJc w:val="left"/>
+      <w:pPr>
+        <w:ind w:left="5040" w:hanging="360"/>
+      </w:pPr>
+    </w:lvl>
+    <w:lvl w:ilvl="7" w:tplc="04090019" w:tentative="1">
+      <w:start w:val="1"/>
+      <w:numFmt w:val="lowerLetter"/>
+      <w:lvlText w:val="%8."/>
+      <w:lvlJc w:val="left"/>
+      <w:pPr>
+        <w:ind w:left="5760" w:hanging="360"/>
+      </w:pPr>
+    </w:lvl>
+    <w:lvl w:ilvl="8" w:tplc="0409001B" w:tentative="1">
+      <w:start w:val="1"/>
+      <w:numFmt w:val="lowerRoman"/>
+      <w:lvlText w:val="%9."/>
+      <w:lvlJc w:val="right"/>
+      <w:pPr>
+        <w:ind w:left="6480" w:hanging="180"/>
+      </w:pPr>
+    </w:lvl>
+  </w:abstractNum>
+  <w:abstractNum w:abstractNumId="28" w15:restartNumberingAfterBreak="0">
     <w:nsid w:val="576340AD"/>
     <w:multiLevelType w:val="hybridMultilevel"/>
     <w:tmpl w:val="0D18BAD6"/>
@@ -5182,7 +12538,7 @@
       </w:pPr>
     </w:lvl>
   </w:abstractNum>
-  <w:abstractNum w:abstractNumId="27" w15:restartNumberingAfterBreak="0">
+  <w:abstractNum w:abstractNumId="29" w15:restartNumberingAfterBreak="0">
     <w:nsid w:val="58BF6995"/>
     <w:multiLevelType w:val="hybridMultilevel"/>
     <w:tmpl w:val="8B6C31B4"/>
@@ -5295,7 +12651,7 @@
       </w:rPr>
     </w:lvl>
   </w:abstractNum>
-  <w:abstractNum w:abstractNumId="28" w15:restartNumberingAfterBreak="0">
+  <w:abstractNum w:abstractNumId="30" w15:restartNumberingAfterBreak="0">
     <w:nsid w:val="592810A7"/>
     <w:multiLevelType w:val="hybridMultilevel"/>
     <w:tmpl w:val="045219A2"/>
@@ -5381,7 +12737,7 @@
       </w:pPr>
     </w:lvl>
   </w:abstractNum>
-  <w:abstractNum w:abstractNumId="29" w15:restartNumberingAfterBreak="0">
+  <w:abstractNum w:abstractNumId="31" w15:restartNumberingAfterBreak="0">
     <w:nsid w:val="5F504FE4"/>
     <w:multiLevelType w:val="hybridMultilevel"/>
     <w:tmpl w:val="3E8AB418"/>
@@ -5494,7 +12850,7 @@
       </w:rPr>
     </w:lvl>
   </w:abstractNum>
-  <w:abstractNum w:abstractNumId="30" w15:restartNumberingAfterBreak="0">
+  <w:abstractNum w:abstractNumId="32" w15:restartNumberingAfterBreak="0">
     <w:nsid w:val="5F62103F"/>
     <w:multiLevelType w:val="multilevel"/>
     <w:tmpl w:val="8F8ECF32"/>
@@ -5610,7 +12966,7 @@
       </w:rPr>
     </w:lvl>
   </w:abstractNum>
-  <w:abstractNum w:abstractNumId="31" w15:restartNumberingAfterBreak="0">
+  <w:abstractNum w:abstractNumId="33" w15:restartNumberingAfterBreak="0">
     <w:nsid w:val="62104F29"/>
     <w:multiLevelType w:val="hybridMultilevel"/>
     <w:tmpl w:val="33E8AFFC"/>
@@ -5723,7 +13079,7 @@
       </w:rPr>
     </w:lvl>
   </w:abstractNum>
-  <w:abstractNum w:abstractNumId="32" w15:restartNumberingAfterBreak="0">
+  <w:abstractNum w:abstractNumId="34" w15:restartNumberingAfterBreak="0">
     <w:nsid w:val="623C73FE"/>
     <w:multiLevelType w:val="hybridMultilevel"/>
     <w:tmpl w:val="3C3E7090"/>
@@ -5836,7 +13192,96 @@
       </w:rPr>
     </w:lvl>
   </w:abstractNum>
-  <w:abstractNum w:abstractNumId="33" w15:restartNumberingAfterBreak="0">
+  <w:abstractNum w:abstractNumId="35" w15:restartNumberingAfterBreak="0">
+    <w:nsid w:val="658447B1"/>
+    <w:multiLevelType w:val="hybridMultilevel"/>
+    <w:tmpl w:val="C0A85E56"/>
+    <w:lvl w:ilvl="0" w:tplc="0409000F">
+      <w:start w:val="1"/>
+      <w:numFmt w:val="decimal"/>
+      <w:lvlText w:val="%1."/>
+      <w:lvlJc w:val="left"/>
+      <w:pPr>
+        <w:ind w:left="720" w:hanging="360"/>
+      </w:pPr>
+      <w:rPr>
+        <w:rFonts w:hint="default"/>
+      </w:rPr>
+    </w:lvl>
+    <w:lvl w:ilvl="1" w:tplc="04090019">
+      <w:start w:val="1"/>
+      <w:numFmt w:val="lowerLetter"/>
+      <w:lvlText w:val="%2."/>
+      <w:lvlJc w:val="left"/>
+      <w:pPr>
+        <w:ind w:left="1440" w:hanging="360"/>
+      </w:pPr>
+    </w:lvl>
+    <w:lvl w:ilvl="2" w:tplc="0409001B" w:tentative="1">
+      <w:start w:val="1"/>
+      <w:numFmt w:val="lowerRoman"/>
+      <w:lvlText w:val="%3."/>
+      <w:lvlJc w:val="right"/>
+      <w:pPr>
+        <w:ind w:left="2160" w:hanging="180"/>
+      </w:pPr>
+    </w:lvl>
+    <w:lvl w:ilvl="3" w:tplc="0409000F" w:tentative="1">
+      <w:start w:val="1"/>
+      <w:numFmt w:val="decimal"/>
+      <w:lvlText w:val="%4."/>
+      <w:lvlJc w:val="left"/>
+      <w:pPr>
+        <w:ind w:left="2880" w:hanging="360"/>
+      </w:pPr>
+    </w:lvl>
+    <w:lvl w:ilvl="4" w:tplc="04090019" w:tentative="1">
+      <w:start w:val="1"/>
+      <w:numFmt w:val="lowerLetter"/>
+      <w:lvlText w:val="%5."/>
+      <w:lvlJc w:val="left"/>
+      <w:pPr>
+        <w:ind w:left="3600" w:hanging="360"/>
+      </w:pPr>
+    </w:lvl>
+    <w:lvl w:ilvl="5" w:tplc="0409001B" w:tentative="1">
+      <w:start w:val="1"/>
+      <w:numFmt w:val="lowerRoman"/>
+      <w:lvlText w:val="%6."/>
+      <w:lvlJc w:val="right"/>
+      <w:pPr>
+        <w:ind w:left="4320" w:hanging="180"/>
+      </w:pPr>
+    </w:lvl>
+    <w:lvl w:ilvl="6" w:tplc="0409000F" w:tentative="1">
+      <w:start w:val="1"/>
+      <w:numFmt w:val="decimal"/>
+      <w:lvlText w:val="%7."/>
+      <w:lvlJc w:val="left"/>
+      <w:pPr>
+        <w:ind w:left="5040" w:hanging="360"/>
+      </w:pPr>
+    </w:lvl>
+    <w:lvl w:ilvl="7" w:tplc="04090019" w:tentative="1">
+      <w:start w:val="1"/>
+      <w:numFmt w:val="lowerLetter"/>
+      <w:lvlText w:val="%8."/>
+      <w:lvlJc w:val="left"/>
+      <w:pPr>
+        <w:ind w:left="5760" w:hanging="360"/>
+      </w:pPr>
+    </w:lvl>
+    <w:lvl w:ilvl="8" w:tplc="0409001B" w:tentative="1">
+      <w:start w:val="1"/>
+      <w:numFmt w:val="lowerRoman"/>
+      <w:lvlText w:val="%9."/>
+      <w:lvlJc w:val="right"/>
+      <w:pPr>
+        <w:ind w:left="6480" w:hanging="180"/>
+      </w:pPr>
+    </w:lvl>
+  </w:abstractNum>
+  <w:abstractNum w:abstractNumId="36" w15:restartNumberingAfterBreak="0">
     <w:nsid w:val="668D0F52"/>
     <w:multiLevelType w:val="hybridMultilevel"/>
     <w:tmpl w:val="EA6CEEFC"/>
@@ -5925,7 +13370,7 @@
       </w:pPr>
     </w:lvl>
   </w:abstractNum>
-  <w:abstractNum w:abstractNumId="34" w15:restartNumberingAfterBreak="0">
+  <w:abstractNum w:abstractNumId="37" w15:restartNumberingAfterBreak="0">
     <w:nsid w:val="681127F5"/>
     <w:multiLevelType w:val="hybridMultilevel"/>
     <w:tmpl w:val="E4067B12"/>
@@ -6014,7 +13459,7 @@
       </w:pPr>
     </w:lvl>
   </w:abstractNum>
-  <w:abstractNum w:abstractNumId="35" w15:restartNumberingAfterBreak="0">
+  <w:abstractNum w:abstractNumId="38" w15:restartNumberingAfterBreak="0">
     <w:nsid w:val="694D6DDE"/>
     <w:multiLevelType w:val="hybridMultilevel"/>
     <w:tmpl w:val="47027F06"/>
@@ -6127,7 +13572,7 @@
       </w:rPr>
     </w:lvl>
   </w:abstractNum>
-  <w:abstractNum w:abstractNumId="36" w15:restartNumberingAfterBreak="0">
+  <w:abstractNum w:abstractNumId="39" w15:restartNumberingAfterBreak="0">
     <w:nsid w:val="6A615249"/>
     <w:multiLevelType w:val="hybridMultilevel"/>
     <w:tmpl w:val="587042EC"/>
@@ -6216,7 +13661,7 @@
       </w:pPr>
     </w:lvl>
   </w:abstractNum>
-  <w:abstractNum w:abstractNumId="37" w15:restartNumberingAfterBreak="0">
+  <w:abstractNum w:abstractNumId="40" w15:restartNumberingAfterBreak="0">
     <w:nsid w:val="6DBD2FEE"/>
     <w:multiLevelType w:val="hybridMultilevel"/>
     <w:tmpl w:val="EAB01B18"/>
@@ -6305,7 +13750,96 @@
       </w:pPr>
     </w:lvl>
   </w:abstractNum>
-  <w:abstractNum w:abstractNumId="38" w15:restartNumberingAfterBreak="0">
+  <w:abstractNum w:abstractNumId="41" w15:restartNumberingAfterBreak="0">
+    <w:nsid w:val="6F0433CE"/>
+    <w:multiLevelType w:val="hybridMultilevel"/>
+    <w:tmpl w:val="C0A85E56"/>
+    <w:lvl w:ilvl="0" w:tplc="0409000F">
+      <w:start w:val="1"/>
+      <w:numFmt w:val="decimal"/>
+      <w:lvlText w:val="%1."/>
+      <w:lvlJc w:val="left"/>
+      <w:pPr>
+        <w:ind w:left="720" w:hanging="360"/>
+      </w:pPr>
+      <w:rPr>
+        <w:rFonts w:hint="default"/>
+      </w:rPr>
+    </w:lvl>
+    <w:lvl w:ilvl="1" w:tplc="04090019">
+      <w:start w:val="1"/>
+      <w:numFmt w:val="lowerLetter"/>
+      <w:lvlText w:val="%2."/>
+      <w:lvlJc w:val="left"/>
+      <w:pPr>
+        <w:ind w:left="1440" w:hanging="360"/>
+      </w:pPr>
+    </w:lvl>
+    <w:lvl w:ilvl="2" w:tplc="0409001B" w:tentative="1">
+      <w:start w:val="1"/>
+      <w:numFmt w:val="lowerRoman"/>
+      <w:lvlText w:val="%3."/>
+      <w:lvlJc w:val="right"/>
+      <w:pPr>
+        <w:ind w:left="2160" w:hanging="180"/>
+      </w:pPr>
+    </w:lvl>
+    <w:lvl w:ilvl="3" w:tplc="0409000F" w:tentative="1">
+      <w:start w:val="1"/>
+      <w:numFmt w:val="decimal"/>
+      <w:lvlText w:val="%4."/>
+      <w:lvlJc w:val="left"/>
+      <w:pPr>
+        <w:ind w:left="2880" w:hanging="360"/>
+      </w:pPr>
+    </w:lvl>
+    <w:lvl w:ilvl="4" w:tplc="04090019" w:tentative="1">
+      <w:start w:val="1"/>
+      <w:numFmt w:val="lowerLetter"/>
+      <w:lvlText w:val="%5."/>
+      <w:lvlJc w:val="left"/>
+      <w:pPr>
+        <w:ind w:left="3600" w:hanging="360"/>
+      </w:pPr>
+    </w:lvl>
+    <w:lvl w:ilvl="5" w:tplc="0409001B" w:tentative="1">
+      <w:start w:val="1"/>
+      <w:numFmt w:val="lowerRoman"/>
+      <w:lvlText w:val="%6."/>
+      <w:lvlJc w:val="right"/>
+      <w:pPr>
+        <w:ind w:left="4320" w:hanging="180"/>
+      </w:pPr>
+    </w:lvl>
+    <w:lvl w:ilvl="6" w:tplc="0409000F" w:tentative="1">
+      <w:start w:val="1"/>
+      <w:numFmt w:val="decimal"/>
+      <w:lvlText w:val="%7."/>
+      <w:lvlJc w:val="left"/>
+      <w:pPr>
+        <w:ind w:left="5040" w:hanging="360"/>
+      </w:pPr>
+    </w:lvl>
+    <w:lvl w:ilvl="7" w:tplc="04090019" w:tentative="1">
+      <w:start w:val="1"/>
+      <w:numFmt w:val="lowerLetter"/>
+      <w:lvlText w:val="%8."/>
+      <w:lvlJc w:val="left"/>
+      <w:pPr>
+        <w:ind w:left="5760" w:hanging="360"/>
+      </w:pPr>
+    </w:lvl>
+    <w:lvl w:ilvl="8" w:tplc="0409001B" w:tentative="1">
+      <w:start w:val="1"/>
+      <w:numFmt w:val="lowerRoman"/>
+      <w:lvlText w:val="%9."/>
+      <w:lvlJc w:val="right"/>
+      <w:pPr>
+        <w:ind w:left="6480" w:hanging="180"/>
+      </w:pPr>
+    </w:lvl>
+  </w:abstractNum>
+  <w:abstractNum w:abstractNumId="42" w15:restartNumberingAfterBreak="0">
     <w:nsid w:val="70AB2A9C"/>
     <w:multiLevelType w:val="hybridMultilevel"/>
     <w:tmpl w:val="BDB07E8E"/>
@@ -6394,7 +13928,7 @@
       </w:pPr>
     </w:lvl>
   </w:abstractNum>
-  <w:abstractNum w:abstractNumId="39" w15:restartNumberingAfterBreak="0">
+  <w:abstractNum w:abstractNumId="43" w15:restartNumberingAfterBreak="0">
     <w:nsid w:val="76C11C1A"/>
     <w:multiLevelType w:val="hybridMultilevel"/>
     <w:tmpl w:val="1A28C0F8"/>
@@ -6483,7 +14017,7 @@
       </w:pPr>
     </w:lvl>
   </w:abstractNum>
-  <w:abstractNum w:abstractNumId="40" w15:restartNumberingAfterBreak="0">
+  <w:abstractNum w:abstractNumId="44" w15:restartNumberingAfterBreak="0">
     <w:nsid w:val="7F436ED8"/>
     <w:multiLevelType w:val="hybridMultilevel"/>
     <w:tmpl w:val="415E3262"/>
@@ -6597,7 +14131,7 @@
     </w:lvl>
   </w:abstractNum>
   <w:num w:numId="1">
-    <w:abstractNumId w:val="30"/>
+    <w:abstractNumId w:val="32"/>
   </w:num>
   <w:num w:numId="2">
     <w:abstractNumId w:val="11"/>
@@ -6606,61 +14140,61 @@
     <w:abstractNumId w:val="5"/>
   </w:num>
   <w:num w:numId="4">
-    <w:abstractNumId w:val="17"/>
+    <w:abstractNumId w:val="18"/>
   </w:num>
   <w:num w:numId="5">
-    <w:abstractNumId w:val="13"/>
+    <w:abstractNumId w:val="14"/>
   </w:num>
   <w:num w:numId="6">
-    <w:abstractNumId w:val="32"/>
+    <w:abstractNumId w:val="34"/>
   </w:num>
   <w:num w:numId="7">
     <w:abstractNumId w:val="9"/>
   </w:num>
   <w:num w:numId="8">
-    <w:abstractNumId w:val="31"/>
+    <w:abstractNumId w:val="33"/>
   </w:num>
   <w:num w:numId="9">
     <w:abstractNumId w:val="3"/>
   </w:num>
   <w:num w:numId="10">
-    <w:abstractNumId w:val="16"/>
+    <w:abstractNumId w:val="17"/>
   </w:num>
   <w:num w:numId="11">
-    <w:abstractNumId w:val="40"/>
+    <w:abstractNumId w:val="44"/>
   </w:num>
   <w:num w:numId="12">
-    <w:abstractNumId w:val="22"/>
+    <w:abstractNumId w:val="23"/>
   </w:num>
   <w:num w:numId="13">
-    <w:abstractNumId w:val="26"/>
+    <w:abstractNumId w:val="28"/>
   </w:num>
   <w:num w:numId="14">
-    <w:abstractNumId w:val="19"/>
+    <w:abstractNumId w:val="20"/>
   </w:num>
   <w:num w:numId="15">
-    <w:abstractNumId w:val="18"/>
+    <w:abstractNumId w:val="19"/>
   </w:num>
   <w:num w:numId="16">
     <w:abstractNumId w:val="8"/>
   </w:num>
   <w:num w:numId="17">
-    <w:abstractNumId w:val="24"/>
+    <w:abstractNumId w:val="25"/>
   </w:num>
   <w:num w:numId="18">
-    <w:abstractNumId w:val="14"/>
+    <w:abstractNumId w:val="15"/>
   </w:num>
   <w:num w:numId="19">
     <w:abstractNumId w:val="6"/>
   </w:num>
   <w:num w:numId="20">
-    <w:abstractNumId w:val="20"/>
+    <w:abstractNumId w:val="21"/>
   </w:num>
   <w:num w:numId="21">
-    <w:abstractNumId w:val="37"/>
+    <w:abstractNumId w:val="40"/>
   </w:num>
   <w:num w:numId="22">
-    <w:abstractNumId w:val="35"/>
+    <w:abstractNumId w:val="38"/>
   </w:num>
   <w:num w:numId="23">
     <w:abstractNumId w:val="7"/>
@@ -6672,52 +14206,64 @@
     <w:abstractNumId w:val="12"/>
   </w:num>
   <w:num w:numId="26">
-    <w:abstractNumId w:val="27"/>
+    <w:abstractNumId w:val="29"/>
   </w:num>
   <w:num w:numId="27">
     <w:abstractNumId w:val="2"/>
   </w:num>
   <w:num w:numId="28">
-    <w:abstractNumId w:val="29"/>
+    <w:abstractNumId w:val="31"/>
   </w:num>
   <w:num w:numId="29">
-    <w:abstractNumId w:val="23"/>
+    <w:abstractNumId w:val="24"/>
   </w:num>
   <w:num w:numId="30">
-    <w:abstractNumId w:val="38"/>
+    <w:abstractNumId w:val="42"/>
   </w:num>
   <w:num w:numId="31">
     <w:abstractNumId w:val="10"/>
   </w:num>
   <w:num w:numId="32">
-    <w:abstractNumId w:val="15"/>
+    <w:abstractNumId w:val="16"/>
   </w:num>
   <w:num w:numId="33">
-    <w:abstractNumId w:val="28"/>
+    <w:abstractNumId w:val="30"/>
   </w:num>
   <w:num w:numId="34">
-    <w:abstractNumId w:val="21"/>
+    <w:abstractNumId w:val="22"/>
   </w:num>
   <w:num w:numId="35">
-    <w:abstractNumId w:val="25"/>
+    <w:abstractNumId w:val="26"/>
   </w:num>
   <w:num w:numId="36">
+    <w:abstractNumId w:val="39"/>
+  </w:num>
+  <w:num w:numId="37">
+    <w:abstractNumId w:val="37"/>
+  </w:num>
+  <w:num w:numId="38">
     <w:abstractNumId w:val="36"/>
   </w:num>
-  <w:num w:numId="37">
-    <w:abstractNumId w:val="34"/>
-  </w:num>
-  <w:num w:numId="38">
-    <w:abstractNumId w:val="33"/>
-  </w:num>
   <w:num w:numId="39">
-    <w:abstractNumId w:val="39"/>
+    <w:abstractNumId w:val="43"/>
   </w:num>
   <w:num w:numId="40">
     <w:abstractNumId w:val="4"/>
   </w:num>
   <w:num w:numId="41">
     <w:abstractNumId w:val="0"/>
+  </w:num>
+  <w:num w:numId="42">
+    <w:abstractNumId w:val="35"/>
+  </w:num>
+  <w:num w:numId="43">
+    <w:abstractNumId w:val="41"/>
+  </w:num>
+  <w:num w:numId="44">
+    <w:abstractNumId w:val="27"/>
+  </w:num>
+  <w:num w:numId="45">
+    <w:abstractNumId w:val="13"/>
   </w:num>
   <w:numIdMacAtCleanup w:val="31"/>
 </w:numbering>
@@ -7118,7 +14664,7 @@
   <w:style w:type="paragraph" w:default="1" w:styleId="Normal">
     <w:name w:val="Normal"/>
     <w:qFormat/>
-    <w:rsid w:val="00C9629A"/>
+    <w:rsid w:val="00B80D00"/>
   </w:style>
   <w:style w:type="paragraph" w:styleId="Heading1">
     <w:name w:val="heading 1"/>
@@ -7240,7 +14786,7 @@
     <w:uiPriority w:val="1"/>
     <w:semiHidden/>
     <w:unhideWhenUsed/>
-    <w:rsid w:val="00C9629A"/>
+    <w:rsid w:val="00B80D00"/>
   </w:style>
   <w:style w:type="table" w:default="1" w:styleId="TableNormal">
     <w:name w:val="Normal Table"/>
@@ -7262,7 +14808,7 @@
     <w:uiPriority w:val="99"/>
     <w:semiHidden/>
     <w:unhideWhenUsed/>
-    <w:rsid w:val="00C9629A"/>
+    <w:rsid w:val="00B80D00"/>
   </w:style>
   <w:style w:type="character" w:customStyle="1" w:styleId="Heading1Char">
     <w:name w:val="Heading 1 Char"/>
@@ -8295,7 +15841,7 @@
 </file>
 
 <file path=customXml/itemProps1.xml><?xml version="1.0" encoding="utf-8"?>
-<ds:datastoreItem xmlns:ds="http://schemas.openxmlformats.org/officeDocument/2006/customXml" ds:itemID="{DC2B0842-DB4E-4527-814E-6E70084F0294}">
+<ds:datastoreItem xmlns:ds="http://schemas.openxmlformats.org/officeDocument/2006/customXml" ds:itemID="{5922AB1D-64B6-42EC-BC57-8FE83838DB79}">
   <ds:schemaRefs>
     <ds:schemaRef ds:uri="http://schemas.openxmlformats.org/officeDocument/2006/bibliography"/>
   </ds:schemaRefs>

--- a/labmanual/English/WBT101-06B-ClassicBluetooth.docx
+++ b/labmanual/English/WBT101-06B-ClassicBluetooth.docx
@@ -9,7 +9,9 @@
         </w:rPr>
       </w:pPr>
       <w:bookmarkStart w:id="0" w:name="_Hlk484770630"/>
+      <w:bookmarkStart w:id="1" w:name="_GoBack"/>
       <w:bookmarkEnd w:id="0"/>
+      <w:bookmarkEnd w:id="1"/>
       <w:r>
         <w:rPr>
           <w:rStyle w:val="BookTitle"/>
@@ -1001,14 +1003,14 @@
       <w:pPr>
         <w:pStyle w:val="Heading1"/>
       </w:pPr>
-      <w:bookmarkStart w:id="1" w:name="_Toc505866756"/>
-      <w:bookmarkStart w:id="2" w:name="_Toc520197992"/>
-      <w:bookmarkStart w:id="3" w:name="_Toc516240162"/>
+      <w:bookmarkStart w:id="2" w:name="_Toc505866756"/>
+      <w:bookmarkStart w:id="3" w:name="_Toc520197992"/>
+      <w:bookmarkStart w:id="4" w:name="_Toc516240162"/>
       <w:r>
         <w:t>Profiles</w:t>
       </w:r>
-      <w:bookmarkEnd w:id="1"/>
       <w:bookmarkEnd w:id="2"/>
+      <w:bookmarkEnd w:id="3"/>
     </w:p>
     <w:p>
       <w:r>
@@ -1040,13 +1042,13 @@
       <w:pPr>
         <w:pStyle w:val="Heading2"/>
       </w:pPr>
-      <w:bookmarkStart w:id="4" w:name="_Toc505866757"/>
-      <w:bookmarkStart w:id="5" w:name="_Toc520197993"/>
+      <w:bookmarkStart w:id="5" w:name="_Toc505866757"/>
+      <w:bookmarkStart w:id="6" w:name="_Toc520197993"/>
       <w:r>
         <w:t>Advanced Audio Distribution Profile (A2DP)</w:t>
       </w:r>
-      <w:bookmarkEnd w:id="4"/>
       <w:bookmarkEnd w:id="5"/>
+      <w:bookmarkEnd w:id="6"/>
     </w:p>
     <w:p>
       <w:r>
@@ -1068,13 +1070,13 @@
       <w:pPr>
         <w:pStyle w:val="Heading2"/>
       </w:pPr>
-      <w:bookmarkStart w:id="6" w:name="_Toc505866758"/>
-      <w:bookmarkStart w:id="7" w:name="_Toc520197994"/>
+      <w:bookmarkStart w:id="7" w:name="_Toc505866758"/>
+      <w:bookmarkStart w:id="8" w:name="_Toc520197994"/>
       <w:r>
         <w:t>Audio/Video Remote Control Profile (AVRCP)</w:t>
       </w:r>
-      <w:bookmarkEnd w:id="6"/>
       <w:bookmarkEnd w:id="7"/>
+      <w:bookmarkEnd w:id="8"/>
     </w:p>
     <w:p>
       <w:r>
@@ -1274,13 +1276,13 @@
       <w:pPr>
         <w:pStyle w:val="Heading2"/>
       </w:pPr>
-      <w:bookmarkStart w:id="8" w:name="_Toc505866759"/>
-      <w:bookmarkStart w:id="9" w:name="_Toc520197995"/>
+      <w:bookmarkStart w:id="9" w:name="_Toc505866759"/>
+      <w:bookmarkStart w:id="10" w:name="_Toc520197995"/>
       <w:r>
         <w:t>Headset Profile (HSP)</w:t>
       </w:r>
-      <w:bookmarkEnd w:id="8"/>
       <w:bookmarkEnd w:id="9"/>
+      <w:bookmarkEnd w:id="10"/>
     </w:p>
     <w:p>
       <w:r>
@@ -1304,13 +1306,13 @@
       <w:pPr>
         <w:pStyle w:val="Heading2"/>
       </w:pPr>
-      <w:bookmarkStart w:id="10" w:name="_Toc505866760"/>
-      <w:bookmarkStart w:id="11" w:name="_Toc520197996"/>
+      <w:bookmarkStart w:id="11" w:name="_Toc505866760"/>
+      <w:bookmarkStart w:id="12" w:name="_Toc520197996"/>
       <w:r>
         <w:t>Hands-Free Profile (HFP)</w:t>
       </w:r>
-      <w:bookmarkEnd w:id="10"/>
       <w:bookmarkEnd w:id="11"/>
+      <w:bookmarkEnd w:id="12"/>
     </w:p>
     <w:p>
       <w:r>
@@ -1321,19 +1323,19 @@
       <w:pPr>
         <w:pStyle w:val="Heading2"/>
       </w:pPr>
-      <w:bookmarkStart w:id="12" w:name="_Toc505866761"/>
-      <w:bookmarkStart w:id="13" w:name="_Toc520197997"/>
+      <w:bookmarkStart w:id="13" w:name="_Toc505866761"/>
+      <w:bookmarkStart w:id="14" w:name="_Toc520197997"/>
       <w:r>
         <w:t>Human Interface Device Profile (HID)</w:t>
       </w:r>
-      <w:bookmarkEnd w:id="12"/>
       <w:bookmarkEnd w:id="13"/>
+      <w:bookmarkEnd w:id="14"/>
     </w:p>
     <w:p>
       <w:r>
         <w:t>The HID is used for devices such as mice, keyboards, and joysticks.</w:t>
       </w:r>
-      <w:bookmarkEnd w:id="3"/>
+      <w:bookmarkEnd w:id="4"/>
       <w:r>
         <w:t xml:space="preserve"> It provides a low-latency link with minimal power requirements.</w:t>
       </w:r>
@@ -1347,19 +1349,19 @@
       <w:pPr>
         <w:pStyle w:val="Heading2"/>
       </w:pPr>
-      <w:bookmarkStart w:id="14" w:name="_Toc516240164"/>
-      <w:bookmarkStart w:id="15" w:name="_Toc520197998"/>
+      <w:bookmarkStart w:id="15" w:name="_Toc516240164"/>
+      <w:bookmarkStart w:id="16" w:name="_Toc520197998"/>
       <w:r>
         <w:t>Object Exchange (</w:t>
       </w:r>
       <w:r>
         <w:t>OBEX</w:t>
       </w:r>
-      <w:bookmarkEnd w:id="14"/>
+      <w:bookmarkEnd w:id="15"/>
       <w:r>
         <w:t>)</w:t>
       </w:r>
-      <w:bookmarkEnd w:id="15"/>
+      <w:bookmarkEnd w:id="16"/>
       <w:r>
         <w:t xml:space="preserve"> </w:t>
       </w:r>
@@ -1417,8 +1419,8 @@
       <w:pPr>
         <w:pStyle w:val="Heading2"/>
       </w:pPr>
-      <w:bookmarkStart w:id="16" w:name="_Toc516240165"/>
-      <w:bookmarkStart w:id="17" w:name="_Toc520197999"/>
+      <w:bookmarkStart w:id="17" w:name="_Toc516240165"/>
+      <w:bookmarkStart w:id="18" w:name="_Toc520197999"/>
       <w:r>
         <w:t>Personal Area Networking Profile (</w:t>
       </w:r>
@@ -1428,8 +1430,8 @@
       <w:r>
         <w:t>)</w:t>
       </w:r>
-      <w:bookmarkEnd w:id="16"/>
       <w:bookmarkEnd w:id="17"/>
+      <w:bookmarkEnd w:id="18"/>
     </w:p>
     <w:p>
       <w:r>
@@ -1466,8 +1468,8 @@
       <w:pPr>
         <w:pStyle w:val="Heading2"/>
       </w:pPr>
-      <w:bookmarkStart w:id="18" w:name="_Toc516240166"/>
-      <w:bookmarkStart w:id="19" w:name="_Toc520198000"/>
+      <w:bookmarkStart w:id="19" w:name="_Toc516240166"/>
+      <w:bookmarkStart w:id="20" w:name="_Toc520198000"/>
       <w:r>
         <w:t>Intercom Profile (</w:t>
       </w:r>
@@ -1480,11 +1482,11 @@
       <w:r>
         <w:t>P</w:t>
       </w:r>
-      <w:bookmarkEnd w:id="18"/>
+      <w:bookmarkEnd w:id="19"/>
       <w:r>
         <w:t>)</w:t>
       </w:r>
-      <w:bookmarkEnd w:id="19"/>
+      <w:bookmarkEnd w:id="20"/>
     </w:p>
     <w:p>
       <w:r>
@@ -1495,11 +1497,11 @@
       <w:pPr>
         <w:pStyle w:val="Heading2"/>
       </w:pPr>
-      <w:bookmarkStart w:id="20" w:name="_Toc520198001"/>
+      <w:bookmarkStart w:id="21" w:name="_Toc520198001"/>
       <w:r>
         <w:t>Device ID Profile (DIP)</w:t>
       </w:r>
-      <w:bookmarkEnd w:id="20"/>
+      <w:bookmarkEnd w:id="21"/>
     </w:p>
     <w:p>
       <w:r>
@@ -1516,16 +1518,16 @@
       <w:pPr>
         <w:pStyle w:val="Heading2"/>
       </w:pPr>
-      <w:bookmarkStart w:id="21" w:name="_Toc516240168"/>
-      <w:bookmarkStart w:id="22" w:name="_Toc520198002"/>
+      <w:bookmarkStart w:id="22" w:name="_Toc516240168"/>
+      <w:bookmarkStart w:id="23" w:name="_Toc520198002"/>
       <w:r>
         <w:t>Health</w:t>
       </w:r>
-      <w:bookmarkEnd w:id="21"/>
+      <w:bookmarkEnd w:id="22"/>
       <w:r>
         <w:t xml:space="preserve"> Device Profile (HDP)</w:t>
       </w:r>
-      <w:bookmarkEnd w:id="22"/>
+      <w:bookmarkEnd w:id="23"/>
     </w:p>
     <w:p>
       <w:r>
@@ -1553,11 +1555,11 @@
       <w:pPr>
         <w:pStyle w:val="Heading1"/>
       </w:pPr>
-      <w:bookmarkStart w:id="23" w:name="_Toc520198003"/>
+      <w:bookmarkStart w:id="24" w:name="_Toc520198003"/>
       <w:r>
         <w:t>Master</w:t>
       </w:r>
-      <w:bookmarkEnd w:id="23"/>
+      <w:bookmarkEnd w:id="24"/>
     </w:p>
     <w:p>
       <w:pPr>
@@ -1578,11 +1580,11 @@
       <w:pPr>
         <w:pStyle w:val="Heading1"/>
       </w:pPr>
-      <w:bookmarkStart w:id="24" w:name="_Toc520198004"/>
+      <w:bookmarkStart w:id="25" w:name="_Toc520198004"/>
       <w:r>
         <w:t>OTA</w:t>
       </w:r>
-      <w:bookmarkEnd w:id="24"/>
+      <w:bookmarkEnd w:id="25"/>
       <w:r>
         <w:t xml:space="preserve"> (Over the Air) Upgrade</w:t>
       </w:r>
@@ -1801,7 +1803,7 @@
       <w:r>
         <w:t>Design and Architecture</w:t>
       </w:r>
-      <w:bookmarkStart w:id="25" w:name="_Toc520198005"/>
+      <w:bookmarkStart w:id="26" w:name="_Toc520198005"/>
     </w:p>
     <w:p>
       <w:r>
@@ -2804,7 +2806,7 @@
           </mc:Choice>
           <mc:Fallback>
             <w:pict>
-              <v:roundrect w14:anchorId="33E3604C" id="Rectangle: Rounded Corners 8" o:spid="_x0000_s1026" style="position:absolute;margin-left:291.45pt;margin-top:34.9pt;width:53pt;height:23.6pt;z-index:251655680;visibility:visible;mso-wrap-style:square;mso-width-percent:0;mso-height-percent:0;mso-wrap-distance-left:9pt;mso-wrap-distance-top:0;mso-wrap-distance-right:9pt;mso-wrap-distance-bottom:0;mso-position-horizontal:absolute;mso-position-horizontal-relative:text;mso-position-vertical:absolute;mso-position-vertical-relative:text;mso-width-percent:0;mso-height-percent:0;mso-width-relative:margin;mso-height-relative:margin;v-text-anchor:middle" arcsize="10923f" o:gfxdata="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" filled="f" strokecolor="red" strokeweight="1.5pt">
+              <v:roundrect w14:anchorId="58753DB3" id="Rectangle: Rounded Corners 8" o:spid="_x0000_s1026" style="position:absolute;margin-left:291.45pt;margin-top:34.9pt;width:53pt;height:23.6pt;z-index:251655680;visibility:visible;mso-wrap-style:square;mso-width-percent:0;mso-height-percent:0;mso-wrap-distance-left:9pt;mso-wrap-distance-top:0;mso-wrap-distance-right:9pt;mso-wrap-distance-bottom:0;mso-position-horizontal:absolute;mso-position-horizontal-relative:text;mso-position-vertical:absolute;mso-position-vertical-relative:text;mso-width-percent:0;mso-height-percent:0;mso-width-relative:margin;mso-height-relative:margin;v-text-anchor:middle" arcsize="10923f" o:gfxdata="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" filled="f" strokecolor="red" strokeweight="1.5pt">
                 <v:stroke joinstyle="miter"/>
               </v:roundrect>
             </w:pict>
@@ -2880,7 +2882,7 @@
           </mc:Choice>
           <mc:Fallback>
             <w:pict>
-              <v:roundrect w14:anchorId="0A9A839E" id="Rectangle: Rounded Corners 7" o:spid="_x0000_s1026" style="position:absolute;margin-left:155.5pt;margin-top:34.9pt;width:94.45pt;height:13.8pt;z-index:251654656;visibility:visible;mso-wrap-style:square;mso-wrap-distance-left:9pt;mso-wrap-distance-top:0;mso-wrap-distance-right:9pt;mso-wrap-distance-bottom:0;mso-position-horizontal:absolute;mso-position-horizontal-relative:text;mso-position-vertical:absolute;mso-position-vertical-relative:text;v-text-anchor:middle" arcsize="10923f" o:gfxdata="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" filled="f" strokecolor="red" strokeweight="1.5pt">
+              <v:roundrect w14:anchorId="738764EB" id="Rectangle: Rounded Corners 7" o:spid="_x0000_s1026" style="position:absolute;margin-left:155.5pt;margin-top:34.9pt;width:94.45pt;height:13.8pt;z-index:251654656;visibility:visible;mso-wrap-style:square;mso-wrap-distance-left:9pt;mso-wrap-distance-top:0;mso-wrap-distance-right:9pt;mso-wrap-distance-bottom:0;mso-position-horizontal:absolute;mso-position-horizontal-relative:text;mso-position-vertical:absolute;mso-position-vertical-relative:text;v-text-anchor:middle" arcsize="10923f" o:gfxdata="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" filled="f" strokecolor="red" strokeweight="1.5pt">
                 <v:stroke joinstyle="miter"/>
               </v:roundrect>
             </w:pict>
@@ -3064,7 +3066,7 @@
           </mc:Choice>
           <mc:Fallback>
             <w:pict>
-              <v:roundrect w14:anchorId="45067FEB" id="Rectangle: Rounded Corners 10" o:spid="_x0000_s1026" style="position:absolute;margin-left:159.55pt;margin-top:125.2pt;width:88.7pt;height:14.4pt;z-index:251661824;visibility:visible;mso-wrap-style:square;mso-width-percent:0;mso-height-percent:0;mso-wrap-distance-left:9pt;mso-wrap-distance-top:0;mso-wrap-distance-right:9pt;mso-wrap-distance-bottom:0;mso-position-horizontal:absolute;mso-position-horizontal-relative:text;mso-position-vertical:absolute;mso-position-vertical-relative:text;mso-width-percent:0;mso-height-percent:0;mso-width-relative:margin;mso-height-relative:margin;v-text-anchor:middle" arcsize="10923f" o:gfxdata="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" filled="f" strokecolor="red" strokeweight="1.5pt">
+              <v:roundrect w14:anchorId="1CDCC0B9" id="Rectangle: Rounded Corners 10" o:spid="_x0000_s1026" style="position:absolute;margin-left:159.55pt;margin-top:125.2pt;width:88.7pt;height:14.4pt;z-index:251661824;visibility:visible;mso-wrap-style:square;mso-width-percent:0;mso-height-percent:0;mso-wrap-distance-left:9pt;mso-wrap-distance-top:0;mso-wrap-distance-right:9pt;mso-wrap-distance-bottom:0;mso-position-horizontal:absolute;mso-position-horizontal-relative:text;mso-position-vertical:absolute;mso-position-vertical-relative:text;mso-width-percent:0;mso-height-percent:0;mso-width-relative:margin;mso-height-relative:margin;v-text-anchor:middle" arcsize="10923f" o:gfxdata="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" filled="f" strokecolor="red" strokeweight="1.5pt">
                 <v:stroke joinstyle="miter"/>
               </v:roundrect>
             </w:pict>
@@ -3146,7 +3148,7 @@
           </mc:Choice>
           <mc:Fallback>
             <w:pict>
-              <v:roundrect w14:anchorId="2D441880" id="Rectangle: Rounded Corners 9" o:spid="_x0000_s1026" style="position:absolute;margin-left:159pt;margin-top:43.4pt;width:71.4pt;height:33.4pt;z-index:251659776;visibility:visible;mso-wrap-style:square;mso-width-percent:0;mso-height-percent:0;mso-wrap-distance-left:9pt;mso-wrap-distance-top:0;mso-wrap-distance-right:9pt;mso-wrap-distance-bottom:0;mso-position-horizontal:absolute;mso-position-horizontal-relative:text;mso-position-vertical:absolute;mso-position-vertical-relative:text;mso-width-percent:0;mso-height-percent:0;mso-width-relative:margin;mso-height-relative:margin;v-text-anchor:middle" arcsize="10923f" o:gfxdata="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" filled="f" strokecolor="red" strokeweight="1.5pt">
+              <v:roundrect w14:anchorId="04848C7D" id="Rectangle: Rounded Corners 9" o:spid="_x0000_s1026" style="position:absolute;margin-left:159pt;margin-top:43.4pt;width:71.4pt;height:33.4pt;z-index:251659776;visibility:visible;mso-wrap-style:square;mso-width-percent:0;mso-height-percent:0;mso-wrap-distance-left:9pt;mso-wrap-distance-top:0;mso-wrap-distance-right:9pt;mso-wrap-distance-bottom:0;mso-position-horizontal:absolute;mso-position-horizontal-relative:text;mso-position-vertical:absolute;mso-position-vertical-relative:text;mso-width-percent:0;mso-height-percent:0;mso-width-relative:margin;mso-height-relative:margin;v-text-anchor:middle" arcsize="10923f" o:gfxdata="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" filled="f" strokecolor="red" strokeweight="1.5pt">
                 <v:stroke joinstyle="miter"/>
               </v:roundrect>
             </w:pict>
@@ -3330,7 +3332,7 @@
           </mc:Choice>
           <mc:Fallback>
             <w:pict>
-              <v:roundrect w14:anchorId="0EAD5311" id="Rectangle: Rounded Corners 11" o:spid="_x0000_s1026" style="position:absolute;margin-left:164.75pt;margin-top:144.45pt;width:174.55pt;height:23.05pt;z-index:251667456;visibility:visible;mso-wrap-style:square;mso-width-percent:0;mso-height-percent:0;mso-wrap-distance-left:9pt;mso-wrap-distance-top:0;mso-wrap-distance-right:9pt;mso-wrap-distance-bottom:0;mso-position-horizontal:absolute;mso-position-horizontal-relative:text;mso-position-vertical:absolute;mso-position-vertical-relative:text;mso-width-percent:0;mso-height-percent:0;mso-width-relative:margin;mso-height-relative:margin;v-text-anchor:middle" arcsize="10923f" o:gfxdata="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" filled="f" strokecolor="red" strokeweight="1.5pt">
+              <v:roundrect w14:anchorId="64ADB8DE" id="Rectangle: Rounded Corners 11" o:spid="_x0000_s1026" style="position:absolute;margin-left:164.75pt;margin-top:144.45pt;width:174.55pt;height:23.05pt;z-index:251667456;visibility:visible;mso-wrap-style:square;mso-width-percent:0;mso-height-percent:0;mso-wrap-distance-left:9pt;mso-wrap-distance-top:0;mso-wrap-distance-right:9pt;mso-wrap-distance-bottom:0;mso-position-horizontal:absolute;mso-position-horizontal-relative:text;mso-position-vertical:absolute;mso-position-vertical-relative:text;mso-width-percent:0;mso-height-percent:0;mso-width-relative:margin;mso-height-relative:margin;v-text-anchor:middle" arcsize="10923f" o:gfxdata="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" filled="f" strokecolor="red" strokeweight="1.5pt">
                 <v:stroke joinstyle="miter"/>
               </v:roundrect>
             </w:pict>
@@ -3495,7 +3497,7 @@
           </mc:Choice>
           <mc:Fallback>
             <w:pict>
-              <v:roundrect w14:anchorId="13AFF189" id="Rectangle: Rounded Corners 14" o:spid="_x0000_s1026" style="position:absolute;margin-left:157.8pt;margin-top:163.95pt;width:90.45pt;height:15pt;z-index:251669504;visibility:visible;mso-wrap-style:square;mso-width-percent:0;mso-height-percent:0;mso-wrap-distance-left:9pt;mso-wrap-distance-top:0;mso-wrap-distance-right:9pt;mso-wrap-distance-bottom:0;mso-position-horizontal:absolute;mso-position-horizontal-relative:text;mso-position-vertical:absolute;mso-position-vertical-relative:text;mso-width-percent:0;mso-height-percent:0;mso-width-relative:margin;mso-height-relative:margin;v-text-anchor:middle" arcsize="10923f" o:gfxdata="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" filled="f" strokecolor="red" strokeweight="1.5pt">
+              <v:roundrect w14:anchorId="01206ACF" id="Rectangle: Rounded Corners 14" o:spid="_x0000_s1026" style="position:absolute;margin-left:157.8pt;margin-top:163.95pt;width:90.45pt;height:15pt;z-index:251669504;visibility:visible;mso-wrap-style:square;mso-width-percent:0;mso-height-percent:0;mso-wrap-distance-left:9pt;mso-wrap-distance-top:0;mso-wrap-distance-right:9pt;mso-wrap-distance-bottom:0;mso-position-horizontal:absolute;mso-position-horizontal-relative:text;mso-position-vertical:absolute;mso-position-vertical-relative:text;mso-width-percent:0;mso-height-percent:0;mso-width-relative:margin;mso-height-relative:margin;v-text-anchor:middle" arcsize="10923f" o:gfxdata="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" filled="f" strokecolor="red" strokeweight="1.5pt">
                 <v:stroke joinstyle="miter"/>
               </v:roundrect>
             </w:pict>
@@ -8195,7 +8197,7 @@
         <w:lastRenderedPageBreak/>
         <w:t>Exercises</w:t>
       </w:r>
-      <w:bookmarkEnd w:id="25"/>
+      <w:bookmarkEnd w:id="26"/>
     </w:p>
     <w:p>
       <w:pPr>
@@ -9065,66 +9067,10 @@
         </w:numPr>
       </w:pPr>
       <w:r>
-        <w:t>Build the project.</w:t>
-      </w:r>
-      <w:r>
-        <w:t xml:space="preserve"> You will get an error since there is no kit connected to download the project to, but you can ignore that.</w:t>
-      </w:r>
-    </w:p>
-    <w:p>
-      <w:pPr>
-        <w:pStyle w:val="ListParagraph"/>
-        <w:numPr>
-          <w:ilvl w:val="1"/>
-          <w:numId w:val="45"/>
-        </w:numPr>
-        <w:rPr>
-          <w:color w:val="FF0000"/>
-        </w:rPr>
-      </w:pPr>
-      <w:r>
-        <w:rPr>
-          <w:color w:val="FF0000"/>
-        </w:rPr>
-        <w:t xml:space="preserve">GJL: </w:t>
-      </w:r>
-      <w:r>
-        <w:rPr>
-          <w:color w:val="FF0000"/>
-        </w:rPr>
-        <w:t>I'd like to be able to remove download from the make target but if I do t</w:t>
-      </w:r>
-      <w:r>
-        <w:rPr>
-          <w:color w:val="FF0000"/>
-        </w:rPr>
-        <w:t>hat the .bin file isn't created for some reason. Need to understand this.</w:t>
-      </w:r>
-    </w:p>
-    <w:p>
-      <w:pPr>
-        <w:pStyle w:val="ListParagraph"/>
-        <w:numPr>
-          <w:ilvl w:val="1"/>
-          <w:numId w:val="45"/>
-        </w:numPr>
-        <w:rPr>
-          <w:color w:val="FF0000"/>
-        </w:rPr>
-      </w:pPr>
-      <w:r>
-        <w:rPr>
-          <w:color w:val="FF0000"/>
-        </w:rPr>
-        <w:t xml:space="preserve">GJL: </w:t>
-      </w:r>
-      <w:bookmarkStart w:id="26" w:name="_GoBack"/>
-      <w:bookmarkEnd w:id="26"/>
-      <w:r>
-        <w:rPr>
-          <w:color w:val="FF0000"/>
-        </w:rPr>
-        <w:t>According to help make target, we should need OTA_FW_UPGRADE=1 but that doesn’t seem to matter. I don't know what that is used for.</w:t>
+        <w:t>Copy the Make T</w:t>
+      </w:r>
+      <w:r>
+        <w:t>arget for the project and change "download" to "build". This will allow you to build the project without it trying to download to the kit.</w:t>
       </w:r>
     </w:p>
     <w:p>
@@ -9136,13 +9082,25 @@
         </w:numPr>
       </w:pPr>
       <w:r>
-        <w:t>C</w:t>
-      </w:r>
-      <w:r>
-        <w:t xml:space="preserve">onnect </w:t>
-      </w:r>
-      <w:r>
-        <w:t>you kit directly to a power</w:t>
+        <w:t>Build the project.</w:t>
+      </w:r>
+    </w:p>
+    <w:p>
+      <w:pPr>
+        <w:pStyle w:val="ListParagraph"/>
+        <w:numPr>
+          <w:ilvl w:val="0"/>
+          <w:numId w:val="45"/>
+        </w:numPr>
+      </w:pPr>
+      <w:r>
+        <w:t>Connect you</w:t>
+      </w:r>
+      <w:r>
+        <w:t>r</w:t>
+      </w:r>
+      <w:r>
+        <w:t xml:space="preserve"> kit directly to a power</w:t>
       </w:r>
       <w:r>
         <w:t xml:space="preserve"> outlet using a USB charger.</w:t>
@@ -9357,6 +9315,7 @@
         <w:docPartUnique/>
       </w:docPartObj>
     </w:sdtPr>
+    <w:sdtEndPr/>
     <w:sdtContent>
       <w:sdt>
         <w:sdtPr>
@@ -9366,6 +9325,7 @@
             <w:docPartUnique/>
           </w:docPartObj>
         </w:sdtPr>
+        <w:sdtEndPr/>
         <w:sdtContent>
           <w:p>
             <w:pPr>
@@ -14664,7 +14624,7 @@
   <w:style w:type="paragraph" w:default="1" w:styleId="Normal">
     <w:name w:val="Normal"/>
     <w:qFormat/>
-    <w:rsid w:val="00B80D00"/>
+    <w:rsid w:val="007F7B5F"/>
   </w:style>
   <w:style w:type="paragraph" w:styleId="Heading1">
     <w:name w:val="heading 1"/>
@@ -14786,7 +14746,7 @@
     <w:uiPriority w:val="1"/>
     <w:semiHidden/>
     <w:unhideWhenUsed/>
-    <w:rsid w:val="00B80D00"/>
+    <w:rsid w:val="007F7B5F"/>
   </w:style>
   <w:style w:type="table" w:default="1" w:styleId="TableNormal">
     <w:name w:val="Normal Table"/>
@@ -14808,7 +14768,7 @@
     <w:uiPriority w:val="99"/>
     <w:semiHidden/>
     <w:unhideWhenUsed/>
-    <w:rsid w:val="00B80D00"/>
+    <w:rsid w:val="007F7B5F"/>
   </w:style>
   <w:style w:type="character" w:customStyle="1" w:styleId="Heading1Char">
     <w:name w:val="Heading 1 Char"/>
@@ -15841,7 +15801,7 @@
 </file>
 
 <file path=customXml/itemProps1.xml><?xml version="1.0" encoding="utf-8"?>
-<ds:datastoreItem xmlns:ds="http://schemas.openxmlformats.org/officeDocument/2006/customXml" ds:itemID="{5922AB1D-64B6-42EC-BC57-8FE83838DB79}">
+<ds:datastoreItem xmlns:ds="http://schemas.openxmlformats.org/officeDocument/2006/customXml" ds:itemID="{3D7C8347-2BA6-4535-8A07-005AF7856F81}">
   <ds:schemaRefs>
     <ds:schemaRef ds:uri="http://schemas.openxmlformats.org/officeDocument/2006/bibliography"/>
   </ds:schemaRefs>

--- a/labmanual/English/WBT101-06B-ClassicBluetooth.docx
+++ b/labmanual/English/WBT101-06B-ClassicBluetooth.docx
@@ -9,9 +9,7 @@
         </w:rPr>
       </w:pPr>
       <w:bookmarkStart w:id="0" w:name="_Hlk484770630"/>
-      <w:bookmarkStart w:id="1" w:name="_GoBack"/>
       <w:bookmarkEnd w:id="0"/>
-      <w:bookmarkEnd w:id="1"/>
       <w:r>
         <w:rPr>
           <w:rStyle w:val="BookTitle"/>
@@ -151,7 +149,7 @@
         <w:rPr>
           <w:noProof/>
         </w:rPr>
-        <w:instrText xml:space="preserve"> PAGEREF _Toc520197992 \h </w:instrText>
+        <w:instrText xml:space="preserve"> PAGEREF _Toc521672086 \h </w:instrText>
       </w:r>
       <w:r>
         <w:rPr>
@@ -209,7 +207,7 @@
         <w:rPr>
           <w:noProof/>
         </w:rPr>
-        <w:instrText xml:space="preserve"> PAGEREF _Toc520197993 \h </w:instrText>
+        <w:instrText xml:space="preserve"> PAGEREF _Toc521672087 \h </w:instrText>
       </w:r>
       <w:r>
         <w:rPr>
@@ -267,7 +265,7 @@
         <w:rPr>
           <w:noProof/>
         </w:rPr>
-        <w:instrText xml:space="preserve"> PAGEREF _Toc520197994 \h </w:instrText>
+        <w:instrText xml:space="preserve"> PAGEREF _Toc521672088 \h </w:instrText>
       </w:r>
       <w:r>
         <w:rPr>
@@ -284,7 +282,7 @@
         <w:rPr>
           <w:noProof/>
         </w:rPr>
-        <w:t>1</w:t>
+        <w:t>2</w:t>
       </w:r>
       <w:r>
         <w:rPr>
@@ -325,7 +323,7 @@
         <w:rPr>
           <w:noProof/>
         </w:rPr>
-        <w:instrText xml:space="preserve"> PAGEREF _Toc520197995 \h </w:instrText>
+        <w:instrText xml:space="preserve"> PAGEREF _Toc521672089 \h </w:instrText>
       </w:r>
       <w:r>
         <w:rPr>
@@ -383,7 +381,7 @@
         <w:rPr>
           <w:noProof/>
         </w:rPr>
-        <w:instrText xml:space="preserve"> PAGEREF _Toc520197996 \h </w:instrText>
+        <w:instrText xml:space="preserve"> PAGEREF _Toc521672090 \h </w:instrText>
       </w:r>
       <w:r>
         <w:rPr>
@@ -441,7 +439,7 @@
         <w:rPr>
           <w:noProof/>
         </w:rPr>
-        <w:instrText xml:space="preserve"> PAGEREF _Toc520197997 \h </w:instrText>
+        <w:instrText xml:space="preserve"> PAGEREF _Toc521672091 \h </w:instrText>
       </w:r>
       <w:r>
         <w:rPr>
@@ -499,7 +497,7 @@
         <w:rPr>
           <w:noProof/>
         </w:rPr>
-        <w:instrText xml:space="preserve"> PAGEREF _Toc520197998 \h </w:instrText>
+        <w:instrText xml:space="preserve"> PAGEREF _Toc521672092 \h </w:instrText>
       </w:r>
       <w:r>
         <w:rPr>
@@ -539,7 +537,7 @@
         <w:rPr>
           <w:noProof/>
         </w:rPr>
-        <w:t>6B.1.7 PAN, FTP, Image Exchange</w:t>
+        <w:t>6B.1.7 Personal Area Networking Profile (PAN)</w:t>
       </w:r>
       <w:r>
         <w:rPr>
@@ -557,7 +555,7 @@
         <w:rPr>
           <w:noProof/>
         </w:rPr>
-        <w:instrText xml:space="preserve"> PAGEREF _Toc520197999 \h </w:instrText>
+        <w:instrText xml:space="preserve"> PAGEREF _Toc521672093 \h </w:instrText>
       </w:r>
       <w:r>
         <w:rPr>
@@ -574,7 +572,7 @@
         <w:rPr>
           <w:noProof/>
         </w:rPr>
-        <w:t>2</w:t>
+        <w:t>3</w:t>
       </w:r>
       <w:r>
         <w:rPr>
@@ -597,7 +595,7 @@
         <w:rPr>
           <w:noProof/>
         </w:rPr>
-        <w:t>6B.1.8 Intercom Profile (ICP)</w:t>
+        <w:t>6B.1.8 File Transfer Profile (FTP)</w:t>
       </w:r>
       <w:r>
         <w:rPr>
@@ -615,7 +613,7 @@
         <w:rPr>
           <w:noProof/>
         </w:rPr>
-        <w:instrText xml:space="preserve"> PAGEREF _Toc520198000 \h </w:instrText>
+        <w:instrText xml:space="preserve"> PAGEREF _Toc521672094 \h </w:instrText>
       </w:r>
       <w:r>
         <w:rPr>
@@ -655,7 +653,7 @@
         <w:rPr>
           <w:noProof/>
         </w:rPr>
-        <w:t>6B.1.9 Device ID Profile (DIP)</w:t>
+        <w:t>6B.1.9 Intercom Profile (ICP)</w:t>
       </w:r>
       <w:r>
         <w:rPr>
@@ -673,7 +671,7 @@
         <w:rPr>
           <w:noProof/>
         </w:rPr>
-        <w:instrText xml:space="preserve"> PAGEREF _Toc520198001 \h </w:instrText>
+        <w:instrText xml:space="preserve"> PAGEREF _Toc521672095 \h </w:instrText>
       </w:r>
       <w:r>
         <w:rPr>
@@ -713,7 +711,7 @@
         <w:rPr>
           <w:noProof/>
         </w:rPr>
-        <w:t>6B.1.10 Health Device Profile (HDP)</w:t>
+        <w:t>6B.1.10 Device ID Profile (DIP)</w:t>
       </w:r>
       <w:r>
         <w:rPr>
@@ -731,7 +729,65 @@
         <w:rPr>
           <w:noProof/>
         </w:rPr>
-        <w:instrText xml:space="preserve"> PAGEREF _Toc520198002 \h </w:instrText>
+        <w:instrText xml:space="preserve"> PAGEREF _Toc521672096 \h </w:instrText>
+      </w:r>
+      <w:r>
+        <w:rPr>
+          <w:noProof/>
+        </w:rPr>
+      </w:r>
+      <w:r>
+        <w:rPr>
+          <w:noProof/>
+        </w:rPr>
+        <w:fldChar w:fldCharType="separate"/>
+      </w:r>
+      <w:r>
+        <w:rPr>
+          <w:noProof/>
+        </w:rPr>
+        <w:t>3</w:t>
+      </w:r>
+      <w:r>
+        <w:rPr>
+          <w:noProof/>
+        </w:rPr>
+        <w:fldChar w:fldCharType="end"/>
+      </w:r>
+    </w:p>
+    <w:p>
+      <w:pPr>
+        <w:pStyle w:val="TOC2"/>
+        <w:rPr>
+          <w:rFonts w:asciiTheme="minorHAnsi" w:eastAsiaTheme="minorEastAsia" w:hAnsiTheme="minorHAnsi"/>
+          <w:smallCaps w:val="0"/>
+          <w:noProof/>
+          <w:sz w:val="22"/>
+        </w:rPr>
+      </w:pPr>
+      <w:r>
+        <w:rPr>
+          <w:noProof/>
+        </w:rPr>
+        <w:t>6B.1.11 Health Device Profile (HDP)</w:t>
+      </w:r>
+      <w:r>
+        <w:rPr>
+          <w:noProof/>
+        </w:rPr>
+        <w:tab/>
+      </w:r>
+      <w:r>
+        <w:rPr>
+          <w:noProof/>
+        </w:rPr>
+        <w:fldChar w:fldCharType="begin"/>
+      </w:r>
+      <w:r>
+        <w:rPr>
+          <w:noProof/>
+        </w:rPr>
+        <w:instrText xml:space="preserve"> PAGEREF _Toc521672097 \h </w:instrText>
       </w:r>
       <w:r>
         <w:rPr>
@@ -810,7 +866,7 @@
         <w:rPr>
           <w:noProof/>
         </w:rPr>
-        <w:instrText xml:space="preserve"> PAGEREF _Toc520198003 \h </w:instrText>
+        <w:instrText xml:space="preserve"> PAGEREF _Toc521672098 \h </w:instrText>
       </w:r>
       <w:r>
         <w:rPr>
@@ -871,7 +927,7 @@
         <w:rPr>
           <w:noProof/>
         </w:rPr>
-        <w:t>OTA</w:t>
+        <w:t>OTA (Over the Air) Upgrade</w:t>
       </w:r>
       <w:r>
         <w:rPr>
@@ -889,7 +945,7 @@
         <w:rPr>
           <w:noProof/>
         </w:rPr>
-        <w:instrText xml:space="preserve"> PAGEREF _Toc520198004 \h </w:instrText>
+        <w:instrText xml:space="preserve"> PAGEREF _Toc521672099 \h </w:instrText>
       </w:r>
       <w:r>
         <w:rPr>
@@ -907,6 +963,64 @@
           <w:noProof/>
         </w:rPr>
         <w:t>3</w:t>
+      </w:r>
+      <w:r>
+        <w:rPr>
+          <w:noProof/>
+        </w:rPr>
+        <w:fldChar w:fldCharType="end"/>
+      </w:r>
+    </w:p>
+    <w:p>
+      <w:pPr>
+        <w:pStyle w:val="TOC2"/>
+        <w:rPr>
+          <w:rFonts w:asciiTheme="minorHAnsi" w:eastAsiaTheme="minorEastAsia" w:hAnsiTheme="minorHAnsi"/>
+          <w:smallCaps w:val="0"/>
+          <w:noProof/>
+          <w:sz w:val="22"/>
+        </w:rPr>
+      </w:pPr>
+      <w:r>
+        <w:rPr>
+          <w:noProof/>
+        </w:rPr>
+        <w:t>6B.3.1 Design and Architecture</w:t>
+      </w:r>
+      <w:r>
+        <w:rPr>
+          <w:noProof/>
+        </w:rPr>
+        <w:tab/>
+      </w:r>
+      <w:r>
+        <w:rPr>
+          <w:noProof/>
+        </w:rPr>
+        <w:fldChar w:fldCharType="begin"/>
+      </w:r>
+      <w:r>
+        <w:rPr>
+          <w:noProof/>
+        </w:rPr>
+        <w:instrText xml:space="preserve"> PAGEREF _Toc521672100 \h </w:instrText>
+      </w:r>
+      <w:r>
+        <w:rPr>
+          <w:noProof/>
+        </w:rPr>
+      </w:r>
+      <w:r>
+        <w:rPr>
+          <w:noProof/>
+        </w:rPr>
+        <w:fldChar w:fldCharType="separate"/>
+      </w:r>
+      <w:r>
+        <w:rPr>
+          <w:noProof/>
+        </w:rPr>
+        <w:t>4</w:t>
       </w:r>
       <w:r>
         <w:rPr>
@@ -968,7 +1082,7 @@
         <w:rPr>
           <w:noProof/>
         </w:rPr>
-        <w:instrText xml:space="preserve"> PAGEREF _Toc520198005 \h </w:instrText>
+        <w:instrText xml:space="preserve"> PAGEREF _Toc521672101 \h </w:instrText>
       </w:r>
       <w:r>
         <w:rPr>
@@ -985,7 +1099,7 @@
         <w:rPr>
           <w:noProof/>
         </w:rPr>
-        <w:t>4</w:t>
+        <w:t>13</w:t>
       </w:r>
       <w:r>
         <w:rPr>
@@ -995,22 +1109,140 @@
       </w:r>
     </w:p>
     <w:p>
-      <w:r>
+      <w:pPr>
+        <w:pStyle w:val="TOC2"/>
+        <w:rPr>
+          <w:rFonts w:asciiTheme="minorHAnsi" w:eastAsiaTheme="minorEastAsia" w:hAnsiTheme="minorHAnsi"/>
+          <w:smallCaps w:val="0"/>
+          <w:noProof/>
+          <w:sz w:val="22"/>
+        </w:rPr>
+      </w:pPr>
+      <w:r>
+        <w:rPr>
+          <w:noProof/>
+        </w:rPr>
+        <w:t>Exercise - 6B.1 WICED OTA Bootloader (Non-Secure)</w:t>
+      </w:r>
+      <w:r>
+        <w:rPr>
+          <w:noProof/>
+        </w:rPr>
+        <w:tab/>
+      </w:r>
+      <w:r>
+        <w:rPr>
+          <w:noProof/>
+        </w:rPr>
+        <w:fldChar w:fldCharType="begin"/>
+      </w:r>
+      <w:r>
+        <w:rPr>
+          <w:noProof/>
+        </w:rPr>
+        <w:instrText xml:space="preserve"> PAGEREF _Toc521672102 \h </w:instrText>
+      </w:r>
+      <w:r>
+        <w:rPr>
+          <w:noProof/>
+        </w:rPr>
+      </w:r>
+      <w:r>
+        <w:rPr>
+          <w:noProof/>
+        </w:rPr>
+        <w:fldChar w:fldCharType="separate"/>
+      </w:r>
+      <w:r>
+        <w:rPr>
+          <w:noProof/>
+        </w:rPr>
+        <w:t>13</w:t>
+      </w:r>
+      <w:r>
+        <w:rPr>
+          <w:noProof/>
+        </w:rPr>
         <w:fldChar w:fldCharType="end"/>
       </w:r>
     </w:p>
     <w:p>
       <w:pPr>
+        <w:pStyle w:val="TOC2"/>
+        <w:rPr>
+          <w:rFonts w:asciiTheme="minorHAnsi" w:eastAsiaTheme="minorEastAsia" w:hAnsiTheme="minorHAnsi"/>
+          <w:smallCaps w:val="0"/>
+          <w:noProof/>
+          <w:sz w:val="22"/>
+        </w:rPr>
+      </w:pPr>
+      <w:r>
+        <w:rPr>
+          <w:noProof/>
+        </w:rPr>
+        <w:t>Exercise - 6B.2 WICED OTA Bootloader (Secure)</w:t>
+      </w:r>
+      <w:r>
+        <w:rPr>
+          <w:noProof/>
+        </w:rPr>
+        <w:tab/>
+      </w:r>
+      <w:r>
+        <w:rPr>
+          <w:noProof/>
+        </w:rPr>
+        <w:fldChar w:fldCharType="begin"/>
+      </w:r>
+      <w:r>
+        <w:rPr>
+          <w:noProof/>
+        </w:rPr>
+        <w:instrText xml:space="preserve"> PAGEREF _Toc521672103 \h </w:instrText>
+      </w:r>
+      <w:r>
+        <w:rPr>
+          <w:noProof/>
+        </w:rPr>
+      </w:r>
+      <w:r>
+        <w:rPr>
+          <w:noProof/>
+        </w:rPr>
+        <w:fldChar w:fldCharType="separate"/>
+      </w:r>
+      <w:r>
+        <w:rPr>
+          <w:noProof/>
+        </w:rPr>
+        <w:t>14</w:t>
+      </w:r>
+      <w:r>
+        <w:rPr>
+          <w:noProof/>
+        </w:rPr>
+        <w:fldChar w:fldCharType="end"/>
+      </w:r>
+    </w:p>
+    <w:p>
+      <w:r>
+        <w:fldChar w:fldCharType="end"/>
+      </w:r>
+      <w:bookmarkStart w:id="1" w:name="_GoBack"/>
+      <w:bookmarkEnd w:id="1"/>
+    </w:p>
+    <w:p>
+      <w:pPr>
         <w:pStyle w:val="Heading1"/>
       </w:pPr>
       <w:bookmarkStart w:id="2" w:name="_Toc505866756"/>
-      <w:bookmarkStart w:id="3" w:name="_Toc520197992"/>
-      <w:bookmarkStart w:id="4" w:name="_Toc516240162"/>
+      <w:bookmarkStart w:id="3" w:name="_Toc516240162"/>
+      <w:bookmarkStart w:id="4" w:name="_Toc521672086"/>
       <w:r>
         <w:t>Profiles</w:t>
       </w:r>
       <w:bookmarkEnd w:id="2"/>
-      <w:bookmarkEnd w:id="3"/>
+      <w:bookmarkEnd w:id="4"/>
     </w:p>
     <w:p>
       <w:r>
@@ -1043,7 +1275,7 @@
         <w:pStyle w:val="Heading2"/>
       </w:pPr>
       <w:bookmarkStart w:id="5" w:name="_Toc505866757"/>
-      <w:bookmarkStart w:id="6" w:name="_Toc520197993"/>
+      <w:bookmarkStart w:id="6" w:name="_Toc521672087"/>
       <w:r>
         <w:t>Advanced Audio Distribution Profile (A2DP)</w:t>
       </w:r>
@@ -1071,8 +1303,9 @@
         <w:pStyle w:val="Heading2"/>
       </w:pPr>
       <w:bookmarkStart w:id="7" w:name="_Toc505866758"/>
-      <w:bookmarkStart w:id="8" w:name="_Toc520197994"/>
-      <w:r>
+      <w:bookmarkStart w:id="8" w:name="_Toc521672088"/>
+      <w:r>
+        <w:lastRenderedPageBreak/>
         <w:t>Audio/Video Remote Control Profile (AVRCP)</w:t>
       </w:r>
       <w:bookmarkEnd w:id="7"/>
@@ -1085,7 +1318,6 @@
     </w:p>
     <w:p>
       <w:r>
-        <w:lastRenderedPageBreak/>
         <w:t>There are several versions available depending on the functionality required, each of which is a superset of the previous version.</w:t>
       </w:r>
     </w:p>
@@ -1277,7 +1509,7 @@
         <w:pStyle w:val="Heading2"/>
       </w:pPr>
       <w:bookmarkStart w:id="9" w:name="_Toc505866759"/>
-      <w:bookmarkStart w:id="10" w:name="_Toc520197995"/>
+      <w:bookmarkStart w:id="10" w:name="_Toc521672089"/>
       <w:r>
         <w:t>Headset Profile (HSP)</w:t>
       </w:r>
@@ -1307,7 +1539,7 @@
         <w:pStyle w:val="Heading2"/>
       </w:pPr>
       <w:bookmarkStart w:id="11" w:name="_Toc505866760"/>
-      <w:bookmarkStart w:id="12" w:name="_Toc520197996"/>
+      <w:bookmarkStart w:id="12" w:name="_Toc521672090"/>
       <w:r>
         <w:t>Hands-Free Profile (HFP)</w:t>
       </w:r>
@@ -1324,7 +1556,7 @@
         <w:pStyle w:val="Heading2"/>
       </w:pPr>
       <w:bookmarkStart w:id="13" w:name="_Toc505866761"/>
-      <w:bookmarkStart w:id="14" w:name="_Toc520197997"/>
+      <w:bookmarkStart w:id="14" w:name="_Toc521672091"/>
       <w:r>
         <w:t>Human Interface Device Profile (HID)</w:t>
       </w:r>
@@ -1335,7 +1567,7 @@
       <w:r>
         <w:t>The HID is used for devices such as mice, keyboards, and joysticks.</w:t>
       </w:r>
-      <w:bookmarkEnd w:id="4"/>
+      <w:bookmarkEnd w:id="3"/>
       <w:r>
         <w:t xml:space="preserve"> It provides a low-latency link with minimal power requirements.</w:t>
       </w:r>
@@ -1350,7 +1582,7 @@
         <w:pStyle w:val="Heading2"/>
       </w:pPr>
       <w:bookmarkStart w:id="15" w:name="_Toc516240164"/>
-      <w:bookmarkStart w:id="16" w:name="_Toc520197998"/>
+      <w:bookmarkStart w:id="16" w:name="_Toc521672092"/>
       <w:r>
         <w:t>Object Exchange (</w:t>
       </w:r>
@@ -1420,8 +1652,9 @@
         <w:pStyle w:val="Heading2"/>
       </w:pPr>
       <w:bookmarkStart w:id="17" w:name="_Toc516240165"/>
-      <w:bookmarkStart w:id="18" w:name="_Toc520197999"/>
-      <w:r>
+      <w:bookmarkStart w:id="18" w:name="_Toc521672093"/>
+      <w:r>
+        <w:lastRenderedPageBreak/>
         <w:t>Personal Area Networking Profile (</w:t>
       </w:r>
       <w:r>
@@ -1445,13 +1678,14 @@
       <w:pPr>
         <w:pStyle w:val="Heading2"/>
       </w:pPr>
-      <w:r>
-        <w:lastRenderedPageBreak/>
+      <w:bookmarkStart w:id="19" w:name="_Toc521672094"/>
+      <w:r>
         <w:t>File Transfer Profile (FTP</w:t>
       </w:r>
       <w:r>
         <w:t>)</w:t>
       </w:r>
+      <w:bookmarkEnd w:id="19"/>
     </w:p>
     <w:p>
       <w:r>
@@ -1468,8 +1702,8 @@
       <w:pPr>
         <w:pStyle w:val="Heading2"/>
       </w:pPr>
-      <w:bookmarkStart w:id="19" w:name="_Toc516240166"/>
-      <w:bookmarkStart w:id="20" w:name="_Toc520198000"/>
+      <w:bookmarkStart w:id="20" w:name="_Toc516240166"/>
+      <w:bookmarkStart w:id="21" w:name="_Toc521672095"/>
       <w:r>
         <w:t>Intercom Profile (</w:t>
       </w:r>
@@ -1482,11 +1716,11 @@
       <w:r>
         <w:t>P</w:t>
       </w:r>
-      <w:bookmarkEnd w:id="19"/>
+      <w:bookmarkEnd w:id="20"/>
       <w:r>
         <w:t>)</w:t>
       </w:r>
-      <w:bookmarkEnd w:id="20"/>
+      <w:bookmarkEnd w:id="21"/>
     </w:p>
     <w:p>
       <w:r>
@@ -1497,11 +1731,11 @@
       <w:pPr>
         <w:pStyle w:val="Heading2"/>
       </w:pPr>
-      <w:bookmarkStart w:id="21" w:name="_Toc520198001"/>
+      <w:bookmarkStart w:id="22" w:name="_Toc521672096"/>
       <w:r>
         <w:t>Device ID Profile (DIP)</w:t>
       </w:r>
-      <w:bookmarkEnd w:id="21"/>
+      <w:bookmarkEnd w:id="22"/>
     </w:p>
     <w:p>
       <w:r>
@@ -1518,16 +1752,16 @@
       <w:pPr>
         <w:pStyle w:val="Heading2"/>
       </w:pPr>
-      <w:bookmarkStart w:id="22" w:name="_Toc516240168"/>
-      <w:bookmarkStart w:id="23" w:name="_Toc520198002"/>
+      <w:bookmarkStart w:id="23" w:name="_Toc516240168"/>
+      <w:bookmarkStart w:id="24" w:name="_Toc521672097"/>
       <w:r>
         <w:t>Health</w:t>
       </w:r>
-      <w:bookmarkEnd w:id="22"/>
+      <w:bookmarkEnd w:id="23"/>
       <w:r>
         <w:t xml:space="preserve"> Device Profile (HDP)</w:t>
       </w:r>
-      <w:bookmarkEnd w:id="23"/>
+      <w:bookmarkEnd w:id="24"/>
     </w:p>
     <w:p>
       <w:r>
@@ -1555,11 +1789,11 @@
       <w:pPr>
         <w:pStyle w:val="Heading1"/>
       </w:pPr>
-      <w:bookmarkStart w:id="24" w:name="_Toc520198003"/>
+      <w:bookmarkStart w:id="25" w:name="_Toc521672098"/>
       <w:r>
         <w:t>Master</w:t>
       </w:r>
-      <w:bookmarkEnd w:id="24"/>
+      <w:bookmarkEnd w:id="25"/>
     </w:p>
     <w:p>
       <w:pPr>
@@ -1580,14 +1814,14 @@
       <w:pPr>
         <w:pStyle w:val="Heading1"/>
       </w:pPr>
-      <w:bookmarkStart w:id="25" w:name="_Toc520198004"/>
+      <w:bookmarkStart w:id="26" w:name="_Toc521672099"/>
       <w:r>
         <w:t>OTA</w:t>
       </w:r>
-      <w:bookmarkEnd w:id="25"/>
       <w:r>
         <w:t xml:space="preserve"> (Over the Air) Upgrade</w:t>
       </w:r>
+      <w:bookmarkEnd w:id="26"/>
     </w:p>
     <w:p>
       <w:pPr>
@@ -1733,7 +1967,11 @@
         <w:t xml:space="preserve"> </w:t>
       </w:r>
       <w:r>
-        <w:t>firmware when the upgrade is completed. The embedded application may use the OTA module functions (which in turn use</w:t>
+        <w:t xml:space="preserve">firmware when the upgrade is completed. The </w:t>
+      </w:r>
+      <w:r>
+        <w:lastRenderedPageBreak/>
+        <w:t>embedded application may use the OTA module functions (which in turn use</w:t>
       </w:r>
       <w:r>
         <w:t xml:space="preserve"> </w:t>
@@ -1777,11 +2015,7 @@
         <w:t xml:space="preserve"> </w:t>
       </w:r>
       <w:r>
-        <w:t xml:space="preserve">are correctly saved in the serial flash of the device. The secure </w:t>
-      </w:r>
-      <w:r>
-        <w:lastRenderedPageBreak/>
-        <w:t>version of the upgrade validates that the</w:t>
+        <w:t>are correctly saved in the serial flash of the device. The secure version of the upgrade validates that the</w:t>
       </w:r>
       <w:r>
         <w:t xml:space="preserve"> </w:t>
@@ -1800,10 +2034,11 @@
       <w:pPr>
         <w:pStyle w:val="Heading2"/>
       </w:pPr>
+      <w:bookmarkStart w:id="27" w:name="_Toc521672100"/>
       <w:r>
         <w:t>Design and Architecture</w:t>
       </w:r>
-      <w:bookmarkStart w:id="26" w:name="_Toc520198005"/>
+      <w:bookmarkEnd w:id="27"/>
     </w:p>
     <w:p>
       <w:r>
@@ -2195,7 +2430,11 @@
         <w:t>and passes</w:t>
       </w:r>
       <w:r>
-        <w:t xml:space="preserve"> a 32-bit CRC checksum. The embedded app reads the image from the flash and verifies the image. For the non-secure download, the library calculates the checksum and verifies that it matches received CRC. For the secure download case, the library performs ECDSA verification and verifies that the Product Information stored in the new image is consistent with the Product Information of the firmware currently being executed on the device. If verification succeeds, the embedded application invalidates the active partition and restarts the chip. The simple CRC check can be easily replaced with crypto signature verification if desired, without changing the download algorithm described in this document.</w:t>
+        <w:t xml:space="preserve"> a 32-bit CRC checksum. The embedded app reads the image from the flash and verifies the image. For the non-secure download, the library calculates the checksum and verifies that it matches received CRC. For the secure download case, the library performs ECDSA verification and verifies that the Product Information stored in the new image is consistent with the Product Information </w:t>
+      </w:r>
+      <w:r>
+        <w:lastRenderedPageBreak/>
+        <w:t>of the firmware currently being executed on the device. If verification succeeds, the embedded application invalidates the active partition and restarts the chip. The simple CRC check can be easily replaced with crypto signature verification if desired, without changing the download algorithm described in this document.</w:t>
       </w:r>
     </w:p>
     <w:p>
@@ -2237,18 +2476,13 @@
         <w:t xml:space="preserve">. </w:t>
       </w:r>
       <w:r>
-        <w:t xml:space="preserve">Both applications contain the source file as well as pre-compiled executables </w:t>
-      </w:r>
-      <w:proofErr w:type="gramStart"/>
-      <w:r>
-        <w:t>(.</w:t>
+        <w:t>Both applications contain the source file as well as pre-compiled executables (.</w:t>
       </w:r>
       <w:proofErr w:type="spellStart"/>
       <w:r>
         <w:t>apk</w:t>
       </w:r>
       <w:proofErr w:type="spellEnd"/>
-      <w:proofErr w:type="gramEnd"/>
       <w:r>
         <w:t xml:space="preserve"> for Android and .</w:t>
       </w:r>
@@ -2806,7 +3040,7 @@
           </mc:Choice>
           <mc:Fallback>
             <w:pict>
-              <v:roundrect w14:anchorId="58753DB3" id="Rectangle: Rounded Corners 8" o:spid="_x0000_s1026" style="position:absolute;margin-left:291.45pt;margin-top:34.9pt;width:53pt;height:23.6pt;z-index:251655680;visibility:visible;mso-wrap-style:square;mso-width-percent:0;mso-height-percent:0;mso-wrap-distance-left:9pt;mso-wrap-distance-top:0;mso-wrap-distance-right:9pt;mso-wrap-distance-bottom:0;mso-position-horizontal:absolute;mso-position-horizontal-relative:text;mso-position-vertical:absolute;mso-position-vertical-relative:text;mso-width-percent:0;mso-height-percent:0;mso-width-relative:margin;mso-height-relative:margin;v-text-anchor:middle" arcsize="10923f" o:gfxdata="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" filled="f" strokecolor="red" strokeweight="1.5pt">
+              <v:roundrect w14:anchorId="0C24BFB9" id="Rectangle: Rounded Corners 8" o:spid="_x0000_s1026" style="position:absolute;margin-left:291.45pt;margin-top:34.9pt;width:53pt;height:23.6pt;z-index:251655680;visibility:visible;mso-wrap-style:square;mso-width-percent:0;mso-height-percent:0;mso-wrap-distance-left:9pt;mso-wrap-distance-top:0;mso-wrap-distance-right:9pt;mso-wrap-distance-bottom:0;mso-position-horizontal:absolute;mso-position-horizontal-relative:text;mso-position-vertical:absolute;mso-position-vertical-relative:text;mso-width-percent:0;mso-height-percent:0;mso-width-relative:margin;mso-height-relative:margin;v-text-anchor:middle" arcsize="10923f" o:gfxdata="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" filled="f" strokecolor="red" strokeweight="1.5pt">
                 <v:stroke joinstyle="miter"/>
               </v:roundrect>
             </w:pict>
@@ -2882,7 +3116,7 @@
           </mc:Choice>
           <mc:Fallback>
             <w:pict>
-              <v:roundrect w14:anchorId="738764EB" id="Rectangle: Rounded Corners 7" o:spid="_x0000_s1026" style="position:absolute;margin-left:155.5pt;margin-top:34.9pt;width:94.45pt;height:13.8pt;z-index:251654656;visibility:visible;mso-wrap-style:square;mso-wrap-distance-left:9pt;mso-wrap-distance-top:0;mso-wrap-distance-right:9pt;mso-wrap-distance-bottom:0;mso-position-horizontal:absolute;mso-position-horizontal-relative:text;mso-position-vertical:absolute;mso-position-vertical-relative:text;v-text-anchor:middle" arcsize="10923f" o:gfxdata="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" filled="f" strokecolor="red" strokeweight="1.5pt">
+              <v:roundrect w14:anchorId="3F59D8F1" id="Rectangle: Rounded Corners 7" o:spid="_x0000_s1026" style="position:absolute;margin-left:155.5pt;margin-top:34.9pt;width:94.45pt;height:13.8pt;z-index:251654656;visibility:visible;mso-wrap-style:square;mso-wrap-distance-left:9pt;mso-wrap-distance-top:0;mso-wrap-distance-right:9pt;mso-wrap-distance-bottom:0;mso-position-horizontal:absolute;mso-position-horizontal-relative:text;mso-position-vertical:absolute;mso-position-vertical-relative:text;v-text-anchor:middle" arcsize="10923f" o:gfxdata="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" filled="f" strokecolor="red" strokeweight="1.5pt">
                 <v:stroke joinstyle="miter"/>
               </v:roundrect>
             </w:pict>
@@ -3066,7 +3300,7 @@
           </mc:Choice>
           <mc:Fallback>
             <w:pict>
-              <v:roundrect w14:anchorId="1CDCC0B9" id="Rectangle: Rounded Corners 10" o:spid="_x0000_s1026" style="position:absolute;margin-left:159.55pt;margin-top:125.2pt;width:88.7pt;height:14.4pt;z-index:251661824;visibility:visible;mso-wrap-style:square;mso-width-percent:0;mso-height-percent:0;mso-wrap-distance-left:9pt;mso-wrap-distance-top:0;mso-wrap-distance-right:9pt;mso-wrap-distance-bottom:0;mso-position-horizontal:absolute;mso-position-horizontal-relative:text;mso-position-vertical:absolute;mso-position-vertical-relative:text;mso-width-percent:0;mso-height-percent:0;mso-width-relative:margin;mso-height-relative:margin;v-text-anchor:middle" arcsize="10923f" o:gfxdata="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" filled="f" strokecolor="red" strokeweight="1.5pt">
+              <v:roundrect w14:anchorId="1F7C0114" id="Rectangle: Rounded Corners 10" o:spid="_x0000_s1026" style="position:absolute;margin-left:159.55pt;margin-top:125.2pt;width:88.7pt;height:14.4pt;z-index:251661824;visibility:visible;mso-wrap-style:square;mso-width-percent:0;mso-height-percent:0;mso-wrap-distance-left:9pt;mso-wrap-distance-top:0;mso-wrap-distance-right:9pt;mso-wrap-distance-bottom:0;mso-position-horizontal:absolute;mso-position-horizontal-relative:text;mso-position-vertical:absolute;mso-position-vertical-relative:text;mso-width-percent:0;mso-height-percent:0;mso-width-relative:margin;mso-height-relative:margin;v-text-anchor:middle" arcsize="10923f" o:gfxdata="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" filled="f" strokecolor="red" strokeweight="1.5pt">
                 <v:stroke joinstyle="miter"/>
               </v:roundrect>
             </w:pict>
@@ -3148,7 +3382,7 @@
           </mc:Choice>
           <mc:Fallback>
             <w:pict>
-              <v:roundrect w14:anchorId="04848C7D" id="Rectangle: Rounded Corners 9" o:spid="_x0000_s1026" style="position:absolute;margin-left:159pt;margin-top:43.4pt;width:71.4pt;height:33.4pt;z-index:251659776;visibility:visible;mso-wrap-style:square;mso-width-percent:0;mso-height-percent:0;mso-wrap-distance-left:9pt;mso-wrap-distance-top:0;mso-wrap-distance-right:9pt;mso-wrap-distance-bottom:0;mso-position-horizontal:absolute;mso-position-horizontal-relative:text;mso-position-vertical:absolute;mso-position-vertical-relative:text;mso-width-percent:0;mso-height-percent:0;mso-width-relative:margin;mso-height-relative:margin;v-text-anchor:middle" arcsize="10923f" o:gfxdata="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" filled="f" strokecolor="red" strokeweight="1.5pt">
+              <v:roundrect w14:anchorId="0E26E45F" id="Rectangle: Rounded Corners 9" o:spid="_x0000_s1026" style="position:absolute;margin-left:159pt;margin-top:43.4pt;width:71.4pt;height:33.4pt;z-index:251659776;visibility:visible;mso-wrap-style:square;mso-width-percent:0;mso-height-percent:0;mso-wrap-distance-left:9pt;mso-wrap-distance-top:0;mso-wrap-distance-right:9pt;mso-wrap-distance-bottom:0;mso-position-horizontal:absolute;mso-position-horizontal-relative:text;mso-position-vertical:absolute;mso-position-vertical-relative:text;mso-width-percent:0;mso-height-percent:0;mso-width-relative:margin;mso-height-relative:margin;v-text-anchor:middle" arcsize="10923f" o:gfxdata="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" filled="f" strokecolor="red" strokeweight="1.5pt">
                 <v:stroke joinstyle="miter"/>
               </v:roundrect>
             </w:pict>
@@ -3332,7 +3566,7 @@
           </mc:Choice>
           <mc:Fallback>
             <w:pict>
-              <v:roundrect w14:anchorId="64ADB8DE" id="Rectangle: Rounded Corners 11" o:spid="_x0000_s1026" style="position:absolute;margin-left:164.75pt;margin-top:144.45pt;width:174.55pt;height:23.05pt;z-index:251667456;visibility:visible;mso-wrap-style:square;mso-width-percent:0;mso-height-percent:0;mso-wrap-distance-left:9pt;mso-wrap-distance-top:0;mso-wrap-distance-right:9pt;mso-wrap-distance-bottom:0;mso-position-horizontal:absolute;mso-position-horizontal-relative:text;mso-position-vertical:absolute;mso-position-vertical-relative:text;mso-width-percent:0;mso-height-percent:0;mso-width-relative:margin;mso-height-relative:margin;v-text-anchor:middle" arcsize="10923f" o:gfxdata="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" filled="f" strokecolor="red" strokeweight="1.5pt">
+              <v:roundrect w14:anchorId="6C9F4332" id="Rectangle: Rounded Corners 11" o:spid="_x0000_s1026" style="position:absolute;margin-left:164.75pt;margin-top:144.45pt;width:174.55pt;height:23.05pt;z-index:251667456;visibility:visible;mso-wrap-style:square;mso-width-percent:0;mso-height-percent:0;mso-wrap-distance-left:9pt;mso-wrap-distance-top:0;mso-wrap-distance-right:9pt;mso-wrap-distance-bottom:0;mso-position-horizontal:absolute;mso-position-horizontal-relative:text;mso-position-vertical:absolute;mso-position-vertical-relative:text;mso-width-percent:0;mso-height-percent:0;mso-width-relative:margin;mso-height-relative:margin;v-text-anchor:middle" arcsize="10923f" o:gfxdata="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" filled="f" strokecolor="red" strokeweight="1.5pt">
                 <v:stroke joinstyle="miter"/>
               </v:roundrect>
             </w:pict>
@@ -3497,7 +3731,7 @@
           </mc:Choice>
           <mc:Fallback>
             <w:pict>
-              <v:roundrect w14:anchorId="01206ACF" id="Rectangle: Rounded Corners 14" o:spid="_x0000_s1026" style="position:absolute;margin-left:157.8pt;margin-top:163.95pt;width:90.45pt;height:15pt;z-index:251669504;visibility:visible;mso-wrap-style:square;mso-width-percent:0;mso-height-percent:0;mso-wrap-distance-left:9pt;mso-wrap-distance-top:0;mso-wrap-distance-right:9pt;mso-wrap-distance-bottom:0;mso-position-horizontal:absolute;mso-position-horizontal-relative:text;mso-position-vertical:absolute;mso-position-vertical-relative:text;mso-width-percent:0;mso-height-percent:0;mso-width-relative:margin;mso-height-relative:margin;v-text-anchor:middle" arcsize="10923f" o:gfxdata="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" filled="f" strokecolor="red" strokeweight="1.5pt">
+              <v:roundrect w14:anchorId="3505BBB3" id="Rectangle: Rounded Corners 14" o:spid="_x0000_s1026" style="position:absolute;margin-left:157.8pt;margin-top:163.95pt;width:90.45pt;height:15pt;z-index:251669504;visibility:visible;mso-wrap-style:square;mso-width-percent:0;mso-height-percent:0;mso-wrap-distance-left:9pt;mso-wrap-distance-top:0;mso-wrap-distance-right:9pt;mso-wrap-distance-bottom:0;mso-position-horizontal:absolute;mso-position-horizontal-relative:text;mso-position-vertical:absolute;mso-position-vertical-relative:text;mso-width-percent:0;mso-height-percent:0;mso-width-relative:margin;mso-height-relative:margin;v-text-anchor:middle" arcsize="10923f" o:gfxdata="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" filled="f" strokecolor="red" strokeweight="1.5pt">
                 <v:stroke joinstyle="miter"/>
               </v:roundrect>
             </w:pict>
@@ -3756,21 +3990,8 @@
           <w:sz w:val="20"/>
           <w:szCs w:val="20"/>
         </w:rPr>
-        <w:t>$(NAME)_</w:t>
-      </w:r>
-      <w:proofErr w:type="gramStart"/>
-      <w:r>
-        <w:rPr>
-          <w:rFonts w:ascii="Courier New" w:hAnsi="Courier New" w:cs="Courier New"/>
-          <w:b/>
-          <w:bCs/>
-          <w:color w:val="4E76D6"/>
-          <w:sz w:val="20"/>
-          <w:szCs w:val="20"/>
-        </w:rPr>
-        <w:t>COMPONENTS :</w:t>
-      </w:r>
-      <w:proofErr w:type="gramEnd"/>
+        <w:t>$(NAME)_COMPONENTS :</w:t>
+      </w:r>
       <w:r>
         <w:rPr>
           <w:rFonts w:ascii="Courier New" w:hAnsi="Courier New" w:cs="Courier New"/>
@@ -3879,23 +4100,7 @@
           <w:rFonts w:ascii="Courier New" w:hAnsi="Courier New" w:cs="Courier New"/>
           <w:sz w:val="16"/>
         </w:rPr>
-        <w:t>CHARACTERISTIC_UUID128_</w:t>
-      </w:r>
-      <w:proofErr w:type="gramStart"/>
-      <w:r>
-        <w:rPr>
-          <w:rFonts w:ascii="Courier New" w:hAnsi="Courier New" w:cs="Courier New"/>
-          <w:sz w:val="16"/>
-        </w:rPr>
-        <w:t>WRITABLE(</w:t>
-      </w:r>
-      <w:proofErr w:type="gramEnd"/>
-      <w:r>
-        <w:rPr>
-          <w:rFonts w:ascii="Courier New" w:hAnsi="Courier New" w:cs="Courier New"/>
-          <w:sz w:val="16"/>
-        </w:rPr>
-        <w:t xml:space="preserve">HANDLE_OTA_FW_UPGRADE_CHARACTERISTIC_CONTROL_POINT, </w:t>
+        <w:t xml:space="preserve">CHARACTERISTIC_UUID128_WRITABLE(HANDLE_OTA_FW_UPGRADE_CHARACTERISTIC_CONTROL_POINT, </w:t>
       </w:r>
     </w:p>
     <w:p>
@@ -4039,23 +4244,7 @@
           <w:rFonts w:ascii="Courier New" w:hAnsi="Courier New" w:cs="Courier New"/>
           <w:sz w:val="16"/>
         </w:rPr>
-        <w:t>CHAR_DESCRIPTOR_UUID16_</w:t>
-      </w:r>
-      <w:proofErr w:type="gramStart"/>
-      <w:r>
-        <w:rPr>
-          <w:rFonts w:ascii="Courier New" w:hAnsi="Courier New" w:cs="Courier New"/>
-          <w:sz w:val="16"/>
-        </w:rPr>
-        <w:t>WRITABLE(</w:t>
-      </w:r>
-      <w:proofErr w:type="gramEnd"/>
-      <w:r>
-        <w:rPr>
-          <w:rFonts w:ascii="Courier New" w:hAnsi="Courier New" w:cs="Courier New"/>
-          <w:sz w:val="16"/>
-        </w:rPr>
-        <w:t>HANDLE_OTA_FW_UPGRADE_CLIENT_CONFIGURATION_DESCRIPTOR,</w:t>
+        <w:t>CHAR_DESCRIPTOR_UUID16_WRITABLE(HANDLE_OTA_FW_UPGRADE_CLIENT_CONFIGURATION_DESCRIPTOR,</w:t>
       </w:r>
     </w:p>
     <w:p>
@@ -4158,23 +4347,7 @@
           <w:rFonts w:ascii="Courier New" w:hAnsi="Courier New" w:cs="Courier New"/>
           <w:sz w:val="16"/>
         </w:rPr>
-        <w:t>CHARACTERISTIC_UUID128_</w:t>
-      </w:r>
-      <w:proofErr w:type="gramStart"/>
-      <w:r>
-        <w:rPr>
-          <w:rFonts w:ascii="Courier New" w:hAnsi="Courier New" w:cs="Courier New"/>
-          <w:sz w:val="16"/>
-        </w:rPr>
-        <w:t>WRITABLE(</w:t>
-      </w:r>
-      <w:proofErr w:type="gramEnd"/>
-      <w:r>
-        <w:rPr>
-          <w:rFonts w:ascii="Courier New" w:hAnsi="Courier New" w:cs="Courier New"/>
-          <w:sz w:val="16"/>
-        </w:rPr>
-        <w:t>HANDLE_OTA_FW_UPGRADE_CHARACTERISTIC_DA</w:t>
+        <w:t>CHARACTERISTIC_UUID128_WRITABLE(HANDLE_OTA_FW_UPGRADE_CHARACTERISTIC_DA</w:t>
       </w:r>
       <w:r>
         <w:rPr>
@@ -4315,15 +4488,7 @@
           <w:rFonts w:ascii="Courier New" w:hAnsi="Courier New" w:cs="Courier New"/>
           <w:sz w:val="16"/>
         </w:rPr>
-        <w:t>wiced_ota_fw_upgrade_</w:t>
-      </w:r>
-      <w:proofErr w:type="gramStart"/>
-      <w:r>
-        <w:rPr>
-          <w:rFonts w:ascii="Courier New" w:hAnsi="Courier New" w:cs="Courier New"/>
-          <w:sz w:val="16"/>
-        </w:rPr>
-        <w:t>init</w:t>
+        <w:t>wiced_ota_fw_upgrade_init</w:t>
       </w:r>
       <w:proofErr w:type="spellEnd"/>
       <w:r>
@@ -4331,15 +4496,7 @@
           <w:rFonts w:ascii="Courier New" w:hAnsi="Courier New" w:cs="Courier New"/>
           <w:sz w:val="16"/>
         </w:rPr>
-        <w:t>(</w:t>
-      </w:r>
-      <w:proofErr w:type="gramEnd"/>
-      <w:r>
-        <w:rPr>
-          <w:rFonts w:ascii="Courier New" w:hAnsi="Courier New" w:cs="Courier New"/>
-          <w:sz w:val="16"/>
-        </w:rPr>
-        <w:t>NULL, NULL);</w:t>
+        <w:t>(NULL, NULL);</w:t>
       </w:r>
     </w:p>
     <w:p>
@@ -4581,7 +4738,6 @@
         <w:t>-&gt;</w:t>
       </w:r>
       <w:proofErr w:type="spellStart"/>
-      <w:proofErr w:type="gramStart"/>
       <w:r>
         <w:rPr>
           <w:rFonts w:ascii="Courier New" w:hAnsi="Courier New" w:cs="Courier New"/>
@@ -4612,7 +4768,6 @@
         <w:t>handle</w:t>
       </w:r>
       <w:proofErr w:type="spellEnd"/>
-      <w:proofErr w:type="gramEnd"/>
       <w:r>
         <w:rPr>
           <w:rFonts w:ascii="Courier New" w:hAnsi="Courier New" w:cs="Courier New"/>
@@ -4720,106 +4875,95 @@
           <w:sz w:val="16"/>
           <w:szCs w:val="20"/>
         </w:rPr>
-        <w:t>ex01_ota_read_</w:t>
-      </w:r>
+        <w:t>ex01_ota_read_handler</w:t>
+      </w:r>
+      <w:r>
+        <w:rPr>
+          <w:rFonts w:ascii="Courier New" w:hAnsi="Courier New" w:cs="Courier New"/>
+          <w:color w:val="000000"/>
+          <w:sz w:val="16"/>
+          <w:szCs w:val="20"/>
+        </w:rPr>
+        <w:t xml:space="preserve">( </w:t>
+      </w:r>
+      <w:proofErr w:type="spellStart"/>
+      <w:r>
+        <w:rPr>
+          <w:rFonts w:ascii="Courier New" w:hAnsi="Courier New" w:cs="Courier New"/>
+          <w:color w:val="005032"/>
+          <w:sz w:val="16"/>
+          <w:szCs w:val="20"/>
+        </w:rPr>
+        <w:t>wiced_bt_gatt_read_t</w:t>
+      </w:r>
+      <w:proofErr w:type="spellEnd"/>
+      <w:r>
+        <w:rPr>
+          <w:rFonts w:ascii="Courier New" w:hAnsi="Courier New" w:cs="Courier New"/>
+          <w:color w:val="000000"/>
+          <w:sz w:val="16"/>
+          <w:szCs w:val="20"/>
+        </w:rPr>
+        <w:t xml:space="preserve"> *</w:t>
+      </w:r>
+      <w:proofErr w:type="spellStart"/>
+      <w:r>
+        <w:rPr>
+          <w:rFonts w:ascii="Courier New" w:hAnsi="Courier New" w:cs="Courier New"/>
+          <w:color w:val="000000"/>
+          <w:sz w:val="16"/>
+          <w:szCs w:val="20"/>
+        </w:rPr>
+        <w:t>p_read_req</w:t>
+      </w:r>
+      <w:proofErr w:type="spellEnd"/>
+      <w:r>
+        <w:rPr>
+          <w:rFonts w:ascii="Courier New" w:hAnsi="Courier New" w:cs="Courier New"/>
+          <w:color w:val="000000"/>
+          <w:sz w:val="16"/>
+          <w:szCs w:val="20"/>
+        </w:rPr>
+        <w:t xml:space="preserve">, </w:t>
+      </w:r>
+      <w:r>
+        <w:rPr>
+          <w:rFonts w:ascii="Courier New" w:hAnsi="Courier New" w:cs="Courier New"/>
+          <w:color w:val="005032"/>
+          <w:sz w:val="16"/>
+          <w:szCs w:val="20"/>
+        </w:rPr>
+        <w:t>uint16_t</w:t>
+      </w:r>
+      <w:r>
+        <w:rPr>
+          <w:rFonts w:ascii="Courier New" w:hAnsi="Courier New" w:cs="Courier New"/>
+          <w:color w:val="000000"/>
+          <w:sz w:val="16"/>
+          <w:szCs w:val="20"/>
+        </w:rPr>
+        <w:t xml:space="preserve"> </w:t>
+      </w:r>
+      <w:proofErr w:type="spellStart"/>
       <w:proofErr w:type="gramStart"/>
       <w:r>
         <w:rPr>
           <w:rFonts w:ascii="Courier New" w:hAnsi="Courier New" w:cs="Courier New"/>
-          <w:b/>
-          <w:bCs/>
-          <w:color w:val="000000"/>
-          <w:sz w:val="16"/>
-          <w:szCs w:val="20"/>
-        </w:rPr>
-        <w:t>handler</w:t>
-      </w:r>
-      <w:r>
-        <w:rPr>
-          <w:rFonts w:ascii="Courier New" w:hAnsi="Courier New" w:cs="Courier New"/>
-          <w:color w:val="000000"/>
-          <w:sz w:val="16"/>
-          <w:szCs w:val="20"/>
-        </w:rPr>
-        <w:t xml:space="preserve">( </w:t>
-      </w:r>
-      <w:proofErr w:type="spellStart"/>
-      <w:r>
-        <w:rPr>
-          <w:rFonts w:ascii="Courier New" w:hAnsi="Courier New" w:cs="Courier New"/>
-          <w:color w:val="005032"/>
-          <w:sz w:val="16"/>
-          <w:szCs w:val="20"/>
-        </w:rPr>
-        <w:t>wiced</w:t>
+          <w:color w:val="000000"/>
+          <w:sz w:val="16"/>
+          <w:szCs w:val="20"/>
+        </w:rPr>
+        <w:t>conn</w:t>
       </w:r>
       <w:proofErr w:type="gramEnd"/>
       <w:r>
         <w:rPr>
           <w:rFonts w:ascii="Courier New" w:hAnsi="Courier New" w:cs="Courier New"/>
-          <w:color w:val="005032"/>
-          <w:sz w:val="16"/>
-          <w:szCs w:val="20"/>
-        </w:rPr>
-        <w:t>_bt_gatt_read_t</w:t>
-      </w:r>
-      <w:proofErr w:type="spellEnd"/>
-      <w:r>
-        <w:rPr>
-          <w:rFonts w:ascii="Courier New" w:hAnsi="Courier New" w:cs="Courier New"/>
-          <w:color w:val="000000"/>
-          <w:sz w:val="16"/>
-          <w:szCs w:val="20"/>
-        </w:rPr>
-        <w:t xml:space="preserve"> *</w:t>
-      </w:r>
-      <w:proofErr w:type="spellStart"/>
-      <w:r>
-        <w:rPr>
-          <w:rFonts w:ascii="Courier New" w:hAnsi="Courier New" w:cs="Courier New"/>
-          <w:color w:val="000000"/>
-          <w:sz w:val="16"/>
-          <w:szCs w:val="20"/>
-        </w:rPr>
-        <w:t>p_read_req</w:t>
-      </w:r>
-      <w:proofErr w:type="spellEnd"/>
-      <w:r>
-        <w:rPr>
-          <w:rFonts w:ascii="Courier New" w:hAnsi="Courier New" w:cs="Courier New"/>
-          <w:color w:val="000000"/>
-          <w:sz w:val="16"/>
-          <w:szCs w:val="20"/>
-        </w:rPr>
-        <w:t xml:space="preserve">, </w:t>
-      </w:r>
-      <w:r>
-        <w:rPr>
-          <w:rFonts w:ascii="Courier New" w:hAnsi="Courier New" w:cs="Courier New"/>
-          <w:color w:val="005032"/>
-          <w:sz w:val="16"/>
-          <w:szCs w:val="20"/>
-        </w:rPr>
-        <w:t>uint16_t</w:t>
-      </w:r>
-      <w:r>
-        <w:rPr>
-          <w:rFonts w:ascii="Courier New" w:hAnsi="Courier New" w:cs="Courier New"/>
-          <w:color w:val="000000"/>
-          <w:sz w:val="16"/>
-          <w:szCs w:val="20"/>
-        </w:rPr>
-        <w:t xml:space="preserve"> </w:t>
-      </w:r>
-      <w:proofErr w:type="spellStart"/>
-      <w:r>
-        <w:rPr>
-          <w:rFonts w:ascii="Courier New" w:hAnsi="Courier New" w:cs="Courier New"/>
-          <w:color w:val="000000"/>
-          <w:sz w:val="16"/>
-          <w:szCs w:val="20"/>
-        </w:rPr>
-        <w:t>conn_id</w:t>
+          <w:color w:val="000000"/>
+          <w:sz w:val="16"/>
+          <w:szCs w:val="20"/>
+        </w:rPr>
+        <w:t>_id</w:t>
       </w:r>
       <w:proofErr w:type="spellEnd"/>
       <w:r>
@@ -5442,17 +5586,7 @@
           <w:sz w:val="16"/>
           <w:szCs w:val="20"/>
         </w:rPr>
-        <w:t>wiced_ota_fw_upgrade_read_</w:t>
-      </w:r>
-      <w:proofErr w:type="gramStart"/>
-      <w:r>
-        <w:rPr>
-          <w:rFonts w:ascii="Courier New" w:hAnsi="Courier New" w:cs="Courier New"/>
-          <w:color w:val="000000"/>
-          <w:sz w:val="16"/>
-          <w:szCs w:val="20"/>
-        </w:rPr>
-        <w:t>handler</w:t>
+        <w:t>wiced_ota_fw_upgrade_read_handler</w:t>
       </w:r>
       <w:proofErr w:type="spellEnd"/>
       <w:r>
@@ -5465,7 +5599,6 @@
         <w:t>(</w:t>
       </w:r>
       <w:proofErr w:type="spellStart"/>
-      <w:proofErr w:type="gramEnd"/>
       <w:r>
         <w:rPr>
           <w:rFonts w:ascii="Courier New" w:hAnsi="Courier New" w:cs="Courier New"/>
@@ -5810,106 +5943,95 @@
           <w:sz w:val="16"/>
           <w:szCs w:val="20"/>
         </w:rPr>
-        <w:t>ex01_ota_write_</w:t>
-      </w:r>
+        <w:t>ex01_ota_write_handler</w:t>
+      </w:r>
+      <w:r>
+        <w:rPr>
+          <w:rFonts w:ascii="Courier New" w:hAnsi="Courier New" w:cs="Courier New"/>
+          <w:color w:val="000000"/>
+          <w:sz w:val="16"/>
+          <w:szCs w:val="20"/>
+        </w:rPr>
+        <w:t xml:space="preserve">( </w:t>
+      </w:r>
+      <w:proofErr w:type="spellStart"/>
+      <w:r>
+        <w:rPr>
+          <w:rFonts w:ascii="Courier New" w:hAnsi="Courier New" w:cs="Courier New"/>
+          <w:color w:val="005032"/>
+          <w:sz w:val="16"/>
+          <w:szCs w:val="20"/>
+        </w:rPr>
+        <w:t>wiced_bt_gatt_write_t</w:t>
+      </w:r>
+      <w:proofErr w:type="spellEnd"/>
+      <w:r>
+        <w:rPr>
+          <w:rFonts w:ascii="Courier New" w:hAnsi="Courier New" w:cs="Courier New"/>
+          <w:color w:val="000000"/>
+          <w:sz w:val="16"/>
+          <w:szCs w:val="20"/>
+        </w:rPr>
+        <w:t xml:space="preserve"> *</w:t>
+      </w:r>
+      <w:proofErr w:type="spellStart"/>
+      <w:r>
+        <w:rPr>
+          <w:rFonts w:ascii="Courier New" w:hAnsi="Courier New" w:cs="Courier New"/>
+          <w:color w:val="000000"/>
+          <w:sz w:val="16"/>
+          <w:szCs w:val="20"/>
+        </w:rPr>
+        <w:t>p_write_req</w:t>
+      </w:r>
+      <w:proofErr w:type="spellEnd"/>
+      <w:r>
+        <w:rPr>
+          <w:rFonts w:ascii="Courier New" w:hAnsi="Courier New" w:cs="Courier New"/>
+          <w:color w:val="000000"/>
+          <w:sz w:val="16"/>
+          <w:szCs w:val="20"/>
+        </w:rPr>
+        <w:t xml:space="preserve">, </w:t>
+      </w:r>
+      <w:r>
+        <w:rPr>
+          <w:rFonts w:ascii="Courier New" w:hAnsi="Courier New" w:cs="Courier New"/>
+          <w:color w:val="005032"/>
+          <w:sz w:val="16"/>
+          <w:szCs w:val="20"/>
+        </w:rPr>
+        <w:t>uint16_t</w:t>
+      </w:r>
+      <w:r>
+        <w:rPr>
+          <w:rFonts w:ascii="Courier New" w:hAnsi="Courier New" w:cs="Courier New"/>
+          <w:color w:val="000000"/>
+          <w:sz w:val="16"/>
+          <w:szCs w:val="20"/>
+        </w:rPr>
+        <w:t xml:space="preserve"> </w:t>
+      </w:r>
+      <w:proofErr w:type="spellStart"/>
       <w:proofErr w:type="gramStart"/>
       <w:r>
         <w:rPr>
           <w:rFonts w:ascii="Courier New" w:hAnsi="Courier New" w:cs="Courier New"/>
-          <w:b/>
-          <w:bCs/>
-          <w:color w:val="000000"/>
-          <w:sz w:val="16"/>
-          <w:szCs w:val="20"/>
-        </w:rPr>
-        <w:t>handler</w:t>
-      </w:r>
-      <w:r>
-        <w:rPr>
-          <w:rFonts w:ascii="Courier New" w:hAnsi="Courier New" w:cs="Courier New"/>
-          <w:color w:val="000000"/>
-          <w:sz w:val="16"/>
-          <w:szCs w:val="20"/>
-        </w:rPr>
-        <w:t xml:space="preserve">( </w:t>
-      </w:r>
-      <w:proofErr w:type="spellStart"/>
-      <w:r>
-        <w:rPr>
-          <w:rFonts w:ascii="Courier New" w:hAnsi="Courier New" w:cs="Courier New"/>
-          <w:color w:val="005032"/>
-          <w:sz w:val="16"/>
-          <w:szCs w:val="20"/>
-        </w:rPr>
-        <w:t>wiced</w:t>
+          <w:color w:val="000000"/>
+          <w:sz w:val="16"/>
+          <w:szCs w:val="20"/>
+        </w:rPr>
+        <w:t>conn</w:t>
       </w:r>
       <w:proofErr w:type="gramEnd"/>
       <w:r>
         <w:rPr>
           <w:rFonts w:ascii="Courier New" w:hAnsi="Courier New" w:cs="Courier New"/>
-          <w:color w:val="005032"/>
-          <w:sz w:val="16"/>
-          <w:szCs w:val="20"/>
-        </w:rPr>
-        <w:t>_bt_gatt_write_t</w:t>
-      </w:r>
-      <w:proofErr w:type="spellEnd"/>
-      <w:r>
-        <w:rPr>
-          <w:rFonts w:ascii="Courier New" w:hAnsi="Courier New" w:cs="Courier New"/>
-          <w:color w:val="000000"/>
-          <w:sz w:val="16"/>
-          <w:szCs w:val="20"/>
-        </w:rPr>
-        <w:t xml:space="preserve"> *</w:t>
-      </w:r>
-      <w:proofErr w:type="spellStart"/>
-      <w:r>
-        <w:rPr>
-          <w:rFonts w:ascii="Courier New" w:hAnsi="Courier New" w:cs="Courier New"/>
-          <w:color w:val="000000"/>
-          <w:sz w:val="16"/>
-          <w:szCs w:val="20"/>
-        </w:rPr>
-        <w:t>p_write_req</w:t>
-      </w:r>
-      <w:proofErr w:type="spellEnd"/>
-      <w:r>
-        <w:rPr>
-          <w:rFonts w:ascii="Courier New" w:hAnsi="Courier New" w:cs="Courier New"/>
-          <w:color w:val="000000"/>
-          <w:sz w:val="16"/>
-          <w:szCs w:val="20"/>
-        </w:rPr>
-        <w:t xml:space="preserve">, </w:t>
-      </w:r>
-      <w:r>
-        <w:rPr>
-          <w:rFonts w:ascii="Courier New" w:hAnsi="Courier New" w:cs="Courier New"/>
-          <w:color w:val="005032"/>
-          <w:sz w:val="16"/>
-          <w:szCs w:val="20"/>
-        </w:rPr>
-        <w:t>uint16_t</w:t>
-      </w:r>
-      <w:r>
-        <w:rPr>
-          <w:rFonts w:ascii="Courier New" w:hAnsi="Courier New" w:cs="Courier New"/>
-          <w:color w:val="000000"/>
-          <w:sz w:val="16"/>
-          <w:szCs w:val="20"/>
-        </w:rPr>
-        <w:t xml:space="preserve"> </w:t>
-      </w:r>
-      <w:proofErr w:type="spellStart"/>
-      <w:r>
-        <w:rPr>
-          <w:rFonts w:ascii="Courier New" w:hAnsi="Courier New" w:cs="Courier New"/>
-          <w:color w:val="000000"/>
-          <w:sz w:val="16"/>
-          <w:szCs w:val="20"/>
-        </w:rPr>
-        <w:t>conn_id</w:t>
+          <w:color w:val="000000"/>
+          <w:sz w:val="16"/>
+          <w:szCs w:val="20"/>
+        </w:rPr>
+        <w:t>_id</w:t>
       </w:r>
       <w:proofErr w:type="spellEnd"/>
       <w:r>
@@ -6551,17 +6673,7 @@
           <w:sz w:val="16"/>
           <w:szCs w:val="20"/>
         </w:rPr>
-        <w:t>wiced_set_debug_</w:t>
-      </w:r>
-      <w:proofErr w:type="gramStart"/>
-      <w:r>
-        <w:rPr>
-          <w:rFonts w:ascii="Courier New" w:hAnsi="Courier New" w:cs="Courier New"/>
-          <w:color w:val="000000"/>
-          <w:sz w:val="16"/>
-          <w:szCs w:val="20"/>
-        </w:rPr>
-        <w:t>uart</w:t>
+        <w:t>wiced_set_debug_uart</w:t>
       </w:r>
       <w:proofErr w:type="spellEnd"/>
       <w:r>
@@ -6582,19 +6694,7 @@
           <w:sz w:val="16"/>
           <w:szCs w:val="20"/>
         </w:rPr>
-        <w:t>WICED</w:t>
-      </w:r>
-      <w:proofErr w:type="gramEnd"/>
-      <w:r>
-        <w:rPr>
-          <w:rFonts w:ascii="Courier New" w:hAnsi="Courier New" w:cs="Courier New"/>
-          <w:i/>
-          <w:iCs/>
-          <w:color w:val="0000C0"/>
-          <w:sz w:val="16"/>
-          <w:szCs w:val="20"/>
-        </w:rPr>
-        <w:t>_ROUTE_DEBUG_NONE</w:t>
+        <w:t>WICED_ROUTE_DEBUG_NONE</w:t>
       </w:r>
       <w:r>
         <w:rPr>
@@ -6645,17 +6745,7 @@
           <w:sz w:val="16"/>
           <w:szCs w:val="20"/>
         </w:rPr>
-        <w:t>wiced_ota_fw_upgrade_write_</w:t>
-      </w:r>
-      <w:proofErr w:type="gramStart"/>
-      <w:r>
-        <w:rPr>
-          <w:rFonts w:ascii="Courier New" w:hAnsi="Courier New" w:cs="Courier New"/>
-          <w:color w:val="000000"/>
-          <w:sz w:val="16"/>
-          <w:szCs w:val="20"/>
-        </w:rPr>
-        <w:t>handler</w:t>
+        <w:t>wiced_ota_fw_upgrade_write_handler</w:t>
       </w:r>
       <w:proofErr w:type="spellEnd"/>
       <w:r>
@@ -6668,7 +6758,6 @@
         <w:t>(</w:t>
       </w:r>
       <w:proofErr w:type="spellStart"/>
-      <w:proofErr w:type="gramEnd"/>
       <w:r>
         <w:rPr>
           <w:rFonts w:ascii="Courier New" w:hAnsi="Courier New" w:cs="Courier New"/>
@@ -7001,75 +7090,73 @@
           <w:sz w:val="16"/>
           <w:szCs w:val="20"/>
         </w:rPr>
-        <w:t>ex01_ota_indication_cfm_</w:t>
-      </w:r>
+        <w:t>ex01_ota_indication_cfm_handler</w:t>
+      </w:r>
+      <w:r>
+        <w:rPr>
+          <w:rFonts w:ascii="Courier New" w:hAnsi="Courier New" w:cs="Courier New"/>
+          <w:color w:val="000000"/>
+          <w:sz w:val="16"/>
+          <w:szCs w:val="20"/>
+        </w:rPr>
+        <w:t>(</w:t>
+      </w:r>
+      <w:r>
+        <w:rPr>
+          <w:rFonts w:ascii="Courier New" w:hAnsi="Courier New" w:cs="Courier New"/>
+          <w:color w:val="005032"/>
+          <w:sz w:val="16"/>
+          <w:szCs w:val="20"/>
+        </w:rPr>
+        <w:t>uint16_t</w:t>
+      </w:r>
+      <w:r>
+        <w:rPr>
+          <w:rFonts w:ascii="Courier New" w:hAnsi="Courier New" w:cs="Courier New"/>
+          <w:color w:val="000000"/>
+          <w:sz w:val="16"/>
+          <w:szCs w:val="20"/>
+        </w:rPr>
+        <w:t xml:space="preserve"> handle, </w:t>
+      </w:r>
+      <w:r>
+        <w:rPr>
+          <w:rFonts w:ascii="Courier New" w:hAnsi="Courier New" w:cs="Courier New"/>
+          <w:color w:val="005032"/>
+          <w:sz w:val="16"/>
+          <w:szCs w:val="20"/>
+        </w:rPr>
+        <w:t>uint16_t</w:t>
+      </w:r>
+      <w:r>
+        <w:rPr>
+          <w:rFonts w:ascii="Courier New" w:hAnsi="Courier New" w:cs="Courier New"/>
+          <w:color w:val="000000"/>
+          <w:sz w:val="16"/>
+          <w:szCs w:val="20"/>
+        </w:rPr>
+        <w:t xml:space="preserve"> </w:t>
+      </w:r>
+      <w:proofErr w:type="spellStart"/>
       <w:proofErr w:type="gramStart"/>
       <w:r>
         <w:rPr>
           <w:rFonts w:ascii="Courier New" w:hAnsi="Courier New" w:cs="Courier New"/>
-          <w:b/>
-          <w:bCs/>
-          <w:color w:val="000000"/>
-          <w:sz w:val="16"/>
-          <w:szCs w:val="20"/>
-        </w:rPr>
-        <w:t>handler</w:t>
-      </w:r>
-      <w:r>
-        <w:rPr>
-          <w:rFonts w:ascii="Courier New" w:hAnsi="Courier New" w:cs="Courier New"/>
-          <w:color w:val="000000"/>
-          <w:sz w:val="16"/>
-          <w:szCs w:val="20"/>
-        </w:rPr>
-        <w:t>(</w:t>
+          <w:color w:val="000000"/>
+          <w:sz w:val="16"/>
+          <w:szCs w:val="20"/>
+        </w:rPr>
+        <w:t>conn</w:t>
       </w:r>
       <w:proofErr w:type="gramEnd"/>
       <w:r>
         <w:rPr>
           <w:rFonts w:ascii="Courier New" w:hAnsi="Courier New" w:cs="Courier New"/>
-          <w:color w:val="005032"/>
-          <w:sz w:val="16"/>
-          <w:szCs w:val="20"/>
-        </w:rPr>
-        <w:t>uint16_t</w:t>
-      </w:r>
-      <w:r>
-        <w:rPr>
-          <w:rFonts w:ascii="Courier New" w:hAnsi="Courier New" w:cs="Courier New"/>
-          <w:color w:val="000000"/>
-          <w:sz w:val="16"/>
-          <w:szCs w:val="20"/>
-        </w:rPr>
-        <w:t xml:space="preserve"> handle, </w:t>
-      </w:r>
-      <w:r>
-        <w:rPr>
-          <w:rFonts w:ascii="Courier New" w:hAnsi="Courier New" w:cs="Courier New"/>
-          <w:color w:val="005032"/>
-          <w:sz w:val="16"/>
-          <w:szCs w:val="20"/>
-        </w:rPr>
-        <w:t>uint16_t</w:t>
-      </w:r>
-      <w:r>
-        <w:rPr>
-          <w:rFonts w:ascii="Courier New" w:hAnsi="Courier New" w:cs="Courier New"/>
-          <w:color w:val="000000"/>
-          <w:sz w:val="16"/>
-          <w:szCs w:val="20"/>
-        </w:rPr>
-        <w:t xml:space="preserve"> </w:t>
-      </w:r>
-      <w:proofErr w:type="spellStart"/>
-      <w:r>
-        <w:rPr>
-          <w:rFonts w:ascii="Courier New" w:hAnsi="Courier New" w:cs="Courier New"/>
-          <w:color w:val="000000"/>
-          <w:sz w:val="16"/>
-          <w:szCs w:val="20"/>
-        </w:rPr>
-        <w:t>conn_id</w:t>
+          <w:color w:val="000000"/>
+          <w:sz w:val="16"/>
+          <w:szCs w:val="20"/>
+        </w:rPr>
+        <w:t>_id</w:t>
       </w:r>
       <w:proofErr w:type="spellEnd"/>
       <w:r>
@@ -7708,17 +7795,7 @@
           <w:sz w:val="16"/>
           <w:szCs w:val="20"/>
         </w:rPr>
-        <w:t>wiced_ota_fw_upgrade_indication_cfm_</w:t>
-      </w:r>
-      <w:proofErr w:type="gramStart"/>
-      <w:r>
-        <w:rPr>
-          <w:rFonts w:ascii="Courier New" w:hAnsi="Courier New" w:cs="Courier New"/>
-          <w:color w:val="000000"/>
-          <w:sz w:val="16"/>
-          <w:szCs w:val="20"/>
-        </w:rPr>
-        <w:t>handler</w:t>
+        <w:t>wiced_ota_fw_upgrade_indication_cfm_handler</w:t>
       </w:r>
       <w:proofErr w:type="spellEnd"/>
       <w:r>
@@ -7731,7 +7808,6 @@
         <w:t>(</w:t>
       </w:r>
       <w:proofErr w:type="spellStart"/>
-      <w:proofErr w:type="gramEnd"/>
       <w:r>
         <w:rPr>
           <w:rFonts w:ascii="Courier New" w:hAnsi="Courier New" w:cs="Courier New"/>
@@ -8193,22 +8269,25 @@
       <w:pPr>
         <w:pStyle w:val="Heading1"/>
       </w:pPr>
+      <w:bookmarkStart w:id="28" w:name="_Toc521672101"/>
       <w:r>
         <w:lastRenderedPageBreak/>
         <w:t>Exercises</w:t>
       </w:r>
-      <w:bookmarkEnd w:id="26"/>
+      <w:bookmarkEnd w:id="28"/>
     </w:p>
     <w:p>
       <w:pPr>
         <w:pStyle w:val="Exercise"/>
       </w:pPr>
+      <w:bookmarkStart w:id="29" w:name="_Toc521672102"/>
       <w:r>
         <w:t>WICED OTA Bootloader</w:t>
       </w:r>
       <w:r>
         <w:t xml:space="preserve"> (Non-Secure)</w:t>
       </w:r>
+      <w:bookmarkEnd w:id="29"/>
     </w:p>
     <w:p>
       <w:pPr>
@@ -8539,24 +8618,16 @@
         <w:rPr>
           <w:color w:val="000000" w:themeColor="text1"/>
         </w:rPr>
-        <w:t xml:space="preserve">Hint: Delete </w:t>
-      </w:r>
-      <w:proofErr w:type="gramStart"/>
+        <w:t>Hint: Delete the .</w:t>
+      </w:r>
+      <w:proofErr w:type="spellStart"/>
       <w:r>
         <w:rPr>
           <w:color w:val="000000" w:themeColor="text1"/>
         </w:rPr>
-        <w:t>the .</w:t>
-      </w:r>
-      <w:proofErr w:type="spellStart"/>
-      <w:r>
-        <w:rPr>
-          <w:color w:val="000000" w:themeColor="text1"/>
-        </w:rPr>
         <w:t>wic</w:t>
       </w:r>
       <w:proofErr w:type="spellEnd"/>
-      <w:proofErr w:type="gramEnd"/>
       <w:r>
         <w:rPr>
           <w:color w:val="000000" w:themeColor="text1"/>
@@ -9192,9 +9263,11 @@
       <w:pPr>
         <w:pStyle w:val="Exercise"/>
       </w:pPr>
+      <w:bookmarkStart w:id="30" w:name="_Toc521672103"/>
       <w:r>
         <w:t>WICED OTA Bootloader (Secure)</w:t>
       </w:r>
+      <w:bookmarkEnd w:id="30"/>
     </w:p>
     <w:p>
       <w:pPr>
@@ -14624,7 +14697,7 @@
   <w:style w:type="paragraph" w:default="1" w:styleId="Normal">
     <w:name w:val="Normal"/>
     <w:qFormat/>
-    <w:rsid w:val="007F7B5F"/>
+    <w:rsid w:val="00330B7C"/>
   </w:style>
   <w:style w:type="paragraph" w:styleId="Heading1">
     <w:name w:val="heading 1"/>
@@ -14746,7 +14819,7 @@
     <w:uiPriority w:val="1"/>
     <w:semiHidden/>
     <w:unhideWhenUsed/>
-    <w:rsid w:val="007F7B5F"/>
+    <w:rsid w:val="00330B7C"/>
   </w:style>
   <w:style w:type="table" w:default="1" w:styleId="TableNormal">
     <w:name w:val="Normal Table"/>
@@ -14768,7 +14841,7 @@
     <w:uiPriority w:val="99"/>
     <w:semiHidden/>
     <w:unhideWhenUsed/>
-    <w:rsid w:val="007F7B5F"/>
+    <w:rsid w:val="00330B7C"/>
   </w:style>
   <w:style w:type="character" w:customStyle="1" w:styleId="Heading1Char">
     <w:name w:val="Heading 1 Char"/>
@@ -15801,7 +15874,7 @@
 </file>
 
 <file path=customXml/itemProps1.xml><?xml version="1.0" encoding="utf-8"?>
-<ds:datastoreItem xmlns:ds="http://schemas.openxmlformats.org/officeDocument/2006/customXml" ds:itemID="{3D7C8347-2BA6-4535-8A07-005AF7856F81}">
+<ds:datastoreItem xmlns:ds="http://schemas.openxmlformats.org/officeDocument/2006/customXml" ds:itemID="{821E1154-442F-4FAD-9DB2-E5B09B14A02A}">
   <ds:schemaRefs>
     <ds:schemaRef ds:uri="http://schemas.openxmlformats.org/officeDocument/2006/bibliography"/>
   </ds:schemaRefs>

--- a/labmanual/English/WBT101-06B-ClassicBluetooth.docx
+++ b/labmanual/English/WBT101-06B-ClassicBluetooth.docx
@@ -84,12 +84,7 @@
         <w:t xml:space="preserve">Bluetooth </w:t>
       </w:r>
       <w:r>
-        <w:t xml:space="preserve">Profiles such as A2DP, </w:t>
-      </w:r>
-      <w:bookmarkStart w:id="1" w:name="_GoBack"/>
-      <w:bookmarkEnd w:id="1"/>
-      <w:r>
-        <w:t>AVRCP, HSP, HFP, and HID as well as other more advanced topics.</w:t>
+        <w:t>Profiles such as A2DP, AVRCP, HSP, HFP, and HID as well as other more advanced topics.</w:t>
       </w:r>
     </w:p>
     <w:p>
@@ -154,7 +149,7 @@
         <w:rPr>
           <w:noProof/>
         </w:rPr>
-        <w:instrText xml:space="preserve"> PAGEREF _Toc523510734 \h </w:instrText>
+        <w:instrText xml:space="preserve"> PAGEREF _Toc524204433 \h </w:instrText>
       </w:r>
       <w:r>
         <w:rPr>
@@ -212,7 +207,7 @@
         <w:rPr>
           <w:noProof/>
         </w:rPr>
-        <w:instrText xml:space="preserve"> PAGEREF _Toc523510735 \h </w:instrText>
+        <w:instrText xml:space="preserve"> PAGEREF _Toc524204434 \h </w:instrText>
       </w:r>
       <w:r>
         <w:rPr>
@@ -270,7 +265,7 @@
         <w:rPr>
           <w:noProof/>
         </w:rPr>
-        <w:instrText xml:space="preserve"> PAGEREF _Toc523510736 \h </w:instrText>
+        <w:instrText xml:space="preserve"> PAGEREF _Toc524204435 \h </w:instrText>
       </w:r>
       <w:r>
         <w:rPr>
@@ -328,7 +323,7 @@
         <w:rPr>
           <w:noProof/>
         </w:rPr>
-        <w:instrText xml:space="preserve"> PAGEREF _Toc523510737 \h </w:instrText>
+        <w:instrText xml:space="preserve"> PAGEREF _Toc524204436 \h </w:instrText>
       </w:r>
       <w:r>
         <w:rPr>
@@ -386,7 +381,7 @@
         <w:rPr>
           <w:noProof/>
         </w:rPr>
-        <w:instrText xml:space="preserve"> PAGEREF _Toc523510738 \h </w:instrText>
+        <w:instrText xml:space="preserve"> PAGEREF _Toc524204437 \h </w:instrText>
       </w:r>
       <w:r>
         <w:rPr>
@@ -444,7 +439,7 @@
         <w:rPr>
           <w:noProof/>
         </w:rPr>
-        <w:instrText xml:space="preserve"> PAGEREF _Toc523510739 \h </w:instrText>
+        <w:instrText xml:space="preserve"> PAGEREF _Toc524204438 \h </w:instrText>
       </w:r>
       <w:r>
         <w:rPr>
@@ -502,7 +497,7 @@
         <w:rPr>
           <w:noProof/>
         </w:rPr>
-        <w:instrText xml:space="preserve"> PAGEREF _Toc523510740 \h </w:instrText>
+        <w:instrText xml:space="preserve"> PAGEREF _Toc524204439 \h </w:instrText>
       </w:r>
       <w:r>
         <w:rPr>
@@ -560,7 +555,7 @@
         <w:rPr>
           <w:noProof/>
         </w:rPr>
-        <w:instrText xml:space="preserve"> PAGEREF _Toc523510741 \h </w:instrText>
+        <w:instrText xml:space="preserve"> PAGEREF _Toc524204440 \h </w:instrText>
       </w:r>
       <w:r>
         <w:rPr>
@@ -618,7 +613,7 @@
         <w:rPr>
           <w:noProof/>
         </w:rPr>
-        <w:instrText xml:space="preserve"> PAGEREF _Toc523510742 \h </w:instrText>
+        <w:instrText xml:space="preserve"> PAGEREF _Toc524204441 \h </w:instrText>
       </w:r>
       <w:r>
         <w:rPr>
@@ -676,7 +671,7 @@
         <w:rPr>
           <w:noProof/>
         </w:rPr>
-        <w:instrText xml:space="preserve"> PAGEREF _Toc523510743 \h </w:instrText>
+        <w:instrText xml:space="preserve"> PAGEREF _Toc524204442 \h </w:instrText>
       </w:r>
       <w:r>
         <w:rPr>
@@ -734,7 +729,7 @@
         <w:rPr>
           <w:noProof/>
         </w:rPr>
-        <w:instrText xml:space="preserve"> PAGEREF _Toc523510744 \h </w:instrText>
+        <w:instrText xml:space="preserve"> PAGEREF _Toc524204443 \h </w:instrText>
       </w:r>
       <w:r>
         <w:rPr>
@@ -792,7 +787,7 @@
         <w:rPr>
           <w:noProof/>
         </w:rPr>
-        <w:instrText xml:space="preserve"> PAGEREF _Toc523510745 \h </w:instrText>
+        <w:instrText xml:space="preserve"> PAGEREF _Toc524204444 \h </w:instrText>
       </w:r>
       <w:r>
         <w:rPr>
@@ -871,7 +866,7 @@
         <w:rPr>
           <w:noProof/>
         </w:rPr>
-        <w:instrText xml:space="preserve"> PAGEREF _Toc523510746 \h </w:instrText>
+        <w:instrText xml:space="preserve"> PAGEREF _Toc524204445 \h </w:instrText>
       </w:r>
       <w:r>
         <w:rPr>
@@ -950,7 +945,7 @@
         <w:rPr>
           <w:noProof/>
         </w:rPr>
-        <w:instrText xml:space="preserve"> PAGEREF _Toc523510747 \h </w:instrText>
+        <w:instrText xml:space="preserve"> PAGEREF _Toc524204446 \h </w:instrText>
       </w:r>
       <w:r>
         <w:rPr>
@@ -1008,7 +1003,7 @@
         <w:rPr>
           <w:noProof/>
         </w:rPr>
-        <w:instrText xml:space="preserve"> PAGEREF _Toc523510748 \h </w:instrText>
+        <w:instrText xml:space="preserve"> PAGEREF _Toc524204447 \h </w:instrText>
       </w:r>
       <w:r>
         <w:rPr>
@@ -1043,14 +1038,14 @@
       <w:pPr>
         <w:pStyle w:val="Heading1"/>
       </w:pPr>
-      <w:bookmarkStart w:id="2" w:name="_Toc505866756"/>
+      <w:bookmarkStart w:id="1" w:name="_Toc505866756"/>
+      <w:bookmarkStart w:id="2" w:name="_Toc524204433"/>
       <w:bookmarkStart w:id="3" w:name="_Toc516240162"/>
-      <w:bookmarkStart w:id="4" w:name="_Toc523510734"/>
       <w:r>
         <w:t>Profiles</w:t>
       </w:r>
+      <w:bookmarkEnd w:id="1"/>
       <w:bookmarkEnd w:id="2"/>
-      <w:bookmarkEnd w:id="4"/>
     </w:p>
     <w:p>
       <w:r>
@@ -1082,13 +1077,13 @@
       <w:pPr>
         <w:pStyle w:val="Heading2"/>
       </w:pPr>
-      <w:bookmarkStart w:id="5" w:name="_Toc505866757"/>
-      <w:bookmarkStart w:id="6" w:name="_Toc523510735"/>
+      <w:bookmarkStart w:id="4" w:name="_Toc505866757"/>
+      <w:bookmarkStart w:id="5" w:name="_Toc524204434"/>
       <w:r>
         <w:t>Advanced Audio Distribution Profile (A2DP)</w:t>
       </w:r>
+      <w:bookmarkEnd w:id="4"/>
       <w:bookmarkEnd w:id="5"/>
-      <w:bookmarkEnd w:id="6"/>
     </w:p>
     <w:p>
       <w:r>
@@ -1110,14 +1105,14 @@
       <w:pPr>
         <w:pStyle w:val="Heading2"/>
       </w:pPr>
-      <w:bookmarkStart w:id="7" w:name="_Toc505866758"/>
-      <w:bookmarkStart w:id="8" w:name="_Toc523510736"/>
+      <w:bookmarkStart w:id="6" w:name="_Toc505866758"/>
+      <w:bookmarkStart w:id="7" w:name="_Toc524204435"/>
       <w:r>
         <w:lastRenderedPageBreak/>
         <w:t>Audio/Video Remote Control Profile (AVRCP)</w:t>
       </w:r>
+      <w:bookmarkEnd w:id="6"/>
       <w:bookmarkEnd w:id="7"/>
-      <w:bookmarkEnd w:id="8"/>
     </w:p>
     <w:p>
       <w:r>
@@ -1316,13 +1311,13 @@
       <w:pPr>
         <w:pStyle w:val="Heading2"/>
       </w:pPr>
-      <w:bookmarkStart w:id="9" w:name="_Toc505866759"/>
-      <w:bookmarkStart w:id="10" w:name="_Toc523510737"/>
+      <w:bookmarkStart w:id="8" w:name="_Toc505866759"/>
+      <w:bookmarkStart w:id="9" w:name="_Toc524204436"/>
       <w:r>
         <w:t>Headset Profile (HSP)</w:t>
       </w:r>
+      <w:bookmarkEnd w:id="8"/>
       <w:bookmarkEnd w:id="9"/>
-      <w:bookmarkEnd w:id="10"/>
     </w:p>
     <w:p>
       <w:r>
@@ -1346,13 +1341,13 @@
       <w:pPr>
         <w:pStyle w:val="Heading2"/>
       </w:pPr>
-      <w:bookmarkStart w:id="11" w:name="_Toc505866760"/>
-      <w:bookmarkStart w:id="12" w:name="_Toc523510738"/>
+      <w:bookmarkStart w:id="10" w:name="_Toc505866760"/>
+      <w:bookmarkStart w:id="11" w:name="_Toc524204437"/>
       <w:r>
         <w:t>Hands-Free Profile (HFP)</w:t>
       </w:r>
+      <w:bookmarkEnd w:id="10"/>
       <w:bookmarkEnd w:id="11"/>
-      <w:bookmarkEnd w:id="12"/>
     </w:p>
     <w:p>
       <w:r>
@@ -1363,13 +1358,13 @@
       <w:pPr>
         <w:pStyle w:val="Heading2"/>
       </w:pPr>
-      <w:bookmarkStart w:id="13" w:name="_Toc505866761"/>
-      <w:bookmarkStart w:id="14" w:name="_Toc523510739"/>
+      <w:bookmarkStart w:id="12" w:name="_Toc505866761"/>
+      <w:bookmarkStart w:id="13" w:name="_Toc524204438"/>
       <w:r>
         <w:t>Human Interface Device Profile (HID)</w:t>
       </w:r>
+      <w:bookmarkEnd w:id="12"/>
       <w:bookmarkEnd w:id="13"/>
-      <w:bookmarkEnd w:id="14"/>
     </w:p>
     <w:p>
       <w:r>
@@ -1389,19 +1384,19 @@
       <w:pPr>
         <w:pStyle w:val="Heading2"/>
       </w:pPr>
-      <w:bookmarkStart w:id="15" w:name="_Toc516240164"/>
-      <w:bookmarkStart w:id="16" w:name="_Toc523510740"/>
+      <w:bookmarkStart w:id="14" w:name="_Toc516240164"/>
+      <w:bookmarkStart w:id="15" w:name="_Toc524204439"/>
       <w:r>
         <w:t>Object Exchange (</w:t>
       </w:r>
       <w:r>
         <w:t>OBEX</w:t>
       </w:r>
+      <w:bookmarkEnd w:id="14"/>
+      <w:r>
+        <w:t>)</w:t>
+      </w:r>
       <w:bookmarkEnd w:id="15"/>
-      <w:r>
-        <w:t>)</w:t>
-      </w:r>
-      <w:bookmarkEnd w:id="16"/>
       <w:r>
         <w:t xml:space="preserve"> </w:t>
       </w:r>
@@ -1459,8 +1454,8 @@
       <w:pPr>
         <w:pStyle w:val="Heading2"/>
       </w:pPr>
-      <w:bookmarkStart w:id="17" w:name="_Toc516240165"/>
-      <w:bookmarkStart w:id="18" w:name="_Toc523510741"/>
+      <w:bookmarkStart w:id="16" w:name="_Toc516240165"/>
+      <w:bookmarkStart w:id="17" w:name="_Toc524204440"/>
       <w:r>
         <w:lastRenderedPageBreak/>
         <w:t>Personal Area Networking Profile (</w:t>
@@ -1471,192 +1466,192 @@
       <w:r>
         <w:t>)</w:t>
       </w:r>
+      <w:bookmarkEnd w:id="16"/>
       <w:bookmarkEnd w:id="17"/>
+    </w:p>
+    <w:p>
+      <w:r>
+        <w:t>This profile is intended to allow the use of Bluetooth Network Encapsulation Protocol on Layer 3 protocols for transport over a Bluetooth link</w:t>
+      </w:r>
+      <w:r>
+        <w:t>.</w:t>
+      </w:r>
+    </w:p>
+    <w:p>
+      <w:pPr>
+        <w:pStyle w:val="Heading2"/>
+      </w:pPr>
+      <w:bookmarkStart w:id="18" w:name="_Toc524204441"/>
+      <w:r>
+        <w:t>File Transfer Profile (FTP</w:t>
+      </w:r>
+      <w:r>
+        <w:t>)</w:t>
+      </w:r>
       <w:bookmarkEnd w:id="18"/>
     </w:p>
     <w:p>
       <w:r>
-        <w:t>This profile is intended to allow the use of Bluetooth Network Encapsulation Protocol on Layer 3 protocols for transport over a Bluetooth link</w:t>
-      </w:r>
-      <w:r>
-        <w:t>.</w:t>
+        <w:t>Provides the capability to browse, manipulate and transfer objects (files and folders) in an object store (file system) of another system. Uses GOEP</w:t>
+      </w:r>
+      <w:r>
+        <w:t xml:space="preserve"> (Generic Object Exchange Profile)</w:t>
+      </w:r>
+      <w:r>
+        <w:t xml:space="preserve"> as a basis.</w:t>
       </w:r>
     </w:p>
     <w:p>
       <w:pPr>
         <w:pStyle w:val="Heading2"/>
       </w:pPr>
-      <w:bookmarkStart w:id="19" w:name="_Toc523510742"/>
-      <w:r>
-        <w:t>File Transfer Profile (FTP</w:t>
-      </w:r>
+      <w:bookmarkStart w:id="19" w:name="_Toc516240166"/>
+      <w:bookmarkStart w:id="20" w:name="_Toc524204442"/>
+      <w:r>
+        <w:t>Intercom Profile (</w:t>
+      </w:r>
+      <w:r>
+        <w:t>I</w:t>
+      </w:r>
+      <w:r>
+        <w:t>C</w:t>
+      </w:r>
+      <w:r>
+        <w:t>P</w:t>
+      </w:r>
+      <w:bookmarkEnd w:id="19"/>
       <w:r>
         <w:t>)</w:t>
       </w:r>
-      <w:bookmarkEnd w:id="19"/>
+      <w:bookmarkEnd w:id="20"/>
     </w:p>
     <w:p>
       <w:r>
-        <w:t>Provides the capability to browse, manipulate and transfer objects (files and folders) in an object store (file system) of another system. Uses GOEP</w:t>
-      </w:r>
-      <w:r>
-        <w:t xml:space="preserve"> (Generic Object Exchange Profile)</w:t>
-      </w:r>
-      <w:r>
-        <w:t xml:space="preserve"> as a basis.</w:t>
+        <w:t>Commonly referred to as “walkie-talkie profile”, this profile is used to allow voice calls between two Bluetooth-capable handsets over Bluetooth, but the standard was withdrawn in 2010.</w:t>
       </w:r>
     </w:p>
     <w:p>
       <w:pPr>
         <w:pStyle w:val="Heading2"/>
       </w:pPr>
-      <w:bookmarkStart w:id="20" w:name="_Toc516240166"/>
-      <w:bookmarkStart w:id="21" w:name="_Toc523510743"/>
-      <w:r>
-        <w:t>Intercom Profile (</w:t>
-      </w:r>
-      <w:r>
-        <w:t>I</w:t>
-      </w:r>
-      <w:r>
-        <w:t>C</w:t>
-      </w:r>
-      <w:r>
-        <w:t>P</w:t>
-      </w:r>
-      <w:bookmarkEnd w:id="20"/>
-      <w:r>
-        <w:t>)</w:t>
+      <w:bookmarkStart w:id="21" w:name="_Toc524204443"/>
+      <w:r>
+        <w:t>Device ID Profile (DIP)</w:t>
       </w:r>
       <w:bookmarkEnd w:id="21"/>
     </w:p>
     <w:p>
       <w:r>
-        <w:t>Commonly referred to as “walkie-talkie profile”, this profile is used to allow voice calls between two Bluetooth-capable handsets over Bluetooth, but the standard was withdrawn in 2010.</w:t>
+        <w:t xml:space="preserve">This profile </w:t>
+      </w:r>
+      <w:r>
+        <w:t>is used to enable identification of the manufacturer, project ID, product version, and the version of the Device ID specification being met.</w:t>
+      </w:r>
+      <w:r>
+        <w:t xml:space="preserve"> This assists in identifying the correct drivers when a Bluetooth device attempts to connect to a PC.</w:t>
       </w:r>
     </w:p>
     <w:p>
       <w:pPr>
         <w:pStyle w:val="Heading2"/>
       </w:pPr>
-      <w:bookmarkStart w:id="22" w:name="_Toc523510744"/>
-      <w:r>
-        <w:t>Device ID Profile (DIP)</w:t>
+      <w:bookmarkStart w:id="22" w:name="_Toc516240168"/>
+      <w:bookmarkStart w:id="23" w:name="_Toc524204444"/>
+      <w:r>
+        <w:t>Health</w:t>
       </w:r>
       <w:bookmarkEnd w:id="22"/>
+      <w:r>
+        <w:t xml:space="preserve"> Device Profile (HDP)</w:t>
+      </w:r>
+      <w:bookmarkEnd w:id="23"/>
     </w:p>
     <w:p>
       <w:r>
-        <w:t xml:space="preserve">This profile </w:t>
-      </w:r>
-      <w:r>
-        <w:t>is used to enable identification of the manufacturer, project ID, product version, and the version of the Device ID specification being met.</w:t>
-      </w:r>
-      <w:r>
-        <w:t xml:space="preserve"> This assists in identifying the correct drivers when a Bluetooth device attempts to connect to a PC.</w:t>
+        <w:t xml:space="preserve">This profile is used for the transmission and reception of Medical </w:t>
+      </w:r>
+      <w:r>
+        <w:t>Device data.</w:t>
       </w:r>
     </w:p>
     <w:p>
-      <w:pPr>
-        <w:pStyle w:val="Heading2"/>
-      </w:pPr>
-      <w:bookmarkStart w:id="23" w:name="_Toc516240168"/>
-      <w:bookmarkStart w:id="24" w:name="_Toc523510745"/>
-      <w:r>
-        <w:t>Health</w:t>
-      </w:r>
-      <w:bookmarkEnd w:id="23"/>
-      <w:r>
-        <w:t xml:space="preserve"> Device Profile (HDP)</w:t>
+      <w:r>
+        <w:t xml:space="preserve">The </w:t>
+      </w:r>
+      <w:r>
+        <w:t xml:space="preserve">Health Thermometer </w:t>
+      </w:r>
+      <w:r>
+        <w:t>P</w:t>
+      </w:r>
+      <w:r>
+        <w:t>rofile (HTP) and Heart Rate Profile (HRP) fall under this category as well.</w:t>
+      </w:r>
+    </w:p>
+    <w:p>
+      <w:pPr>
+        <w:pStyle w:val="Heading1"/>
+      </w:pPr>
+      <w:bookmarkStart w:id="24" w:name="_Toc524204445"/>
+      <w:r>
+        <w:t>Master</w:t>
       </w:r>
       <w:bookmarkEnd w:id="24"/>
     </w:p>
     <w:p>
-      <w:r>
-        <w:t xml:space="preserve">This profile is used for the transmission and reception of Medical </w:t>
-      </w:r>
-      <w:r>
-        <w:t>Device data.</w:t>
+      <w:pPr>
+        <w:rPr>
+          <w:b/>
+          <w:color w:val="FF0000"/>
+        </w:rPr>
+      </w:pPr>
+      <w:commentRangeStart w:id="25"/>
+      <w:r>
+        <w:rPr>
+          <w:b/>
+          <w:color w:val="FF0000"/>
+        </w:rPr>
+        <w:t>T</w:t>
+      </w:r>
+      <w:commentRangeEnd w:id="25"/>
+      <w:r>
+        <w:rPr>
+          <w:b/>
+          <w:color w:val="FF0000"/>
+        </w:rPr>
+        <w:t>BD</w:t>
+      </w:r>
+      <w:r>
+        <w:rPr>
+          <w:rStyle w:val="CommentReference"/>
+        </w:rPr>
+        <w:commentReference w:id="25"/>
       </w:r>
     </w:p>
     <w:p>
-      <w:r>
-        <w:t xml:space="preserve">The </w:t>
-      </w:r>
-      <w:r>
-        <w:t xml:space="preserve">Health Thermometer </w:t>
-      </w:r>
-      <w:r>
-        <w:t>P</w:t>
-      </w:r>
-      <w:r>
-        <w:t>rofile (HTP) and Heart Rate Profile (HRP) fall under this category as well.</w:t>
-      </w:r>
+      <w:pPr>
+        <w:pStyle w:val="Heading1"/>
+      </w:pPr>
+      <w:bookmarkStart w:id="27" w:name="_Toc524204446"/>
+      <w:bookmarkStart w:id="28" w:name="_Hlk523484582"/>
+      <w:r>
+        <w:t>Exercises</w:t>
+      </w:r>
+      <w:bookmarkEnd w:id="27"/>
     </w:p>
     <w:p>
       <w:pPr>
-        <w:pStyle w:val="Heading1"/>
-      </w:pPr>
-      <w:bookmarkStart w:id="25" w:name="_Toc523510746"/>
-      <w:r>
-        <w:t>Master</w:t>
-      </w:r>
-      <w:bookmarkEnd w:id="25"/>
-    </w:p>
-    <w:p>
-      <w:pPr>
-        <w:rPr>
-          <w:b/>
-          <w:color w:val="FF0000"/>
-        </w:rPr>
-      </w:pPr>
-      <w:commentRangeStart w:id="26"/>
-      <w:r>
-        <w:rPr>
-          <w:b/>
-          <w:color w:val="FF0000"/>
-        </w:rPr>
-        <w:t>T</w:t>
-      </w:r>
-      <w:commentRangeEnd w:id="26"/>
-      <w:r>
-        <w:rPr>
-          <w:b/>
-          <w:color w:val="FF0000"/>
-        </w:rPr>
-        <w:t>BD</w:t>
-      </w:r>
-      <w:r>
-        <w:rPr>
-          <w:rStyle w:val="CommentReference"/>
-        </w:rPr>
-        <w:commentReference w:id="26"/>
-      </w:r>
-    </w:p>
-    <w:p>
-      <w:pPr>
-        <w:pStyle w:val="Heading1"/>
-      </w:pPr>
-      <w:bookmarkStart w:id="27" w:name="_Hlk523484582"/>
-      <w:bookmarkStart w:id="28" w:name="_Toc523510747"/>
-      <w:r>
-        <w:t>Exercises</w:t>
+        <w:pStyle w:val="Exercise"/>
+      </w:pPr>
+      <w:bookmarkStart w:id="29" w:name="_Toc524204447"/>
+      <w:r>
+        <w:t>Create an HID Device</w:t>
+      </w:r>
+      <w:bookmarkEnd w:id="29"/>
+      <w:r>
+        <w:t xml:space="preserve"> </w:t>
       </w:r>
       <w:bookmarkEnd w:id="28"/>
-    </w:p>
-    <w:p>
-      <w:pPr>
-        <w:pStyle w:val="Exercise"/>
-      </w:pPr>
-      <w:bookmarkStart w:id="29" w:name="_Toc523510748"/>
-      <w:r>
-        <w:t>Create an HID Device</w:t>
-      </w:r>
-      <w:bookmarkEnd w:id="29"/>
-      <w:r>
-        <w:t xml:space="preserve"> </w:t>
-      </w:r>
-      <w:bookmarkEnd w:id="27"/>
     </w:p>
     <w:p>
       <w:pPr>
@@ -1713,7 +1708,7 @@
 
 <file path=word/comments.xml><?xml version="1.0" encoding="utf-8"?>
 <w:comments xmlns:wpc="http://schemas.microsoft.com/office/word/2010/wordprocessingCanvas" xmlns:cx="http://schemas.microsoft.com/office/drawing/2014/chartex" xmlns:cx1="http://schemas.microsoft.com/office/drawing/2015/9/8/chartex" xmlns:cx2="http://schemas.microsoft.com/office/drawing/2015/10/21/chartex" xmlns:cx3="http://schemas.microsoft.com/office/drawing/2016/5/9/chartex" xmlns:cx4="http://schemas.microsoft.com/office/drawing/2016/5/10/chartex" xmlns:cx5="http://schemas.microsoft.com/office/drawing/2016/5/11/chartex" xmlns:cx6="http://schemas.microsoft.com/office/drawing/2016/5/12/chartex" xmlns:cx7="http://schemas.microsoft.com/office/drawing/2016/5/13/chartex" xmlns:cx8="http://schemas.microsoft.com/office/drawing/2016/5/14/chartex" xmlns:mc="http://schemas.openxmlformats.org/markup-compatibility/2006" xmlns:aink="http://schemas.microsoft.com/office/drawing/2016/ink" xmlns:am3d="http://schemas.microsoft.com/office/drawing/2017/model3d" xmlns:o="urn:schemas-microsoft-com:office:office" xmlns:r="http://schemas.openxmlformats.org/officeDocument/2006/relationships" xmlns:m="http://schemas.openxmlformats.org/officeDocument/2006/math" xmlns:v="urn:schemas-microsoft-com:vml" xmlns:wp14="http://schemas.microsoft.com/office/word/2010/wordprocessingDrawing" xmlns:wp="http://schemas.openxmlformats.org/drawingml/2006/wordprocessingDrawing" xmlns:w10="urn:schemas-microsoft-com:office:word" xmlns:w="http://schemas.openxmlformats.org/wordprocessingml/2006/main" xmlns:w14="http://schemas.microsoft.com/office/word/2010/wordml" xmlns:w15="http://schemas.microsoft.com/office/word/2012/wordml" xmlns:w16cid="http://schemas.microsoft.com/office/word/2016/wordml/cid" xmlns:w16se="http://schemas.microsoft.com/office/word/2015/wordml/symex" xmlns:wpg="http://schemas.microsoft.com/office/word/2010/wordprocessingGroup" xmlns:wpi="http://schemas.microsoft.com/office/word/2010/wordprocessingInk" xmlns:wne="http://schemas.microsoft.com/office/word/2006/wordml" xmlns:wps="http://schemas.microsoft.com/office/word/2010/wordprocessingShape" mc:Ignorable="w14 w15 w16se w16cid wp14">
-  <w:comment w:id="26" w:author="Greg Landry" w:date="2018-08-31T13:15:00Z" w:initials="GL">
+  <w:comment w:id="25" w:author="Greg Landry" w:date="2018-08-31T13:15:00Z" w:initials="GL">
     <w:p>
       <w:pPr>
         <w:pStyle w:val="CommentText"/>
@@ -1724,6 +1719,8 @@
         </w:rPr>
         <w:annotationRef/>
       </w:r>
+      <w:bookmarkStart w:id="26" w:name="_GoBack"/>
+      <w:bookmarkEnd w:id="26"/>
       <w:r>
         <w:t>Need to write this section</w:t>
       </w:r>
@@ -7108,7 +7105,7 @@
   <w:style w:type="paragraph" w:default="1" w:styleId="Normal">
     <w:name w:val="Normal"/>
     <w:qFormat/>
-    <w:rsid w:val="00D8234A"/>
+    <w:rsid w:val="005A3E28"/>
   </w:style>
   <w:style w:type="paragraph" w:styleId="Heading1">
     <w:name w:val="heading 1"/>
@@ -7230,7 +7227,7 @@
     <w:uiPriority w:val="1"/>
     <w:semiHidden/>
     <w:unhideWhenUsed/>
-    <w:rsid w:val="00D8234A"/>
+    <w:rsid w:val="005A3E28"/>
   </w:style>
   <w:style w:type="table" w:default="1" w:styleId="TableNormal">
     <w:name w:val="Normal Table"/>
@@ -7252,7 +7249,7 @@
     <w:uiPriority w:val="99"/>
     <w:semiHidden/>
     <w:unhideWhenUsed/>
-    <w:rsid w:val="00D8234A"/>
+    <w:rsid w:val="005A3E28"/>
   </w:style>
   <w:style w:type="character" w:customStyle="1" w:styleId="Heading1Char">
     <w:name w:val="Heading 1 Char"/>
@@ -8285,7 +8282,7 @@
 </file>
 
 <file path=customXml/itemProps1.xml><?xml version="1.0" encoding="utf-8"?>
-<ds:datastoreItem xmlns:ds="http://schemas.openxmlformats.org/officeDocument/2006/customXml" ds:itemID="{AC5EFDAD-00E2-42BB-B6E1-17325C63F83E}">
+<ds:datastoreItem xmlns:ds="http://schemas.openxmlformats.org/officeDocument/2006/customXml" ds:itemID="{217F414F-776B-4B0C-8DA9-55E8A5C9186A}">
   <ds:schemaRefs>
     <ds:schemaRef ds:uri="http://schemas.openxmlformats.org/officeDocument/2006/bibliography"/>
   </ds:schemaRefs>
